--- a/Dokumentace.docx
+++ b/Dokumentace.docx
@@ -545,7 +545,1707 @@
           <w:shd w:val="clear" w:color="auto" w:fill="FFFFFF"/>
         </w:rPr>
       </w:pPr>
-      <w:r>
+    </w:p>
+    <w:p>
+      <w:pPr>
+        <w:keepNext/>
+        <w:keepLines/>
+        <w:spacing w:before="240" w:after="480"/>
+        <w:jc w:val="left"/>
+        <w:outlineLvl w:val="0"/>
+        <w:rPr>
+          <w:rFonts w:ascii="Calibri Light" w:eastAsia="Times New Roman" w:hAnsi="Calibri Light" w:cs="Times New Roman"/>
+          <w:b/>
+          <w:kern w:val="0"/>
+          <w:szCs w:val="32"/>
+          <w14:ligatures w14:val="none"/>
+        </w:rPr>
+      </w:pPr>
+      <w:bookmarkStart w:id="0" w:name="_Toc161761607"/>
+      <w:r>
+        <w:rPr>
+          <w:rFonts w:ascii="Calibri Light" w:eastAsia="Times New Roman" w:hAnsi="Calibri Light" w:cs="Times New Roman"/>
+          <w:b/>
+          <w:kern w:val="0"/>
+          <w:szCs w:val="32"/>
+          <w14:ligatures w14:val="none"/>
+        </w:rPr>
+        <w:t>Zadání maturitního projektu z informatických předmětů</w:t>
+      </w:r>
+      <w:bookmarkEnd w:id="0"/>
+    </w:p>
+    <w:p>
+      <w:pPr>
+        <w:ind w:left="360"/>
+        <w:jc w:val="left"/>
+        <w:rPr>
+          <w:rFonts w:ascii="Cambria" w:eastAsia="Calibri" w:hAnsi="Cambria" w:cs="Times New Roman"/>
+          <w:i/>
+          <w:kern w:val="0"/>
+          <w:sz w:val="22"/>
+          <w:szCs w:val="20"/>
+          <w14:ligatures w14:val="none"/>
+        </w:rPr>
+      </w:pPr>
+      <w:r>
+        <w:rPr>
+          <w:rFonts w:ascii="Cambria" w:eastAsia="Calibri" w:hAnsi="Cambria" w:cs="Times New Roman"/>
+          <w:kern w:val="0"/>
+          <w:sz w:val="22"/>
+          <w:szCs w:val="20"/>
+          <w14:ligatures w14:val="none"/>
+        </w:rPr>
+        <w:t>Jméno a příjmení:</w:t>
+      </w:r>
+      <w:r>
+        <w:rPr>
+          <w:rFonts w:ascii="Cambria" w:eastAsia="Calibri" w:hAnsi="Cambria" w:cs="Times New Roman"/>
+          <w:kern w:val="0"/>
+          <w:sz w:val="22"/>
+          <w:szCs w:val="20"/>
+          <w14:ligatures w14:val="none"/>
+        </w:rPr>
+        <w:tab/>
+      </w:r>
+      <w:r>
+        <w:rPr>
+          <w:rFonts w:ascii="Cambria" w:eastAsia="Calibri" w:hAnsi="Cambria" w:cs="Times New Roman"/>
+          <w:kern w:val="0"/>
+          <w:sz w:val="22"/>
+          <w:szCs w:val="20"/>
+          <w14:ligatures w14:val="none"/>
+        </w:rPr>
+        <w:tab/>
+      </w:r>
+      <w:r>
+        <w:rPr>
+          <w:rFonts w:ascii="Cambria" w:eastAsia="Calibri" w:hAnsi="Cambria" w:cs="Times New Roman"/>
+          <w:kern w:val="0"/>
+          <w:sz w:val="22"/>
+          <w:szCs w:val="20"/>
+          <w14:ligatures w14:val="none"/>
+        </w:rPr>
+        <w:tab/>
+      </w:r>
+      <w:r>
+        <w:rPr>
+          <w:rFonts w:ascii="Cambria" w:eastAsia="Calibri" w:hAnsi="Cambria" w:cs="Times New Roman"/>
+          <w:kern w:val="0"/>
+          <w:sz w:val="22"/>
+          <w:szCs w:val="20"/>
+          <w14:ligatures w14:val="none"/>
+        </w:rPr>
+        <w:t>Filip Rybka</w:t>
+      </w:r>
+      <w:r>
+        <w:rPr>
+          <w:rFonts w:ascii="Cambria" w:eastAsia="Calibri" w:hAnsi="Cambria" w:cs="Times New Roman"/>
+          <w:i/>
+          <w:kern w:val="0"/>
+          <w:sz w:val="22"/>
+          <w:szCs w:val="20"/>
+          <w14:ligatures w14:val="none"/>
+        </w:rPr>
+        <w:tab/>
+      </w:r>
+    </w:p>
+    <w:p>
+      <w:pPr>
+        <w:ind w:left="360"/>
+        <w:jc w:val="left"/>
+        <w:rPr>
+          <w:rFonts w:ascii="Cambria" w:eastAsia="Calibri" w:hAnsi="Cambria" w:cs="Times New Roman"/>
+          <w:i/>
+          <w:kern w:val="0"/>
+          <w:sz w:val="22"/>
+          <w:szCs w:val="20"/>
+          <w14:ligatures w14:val="none"/>
+        </w:rPr>
+      </w:pPr>
+      <w:r>
+        <w:rPr>
+          <w:rFonts w:ascii="Cambria" w:eastAsia="Calibri" w:hAnsi="Cambria" w:cs="Times New Roman"/>
+          <w:kern w:val="0"/>
+          <w:sz w:val="22"/>
+          <w:szCs w:val="20"/>
+          <w14:ligatures w14:val="none"/>
+        </w:rPr>
+        <w:t>Pro školní rok:</w:t>
+      </w:r>
+      <w:r>
+        <w:rPr>
+          <w:rFonts w:ascii="Cambria" w:eastAsia="Calibri" w:hAnsi="Cambria" w:cs="Times New Roman"/>
+          <w:kern w:val="0"/>
+          <w:sz w:val="22"/>
+          <w:szCs w:val="20"/>
+          <w14:ligatures w14:val="none"/>
+        </w:rPr>
+        <w:tab/>
+      </w:r>
+      <w:r>
+        <w:rPr>
+          <w:rFonts w:ascii="Cambria" w:eastAsia="Calibri" w:hAnsi="Cambria" w:cs="Times New Roman"/>
+          <w:kern w:val="0"/>
+          <w:sz w:val="22"/>
+          <w:szCs w:val="20"/>
+          <w14:ligatures w14:val="none"/>
+        </w:rPr>
+        <w:tab/>
+      </w:r>
+      <w:r>
+        <w:rPr>
+          <w:rFonts w:ascii="Cambria" w:eastAsia="Calibri" w:hAnsi="Cambria" w:cs="Times New Roman"/>
+          <w:kern w:val="0"/>
+          <w:sz w:val="22"/>
+          <w:szCs w:val="20"/>
+          <w14:ligatures w14:val="none"/>
+        </w:rPr>
+        <w:tab/>
+      </w:r>
+      <w:r>
+        <w:rPr>
+          <w:rFonts w:ascii="Cambria" w:eastAsia="Calibri" w:hAnsi="Cambria" w:cs="Times New Roman"/>
+          <w:i/>
+          <w:kern w:val="0"/>
+          <w:sz w:val="22"/>
+          <w:szCs w:val="20"/>
+          <w14:ligatures w14:val="none"/>
+        </w:rPr>
+        <w:t>2023/2024</w:t>
+      </w:r>
+    </w:p>
+    <w:p>
+      <w:pPr>
+        <w:ind w:left="360"/>
+        <w:jc w:val="left"/>
+        <w:rPr>
+          <w:rFonts w:ascii="Cambria" w:eastAsia="Calibri" w:hAnsi="Cambria" w:cs="Times New Roman"/>
+          <w:i/>
+          <w:kern w:val="0"/>
+          <w:sz w:val="22"/>
+          <w:szCs w:val="20"/>
+          <w14:ligatures w14:val="none"/>
+        </w:rPr>
+      </w:pPr>
+      <w:r>
+        <w:rPr>
+          <w:rFonts w:ascii="Cambria" w:eastAsia="Calibri" w:hAnsi="Cambria" w:cs="Times New Roman"/>
+          <w:kern w:val="0"/>
+          <w:sz w:val="22"/>
+          <w:szCs w:val="20"/>
+          <w14:ligatures w14:val="none"/>
+        </w:rPr>
+        <w:t>Třída:</w:t>
+      </w:r>
+      <w:r>
+        <w:rPr>
+          <w:rFonts w:ascii="Cambria" w:eastAsia="Calibri" w:hAnsi="Cambria" w:cs="Times New Roman"/>
+          <w:kern w:val="0"/>
+          <w:sz w:val="22"/>
+          <w:szCs w:val="20"/>
+          <w14:ligatures w14:val="none"/>
+        </w:rPr>
+        <w:tab/>
+      </w:r>
+      <w:r>
+        <w:rPr>
+          <w:rFonts w:ascii="Cambria" w:eastAsia="Calibri" w:hAnsi="Cambria" w:cs="Times New Roman"/>
+          <w:kern w:val="0"/>
+          <w:sz w:val="22"/>
+          <w:szCs w:val="20"/>
+          <w14:ligatures w14:val="none"/>
+        </w:rPr>
+        <w:tab/>
+      </w:r>
+      <w:r>
+        <w:rPr>
+          <w:rFonts w:ascii="Cambria" w:eastAsia="Calibri" w:hAnsi="Cambria" w:cs="Times New Roman"/>
+          <w:kern w:val="0"/>
+          <w:sz w:val="22"/>
+          <w:szCs w:val="20"/>
+          <w14:ligatures w14:val="none"/>
+        </w:rPr>
+        <w:tab/>
+      </w:r>
+      <w:r>
+        <w:rPr>
+          <w:rFonts w:ascii="Cambria" w:eastAsia="Calibri" w:hAnsi="Cambria" w:cs="Times New Roman"/>
+          <w:i/>
+          <w:kern w:val="0"/>
+          <w:sz w:val="22"/>
+          <w:szCs w:val="20"/>
+          <w14:ligatures w14:val="none"/>
+        </w:rPr>
+        <w:tab/>
+        <w:t>4. B</w:t>
+      </w:r>
+    </w:p>
+    <w:p>
+      <w:pPr>
+        <w:ind w:left="360"/>
+        <w:jc w:val="left"/>
+        <w:rPr>
+          <w:rFonts w:ascii="Cambria" w:eastAsia="Calibri" w:hAnsi="Cambria" w:cs="Times New Roman"/>
+          <w:i/>
+          <w:kern w:val="0"/>
+          <w:sz w:val="22"/>
+          <w:szCs w:val="20"/>
+          <w14:ligatures w14:val="none"/>
+        </w:rPr>
+      </w:pPr>
+      <w:r>
+        <w:rPr>
+          <w:rFonts w:ascii="Cambria" w:eastAsia="Calibri" w:hAnsi="Cambria" w:cs="Times New Roman"/>
+          <w:kern w:val="0"/>
+          <w:sz w:val="22"/>
+          <w:szCs w:val="20"/>
+          <w14:ligatures w14:val="none"/>
+        </w:rPr>
+        <w:t>Obor:</w:t>
+      </w:r>
+      <w:r>
+        <w:rPr>
+          <w:rFonts w:ascii="Cambria" w:eastAsia="Calibri" w:hAnsi="Cambria" w:cs="Times New Roman"/>
+          <w:kern w:val="0"/>
+          <w:sz w:val="22"/>
+          <w:szCs w:val="20"/>
+          <w14:ligatures w14:val="none"/>
+        </w:rPr>
+        <w:tab/>
+      </w:r>
+      <w:r>
+        <w:rPr>
+          <w:rFonts w:ascii="Cambria" w:eastAsia="Calibri" w:hAnsi="Cambria" w:cs="Times New Roman"/>
+          <w:kern w:val="0"/>
+          <w:sz w:val="22"/>
+          <w:szCs w:val="20"/>
+          <w14:ligatures w14:val="none"/>
+        </w:rPr>
+        <w:tab/>
+      </w:r>
+      <w:r>
+        <w:rPr>
+          <w:rFonts w:ascii="Cambria" w:eastAsia="Calibri" w:hAnsi="Cambria" w:cs="Times New Roman"/>
+          <w:kern w:val="0"/>
+          <w:sz w:val="22"/>
+          <w:szCs w:val="20"/>
+          <w14:ligatures w14:val="none"/>
+        </w:rPr>
+        <w:tab/>
+      </w:r>
+      <w:r>
+        <w:rPr>
+          <w:rFonts w:ascii="Cambria" w:eastAsia="Calibri" w:hAnsi="Cambria" w:cs="Times New Roman"/>
+          <w:i/>
+          <w:kern w:val="0"/>
+          <w:sz w:val="22"/>
+          <w:szCs w:val="20"/>
+          <w14:ligatures w14:val="none"/>
+        </w:rPr>
+        <w:tab/>
+        <w:t>Informační technologie 18-20-M/01</w:t>
+      </w:r>
+    </w:p>
+    <w:p>
+      <w:pPr>
+        <w:ind w:left="360"/>
+        <w:jc w:val="left"/>
+        <w:rPr>
+          <w:rFonts w:ascii="Cambria" w:eastAsia="Calibri" w:hAnsi="Cambria" w:cs="Times New Roman"/>
+          <w:kern w:val="0"/>
+          <w:sz w:val="22"/>
+          <w:szCs w:val="20"/>
+          <w14:ligatures w14:val="none"/>
+        </w:rPr>
+      </w:pPr>
+    </w:p>
+    <w:p>
+      <w:pPr>
+        <w:ind w:left="360"/>
+        <w:jc w:val="left"/>
+        <w:rPr>
+          <w:rFonts w:ascii="Cambria" w:eastAsia="Calibri" w:hAnsi="Cambria" w:cs="Times New Roman"/>
+          <w:i/>
+          <w:kern w:val="0"/>
+          <w:sz w:val="22"/>
+          <w:szCs w:val="20"/>
+          <w14:ligatures w14:val="none"/>
+        </w:rPr>
+      </w:pPr>
+      <w:r>
+        <w:rPr>
+          <w:rFonts w:ascii="Cambria" w:eastAsia="Calibri" w:hAnsi="Cambria" w:cs="Times New Roman"/>
+          <w:kern w:val="0"/>
+          <w:sz w:val="22"/>
+          <w:szCs w:val="20"/>
+          <w14:ligatures w14:val="none"/>
+        </w:rPr>
+        <w:t>Téma práce:</w:t>
+      </w:r>
+      <w:r>
+        <w:rPr>
+          <w:rFonts w:ascii="Cambria" w:eastAsia="Calibri" w:hAnsi="Cambria" w:cs="Times New Roman"/>
+          <w:kern w:val="0"/>
+          <w:sz w:val="22"/>
+          <w:szCs w:val="20"/>
+          <w14:ligatures w14:val="none"/>
+        </w:rPr>
+        <w:tab/>
+      </w:r>
+      <w:r>
+        <w:rPr>
+          <w:rFonts w:ascii="Cambria" w:eastAsia="Calibri" w:hAnsi="Cambria" w:cs="Times New Roman"/>
+          <w:kern w:val="0"/>
+          <w:sz w:val="22"/>
+          <w:szCs w:val="20"/>
+          <w14:ligatures w14:val="none"/>
+        </w:rPr>
+        <w:tab/>
+      </w:r>
+      <w:r>
+        <w:rPr>
+          <w:rFonts w:ascii="Cambria" w:eastAsia="Calibri" w:hAnsi="Cambria" w:cs="Times New Roman"/>
+          <w:kern w:val="0"/>
+          <w:sz w:val="22"/>
+          <w:szCs w:val="20"/>
+          <w14:ligatures w14:val="none"/>
+        </w:rPr>
+        <w:tab/>
+        <w:t>Systém s databází</w:t>
+      </w:r>
+      <w:r>
+        <w:rPr>
+          <w:rFonts w:ascii="Cambria" w:eastAsia="Calibri" w:hAnsi="Cambria" w:cs="Times New Roman"/>
+          <w:i/>
+          <w:kern w:val="0"/>
+          <w:sz w:val="22"/>
+          <w:szCs w:val="20"/>
+          <w14:ligatures w14:val="none"/>
+        </w:rPr>
+        <w:tab/>
+      </w:r>
+    </w:p>
+    <w:p>
+      <w:pPr>
+        <w:ind w:left="360"/>
+        <w:jc w:val="left"/>
+        <w:rPr>
+          <w:rFonts w:ascii="Cambria" w:eastAsia="Calibri" w:hAnsi="Cambria" w:cs="Times New Roman"/>
+          <w:i/>
+          <w:kern w:val="0"/>
+          <w:sz w:val="24"/>
+          <w14:ligatures w14:val="none"/>
+        </w:rPr>
+      </w:pPr>
+      <w:r>
+        <w:rPr>
+          <w:rFonts w:ascii="Cambria" w:eastAsia="Calibri" w:hAnsi="Cambria" w:cs="Times New Roman"/>
+          <w:kern w:val="0"/>
+          <w:sz w:val="22"/>
+          <w:szCs w:val="20"/>
+          <w14:ligatures w14:val="none"/>
+        </w:rPr>
+        <w:t>Vedoucí práce:</w:t>
+      </w:r>
+      <w:r>
+        <w:rPr>
+          <w:rFonts w:ascii="Cambria" w:eastAsia="Calibri" w:hAnsi="Cambria" w:cs="Times New Roman"/>
+          <w:kern w:val="0"/>
+          <w:sz w:val="22"/>
+          <w:szCs w:val="20"/>
+          <w14:ligatures w14:val="none"/>
+        </w:rPr>
+        <w:tab/>
+      </w:r>
+      <w:r>
+        <w:rPr>
+          <w:rFonts w:ascii="Cambria" w:eastAsia="Calibri" w:hAnsi="Cambria" w:cs="Times New Roman"/>
+          <w:kern w:val="0"/>
+          <w:sz w:val="22"/>
+          <w:szCs w:val="20"/>
+          <w14:ligatures w14:val="none"/>
+        </w:rPr>
+        <w:tab/>
+      </w:r>
+      <w:r>
+        <w:rPr>
+          <w:rFonts w:ascii="Cambria" w:eastAsia="Calibri" w:hAnsi="Cambria" w:cs="Times New Roman"/>
+          <w:kern w:val="0"/>
+          <w:sz w:val="22"/>
+          <w:szCs w:val="20"/>
+          <w14:ligatures w14:val="none"/>
+        </w:rPr>
+        <w:tab/>
+        <w:t>Bc. Vlaďka Janů</w:t>
+      </w:r>
+      <w:r>
+        <w:rPr>
+          <w:rFonts w:ascii="Cambria" w:eastAsia="Calibri" w:hAnsi="Cambria" w:cs="Times New Roman"/>
+          <w:i/>
+          <w:kern w:val="0"/>
+          <w:sz w:val="24"/>
+          <w14:ligatures w14:val="none"/>
+        </w:rPr>
+        <w:tab/>
+      </w:r>
+    </w:p>
+    <w:p>
+      <w:pPr>
+        <w:ind w:left="360"/>
+        <w:jc w:val="left"/>
+        <w:rPr>
+          <w:rFonts w:ascii="Cambria" w:eastAsia="Calibri" w:hAnsi="Cambria" w:cs="Times New Roman"/>
+          <w:kern w:val="0"/>
+          <w:sz w:val="24"/>
+          <w14:ligatures w14:val="none"/>
+        </w:rPr>
+      </w:pPr>
+    </w:p>
+    <w:p>
+      <w:pPr>
+        <w:keepNext/>
+        <w:keepLines/>
+        <w:spacing w:before="40" w:after="0"/>
+        <w:jc w:val="left"/>
+        <w:outlineLvl w:val="1"/>
+        <w:rPr>
+          <w:rFonts w:ascii="Calibri Light" w:eastAsia="Times New Roman" w:hAnsi="Calibri Light" w:cs="Times New Roman"/>
+          <w:b/>
+          <w:kern w:val="0"/>
+          <w:sz w:val="24"/>
+          <w:szCs w:val="24"/>
+          <w14:ligatures w14:val="none"/>
+        </w:rPr>
+      </w:pPr>
+      <w:bookmarkStart w:id="1" w:name="_Toc161761608"/>
+      <w:r>
+        <w:rPr>
+          <w:rFonts w:ascii="Calibri Light" w:eastAsia="Times New Roman" w:hAnsi="Calibri Light" w:cs="Times New Roman"/>
+          <w:b/>
+          <w:kern w:val="0"/>
+          <w:sz w:val="24"/>
+          <w:szCs w:val="24"/>
+          <w14:ligatures w14:val="none"/>
+        </w:rPr>
+        <w:t>Způsob zpracování, cíle práce, pokyny k obsahu a rozsahu práce:</w:t>
+      </w:r>
+      <w:bookmarkEnd w:id="1"/>
+    </w:p>
+    <w:p>
+      <w:pPr>
+        <w:jc w:val="left"/>
+        <w:rPr>
+          <w:rFonts w:ascii="Cambria" w:eastAsia="Calibri" w:hAnsi="Cambria" w:cs="Times New Roman"/>
+          <w:kern w:val="0"/>
+          <w:sz w:val="24"/>
+          <w14:ligatures w14:val="none"/>
+        </w:rPr>
+      </w:pPr>
+    </w:p>
+    <w:p>
+      <w:pPr>
+        <w:numPr>
+          <w:ilvl w:val="0"/>
+          <w:numId w:val="8"/>
+        </w:numPr>
+        <w:jc w:val="left"/>
+        <w:rPr>
+          <w:rFonts w:ascii="Cambria" w:eastAsia="Calibri" w:hAnsi="Cambria" w:cs="Times New Roman"/>
+          <w:kern w:val="0"/>
+          <w:sz w:val="22"/>
+          <w:szCs w:val="20"/>
+          <w14:ligatures w14:val="none"/>
+        </w:rPr>
+      </w:pPr>
+      <w:r>
+        <w:rPr>
+          <w:rFonts w:ascii="Cambria" w:eastAsia="Calibri" w:hAnsi="Cambria" w:cs="Times New Roman"/>
+          <w:kern w:val="0"/>
+          <w:sz w:val="22"/>
+          <w:szCs w:val="20"/>
+          <w14:ligatures w14:val="none"/>
+        </w:rPr>
+        <w:t xml:space="preserve">Cílem projektu je vytvořit systém pro firmu jménem Notable s.r.o., využitelnou pro správu nemovitostí a inzerátů. </w:t>
+      </w:r>
+    </w:p>
+    <w:p>
+      <w:pPr>
+        <w:numPr>
+          <w:ilvl w:val="0"/>
+          <w:numId w:val="8"/>
+        </w:numPr>
+        <w:jc w:val="left"/>
+        <w:rPr>
+          <w:rFonts w:ascii="Cambria" w:eastAsia="Calibri" w:hAnsi="Cambria" w:cs="Times New Roman"/>
+          <w:kern w:val="0"/>
+          <w:sz w:val="22"/>
+          <w:szCs w:val="20"/>
+          <w14:ligatures w14:val="none"/>
+        </w:rPr>
+      </w:pPr>
+      <w:r>
+        <w:rPr>
+          <w:rFonts w:ascii="Cambria" w:eastAsia="Calibri" w:hAnsi="Cambria" w:cs="Times New Roman"/>
+          <w:kern w:val="0"/>
+          <w:sz w:val="22"/>
+          <w:szCs w:val="20"/>
+          <w14:ligatures w14:val="none"/>
+        </w:rPr>
+        <w:t>Zlepšit efektivitu a produktivitu společnosti prostřednictvím webové aplikace.</w:t>
+      </w:r>
+    </w:p>
+    <w:p>
+      <w:pPr>
+        <w:numPr>
+          <w:ilvl w:val="0"/>
+          <w:numId w:val="8"/>
+        </w:numPr>
+        <w:jc w:val="left"/>
+        <w:rPr>
+          <w:rFonts w:ascii="Cambria" w:eastAsia="Calibri" w:hAnsi="Cambria" w:cs="Times New Roman"/>
+          <w:kern w:val="0"/>
+          <w:sz w:val="22"/>
+          <w:szCs w:val="20"/>
+          <w14:ligatures w14:val="none"/>
+        </w:rPr>
+      </w:pPr>
+      <w:r>
+        <w:rPr>
+          <w:rFonts w:ascii="Cambria" w:eastAsia="Calibri" w:hAnsi="Cambria" w:cs="Times New Roman"/>
+          <w:kern w:val="0"/>
+          <w:sz w:val="22"/>
+          <w:szCs w:val="20"/>
+          <w14:ligatures w14:val="none"/>
+        </w:rPr>
+        <w:t>Poskytnout jak zaměstnancům, tak i potenciálním zákazníkům jednoduchý a intuitivní způsob práce s webovou aplikací a jejím rozhraním.</w:t>
+      </w:r>
+    </w:p>
+    <w:p>
+      <w:pPr>
+        <w:numPr>
+          <w:ilvl w:val="0"/>
+          <w:numId w:val="8"/>
+        </w:numPr>
+        <w:jc w:val="left"/>
+        <w:rPr>
+          <w:rFonts w:ascii="Cambria" w:eastAsia="Calibri" w:hAnsi="Cambria" w:cs="Times New Roman"/>
+          <w:kern w:val="0"/>
+          <w:sz w:val="22"/>
+          <w:szCs w:val="20"/>
+          <w14:ligatures w14:val="none"/>
+        </w:rPr>
+      </w:pPr>
+      <w:r>
+        <w:rPr>
+          <w:rFonts w:ascii="Cambria" w:eastAsia="Calibri" w:hAnsi="Cambria" w:cs="Times New Roman"/>
+          <w:kern w:val="0"/>
+          <w:sz w:val="22"/>
+          <w:szCs w:val="20"/>
+          <w14:ligatures w14:val="none"/>
+        </w:rPr>
+        <w:t>Webová aplikace by měla být jednoduchá na obsluhu a přehledná.</w:t>
+      </w:r>
+    </w:p>
+    <w:p>
+      <w:pPr>
+        <w:numPr>
+          <w:ilvl w:val="0"/>
+          <w:numId w:val="8"/>
+        </w:numPr>
+        <w:jc w:val="left"/>
+        <w:rPr>
+          <w:rFonts w:ascii="Cambria" w:eastAsia="Calibri" w:hAnsi="Cambria" w:cs="Times New Roman"/>
+          <w:kern w:val="0"/>
+          <w:sz w:val="22"/>
+          <w:szCs w:val="20"/>
+          <w14:ligatures w14:val="none"/>
+        </w:rPr>
+      </w:pPr>
+      <w:r>
+        <w:rPr>
+          <w:rFonts w:ascii="Cambria" w:eastAsia="Calibri" w:hAnsi="Cambria" w:cs="Times New Roman"/>
+          <w:kern w:val="0"/>
+          <w:sz w:val="22"/>
+          <w:szCs w:val="20"/>
+          <w14:ligatures w14:val="none"/>
+        </w:rPr>
+        <w:t>Motivace pro tento projekt je, že současné webové stránky nejsou úplně přehledné a moderní.</w:t>
+      </w:r>
+    </w:p>
+    <w:p>
+      <w:pPr>
+        <w:keepNext/>
+        <w:keepLines/>
+        <w:spacing w:before="40" w:after="0"/>
+        <w:jc w:val="left"/>
+        <w:outlineLvl w:val="1"/>
+        <w:rPr>
+          <w:rFonts w:ascii="Calibri Light" w:eastAsia="Times New Roman" w:hAnsi="Calibri Light" w:cs="Times New Roman"/>
+          <w:b/>
+          <w:kern w:val="0"/>
+          <w:sz w:val="24"/>
+          <w:szCs w:val="24"/>
+          <w14:ligatures w14:val="none"/>
+        </w:rPr>
+      </w:pPr>
+      <w:bookmarkStart w:id="2" w:name="_Toc161761609"/>
+      <w:r>
+        <w:rPr>
+          <w:rFonts w:ascii="Calibri Light" w:eastAsia="Times New Roman" w:hAnsi="Calibri Light" w:cs="Times New Roman"/>
+          <w:b/>
+          <w:kern w:val="0"/>
+          <w:sz w:val="24"/>
+          <w:szCs w:val="24"/>
+          <w14:ligatures w14:val="none"/>
+        </w:rPr>
+        <w:t>Stručný popis aplikace:</w:t>
+      </w:r>
+      <w:bookmarkEnd w:id="2"/>
+    </w:p>
+    <w:p>
+      <w:pPr>
+        <w:jc w:val="left"/>
+        <w:rPr>
+          <w:rFonts w:ascii="Cambria" w:eastAsia="Calibri" w:hAnsi="Cambria" w:cs="Times New Roman"/>
+          <w:kern w:val="0"/>
+          <w:sz w:val="24"/>
+          <w14:ligatures w14:val="none"/>
+        </w:rPr>
+      </w:pPr>
+    </w:p>
+    <w:p>
+      <w:pPr>
+        <w:numPr>
+          <w:ilvl w:val="0"/>
+          <w:numId w:val="8"/>
+        </w:numPr>
+        <w:jc w:val="left"/>
+        <w:rPr>
+          <w:rFonts w:ascii="Cambria" w:eastAsia="Calibri" w:hAnsi="Cambria" w:cs="Times New Roman"/>
+          <w:kern w:val="0"/>
+          <w:sz w:val="22"/>
+          <w:szCs w:val="20"/>
+          <w14:ligatures w14:val="none"/>
+        </w:rPr>
+      </w:pPr>
+      <w:r>
+        <w:rPr>
+          <w:rFonts w:ascii="Cambria" w:eastAsia="Calibri" w:hAnsi="Cambria" w:cs="Times New Roman"/>
+          <w:kern w:val="0"/>
+          <w:sz w:val="22"/>
+          <w:szCs w:val="20"/>
+          <w14:ligatures w14:val="none"/>
+        </w:rPr>
+        <w:t>Přihlašování do aplikace</w:t>
+      </w:r>
+    </w:p>
+    <w:p>
+      <w:pPr>
+        <w:numPr>
+          <w:ilvl w:val="0"/>
+          <w:numId w:val="8"/>
+        </w:numPr>
+        <w:jc w:val="left"/>
+        <w:rPr>
+          <w:rFonts w:ascii="Cambria" w:eastAsia="Calibri" w:hAnsi="Cambria" w:cs="Times New Roman"/>
+          <w:kern w:val="0"/>
+          <w:sz w:val="22"/>
+          <w:szCs w:val="20"/>
+          <w14:ligatures w14:val="none"/>
+        </w:rPr>
+      </w:pPr>
+      <w:r>
+        <w:rPr>
+          <w:rFonts w:ascii="Cambria" w:eastAsia="Calibri" w:hAnsi="Cambria" w:cs="Times New Roman"/>
+          <w:kern w:val="0"/>
+          <w:sz w:val="22"/>
+          <w:szCs w:val="20"/>
+          <w14:ligatures w14:val="none"/>
+        </w:rPr>
+        <w:t>Funkční databáze s registrovanými uživateli</w:t>
+      </w:r>
+    </w:p>
+    <w:p>
+      <w:pPr>
+        <w:numPr>
+          <w:ilvl w:val="0"/>
+          <w:numId w:val="8"/>
+        </w:numPr>
+        <w:jc w:val="left"/>
+        <w:rPr>
+          <w:rFonts w:ascii="Cambria" w:eastAsia="Calibri" w:hAnsi="Cambria" w:cs="Times New Roman"/>
+          <w:kern w:val="0"/>
+          <w:sz w:val="22"/>
+          <w:szCs w:val="20"/>
+          <w14:ligatures w14:val="none"/>
+        </w:rPr>
+      </w:pPr>
+      <w:r>
+        <w:rPr>
+          <w:rFonts w:ascii="Cambria" w:eastAsia="Calibri" w:hAnsi="Cambria" w:cs="Times New Roman"/>
+          <w:kern w:val="0"/>
+          <w:sz w:val="22"/>
+          <w:szCs w:val="20"/>
+          <w14:ligatures w14:val="none"/>
+        </w:rPr>
+        <w:t>Možnost správy inzerátů</w:t>
+      </w:r>
+    </w:p>
+    <w:p>
+      <w:pPr>
+        <w:numPr>
+          <w:ilvl w:val="0"/>
+          <w:numId w:val="8"/>
+        </w:numPr>
+        <w:jc w:val="left"/>
+        <w:rPr>
+          <w:rFonts w:ascii="Cambria" w:eastAsia="Calibri" w:hAnsi="Cambria" w:cs="Times New Roman"/>
+          <w:kern w:val="0"/>
+          <w:sz w:val="22"/>
+          <w:szCs w:val="20"/>
+          <w14:ligatures w14:val="none"/>
+        </w:rPr>
+      </w:pPr>
+      <w:r>
+        <w:rPr>
+          <w:rFonts w:ascii="Cambria" w:eastAsia="Calibri" w:hAnsi="Cambria" w:cs="Times New Roman"/>
+          <w:kern w:val="0"/>
+          <w:sz w:val="22"/>
+          <w:szCs w:val="20"/>
+          <w14:ligatures w14:val="none"/>
+        </w:rPr>
+        <w:t>Snaha o uživatelsky příjemné rozhraní</w:t>
+      </w:r>
+    </w:p>
+    <w:p>
+      <w:pPr>
+        <w:keepNext/>
+        <w:keepLines/>
+        <w:spacing w:before="40" w:after="0"/>
+        <w:jc w:val="left"/>
+        <w:outlineLvl w:val="1"/>
+        <w:rPr>
+          <w:rFonts w:ascii="Calibri Light" w:eastAsia="Times New Roman" w:hAnsi="Calibri Light" w:cs="Times New Roman"/>
+          <w:b/>
+          <w:kern w:val="0"/>
+          <w:sz w:val="24"/>
+          <w:szCs w:val="24"/>
+          <w14:ligatures w14:val="none"/>
+        </w:rPr>
+      </w:pPr>
+      <w:bookmarkStart w:id="3" w:name="_Toc161761610"/>
+      <w:r>
+        <w:rPr>
+          <w:rFonts w:ascii="Calibri Light" w:eastAsia="Times New Roman" w:hAnsi="Calibri Light" w:cs="Times New Roman"/>
+          <w:b/>
+          <w:kern w:val="0"/>
+          <w:sz w:val="24"/>
+          <w:szCs w:val="24"/>
+          <w14:ligatures w14:val="none"/>
+        </w:rPr>
+        <w:t>Stručný časový harmonogram (s daty a konkretizovanými úkoly):</w:t>
+      </w:r>
+      <w:bookmarkEnd w:id="3"/>
+    </w:p>
+    <w:p>
+      <w:pPr>
+        <w:jc w:val="left"/>
+        <w:rPr>
+          <w:rFonts w:ascii="Cambria" w:eastAsia="Calibri" w:hAnsi="Cambria" w:cs="Times New Roman"/>
+          <w:kern w:val="0"/>
+          <w:sz w:val="24"/>
+          <w14:ligatures w14:val="none"/>
+        </w:rPr>
+      </w:pPr>
+    </w:p>
+    <w:p>
+      <w:pPr>
+        <w:pStyle w:val="Odstavecseseznamem"/>
+        <w:numPr>
+          <w:ilvl w:val="0"/>
+          <w:numId w:val="10"/>
+        </w:numPr>
+        <w:jc w:val="left"/>
+        <w:rPr>
+          <w:rFonts w:ascii="Cambria" w:eastAsia="Calibri" w:hAnsi="Cambria" w:cs="Times New Roman"/>
+          <w:kern w:val="0"/>
+          <w:sz w:val="22"/>
+          <w:szCs w:val="20"/>
+          <w14:ligatures w14:val="none"/>
+        </w:rPr>
+      </w:pPr>
+      <w:r>
+        <w:rPr>
+          <w:rFonts w:ascii="Cambria" w:eastAsia="Calibri" w:hAnsi="Cambria" w:cs="Times New Roman"/>
+          <w:kern w:val="0"/>
+          <w:sz w:val="22"/>
+          <w:szCs w:val="20"/>
+          <w14:ligatures w14:val="none"/>
+        </w:rPr>
+        <w:t>Září – Základní návrh a design stránek</w:t>
+      </w:r>
+    </w:p>
+    <w:p>
+      <w:pPr>
+        <w:pStyle w:val="Odstavecseseznamem"/>
+        <w:numPr>
+          <w:ilvl w:val="0"/>
+          <w:numId w:val="10"/>
+        </w:numPr>
+        <w:jc w:val="left"/>
+        <w:rPr>
+          <w:rFonts w:ascii="Cambria" w:eastAsia="Calibri" w:hAnsi="Cambria" w:cs="Times New Roman"/>
+          <w:kern w:val="0"/>
+          <w:sz w:val="22"/>
+          <w:szCs w:val="20"/>
+          <w14:ligatures w14:val="none"/>
+        </w:rPr>
+      </w:pPr>
+      <w:r>
+        <w:rPr>
+          <w:rFonts w:ascii="Cambria" w:eastAsia="Calibri" w:hAnsi="Cambria" w:cs="Times New Roman"/>
+          <w:kern w:val="0"/>
+          <w:sz w:val="22"/>
+          <w:szCs w:val="20"/>
+          <w14:ligatures w14:val="none"/>
+        </w:rPr>
+        <w:t>Říjen, Listopad – Práce na vývoji webové stránky</w:t>
+      </w:r>
+    </w:p>
+    <w:p>
+      <w:pPr>
+        <w:pStyle w:val="Odstavecseseznamem"/>
+        <w:numPr>
+          <w:ilvl w:val="0"/>
+          <w:numId w:val="10"/>
+        </w:numPr>
+        <w:jc w:val="left"/>
+        <w:rPr>
+          <w:rFonts w:ascii="Cambria" w:eastAsia="Calibri" w:hAnsi="Cambria" w:cs="Times New Roman"/>
+          <w:kern w:val="0"/>
+          <w:sz w:val="22"/>
+          <w:szCs w:val="20"/>
+          <w14:ligatures w14:val="none"/>
+        </w:rPr>
+      </w:pPr>
+      <w:r>
+        <w:rPr>
+          <w:rFonts w:ascii="Cambria" w:eastAsia="Calibri" w:hAnsi="Cambria" w:cs="Times New Roman"/>
+          <w:kern w:val="0"/>
+          <w:sz w:val="22"/>
+          <w:szCs w:val="20"/>
+          <w14:ligatures w14:val="none"/>
+        </w:rPr>
+        <w:t>Prosinec – Dokončení prototypu webové aplikace</w:t>
+      </w:r>
+    </w:p>
+    <w:p>
+      <w:pPr>
+        <w:pStyle w:val="Odstavecseseznamem"/>
+        <w:numPr>
+          <w:ilvl w:val="0"/>
+          <w:numId w:val="10"/>
+        </w:numPr>
+        <w:jc w:val="left"/>
+        <w:rPr>
+          <w:rFonts w:ascii="Cambria" w:eastAsia="Calibri" w:hAnsi="Cambria" w:cs="Times New Roman"/>
+          <w:kern w:val="0"/>
+          <w:sz w:val="22"/>
+          <w:szCs w:val="20"/>
+          <w14:ligatures w14:val="none"/>
+        </w:rPr>
+      </w:pPr>
+      <w:r>
+        <w:rPr>
+          <w:rFonts w:ascii="Cambria" w:eastAsia="Calibri" w:hAnsi="Cambria" w:cs="Times New Roman"/>
+          <w:kern w:val="0"/>
+          <w:sz w:val="22"/>
+          <w:szCs w:val="20"/>
+          <w14:ligatures w14:val="none"/>
+        </w:rPr>
+        <w:t>Leden, únor – Finalizace a opravy drobných chyb</w:t>
+      </w:r>
+    </w:p>
+    <w:p>
+      <w:pPr>
+        <w:pStyle w:val="Odstavecseseznamem"/>
+        <w:numPr>
+          <w:ilvl w:val="0"/>
+          <w:numId w:val="10"/>
+        </w:numPr>
+        <w:jc w:val="left"/>
+        <w:rPr>
+          <w:rStyle w:val="Siln"/>
+          <w:rFonts w:ascii="Cambria" w:eastAsia="Calibri" w:hAnsi="Cambria" w:cs="Times New Roman"/>
+          <w:b w:val="0"/>
+          <w:bCs w:val="0"/>
+          <w:kern w:val="0"/>
+          <w:sz w:val="22"/>
+          <w:szCs w:val="20"/>
+          <w14:ligatures w14:val="none"/>
+        </w:rPr>
+      </w:pPr>
+      <w:r>
+        <w:rPr>
+          <w:rFonts w:ascii="Cambria" w:eastAsia="Calibri" w:hAnsi="Cambria" w:cs="Times New Roman"/>
+          <w:kern w:val="0"/>
+          <w:sz w:val="22"/>
+          <w:szCs w:val="20"/>
+          <w14:ligatures w14:val="none"/>
+        </w:rPr>
+        <w:t>Leden–Březen – práce na dokumentaci</w:t>
+      </w:r>
+    </w:p>
+    <w:p>
+      <w:pPr>
+        <w:ind w:left="720" w:hanging="360"/>
+        <w:jc w:val="both"/>
+        <w:rPr>
+          <w:rFonts w:ascii="Times New Roman" w:hAnsi="Times New Roman" w:cs="Times New Roman"/>
+          <w:sz w:val="32"/>
+          <w:szCs w:val="40"/>
+        </w:rPr>
+      </w:pPr>
+      <w:r>
+        <w:rPr>
+          <w:rFonts w:ascii="Times New Roman" w:hAnsi="Times New Roman" w:cs="Times New Roman"/>
+          <w:szCs w:val="48"/>
+        </w:rPr>
+        <w:lastRenderedPageBreak/>
+        <w:t>Prohlášení</w:t>
+      </w:r>
+      <w:r>
+        <w:rPr>
+          <w:rFonts w:ascii="Times New Roman" w:hAnsi="Times New Roman" w:cs="Times New Roman"/>
+          <w:sz w:val="32"/>
+          <w:szCs w:val="40"/>
+        </w:rPr>
+        <w:t xml:space="preserve"> </w:t>
+      </w:r>
+    </w:p>
+    <w:p>
+      <w:pPr>
+        <w:ind w:left="360"/>
+        <w:jc w:val="left"/>
+        <w:rPr>
+          <w:rFonts w:ascii="Times New Roman" w:eastAsia="Calibri" w:hAnsi="Times New Roman" w:cs="Times New Roman"/>
+          <w:kern w:val="0"/>
+          <w:sz w:val="24"/>
+          <w:szCs w:val="24"/>
+          <w14:ligatures w14:val="none"/>
+        </w:rPr>
+      </w:pPr>
+      <w:r>
+        <w:rPr>
+          <w:rFonts w:ascii="Times New Roman" w:eastAsia="Calibri" w:hAnsi="Times New Roman" w:cs="Times New Roman"/>
+          <w:kern w:val="0"/>
+          <w:sz w:val="24"/>
+          <w:szCs w:val="24"/>
+          <w14:ligatures w14:val="none"/>
+        </w:rPr>
+        <w:t>Prohlašuji, že jsem svou práci vypracoval samostatně a použil jsem pouze zdroje uvedené v seznamu bibliografických záznamů.</w:t>
+      </w:r>
+    </w:p>
+    <w:p>
+      <w:pPr>
+        <w:ind w:left="720" w:hanging="360"/>
+        <w:jc w:val="left"/>
+        <w:rPr>
+          <w:rFonts w:ascii="Times New Roman" w:eastAsia="Calibri" w:hAnsi="Times New Roman" w:cs="Times New Roman"/>
+          <w:kern w:val="0"/>
+          <w:sz w:val="24"/>
+          <w:szCs w:val="24"/>
+          <w14:ligatures w14:val="none"/>
+        </w:rPr>
+      </w:pPr>
+      <w:r>
+        <w:rPr>
+          <w:rFonts w:ascii="Times New Roman" w:eastAsia="Calibri" w:hAnsi="Times New Roman" w:cs="Times New Roman"/>
+          <w:kern w:val="0"/>
+          <w:sz w:val="24"/>
+          <w:szCs w:val="24"/>
+          <w14:ligatures w14:val="none"/>
+        </w:rPr>
+        <w:t xml:space="preserve">Prohlašuji, že tištěná verze a elektronická verze jsou shodné. </w:t>
+      </w:r>
+    </w:p>
+    <w:p>
+      <w:pPr>
+        <w:ind w:left="720" w:hanging="360"/>
+        <w:jc w:val="left"/>
+        <w:rPr>
+          <w:rFonts w:ascii="Cambria" w:eastAsia="Calibri" w:hAnsi="Cambria" w:cs="Times New Roman"/>
+          <w:kern w:val="0"/>
+          <w:sz w:val="22"/>
+          <w:szCs w:val="20"/>
+          <w14:ligatures w14:val="none"/>
+        </w:rPr>
+      </w:pPr>
+    </w:p>
+    <w:p>
+      <w:pPr>
+        <w:ind w:left="720" w:hanging="360"/>
+        <w:jc w:val="left"/>
+        <w:rPr>
+          <w:rFonts w:ascii="Cambria" w:eastAsia="Calibri" w:hAnsi="Cambria" w:cs="Times New Roman"/>
+          <w:kern w:val="0"/>
+          <w:sz w:val="22"/>
+          <w:szCs w:val="20"/>
+          <w14:ligatures w14:val="none"/>
+        </w:rPr>
+      </w:pPr>
+      <w:r>
+        <w:rPr>
+          <w:rFonts w:ascii="Times New Roman" w:hAnsi="Times New Roman" w:cs="Times New Roman"/>
+          <w:sz w:val="24"/>
+          <w:szCs w:val="32"/>
+        </w:rPr>
+        <w:t>V Pardubicích dne ………………………………………………</w:t>
+      </w:r>
+    </w:p>
+    <w:p>
+      <w:pPr>
+        <w:pStyle w:val="Bezmezer"/>
+        <w:tabs>
+          <w:tab w:val="left" w:pos="288"/>
+          <w:tab w:val="center" w:pos="4536"/>
+        </w:tabs>
+        <w:rPr>
+          <w:rStyle w:val="Siln"/>
+          <w:b w:val="0"/>
+          <w:bCs w:val="0"/>
+          <w:szCs w:val="36"/>
+          <w:shd w:val="clear" w:color="auto" w:fill="FFFFFF"/>
+        </w:rPr>
+      </w:pPr>
+      <w:r>
+        <w:rPr>
+          <w:rStyle w:val="Siln"/>
+          <w:b w:val="0"/>
+          <w:bCs w:val="0"/>
+          <w:szCs w:val="36"/>
+          <w:shd w:val="clear" w:color="auto" w:fill="FFFFFF"/>
+        </w:rPr>
+        <w:tab/>
+      </w:r>
+      <w:r>
+        <w:rPr>
+          <w:rStyle w:val="Siln"/>
+          <w:b w:val="0"/>
+          <w:bCs w:val="0"/>
+          <w:szCs w:val="36"/>
+          <w:shd w:val="clear" w:color="auto" w:fill="FFFFFF"/>
+        </w:rPr>
+        <w:tab/>
+      </w:r>
+      <w:r>
+        <w:rPr>
+          <w:rStyle w:val="Siln"/>
+          <w:b w:val="0"/>
+          <w:bCs w:val="0"/>
+          <w:szCs w:val="36"/>
+          <w:shd w:val="clear" w:color="auto" w:fill="FFFFFF"/>
+        </w:rPr>
+        <w:tab/>
+      </w:r>
+    </w:p>
+    <w:p>
+      <w:pPr>
+        <w:jc w:val="left"/>
+        <w:rPr>
+          <w:rStyle w:val="Siln"/>
+          <w:rFonts w:ascii="Aldhabi" w:hAnsi="Aldhabi"/>
+          <w:b w:val="0"/>
+          <w:bCs w:val="0"/>
+          <w:color w:val="000000" w:themeColor="text1"/>
+          <w:sz w:val="36"/>
+          <w:szCs w:val="36"/>
+          <w:shd w:val="clear" w:color="auto" w:fill="FFFFFF"/>
+        </w:rPr>
+      </w:pPr>
+    </w:p>
+    <w:p>
+      <w:pPr>
+        <w:ind w:left="720" w:hanging="360"/>
+        <w:jc w:val="both"/>
+        <w:rPr>
+          <w:rStyle w:val="Siln"/>
+          <w:rFonts w:ascii="Times New Roman" w:hAnsi="Times New Roman" w:cs="Times New Roman"/>
+          <w:b w:val="0"/>
+          <w:bCs w:val="0"/>
+          <w:szCs w:val="36"/>
+          <w:shd w:val="clear" w:color="auto" w:fill="FFFFFF"/>
+        </w:rPr>
+      </w:pPr>
+      <w:r>
+        <w:rPr>
+          <w:rStyle w:val="Siln"/>
+          <w:rFonts w:ascii="Times New Roman" w:hAnsi="Times New Roman" w:cs="Times New Roman"/>
+          <w:b w:val="0"/>
+          <w:bCs w:val="0"/>
+          <w:szCs w:val="36"/>
+          <w:shd w:val="clear" w:color="auto" w:fill="FFFFFF"/>
+        </w:rPr>
+        <w:t>Poděkování</w:t>
+      </w:r>
+    </w:p>
+    <w:p>
+      <w:pPr>
+        <w:ind w:left="360"/>
+        <w:jc w:val="left"/>
+        <w:rPr>
+          <w:rFonts w:ascii="Times New Roman" w:eastAsia="Calibri" w:hAnsi="Times New Roman" w:cs="Times New Roman"/>
+          <w:kern w:val="0"/>
+          <w:sz w:val="24"/>
+          <w14:ligatures w14:val="none"/>
+        </w:rPr>
+      </w:pPr>
+      <w:r>
+        <w:rPr>
+          <w:rFonts w:ascii="Times New Roman" w:eastAsia="Calibri" w:hAnsi="Times New Roman" w:cs="Times New Roman"/>
+          <w:kern w:val="0"/>
+          <w:sz w:val="24"/>
+          <w14:ligatures w14:val="none"/>
+        </w:rPr>
+        <w:t>Děkuji Bc. Vlaďce Janů za vedení projektu</w:t>
+      </w:r>
+      <w:r>
+        <w:rPr>
+          <w:rFonts w:ascii="Times New Roman" w:eastAsia="Calibri" w:hAnsi="Times New Roman" w:cs="Times New Roman"/>
+          <w:kern w:val="0"/>
+          <w:sz w:val="24"/>
+          <w14:ligatures w14:val="none"/>
+        </w:rPr>
+        <w:t>,</w:t>
+      </w:r>
+      <w:r>
+        <w:rPr>
+          <w:rFonts w:ascii="Times New Roman" w:eastAsia="Calibri" w:hAnsi="Times New Roman" w:cs="Times New Roman"/>
+          <w:kern w:val="0"/>
+          <w:sz w:val="24"/>
+          <w14:ligatures w14:val="none"/>
+        </w:rPr>
+        <w:t xml:space="preserve"> její odborný pohled na vývoj projektu</w:t>
+      </w:r>
+      <w:r>
+        <w:rPr>
+          <w:rFonts w:ascii="Times New Roman" w:eastAsia="Calibri" w:hAnsi="Times New Roman" w:cs="Times New Roman"/>
+          <w:kern w:val="0"/>
+          <w:sz w:val="24"/>
+          <w14:ligatures w14:val="none"/>
+        </w:rPr>
+        <w:t xml:space="preserve"> a velké množství rad a nápadů.</w:t>
+      </w:r>
+    </w:p>
+    <w:p>
+      <w:pPr>
+        <w:jc w:val="left"/>
+        <w:rPr>
+          <w:rStyle w:val="Siln"/>
+          <w:rFonts w:ascii="Calibri" w:hAnsi="Calibri" w:cs="Calibri"/>
+          <w:b w:val="0"/>
+          <w:bCs w:val="0"/>
+          <w:szCs w:val="36"/>
+          <w:shd w:val="clear" w:color="auto" w:fill="FFFFFF"/>
+        </w:rPr>
+      </w:pPr>
+      <w:r>
+        <w:rPr>
+          <w:rStyle w:val="Siln"/>
+          <w:rFonts w:ascii="Calibri" w:hAnsi="Calibri" w:cs="Calibri"/>
+          <w:b w:val="0"/>
+          <w:bCs w:val="0"/>
+          <w:szCs w:val="36"/>
+          <w:shd w:val="clear" w:color="auto" w:fill="FFFFFF"/>
+        </w:rPr>
+        <w:br w:type="page"/>
+      </w:r>
+    </w:p>
+    <w:p>
+      <w:pPr>
+        <w:ind w:left="720" w:hanging="360"/>
+        <w:jc w:val="both"/>
+        <w:rPr>
+          <w:rStyle w:val="Siln"/>
+          <w:rFonts w:ascii="Times New Roman" w:hAnsi="Times New Roman" w:cs="Times New Roman"/>
+          <w:b w:val="0"/>
+          <w:bCs w:val="0"/>
+          <w:szCs w:val="36"/>
+          <w:shd w:val="clear" w:color="auto" w:fill="FFFFFF"/>
+        </w:rPr>
+      </w:pPr>
+      <w:r>
+        <w:rPr>
+          <w:rStyle w:val="Siln"/>
+          <w:rFonts w:ascii="Times New Roman" w:hAnsi="Times New Roman" w:cs="Times New Roman"/>
+          <w:b w:val="0"/>
+          <w:bCs w:val="0"/>
+          <w:szCs w:val="36"/>
+          <w:shd w:val="clear" w:color="auto" w:fill="FFFFFF"/>
+        </w:rPr>
+        <w:lastRenderedPageBreak/>
+        <w:t>Anotace</w:t>
+      </w:r>
+    </w:p>
+    <w:p>
+      <w:pPr>
+        <w:ind w:left="720" w:hanging="360"/>
+        <w:jc w:val="both"/>
+        <w:rPr>
+          <w:rFonts w:ascii="Times New Roman" w:eastAsia="Calibri" w:hAnsi="Times New Roman" w:cs="Times New Roman"/>
+          <w:kern w:val="0"/>
+          <w:sz w:val="24"/>
+          <w14:ligatures w14:val="none"/>
+        </w:rPr>
+      </w:pPr>
+      <w:r>
+        <w:rPr>
+          <w:rFonts w:ascii="Times New Roman" w:eastAsia="Calibri" w:hAnsi="Times New Roman" w:cs="Times New Roman"/>
+          <w:kern w:val="0"/>
+          <w:sz w:val="24"/>
+          <w14:ligatures w14:val="none"/>
+        </w:rPr>
+        <w:t>Tento projekt byl vytvořen za účelem zmodernizování</w:t>
+      </w:r>
+      <w:r>
+        <w:rPr>
+          <w:rFonts w:ascii="Times New Roman" w:eastAsia="Calibri" w:hAnsi="Times New Roman" w:cs="Times New Roman"/>
+          <w:kern w:val="0"/>
+          <w:sz w:val="24"/>
+          <w14:ligatures w14:val="none"/>
+        </w:rPr>
+        <w:t xml:space="preserve"> </w:t>
+      </w:r>
+      <w:r>
+        <w:rPr>
+          <w:rFonts w:ascii="Times New Roman" w:eastAsia="Calibri" w:hAnsi="Times New Roman" w:cs="Times New Roman"/>
+          <w:kern w:val="0"/>
+          <w:sz w:val="24"/>
+          <w14:ligatures w14:val="none"/>
+        </w:rPr>
+        <w:t>a zjednodušení manipulace webové</w:t>
+      </w:r>
+    </w:p>
+    <w:p>
+      <w:pPr>
+        <w:ind w:left="720" w:hanging="360"/>
+        <w:jc w:val="both"/>
+        <w:rPr>
+          <w:rFonts w:ascii="Times New Roman" w:eastAsia="Calibri" w:hAnsi="Times New Roman" w:cs="Times New Roman"/>
+          <w:kern w:val="0"/>
+          <w:sz w:val="24"/>
+          <w14:ligatures w14:val="none"/>
+        </w:rPr>
+      </w:pPr>
+      <w:r>
+        <w:rPr>
+          <w:rFonts w:ascii="Times New Roman" w:eastAsia="Calibri" w:hAnsi="Times New Roman" w:cs="Times New Roman"/>
+          <w:kern w:val="0"/>
+          <w:sz w:val="24"/>
+          <w14:ligatures w14:val="none"/>
+        </w:rPr>
+        <w:t>aplikace pro firmu</w:t>
+      </w:r>
+      <w:r>
+        <w:rPr>
+          <w:rFonts w:ascii="Times New Roman" w:eastAsia="Calibri" w:hAnsi="Times New Roman" w:cs="Times New Roman"/>
+          <w:kern w:val="0"/>
+          <w:sz w:val="24"/>
+          <w14:ligatures w14:val="none"/>
+        </w:rPr>
+        <w:t xml:space="preserve"> </w:t>
+      </w:r>
+      <w:r>
+        <w:rPr>
+          <w:rFonts w:ascii="Times New Roman" w:eastAsia="Calibri" w:hAnsi="Times New Roman" w:cs="Times New Roman"/>
+          <w:kern w:val="0"/>
+          <w:sz w:val="24"/>
+          <w14:ligatures w14:val="none"/>
+        </w:rPr>
+        <w:t xml:space="preserve">Notable s.r.o. </w:t>
+      </w:r>
+    </w:p>
+    <w:p>
+      <w:pPr>
+        <w:ind w:left="720" w:hanging="360"/>
+        <w:jc w:val="both"/>
+        <w:rPr>
+          <w:rStyle w:val="Siln"/>
+          <w:rFonts w:ascii="Calibri" w:hAnsi="Calibri" w:cs="Calibri"/>
+          <w:b w:val="0"/>
+          <w:bCs w:val="0"/>
+          <w:szCs w:val="36"/>
+          <w:shd w:val="clear" w:color="auto" w:fill="FFFFFF"/>
+        </w:rPr>
+      </w:pPr>
+    </w:p>
+    <w:p>
+      <w:pPr>
+        <w:ind w:left="720" w:hanging="360"/>
+        <w:jc w:val="both"/>
+        <w:rPr>
+          <w:rStyle w:val="Siln"/>
+          <w:rFonts w:ascii="Times New Roman" w:hAnsi="Times New Roman" w:cs="Times New Roman"/>
+          <w:b w:val="0"/>
+          <w:bCs w:val="0"/>
+          <w:szCs w:val="36"/>
+          <w:shd w:val="clear" w:color="auto" w:fill="FFFFFF"/>
+        </w:rPr>
+      </w:pPr>
+      <w:r>
+        <w:rPr>
+          <w:rStyle w:val="Siln"/>
+          <w:rFonts w:ascii="Times New Roman" w:hAnsi="Times New Roman" w:cs="Times New Roman"/>
+          <w:b w:val="0"/>
+          <w:bCs w:val="0"/>
+          <w:szCs w:val="36"/>
+          <w:shd w:val="clear" w:color="auto" w:fill="FFFFFF"/>
+        </w:rPr>
+        <w:t>Klíčová slova</w:t>
+      </w:r>
+    </w:p>
+    <w:p>
+      <w:pPr>
+        <w:ind w:left="720" w:hanging="360"/>
+        <w:jc w:val="both"/>
+        <w:rPr>
+          <w:rFonts w:ascii="Times New Roman" w:eastAsia="Calibri" w:hAnsi="Times New Roman" w:cs="Times New Roman"/>
+          <w:kern w:val="0"/>
+          <w:sz w:val="24"/>
+          <w14:ligatures w14:val="none"/>
+        </w:rPr>
+      </w:pPr>
+      <w:r>
+        <w:rPr>
+          <w:rFonts w:ascii="Times New Roman" w:eastAsia="Calibri" w:hAnsi="Times New Roman" w:cs="Times New Roman"/>
+          <w:kern w:val="0"/>
+          <w:sz w:val="24"/>
+          <w14:ligatures w14:val="none"/>
+        </w:rPr>
+        <w:t xml:space="preserve">Webová aplikace; </w:t>
+      </w:r>
+      <w:r>
+        <w:rPr>
+          <w:rFonts w:ascii="Times New Roman" w:eastAsia="Calibri" w:hAnsi="Times New Roman" w:cs="Times New Roman"/>
+          <w:kern w:val="0"/>
+          <w:sz w:val="24"/>
+          <w14:ligatures w14:val="none"/>
+        </w:rPr>
+        <w:t xml:space="preserve">Notable; </w:t>
+      </w:r>
+      <w:r>
+        <w:rPr>
+          <w:rFonts w:ascii="Times New Roman" w:eastAsia="Calibri" w:hAnsi="Times New Roman" w:cs="Times New Roman"/>
+          <w:kern w:val="0"/>
+          <w:sz w:val="24"/>
+          <w14:ligatures w14:val="none"/>
+        </w:rPr>
+        <w:t>Databáze; Firebase; Next.js; React;</w:t>
+      </w:r>
+      <w:r>
+        <w:rPr>
+          <w:rFonts w:ascii="Times New Roman" w:eastAsia="Calibri" w:hAnsi="Times New Roman" w:cs="Times New Roman"/>
+          <w:kern w:val="0"/>
+          <w:sz w:val="24"/>
+          <w14:ligatures w14:val="none"/>
+        </w:rPr>
+        <w:t xml:space="preserve"> </w:t>
+      </w:r>
+      <w:proofErr w:type="spellStart"/>
+      <w:r>
+        <w:rPr>
+          <w:rFonts w:ascii="Times New Roman" w:eastAsia="Calibri" w:hAnsi="Times New Roman" w:cs="Times New Roman"/>
+          <w:kern w:val="0"/>
+          <w:sz w:val="24"/>
+          <w14:ligatures w14:val="none"/>
+        </w:rPr>
+        <w:t>Typescript</w:t>
+      </w:r>
+      <w:proofErr w:type="spellEnd"/>
+      <w:r>
+        <w:rPr>
+          <w:rFonts w:ascii="Times New Roman" w:eastAsia="Calibri" w:hAnsi="Times New Roman" w:cs="Times New Roman"/>
+          <w:kern w:val="0"/>
+          <w:sz w:val="24"/>
+          <w14:ligatures w14:val="none"/>
+        </w:rPr>
+        <w:t>;</w:t>
+      </w:r>
+      <w:r>
+        <w:rPr>
+          <w:rFonts w:ascii="Times New Roman" w:eastAsia="Calibri" w:hAnsi="Times New Roman" w:cs="Times New Roman"/>
+          <w:kern w:val="0"/>
+          <w:sz w:val="24"/>
+          <w14:ligatures w14:val="none"/>
+        </w:rPr>
+        <w:t xml:space="preserve"> </w:t>
+      </w:r>
+      <w:proofErr w:type="spellStart"/>
+      <w:r>
+        <w:rPr>
+          <w:rFonts w:ascii="Times New Roman" w:eastAsia="Calibri" w:hAnsi="Times New Roman" w:cs="Times New Roman"/>
+          <w:kern w:val="0"/>
+          <w:sz w:val="24"/>
+          <w14:ligatures w14:val="none"/>
+        </w:rPr>
+        <w:t>Material</w:t>
+      </w:r>
+      <w:proofErr w:type="spellEnd"/>
+      <w:r>
+        <w:rPr>
+          <w:rFonts w:ascii="Times New Roman" w:eastAsia="Calibri" w:hAnsi="Times New Roman" w:cs="Times New Roman"/>
+          <w:kern w:val="0"/>
+          <w:sz w:val="24"/>
+          <w14:ligatures w14:val="none"/>
+        </w:rPr>
+        <w:t xml:space="preserve">; </w:t>
+      </w:r>
+      <w:r>
+        <w:rPr>
+          <w:rFonts w:ascii="Times New Roman" w:eastAsia="Calibri" w:hAnsi="Times New Roman" w:cs="Times New Roman"/>
+          <w:kern w:val="0"/>
+          <w:sz w:val="24"/>
+          <w14:ligatures w14:val="none"/>
+        </w:rPr>
+        <w:tab/>
+      </w:r>
+      <w:r>
+        <w:rPr>
+          <w:rFonts w:ascii="Times New Roman" w:eastAsia="Calibri" w:hAnsi="Times New Roman" w:cs="Times New Roman"/>
+          <w:kern w:val="0"/>
+          <w:sz w:val="24"/>
+          <w14:ligatures w14:val="none"/>
+        </w:rPr>
+        <w:t>Admin; User</w:t>
+      </w:r>
+    </w:p>
+    <w:p>
+      <w:pPr>
+        <w:ind w:left="720" w:hanging="360"/>
+        <w:jc w:val="both"/>
+        <w:rPr>
+          <w:rFonts w:ascii="Times New Roman" w:eastAsia="Calibri" w:hAnsi="Times New Roman" w:cs="Times New Roman"/>
+          <w:kern w:val="0"/>
+          <w:sz w:val="24"/>
+          <w14:ligatures w14:val="none"/>
+        </w:rPr>
+      </w:pPr>
+    </w:p>
+    <w:p>
+      <w:pPr>
+        <w:pStyle w:val="Podnadpiskapitol"/>
+        <w:rPr>
+          <w:rFonts w:eastAsia="Calibri"/>
+          <w:b w:val="0"/>
+          <w:bCs/>
+        </w:rPr>
+      </w:pPr>
+      <w:proofErr w:type="spellStart"/>
+      <w:r>
+        <w:rPr>
+          <w:rFonts w:eastAsia="Calibri"/>
+          <w:b w:val="0"/>
+          <w:bCs/>
+        </w:rPr>
+        <w:t>Annotation</w:t>
+      </w:r>
+      <w:proofErr w:type="spellEnd"/>
+    </w:p>
+    <w:p>
+      <w:pPr>
+        <w:pStyle w:val="Bezmezer"/>
+        <w:ind w:left="360"/>
+      </w:pPr>
+      <w:r>
+        <w:t xml:space="preserve">This </w:t>
+      </w:r>
+      <w:proofErr w:type="spellStart"/>
+      <w:r>
+        <w:t>project</w:t>
+      </w:r>
+      <w:proofErr w:type="spellEnd"/>
+      <w:r>
+        <w:t xml:space="preserve"> </w:t>
+      </w:r>
+      <w:proofErr w:type="spellStart"/>
+      <w:r>
+        <w:t>was</w:t>
+      </w:r>
+      <w:proofErr w:type="spellEnd"/>
+      <w:r>
+        <w:t xml:space="preserve"> </w:t>
+      </w:r>
+      <w:proofErr w:type="spellStart"/>
+      <w:r>
+        <w:t>created</w:t>
+      </w:r>
+      <w:proofErr w:type="spellEnd"/>
+      <w:r>
+        <w:t xml:space="preserve"> to </w:t>
+      </w:r>
+      <w:proofErr w:type="spellStart"/>
+      <w:r>
+        <w:t>help</w:t>
+      </w:r>
+      <w:proofErr w:type="spellEnd"/>
+      <w:r>
+        <w:t xml:space="preserve"> Notable s.r.o </w:t>
+      </w:r>
+      <w:r>
+        <w:t xml:space="preserve">with the </w:t>
+      </w:r>
+      <w:proofErr w:type="spellStart"/>
+      <w:r>
+        <w:t>intention</w:t>
+      </w:r>
+      <w:proofErr w:type="spellEnd"/>
+      <w:r>
+        <w:t xml:space="preserve"> of </w:t>
+      </w:r>
+      <w:proofErr w:type="spellStart"/>
+      <w:r>
+        <w:t>modernization</w:t>
+      </w:r>
+      <w:proofErr w:type="spellEnd"/>
+      <w:r>
+        <w:t xml:space="preserve"> and </w:t>
+      </w:r>
+      <w:proofErr w:type="spellStart"/>
+      <w:r>
+        <w:t>making</w:t>
+      </w:r>
+      <w:proofErr w:type="spellEnd"/>
+      <w:r>
+        <w:t xml:space="preserve"> the </w:t>
+      </w:r>
+      <w:proofErr w:type="spellStart"/>
+      <w:r>
+        <w:t>manipulation</w:t>
+      </w:r>
+      <w:proofErr w:type="spellEnd"/>
+      <w:r>
+        <w:t xml:space="preserve"> on the web </w:t>
+      </w:r>
+      <w:proofErr w:type="spellStart"/>
+      <w:r>
+        <w:t>page</w:t>
+      </w:r>
+      <w:proofErr w:type="spellEnd"/>
+      <w:r>
+        <w:t xml:space="preserve"> more </w:t>
+      </w:r>
+      <w:proofErr w:type="spellStart"/>
+      <w:r>
+        <w:t>friendly</w:t>
+      </w:r>
+      <w:proofErr w:type="spellEnd"/>
+      <w:r>
+        <w:t xml:space="preserve"> for the user. </w:t>
+      </w:r>
+    </w:p>
+    <w:p>
+      <w:pPr>
+        <w:pStyle w:val="Podnadpiskapitol"/>
+        <w:rPr>
+          <w:rFonts w:eastAsia="Calibri"/>
+          <w:b w:val="0"/>
+          <w:bCs/>
+        </w:rPr>
+      </w:pPr>
+    </w:p>
+    <w:p>
+      <w:pPr>
+        <w:pStyle w:val="Podnadpiskapitol"/>
+        <w:rPr>
+          <w:rFonts w:eastAsia="Calibri"/>
+          <w:b w:val="0"/>
+          <w:bCs/>
+        </w:rPr>
+      </w:pPr>
+      <w:proofErr w:type="spellStart"/>
+      <w:r>
+        <w:rPr>
+          <w:rFonts w:eastAsia="Calibri"/>
+          <w:b w:val="0"/>
+          <w:bCs/>
+        </w:rPr>
+        <w:t>Key</w:t>
+      </w:r>
+      <w:proofErr w:type="spellEnd"/>
+      <w:r>
+        <w:rPr>
+          <w:rFonts w:eastAsia="Calibri"/>
+          <w:b w:val="0"/>
+          <w:bCs/>
+        </w:rPr>
+        <w:t xml:space="preserve"> </w:t>
+      </w:r>
+      <w:proofErr w:type="spellStart"/>
+      <w:r>
+        <w:rPr>
+          <w:rFonts w:eastAsia="Calibri"/>
+          <w:b w:val="0"/>
+          <w:bCs/>
+        </w:rPr>
+        <w:t>words</w:t>
+      </w:r>
+      <w:proofErr w:type="spellEnd"/>
+    </w:p>
+    <w:p>
+      <w:pPr>
+        <w:pStyle w:val="Bezmezer"/>
+        <w:ind w:left="360"/>
+      </w:pPr>
+      <w:r>
+        <w:t xml:space="preserve">Web </w:t>
+      </w:r>
+      <w:proofErr w:type="spellStart"/>
+      <w:r>
+        <w:t>application</w:t>
+      </w:r>
+      <w:proofErr w:type="spellEnd"/>
+      <w:r>
+        <w:t xml:space="preserve">; Notable; Database; Firebase; Next.js; React; </w:t>
+      </w:r>
+      <w:proofErr w:type="spellStart"/>
+      <w:r>
+        <w:t>Typescript</w:t>
+      </w:r>
+      <w:proofErr w:type="spellEnd"/>
+      <w:r>
+        <w:t xml:space="preserve">; </w:t>
+      </w:r>
+      <w:proofErr w:type="spellStart"/>
+      <w:r>
+        <w:t>Material</w:t>
+      </w:r>
+      <w:proofErr w:type="spellEnd"/>
+      <w:r>
+        <w:t>; Admin; User</w:t>
+      </w:r>
+    </w:p>
+    <w:p>
+      <w:pPr>
+        <w:jc w:val="left"/>
+        <w:rPr>
+          <w:rFonts w:ascii="Times New Roman" w:eastAsia="Calibri" w:hAnsi="Times New Roman" w:cs="Times New Roman"/>
+          <w:kern w:val="0"/>
+          <w:sz w:val="24"/>
+          <w14:ligatures w14:val="none"/>
+        </w:rPr>
+      </w:pPr>
+      <w:r>
+        <w:rPr>
+          <w:rFonts w:ascii="Times New Roman" w:eastAsia="Calibri" w:hAnsi="Times New Roman" w:cs="Times New Roman"/>
+          <w:kern w:val="0"/>
+          <w:sz w:val="24"/>
+          <w14:ligatures w14:val="none"/>
+        </w:rPr>
+        <w:br w:type="page"/>
+      </w:r>
+    </w:p>
+    <w:p>
+      <w:pPr>
         <w:rPr>
           <w:rStyle w:val="Siln"/>
           <w:rFonts w:ascii="Bodoni MT" w:hAnsi="Bodoni MT" w:cs="Angsana New"/>
@@ -555,1104 +2255,8 @@
           <w:szCs w:val="32"/>
           <w:shd w:val="clear" w:color="auto" w:fill="FFFFFF"/>
         </w:rPr>
-        <w:br w:type="page"/>
-      </w:r>
-    </w:p>
-    <w:p>
-      <w:pPr>
-        <w:keepNext/>
-        <w:keepLines/>
-        <w:spacing w:before="240" w:after="480"/>
-        <w:jc w:val="left"/>
-        <w:outlineLvl w:val="0"/>
-        <w:rPr>
-          <w:rFonts w:ascii="Calibri Light" w:eastAsia="Times New Roman" w:hAnsi="Calibri Light" w:cs="Times New Roman"/>
-          <w:b/>
-          <w:kern w:val="0"/>
-          <w:szCs w:val="32"/>
-          <w14:ligatures w14:val="none"/>
-        </w:rPr>
-      </w:pPr>
-      <w:r>
-        <w:rPr>
-          <w:rFonts w:ascii="Calibri Light" w:eastAsia="Times New Roman" w:hAnsi="Calibri Light" w:cs="Times New Roman"/>
-          <w:b/>
-          <w:kern w:val="0"/>
-          <w:szCs w:val="32"/>
-          <w14:ligatures w14:val="none"/>
-        </w:rPr>
-        <w:lastRenderedPageBreak/>
-        <w:t>Zadání maturitního projektu z informatických předmětů</w:t>
-      </w:r>
-    </w:p>
-    <w:p>
-      <w:pPr>
-        <w:ind w:left="360"/>
-        <w:jc w:val="left"/>
-        <w:rPr>
-          <w:rFonts w:ascii="Cambria" w:eastAsia="Calibri" w:hAnsi="Cambria" w:cs="Times New Roman"/>
-          <w:i/>
-          <w:kern w:val="0"/>
-          <w:sz w:val="22"/>
-          <w:szCs w:val="20"/>
-          <w14:ligatures w14:val="none"/>
-        </w:rPr>
-      </w:pPr>
-      <w:r>
-        <w:rPr>
-          <w:rFonts w:ascii="Cambria" w:eastAsia="Calibri" w:hAnsi="Cambria" w:cs="Times New Roman"/>
-          <w:kern w:val="0"/>
-          <w:sz w:val="22"/>
-          <w:szCs w:val="20"/>
-          <w14:ligatures w14:val="none"/>
-        </w:rPr>
-        <w:t>Jméno a příjmení:</w:t>
-      </w:r>
-      <w:r>
-        <w:rPr>
-          <w:rFonts w:ascii="Cambria" w:eastAsia="Calibri" w:hAnsi="Cambria" w:cs="Times New Roman"/>
-          <w:kern w:val="0"/>
-          <w:sz w:val="22"/>
-          <w:szCs w:val="20"/>
-          <w14:ligatures w14:val="none"/>
-        </w:rPr>
-        <w:tab/>
-      </w:r>
-      <w:r>
-        <w:rPr>
-          <w:rFonts w:ascii="Cambria" w:eastAsia="Calibri" w:hAnsi="Cambria" w:cs="Times New Roman"/>
-          <w:kern w:val="0"/>
-          <w:sz w:val="22"/>
-          <w:szCs w:val="20"/>
-          <w14:ligatures w14:val="none"/>
-        </w:rPr>
-        <w:tab/>
-      </w:r>
-      <w:r>
-        <w:rPr>
-          <w:rFonts w:ascii="Cambria" w:eastAsia="Calibri" w:hAnsi="Cambria" w:cs="Times New Roman"/>
-          <w:kern w:val="0"/>
-          <w:sz w:val="22"/>
-          <w:szCs w:val="20"/>
-          <w14:ligatures w14:val="none"/>
-        </w:rPr>
-        <w:tab/>
-      </w:r>
-      <w:r>
-        <w:rPr>
-          <w:rFonts w:ascii="Cambria" w:eastAsia="Calibri" w:hAnsi="Cambria" w:cs="Times New Roman"/>
-          <w:kern w:val="0"/>
-          <w:sz w:val="22"/>
-          <w:szCs w:val="20"/>
-          <w14:ligatures w14:val="none"/>
-        </w:rPr>
-        <w:t>Filip Rybka</w:t>
-      </w:r>
-      <w:r>
-        <w:rPr>
-          <w:rFonts w:ascii="Cambria" w:eastAsia="Calibri" w:hAnsi="Cambria" w:cs="Times New Roman"/>
-          <w:i/>
-          <w:kern w:val="0"/>
-          <w:sz w:val="22"/>
-          <w:szCs w:val="20"/>
-          <w14:ligatures w14:val="none"/>
-        </w:rPr>
-        <w:tab/>
-      </w:r>
-    </w:p>
-    <w:p>
-      <w:pPr>
-        <w:ind w:left="360"/>
-        <w:jc w:val="left"/>
-        <w:rPr>
-          <w:rFonts w:ascii="Cambria" w:eastAsia="Calibri" w:hAnsi="Cambria" w:cs="Times New Roman"/>
-          <w:i/>
-          <w:kern w:val="0"/>
-          <w:sz w:val="22"/>
-          <w:szCs w:val="20"/>
-          <w14:ligatures w14:val="none"/>
-        </w:rPr>
-      </w:pPr>
-      <w:r>
-        <w:rPr>
-          <w:rFonts w:ascii="Cambria" w:eastAsia="Calibri" w:hAnsi="Cambria" w:cs="Times New Roman"/>
-          <w:kern w:val="0"/>
-          <w:sz w:val="22"/>
-          <w:szCs w:val="20"/>
-          <w14:ligatures w14:val="none"/>
-        </w:rPr>
-        <w:t>Pro školní rok:</w:t>
-      </w:r>
-      <w:r>
-        <w:rPr>
-          <w:rFonts w:ascii="Cambria" w:eastAsia="Calibri" w:hAnsi="Cambria" w:cs="Times New Roman"/>
-          <w:kern w:val="0"/>
-          <w:sz w:val="22"/>
-          <w:szCs w:val="20"/>
-          <w14:ligatures w14:val="none"/>
-        </w:rPr>
-        <w:tab/>
-      </w:r>
-      <w:r>
-        <w:rPr>
-          <w:rFonts w:ascii="Cambria" w:eastAsia="Calibri" w:hAnsi="Cambria" w:cs="Times New Roman"/>
-          <w:kern w:val="0"/>
-          <w:sz w:val="22"/>
-          <w:szCs w:val="20"/>
-          <w14:ligatures w14:val="none"/>
-        </w:rPr>
-        <w:tab/>
-      </w:r>
-      <w:r>
-        <w:rPr>
-          <w:rFonts w:ascii="Cambria" w:eastAsia="Calibri" w:hAnsi="Cambria" w:cs="Times New Roman"/>
-          <w:kern w:val="0"/>
-          <w:sz w:val="22"/>
-          <w:szCs w:val="20"/>
-          <w14:ligatures w14:val="none"/>
-        </w:rPr>
-        <w:tab/>
-      </w:r>
-      <w:r>
-        <w:rPr>
-          <w:rFonts w:ascii="Cambria" w:eastAsia="Calibri" w:hAnsi="Cambria" w:cs="Times New Roman"/>
-          <w:i/>
-          <w:kern w:val="0"/>
-          <w:sz w:val="22"/>
-          <w:szCs w:val="20"/>
-          <w14:ligatures w14:val="none"/>
-        </w:rPr>
-        <w:t>2023/2024</w:t>
-      </w:r>
-    </w:p>
-    <w:p>
-      <w:pPr>
-        <w:ind w:left="360"/>
-        <w:jc w:val="left"/>
-        <w:rPr>
-          <w:rFonts w:ascii="Cambria" w:eastAsia="Calibri" w:hAnsi="Cambria" w:cs="Times New Roman"/>
-          <w:i/>
-          <w:kern w:val="0"/>
-          <w:sz w:val="22"/>
-          <w:szCs w:val="20"/>
-          <w14:ligatures w14:val="none"/>
-        </w:rPr>
-      </w:pPr>
-      <w:r>
-        <w:rPr>
-          <w:rFonts w:ascii="Cambria" w:eastAsia="Calibri" w:hAnsi="Cambria" w:cs="Times New Roman"/>
-          <w:kern w:val="0"/>
-          <w:sz w:val="22"/>
-          <w:szCs w:val="20"/>
-          <w14:ligatures w14:val="none"/>
-        </w:rPr>
-        <w:t>Třída:</w:t>
-      </w:r>
-      <w:r>
-        <w:rPr>
-          <w:rFonts w:ascii="Cambria" w:eastAsia="Calibri" w:hAnsi="Cambria" w:cs="Times New Roman"/>
-          <w:kern w:val="0"/>
-          <w:sz w:val="22"/>
-          <w:szCs w:val="20"/>
-          <w14:ligatures w14:val="none"/>
-        </w:rPr>
-        <w:tab/>
-      </w:r>
-      <w:r>
-        <w:rPr>
-          <w:rFonts w:ascii="Cambria" w:eastAsia="Calibri" w:hAnsi="Cambria" w:cs="Times New Roman"/>
-          <w:kern w:val="0"/>
-          <w:sz w:val="22"/>
-          <w:szCs w:val="20"/>
-          <w14:ligatures w14:val="none"/>
-        </w:rPr>
-        <w:tab/>
-      </w:r>
-      <w:r>
-        <w:rPr>
-          <w:rFonts w:ascii="Cambria" w:eastAsia="Calibri" w:hAnsi="Cambria" w:cs="Times New Roman"/>
-          <w:kern w:val="0"/>
-          <w:sz w:val="22"/>
-          <w:szCs w:val="20"/>
-          <w14:ligatures w14:val="none"/>
-        </w:rPr>
-        <w:tab/>
-      </w:r>
-      <w:r>
-        <w:rPr>
-          <w:rFonts w:ascii="Cambria" w:eastAsia="Calibri" w:hAnsi="Cambria" w:cs="Times New Roman"/>
-          <w:i/>
-          <w:kern w:val="0"/>
-          <w:sz w:val="22"/>
-          <w:szCs w:val="20"/>
-          <w14:ligatures w14:val="none"/>
-        </w:rPr>
-        <w:tab/>
-        <w:t>4. B</w:t>
-      </w:r>
-    </w:p>
-    <w:p>
-      <w:pPr>
-        <w:ind w:left="360"/>
-        <w:jc w:val="left"/>
-        <w:rPr>
-          <w:rFonts w:ascii="Cambria" w:eastAsia="Calibri" w:hAnsi="Cambria" w:cs="Times New Roman"/>
-          <w:i/>
-          <w:kern w:val="0"/>
-          <w:sz w:val="22"/>
-          <w:szCs w:val="20"/>
-          <w14:ligatures w14:val="none"/>
-        </w:rPr>
-      </w:pPr>
-      <w:r>
-        <w:rPr>
-          <w:rFonts w:ascii="Cambria" w:eastAsia="Calibri" w:hAnsi="Cambria" w:cs="Times New Roman"/>
-          <w:kern w:val="0"/>
-          <w:sz w:val="22"/>
-          <w:szCs w:val="20"/>
-          <w14:ligatures w14:val="none"/>
-        </w:rPr>
-        <w:t>Obor:</w:t>
-      </w:r>
-      <w:r>
-        <w:rPr>
-          <w:rFonts w:ascii="Cambria" w:eastAsia="Calibri" w:hAnsi="Cambria" w:cs="Times New Roman"/>
-          <w:kern w:val="0"/>
-          <w:sz w:val="22"/>
-          <w:szCs w:val="20"/>
-          <w14:ligatures w14:val="none"/>
-        </w:rPr>
-        <w:tab/>
-      </w:r>
-      <w:r>
-        <w:rPr>
-          <w:rFonts w:ascii="Cambria" w:eastAsia="Calibri" w:hAnsi="Cambria" w:cs="Times New Roman"/>
-          <w:kern w:val="0"/>
-          <w:sz w:val="22"/>
-          <w:szCs w:val="20"/>
-          <w14:ligatures w14:val="none"/>
-        </w:rPr>
-        <w:tab/>
-      </w:r>
-      <w:r>
-        <w:rPr>
-          <w:rFonts w:ascii="Cambria" w:eastAsia="Calibri" w:hAnsi="Cambria" w:cs="Times New Roman"/>
-          <w:kern w:val="0"/>
-          <w:sz w:val="22"/>
-          <w:szCs w:val="20"/>
-          <w14:ligatures w14:val="none"/>
-        </w:rPr>
-        <w:tab/>
-      </w:r>
-      <w:r>
-        <w:rPr>
-          <w:rFonts w:ascii="Cambria" w:eastAsia="Calibri" w:hAnsi="Cambria" w:cs="Times New Roman"/>
-          <w:i/>
-          <w:kern w:val="0"/>
-          <w:sz w:val="22"/>
-          <w:szCs w:val="20"/>
-          <w14:ligatures w14:val="none"/>
-        </w:rPr>
-        <w:tab/>
-        <w:t>Informační technologie 18-20-M/01</w:t>
-      </w:r>
-    </w:p>
-    <w:p>
-      <w:pPr>
-        <w:ind w:left="360"/>
-        <w:jc w:val="left"/>
-        <w:rPr>
-          <w:rFonts w:ascii="Cambria" w:eastAsia="Calibri" w:hAnsi="Cambria" w:cs="Times New Roman"/>
-          <w:kern w:val="0"/>
-          <w:sz w:val="22"/>
-          <w:szCs w:val="20"/>
-          <w14:ligatures w14:val="none"/>
-        </w:rPr>
-      </w:pPr>
-    </w:p>
-    <w:p>
-      <w:pPr>
-        <w:ind w:left="360"/>
-        <w:jc w:val="left"/>
-        <w:rPr>
-          <w:rFonts w:ascii="Cambria" w:eastAsia="Calibri" w:hAnsi="Cambria" w:cs="Times New Roman"/>
-          <w:i/>
-          <w:kern w:val="0"/>
-          <w:sz w:val="22"/>
-          <w:szCs w:val="20"/>
-          <w14:ligatures w14:val="none"/>
-        </w:rPr>
-      </w:pPr>
-      <w:r>
-        <w:rPr>
-          <w:rFonts w:ascii="Cambria" w:eastAsia="Calibri" w:hAnsi="Cambria" w:cs="Times New Roman"/>
-          <w:kern w:val="0"/>
-          <w:sz w:val="22"/>
-          <w:szCs w:val="20"/>
-          <w14:ligatures w14:val="none"/>
-        </w:rPr>
-        <w:t>Téma práce:</w:t>
-      </w:r>
-      <w:r>
-        <w:rPr>
-          <w:rFonts w:ascii="Cambria" w:eastAsia="Calibri" w:hAnsi="Cambria" w:cs="Times New Roman"/>
-          <w:kern w:val="0"/>
-          <w:sz w:val="22"/>
-          <w:szCs w:val="20"/>
-          <w14:ligatures w14:val="none"/>
-        </w:rPr>
-        <w:tab/>
-      </w:r>
-      <w:r>
-        <w:rPr>
-          <w:rFonts w:ascii="Cambria" w:eastAsia="Calibri" w:hAnsi="Cambria" w:cs="Times New Roman"/>
-          <w:kern w:val="0"/>
-          <w:sz w:val="22"/>
-          <w:szCs w:val="20"/>
-          <w14:ligatures w14:val="none"/>
-        </w:rPr>
-        <w:tab/>
-      </w:r>
-      <w:r>
-        <w:rPr>
-          <w:rFonts w:ascii="Cambria" w:eastAsia="Calibri" w:hAnsi="Cambria" w:cs="Times New Roman"/>
-          <w:kern w:val="0"/>
-          <w:sz w:val="22"/>
-          <w:szCs w:val="20"/>
-          <w14:ligatures w14:val="none"/>
-        </w:rPr>
-        <w:tab/>
-        <w:t>Systém s databází</w:t>
-      </w:r>
-      <w:r>
-        <w:rPr>
-          <w:rFonts w:ascii="Cambria" w:eastAsia="Calibri" w:hAnsi="Cambria" w:cs="Times New Roman"/>
-          <w:i/>
-          <w:kern w:val="0"/>
-          <w:sz w:val="22"/>
-          <w:szCs w:val="20"/>
-          <w14:ligatures w14:val="none"/>
-        </w:rPr>
-        <w:tab/>
-      </w:r>
-    </w:p>
-    <w:p>
-      <w:pPr>
-        <w:ind w:left="360"/>
-        <w:jc w:val="left"/>
-        <w:rPr>
-          <w:rFonts w:ascii="Cambria" w:eastAsia="Calibri" w:hAnsi="Cambria" w:cs="Times New Roman"/>
-          <w:i/>
-          <w:kern w:val="0"/>
-          <w:sz w:val="24"/>
-          <w14:ligatures w14:val="none"/>
-        </w:rPr>
-      </w:pPr>
-      <w:r>
-        <w:rPr>
-          <w:rFonts w:ascii="Cambria" w:eastAsia="Calibri" w:hAnsi="Cambria" w:cs="Times New Roman"/>
-          <w:kern w:val="0"/>
-          <w:sz w:val="22"/>
-          <w:szCs w:val="20"/>
-          <w14:ligatures w14:val="none"/>
-        </w:rPr>
-        <w:t>Vedoucí práce:</w:t>
-      </w:r>
-      <w:r>
-        <w:rPr>
-          <w:rFonts w:ascii="Cambria" w:eastAsia="Calibri" w:hAnsi="Cambria" w:cs="Times New Roman"/>
-          <w:kern w:val="0"/>
-          <w:sz w:val="22"/>
-          <w:szCs w:val="20"/>
-          <w14:ligatures w14:val="none"/>
-        </w:rPr>
-        <w:tab/>
-      </w:r>
-      <w:r>
-        <w:rPr>
-          <w:rFonts w:ascii="Cambria" w:eastAsia="Calibri" w:hAnsi="Cambria" w:cs="Times New Roman"/>
-          <w:kern w:val="0"/>
-          <w:sz w:val="22"/>
-          <w:szCs w:val="20"/>
-          <w14:ligatures w14:val="none"/>
-        </w:rPr>
-        <w:tab/>
-      </w:r>
-      <w:r>
-        <w:rPr>
-          <w:rFonts w:ascii="Cambria" w:eastAsia="Calibri" w:hAnsi="Cambria" w:cs="Times New Roman"/>
-          <w:kern w:val="0"/>
-          <w:sz w:val="22"/>
-          <w:szCs w:val="20"/>
-          <w14:ligatures w14:val="none"/>
-        </w:rPr>
-        <w:tab/>
-        <w:t>Bc. Vlaďka Janů</w:t>
-      </w:r>
-      <w:r>
-        <w:rPr>
-          <w:rFonts w:ascii="Cambria" w:eastAsia="Calibri" w:hAnsi="Cambria" w:cs="Times New Roman"/>
-          <w:i/>
-          <w:kern w:val="0"/>
-          <w:sz w:val="24"/>
-          <w14:ligatures w14:val="none"/>
-        </w:rPr>
-        <w:tab/>
-      </w:r>
-    </w:p>
-    <w:p>
-      <w:pPr>
-        <w:ind w:left="360"/>
-        <w:jc w:val="left"/>
-        <w:rPr>
-          <w:rFonts w:ascii="Cambria" w:eastAsia="Calibri" w:hAnsi="Cambria" w:cs="Times New Roman"/>
-          <w:kern w:val="0"/>
-          <w:sz w:val="24"/>
-          <w14:ligatures w14:val="none"/>
-        </w:rPr>
-      </w:pPr>
-    </w:p>
-    <w:p>
-      <w:pPr>
-        <w:keepNext/>
-        <w:keepLines/>
-        <w:spacing w:before="40" w:after="0"/>
-        <w:jc w:val="left"/>
-        <w:outlineLvl w:val="1"/>
-        <w:rPr>
-          <w:rFonts w:ascii="Calibri Light" w:eastAsia="Times New Roman" w:hAnsi="Calibri Light" w:cs="Times New Roman"/>
-          <w:b/>
-          <w:kern w:val="0"/>
-          <w:sz w:val="24"/>
-          <w:szCs w:val="24"/>
-          <w14:ligatures w14:val="none"/>
-        </w:rPr>
-      </w:pPr>
-      <w:r>
-        <w:rPr>
-          <w:rFonts w:ascii="Calibri Light" w:eastAsia="Times New Roman" w:hAnsi="Calibri Light" w:cs="Times New Roman"/>
-          <w:b/>
-          <w:kern w:val="0"/>
-          <w:sz w:val="24"/>
-          <w:szCs w:val="24"/>
-          <w14:ligatures w14:val="none"/>
-        </w:rPr>
-        <w:t>Způsob zpracování, cíle práce, pokyny k obsahu a rozsahu práce:</w:t>
-      </w:r>
-    </w:p>
-    <w:p>
-      <w:pPr>
-        <w:jc w:val="left"/>
-        <w:rPr>
-          <w:rFonts w:ascii="Cambria" w:eastAsia="Calibri" w:hAnsi="Cambria" w:cs="Times New Roman"/>
-          <w:kern w:val="0"/>
-          <w:sz w:val="24"/>
-          <w14:ligatures w14:val="none"/>
-        </w:rPr>
-      </w:pPr>
-    </w:p>
-    <w:p>
-      <w:pPr>
-        <w:numPr>
-          <w:ilvl w:val="0"/>
-          <w:numId w:val="8"/>
-        </w:numPr>
-        <w:jc w:val="left"/>
-        <w:rPr>
-          <w:rFonts w:ascii="Cambria" w:eastAsia="Calibri" w:hAnsi="Cambria" w:cs="Times New Roman"/>
-          <w:kern w:val="0"/>
-          <w:sz w:val="22"/>
-          <w:szCs w:val="20"/>
-          <w14:ligatures w14:val="none"/>
-        </w:rPr>
-      </w:pPr>
-      <w:r>
-        <w:rPr>
-          <w:rFonts w:ascii="Cambria" w:eastAsia="Calibri" w:hAnsi="Cambria" w:cs="Times New Roman"/>
-          <w:kern w:val="0"/>
-          <w:sz w:val="22"/>
-          <w:szCs w:val="20"/>
-          <w14:ligatures w14:val="none"/>
-        </w:rPr>
-        <w:t xml:space="preserve">Cílem projektu je vytvořit systém pro firmu jménem Notable s.r.o., využitelnou pro správu nemovitostí a inzerátů. </w:t>
-      </w:r>
-    </w:p>
-    <w:p>
-      <w:pPr>
-        <w:numPr>
-          <w:ilvl w:val="0"/>
-          <w:numId w:val="8"/>
-        </w:numPr>
-        <w:jc w:val="left"/>
-        <w:rPr>
-          <w:rFonts w:ascii="Cambria" w:eastAsia="Calibri" w:hAnsi="Cambria" w:cs="Times New Roman"/>
-          <w:kern w:val="0"/>
-          <w:sz w:val="22"/>
-          <w:szCs w:val="20"/>
-          <w14:ligatures w14:val="none"/>
-        </w:rPr>
-      </w:pPr>
-      <w:r>
-        <w:rPr>
-          <w:rFonts w:ascii="Cambria" w:eastAsia="Calibri" w:hAnsi="Cambria" w:cs="Times New Roman"/>
-          <w:kern w:val="0"/>
-          <w:sz w:val="22"/>
-          <w:szCs w:val="20"/>
-          <w14:ligatures w14:val="none"/>
-        </w:rPr>
-        <w:t>Zlepšit efektivitu a produktivitu společnosti prostřednictvím webové aplikace.</w:t>
-      </w:r>
-    </w:p>
-    <w:p>
-      <w:pPr>
-        <w:numPr>
-          <w:ilvl w:val="0"/>
-          <w:numId w:val="8"/>
-        </w:numPr>
-        <w:jc w:val="left"/>
-        <w:rPr>
-          <w:rFonts w:ascii="Cambria" w:eastAsia="Calibri" w:hAnsi="Cambria" w:cs="Times New Roman"/>
-          <w:kern w:val="0"/>
-          <w:sz w:val="22"/>
-          <w:szCs w:val="20"/>
-          <w14:ligatures w14:val="none"/>
-        </w:rPr>
-      </w:pPr>
-      <w:r>
-        <w:rPr>
-          <w:rFonts w:ascii="Cambria" w:eastAsia="Calibri" w:hAnsi="Cambria" w:cs="Times New Roman"/>
-          <w:kern w:val="0"/>
-          <w:sz w:val="22"/>
-          <w:szCs w:val="20"/>
-          <w14:ligatures w14:val="none"/>
-        </w:rPr>
-        <w:t>Poskytnout jak zaměstnancům, tak i potenciálním zákazníkům jednoduchý a intuitivní způsob práce s webovou aplikací a jejím rozhraním.</w:t>
-      </w:r>
-    </w:p>
-    <w:p>
-      <w:pPr>
-        <w:numPr>
-          <w:ilvl w:val="0"/>
-          <w:numId w:val="8"/>
-        </w:numPr>
-        <w:jc w:val="left"/>
-        <w:rPr>
-          <w:rFonts w:ascii="Cambria" w:eastAsia="Calibri" w:hAnsi="Cambria" w:cs="Times New Roman"/>
-          <w:kern w:val="0"/>
-          <w:sz w:val="22"/>
-          <w:szCs w:val="20"/>
-          <w14:ligatures w14:val="none"/>
-        </w:rPr>
-      </w:pPr>
-      <w:r>
-        <w:rPr>
-          <w:rFonts w:ascii="Cambria" w:eastAsia="Calibri" w:hAnsi="Cambria" w:cs="Times New Roman"/>
-          <w:kern w:val="0"/>
-          <w:sz w:val="22"/>
-          <w:szCs w:val="20"/>
-          <w14:ligatures w14:val="none"/>
-        </w:rPr>
-        <w:t>Webová aplikace by měla být jednoduchá na obsluhu a přehledná.</w:t>
-      </w:r>
-    </w:p>
-    <w:p>
-      <w:pPr>
-        <w:numPr>
-          <w:ilvl w:val="0"/>
-          <w:numId w:val="8"/>
-        </w:numPr>
-        <w:jc w:val="left"/>
-        <w:rPr>
-          <w:rFonts w:ascii="Cambria" w:eastAsia="Calibri" w:hAnsi="Cambria" w:cs="Times New Roman"/>
-          <w:kern w:val="0"/>
-          <w:sz w:val="22"/>
-          <w:szCs w:val="20"/>
-          <w14:ligatures w14:val="none"/>
-        </w:rPr>
-      </w:pPr>
-      <w:r>
-        <w:rPr>
-          <w:rFonts w:ascii="Cambria" w:eastAsia="Calibri" w:hAnsi="Cambria" w:cs="Times New Roman"/>
-          <w:kern w:val="0"/>
-          <w:sz w:val="22"/>
-          <w:szCs w:val="20"/>
-          <w14:ligatures w14:val="none"/>
-        </w:rPr>
-        <w:t>Motivace pro tento projekt je, že současné webové stránky nejsou úplně přehledné a moderní.</w:t>
-      </w:r>
-    </w:p>
-    <w:p>
-      <w:pPr>
-        <w:keepNext/>
-        <w:keepLines/>
-        <w:spacing w:before="40" w:after="0"/>
-        <w:jc w:val="left"/>
-        <w:outlineLvl w:val="1"/>
-        <w:rPr>
-          <w:rFonts w:ascii="Calibri Light" w:eastAsia="Times New Roman" w:hAnsi="Calibri Light" w:cs="Times New Roman"/>
-          <w:b/>
-          <w:kern w:val="0"/>
-          <w:sz w:val="24"/>
-          <w:szCs w:val="24"/>
-          <w14:ligatures w14:val="none"/>
-        </w:rPr>
-      </w:pPr>
-      <w:r>
-        <w:rPr>
-          <w:rFonts w:ascii="Calibri Light" w:eastAsia="Times New Roman" w:hAnsi="Calibri Light" w:cs="Times New Roman"/>
-          <w:b/>
-          <w:kern w:val="0"/>
-          <w:sz w:val="24"/>
-          <w:szCs w:val="24"/>
-          <w14:ligatures w14:val="none"/>
-        </w:rPr>
-        <w:t>Stručný popis aplikace:</w:t>
-      </w:r>
-    </w:p>
-    <w:p>
-      <w:pPr>
-        <w:jc w:val="left"/>
-        <w:rPr>
-          <w:rFonts w:ascii="Cambria" w:eastAsia="Calibri" w:hAnsi="Cambria" w:cs="Times New Roman"/>
-          <w:kern w:val="0"/>
-          <w:sz w:val="24"/>
-          <w14:ligatures w14:val="none"/>
-        </w:rPr>
-      </w:pPr>
-    </w:p>
-    <w:p>
-      <w:pPr>
-        <w:numPr>
-          <w:ilvl w:val="0"/>
-          <w:numId w:val="8"/>
-        </w:numPr>
-        <w:jc w:val="left"/>
-        <w:rPr>
-          <w:rFonts w:ascii="Cambria" w:eastAsia="Calibri" w:hAnsi="Cambria" w:cs="Times New Roman"/>
-          <w:kern w:val="0"/>
-          <w:sz w:val="22"/>
-          <w:szCs w:val="20"/>
-          <w14:ligatures w14:val="none"/>
-        </w:rPr>
-      </w:pPr>
-      <w:r>
-        <w:rPr>
-          <w:rFonts w:ascii="Cambria" w:eastAsia="Calibri" w:hAnsi="Cambria" w:cs="Times New Roman"/>
-          <w:kern w:val="0"/>
-          <w:sz w:val="22"/>
-          <w:szCs w:val="20"/>
-          <w14:ligatures w14:val="none"/>
-        </w:rPr>
-        <w:t>Přihlašování do aplikace</w:t>
-      </w:r>
-    </w:p>
-    <w:p>
-      <w:pPr>
-        <w:numPr>
-          <w:ilvl w:val="0"/>
-          <w:numId w:val="8"/>
-        </w:numPr>
-        <w:jc w:val="left"/>
-        <w:rPr>
-          <w:rFonts w:ascii="Cambria" w:eastAsia="Calibri" w:hAnsi="Cambria" w:cs="Times New Roman"/>
-          <w:kern w:val="0"/>
-          <w:sz w:val="22"/>
-          <w:szCs w:val="20"/>
-          <w14:ligatures w14:val="none"/>
-        </w:rPr>
-      </w:pPr>
-      <w:r>
-        <w:rPr>
-          <w:rFonts w:ascii="Cambria" w:eastAsia="Calibri" w:hAnsi="Cambria" w:cs="Times New Roman"/>
-          <w:kern w:val="0"/>
-          <w:sz w:val="22"/>
-          <w:szCs w:val="20"/>
-          <w14:ligatures w14:val="none"/>
-        </w:rPr>
-        <w:t>Funkční databáze s registrovanými uživateli</w:t>
-      </w:r>
-    </w:p>
-    <w:p>
-      <w:pPr>
-        <w:numPr>
-          <w:ilvl w:val="0"/>
-          <w:numId w:val="8"/>
-        </w:numPr>
-        <w:jc w:val="left"/>
-        <w:rPr>
-          <w:rFonts w:ascii="Cambria" w:eastAsia="Calibri" w:hAnsi="Cambria" w:cs="Times New Roman"/>
-          <w:kern w:val="0"/>
-          <w:sz w:val="22"/>
-          <w:szCs w:val="20"/>
-          <w14:ligatures w14:val="none"/>
-        </w:rPr>
-      </w:pPr>
-      <w:r>
-        <w:rPr>
-          <w:rFonts w:ascii="Cambria" w:eastAsia="Calibri" w:hAnsi="Cambria" w:cs="Times New Roman"/>
-          <w:kern w:val="0"/>
-          <w:sz w:val="22"/>
-          <w:szCs w:val="20"/>
-          <w14:ligatures w14:val="none"/>
-        </w:rPr>
-        <w:t>Možnost správy inzerátů</w:t>
-      </w:r>
-    </w:p>
-    <w:p>
-      <w:pPr>
-        <w:numPr>
-          <w:ilvl w:val="0"/>
-          <w:numId w:val="8"/>
-        </w:numPr>
-        <w:jc w:val="left"/>
-        <w:rPr>
-          <w:rFonts w:ascii="Cambria" w:eastAsia="Calibri" w:hAnsi="Cambria" w:cs="Times New Roman"/>
-          <w:kern w:val="0"/>
-          <w:sz w:val="22"/>
-          <w:szCs w:val="20"/>
-          <w14:ligatures w14:val="none"/>
-        </w:rPr>
-      </w:pPr>
-      <w:r>
-        <w:rPr>
-          <w:rFonts w:ascii="Cambria" w:eastAsia="Calibri" w:hAnsi="Cambria" w:cs="Times New Roman"/>
-          <w:kern w:val="0"/>
-          <w:sz w:val="22"/>
-          <w:szCs w:val="20"/>
-          <w14:ligatures w14:val="none"/>
-        </w:rPr>
-        <w:t>Snaha o uživatelsky příjemné rozhraní</w:t>
-      </w:r>
-    </w:p>
-    <w:p>
-      <w:pPr>
-        <w:keepNext/>
-        <w:keepLines/>
-        <w:spacing w:before="40" w:after="0"/>
-        <w:jc w:val="left"/>
-        <w:outlineLvl w:val="1"/>
-        <w:rPr>
-          <w:rFonts w:ascii="Calibri Light" w:eastAsia="Times New Roman" w:hAnsi="Calibri Light" w:cs="Times New Roman"/>
-          <w:b/>
-          <w:kern w:val="0"/>
-          <w:sz w:val="24"/>
-          <w:szCs w:val="24"/>
-          <w14:ligatures w14:val="none"/>
-        </w:rPr>
-      </w:pPr>
-      <w:r>
-        <w:rPr>
-          <w:rFonts w:ascii="Calibri Light" w:eastAsia="Times New Roman" w:hAnsi="Calibri Light" w:cs="Times New Roman"/>
-          <w:b/>
-          <w:kern w:val="0"/>
-          <w:sz w:val="24"/>
-          <w:szCs w:val="24"/>
-          <w14:ligatures w14:val="none"/>
-        </w:rPr>
-        <w:t>Stručný časový harmonogram (s daty a konkretizovanými úkoly):</w:t>
-      </w:r>
-    </w:p>
-    <w:p>
-      <w:pPr>
-        <w:jc w:val="left"/>
-        <w:rPr>
-          <w:rFonts w:ascii="Cambria" w:eastAsia="Calibri" w:hAnsi="Cambria" w:cs="Times New Roman"/>
-          <w:kern w:val="0"/>
-          <w:sz w:val="24"/>
-          <w14:ligatures w14:val="none"/>
-        </w:rPr>
-      </w:pPr>
-    </w:p>
-    <w:p>
-      <w:pPr>
-        <w:pStyle w:val="Odstavecseseznamem"/>
-        <w:numPr>
-          <w:ilvl w:val="0"/>
-          <w:numId w:val="10"/>
-        </w:numPr>
-        <w:jc w:val="left"/>
-        <w:rPr>
-          <w:rFonts w:ascii="Cambria" w:eastAsia="Calibri" w:hAnsi="Cambria" w:cs="Times New Roman"/>
-          <w:kern w:val="0"/>
-          <w:sz w:val="22"/>
-          <w:szCs w:val="20"/>
-          <w14:ligatures w14:val="none"/>
-        </w:rPr>
-      </w:pPr>
-      <w:r>
-        <w:rPr>
-          <w:rFonts w:ascii="Cambria" w:eastAsia="Calibri" w:hAnsi="Cambria" w:cs="Times New Roman"/>
-          <w:kern w:val="0"/>
-          <w:sz w:val="22"/>
-          <w:szCs w:val="20"/>
-          <w14:ligatures w14:val="none"/>
-        </w:rPr>
-        <w:t>Září – Základní návrh a design stránek</w:t>
-      </w:r>
-    </w:p>
-    <w:p>
-      <w:pPr>
-        <w:pStyle w:val="Odstavecseseznamem"/>
-        <w:numPr>
-          <w:ilvl w:val="0"/>
-          <w:numId w:val="10"/>
-        </w:numPr>
-        <w:jc w:val="left"/>
-        <w:rPr>
-          <w:rFonts w:ascii="Cambria" w:eastAsia="Calibri" w:hAnsi="Cambria" w:cs="Times New Roman"/>
-          <w:kern w:val="0"/>
-          <w:sz w:val="22"/>
-          <w:szCs w:val="20"/>
-          <w14:ligatures w14:val="none"/>
-        </w:rPr>
-      </w:pPr>
-      <w:r>
-        <w:rPr>
-          <w:rFonts w:ascii="Cambria" w:eastAsia="Calibri" w:hAnsi="Cambria" w:cs="Times New Roman"/>
-          <w:kern w:val="0"/>
-          <w:sz w:val="22"/>
-          <w:szCs w:val="20"/>
-          <w14:ligatures w14:val="none"/>
-        </w:rPr>
-        <w:t>Říjen, Listopad – Práce na vývoji webové stránky</w:t>
-      </w:r>
-    </w:p>
-    <w:p>
-      <w:pPr>
-        <w:pStyle w:val="Odstavecseseznamem"/>
-        <w:numPr>
-          <w:ilvl w:val="0"/>
-          <w:numId w:val="10"/>
-        </w:numPr>
-        <w:jc w:val="left"/>
-        <w:rPr>
-          <w:rFonts w:ascii="Cambria" w:eastAsia="Calibri" w:hAnsi="Cambria" w:cs="Times New Roman"/>
-          <w:kern w:val="0"/>
-          <w:sz w:val="22"/>
-          <w:szCs w:val="20"/>
-          <w14:ligatures w14:val="none"/>
-        </w:rPr>
-      </w:pPr>
-      <w:r>
-        <w:rPr>
-          <w:rFonts w:ascii="Cambria" w:eastAsia="Calibri" w:hAnsi="Cambria" w:cs="Times New Roman"/>
-          <w:kern w:val="0"/>
-          <w:sz w:val="22"/>
-          <w:szCs w:val="20"/>
-          <w14:ligatures w14:val="none"/>
-        </w:rPr>
-        <w:t>Prosinec – Dokončení prototypu webové aplikace</w:t>
-      </w:r>
-    </w:p>
-    <w:p>
-      <w:pPr>
-        <w:pStyle w:val="Odstavecseseznamem"/>
-        <w:numPr>
-          <w:ilvl w:val="0"/>
-          <w:numId w:val="10"/>
-        </w:numPr>
-        <w:jc w:val="left"/>
-        <w:rPr>
-          <w:rFonts w:ascii="Cambria" w:eastAsia="Calibri" w:hAnsi="Cambria" w:cs="Times New Roman"/>
-          <w:kern w:val="0"/>
-          <w:sz w:val="22"/>
-          <w:szCs w:val="20"/>
-          <w14:ligatures w14:val="none"/>
-        </w:rPr>
-      </w:pPr>
-      <w:r>
-        <w:rPr>
-          <w:rFonts w:ascii="Cambria" w:eastAsia="Calibri" w:hAnsi="Cambria" w:cs="Times New Roman"/>
-          <w:kern w:val="0"/>
-          <w:sz w:val="22"/>
-          <w:szCs w:val="20"/>
-          <w14:ligatures w14:val="none"/>
-        </w:rPr>
-        <w:t>Leden, únor – Finalizace a opravy drobných chyb</w:t>
-      </w:r>
-    </w:p>
-    <w:p>
-      <w:pPr>
-        <w:pStyle w:val="Odstavecseseznamem"/>
-        <w:numPr>
-          <w:ilvl w:val="0"/>
-          <w:numId w:val="10"/>
-        </w:numPr>
-        <w:jc w:val="left"/>
-        <w:rPr>
-          <w:rFonts w:ascii="Cambria" w:eastAsia="Calibri" w:hAnsi="Cambria" w:cs="Times New Roman"/>
-          <w:kern w:val="0"/>
-          <w:sz w:val="22"/>
-          <w:szCs w:val="20"/>
-          <w14:ligatures w14:val="none"/>
-        </w:rPr>
-      </w:pPr>
-      <w:r>
-        <w:rPr>
-          <w:rFonts w:ascii="Cambria" w:eastAsia="Calibri" w:hAnsi="Cambria" w:cs="Times New Roman"/>
-          <w:kern w:val="0"/>
-          <w:sz w:val="22"/>
-          <w:szCs w:val="20"/>
-          <w14:ligatures w14:val="none"/>
-        </w:rPr>
-        <w:t>Leden–Březen – práce na dokumentaci</w:t>
-      </w:r>
-    </w:p>
-    <w:p>
-      <w:pPr>
-        <w:pStyle w:val="Odstavecseseznamem"/>
-        <w:numPr>
-          <w:ilvl w:val="0"/>
-          <w:numId w:val="10"/>
-        </w:numPr>
-        <w:jc w:val="left"/>
-        <w:rPr>
-          <w:rFonts w:ascii="Cambria" w:eastAsia="Calibri" w:hAnsi="Cambria" w:cs="Times New Roman"/>
-          <w:kern w:val="0"/>
-          <w:sz w:val="22"/>
-          <w:szCs w:val="20"/>
-          <w14:ligatures w14:val="none"/>
-        </w:rPr>
-      </w:pPr>
-      <w:r>
-        <w:rPr>
-          <w:rFonts w:ascii="Cambria" w:eastAsia="Calibri" w:hAnsi="Cambria" w:cs="Times New Roman"/>
-          <w:kern w:val="0"/>
-          <w:sz w:val="22"/>
-          <w:szCs w:val="20"/>
-          <w14:ligatures w14:val="none"/>
-        </w:rPr>
-        <w:br w:type="page"/>
-      </w:r>
-    </w:p>
-    <w:p>
-      <w:pPr>
-        <w:pStyle w:val="Bezmezer"/>
-        <w:jc w:val="center"/>
-        <w:rPr>
-          <w:rStyle w:val="Siln"/>
-          <w:rFonts w:cs="Angsana New"/>
-          <w:b w:val="0"/>
-          <w:bCs w:val="0"/>
-          <w:sz w:val="32"/>
-          <w:szCs w:val="32"/>
-          <w:shd w:val="clear" w:color="auto" w:fill="FFFFFF"/>
-        </w:rPr>
-      </w:pPr>
-    </w:p>
-    <w:p>
-      <w:pPr>
-        <w:ind w:left="720" w:hanging="360"/>
-        <w:jc w:val="both"/>
-        <w:rPr>
-          <w:rFonts w:ascii="Times New Roman" w:hAnsi="Times New Roman" w:cs="Times New Roman"/>
-          <w:sz w:val="32"/>
-          <w:szCs w:val="40"/>
-        </w:rPr>
-      </w:pPr>
-      <w:r>
-        <w:rPr>
-          <w:rFonts w:ascii="Times New Roman" w:hAnsi="Times New Roman" w:cs="Times New Roman"/>
-          <w:szCs w:val="48"/>
-        </w:rPr>
-        <w:t>Prohlášení</w:t>
-      </w:r>
-      <w:r>
-        <w:rPr>
-          <w:rFonts w:ascii="Times New Roman" w:hAnsi="Times New Roman" w:cs="Times New Roman"/>
-          <w:sz w:val="32"/>
-          <w:szCs w:val="40"/>
-        </w:rPr>
-        <w:t xml:space="preserve"> </w:t>
-      </w:r>
-    </w:p>
-    <w:p>
-      <w:pPr>
-        <w:ind w:left="360"/>
-        <w:jc w:val="left"/>
-        <w:rPr>
-          <w:rFonts w:ascii="Times New Roman" w:eastAsia="Calibri" w:hAnsi="Times New Roman" w:cs="Times New Roman"/>
-          <w:kern w:val="0"/>
-          <w:sz w:val="24"/>
-          <w:szCs w:val="24"/>
-          <w14:ligatures w14:val="none"/>
-        </w:rPr>
-      </w:pPr>
-      <w:r>
-        <w:rPr>
-          <w:rFonts w:ascii="Times New Roman" w:eastAsia="Calibri" w:hAnsi="Times New Roman" w:cs="Times New Roman"/>
-          <w:kern w:val="0"/>
-          <w:sz w:val="24"/>
-          <w:szCs w:val="24"/>
-          <w14:ligatures w14:val="none"/>
-        </w:rPr>
-        <w:t>Prohlašuji, že jsem svou práci vypracoval samostatně a použil jsem pouze zdroje uvedené v seznamu bibliografických záznamů.</w:t>
-      </w:r>
-    </w:p>
-    <w:p>
-      <w:pPr>
-        <w:ind w:left="720" w:hanging="360"/>
-        <w:jc w:val="left"/>
-        <w:rPr>
-          <w:rFonts w:ascii="Times New Roman" w:eastAsia="Calibri" w:hAnsi="Times New Roman" w:cs="Times New Roman"/>
-          <w:kern w:val="0"/>
-          <w:sz w:val="24"/>
-          <w:szCs w:val="24"/>
-          <w14:ligatures w14:val="none"/>
-        </w:rPr>
-      </w:pPr>
-      <w:r>
-        <w:rPr>
-          <w:rFonts w:ascii="Times New Roman" w:eastAsia="Calibri" w:hAnsi="Times New Roman" w:cs="Times New Roman"/>
-          <w:kern w:val="0"/>
-          <w:sz w:val="24"/>
-          <w:szCs w:val="24"/>
-          <w14:ligatures w14:val="none"/>
-        </w:rPr>
-        <w:t xml:space="preserve">Prohlašuji, že tištěná verze a elektronická verze jsou shodné. </w:t>
-      </w:r>
-    </w:p>
-    <w:p>
-      <w:pPr>
-        <w:ind w:left="720" w:hanging="360"/>
-        <w:jc w:val="left"/>
-        <w:rPr>
-          <w:rFonts w:ascii="Cambria" w:eastAsia="Calibri" w:hAnsi="Cambria" w:cs="Times New Roman"/>
-          <w:kern w:val="0"/>
-          <w:sz w:val="22"/>
-          <w:szCs w:val="20"/>
-          <w14:ligatures w14:val="none"/>
-        </w:rPr>
-      </w:pPr>
-    </w:p>
-    <w:p>
-      <w:pPr>
-        <w:ind w:left="720" w:hanging="360"/>
-        <w:jc w:val="left"/>
-        <w:rPr>
-          <w:rFonts w:ascii="Cambria" w:eastAsia="Calibri" w:hAnsi="Cambria" w:cs="Times New Roman"/>
-          <w:kern w:val="0"/>
-          <w:sz w:val="22"/>
-          <w:szCs w:val="20"/>
-          <w14:ligatures w14:val="none"/>
-        </w:rPr>
-      </w:pPr>
-      <w:r>
-        <w:rPr>
-          <w:rFonts w:ascii="Times New Roman" w:hAnsi="Times New Roman" w:cs="Times New Roman"/>
-          <w:sz w:val="24"/>
-          <w:szCs w:val="32"/>
-        </w:rPr>
-        <w:t>V Pardubicích dne ………………………………………………</w:t>
-      </w:r>
-    </w:p>
-    <w:p>
-      <w:pPr>
-        <w:pStyle w:val="Bezmezer"/>
-        <w:tabs>
-          <w:tab w:val="left" w:pos="288"/>
-          <w:tab w:val="center" w:pos="4536"/>
-        </w:tabs>
+      </w:pPr>
+      <w:r>
         <w:rPr>
           <w:rStyle w:val="Siln"/>
           <w:b w:val="0"/>
@@ -1660,7 +2264,9 @@
           <w:szCs w:val="36"/>
           <w:shd w:val="clear" w:color="auto" w:fill="FFFFFF"/>
         </w:rPr>
-      </w:pPr>
+        <w:lastRenderedPageBreak/>
+        <w:t>Obsa</w:t>
+      </w:r>
       <w:r>
         <w:rPr>
           <w:rStyle w:val="Siln"/>
@@ -1669,648 +2275,7 @@
           <w:szCs w:val="36"/>
           <w:shd w:val="clear" w:color="auto" w:fill="FFFFFF"/>
         </w:rPr>
-        <w:tab/>
-      </w:r>
-      <w:r>
-        <w:rPr>
-          <w:rStyle w:val="Siln"/>
-          <w:b w:val="0"/>
-          <w:bCs w:val="0"/>
-          <w:szCs w:val="36"/>
-          <w:shd w:val="clear" w:color="auto" w:fill="FFFFFF"/>
-        </w:rPr>
-        <w:tab/>
-      </w:r>
-      <w:r>
-        <w:rPr>
-          <w:rStyle w:val="Siln"/>
-          <w:b w:val="0"/>
-          <w:bCs w:val="0"/>
-          <w:szCs w:val="36"/>
-          <w:shd w:val="clear" w:color="auto" w:fill="FFFFFF"/>
-        </w:rPr>
-        <w:tab/>
-      </w:r>
-    </w:p>
-    <w:p>
-      <w:pPr>
-        <w:jc w:val="left"/>
-        <w:rPr>
-          <w:rStyle w:val="Siln"/>
-          <w:rFonts w:ascii="Aldhabi" w:hAnsi="Aldhabi"/>
-          <w:b w:val="0"/>
-          <w:bCs w:val="0"/>
-          <w:color w:val="000000" w:themeColor="text1"/>
-          <w:sz w:val="36"/>
-          <w:szCs w:val="36"/>
-          <w:shd w:val="clear" w:color="auto" w:fill="FFFFFF"/>
-        </w:rPr>
-      </w:pPr>
-    </w:p>
-    <w:p>
-      <w:pPr>
-        <w:ind w:left="720" w:hanging="360"/>
-        <w:jc w:val="both"/>
-        <w:rPr>
-          <w:rStyle w:val="Siln"/>
-          <w:rFonts w:ascii="Times New Roman" w:hAnsi="Times New Roman" w:cs="Times New Roman"/>
-          <w:b w:val="0"/>
-          <w:bCs w:val="0"/>
-          <w:szCs w:val="36"/>
-          <w:shd w:val="clear" w:color="auto" w:fill="FFFFFF"/>
-        </w:rPr>
-      </w:pPr>
-      <w:r>
-        <w:rPr>
-          <w:rStyle w:val="Siln"/>
-          <w:rFonts w:ascii="Times New Roman" w:hAnsi="Times New Roman" w:cs="Times New Roman"/>
-          <w:b w:val="0"/>
-          <w:bCs w:val="0"/>
-          <w:szCs w:val="36"/>
-          <w:shd w:val="clear" w:color="auto" w:fill="FFFFFF"/>
-        </w:rPr>
-        <w:t>Poděkování</w:t>
-      </w:r>
-    </w:p>
-    <w:p>
-      <w:pPr>
-        <w:ind w:left="360"/>
-        <w:jc w:val="left"/>
-        <w:rPr>
-          <w:rFonts w:ascii="Times New Roman" w:eastAsia="Calibri" w:hAnsi="Times New Roman" w:cs="Times New Roman"/>
-          <w:kern w:val="0"/>
-          <w:sz w:val="24"/>
-          <w14:ligatures w14:val="none"/>
-        </w:rPr>
-      </w:pPr>
-      <w:r>
-        <w:rPr>
-          <w:rFonts w:ascii="Times New Roman" w:eastAsia="Calibri" w:hAnsi="Times New Roman" w:cs="Times New Roman"/>
-          <w:kern w:val="0"/>
-          <w:sz w:val="24"/>
-          <w14:ligatures w14:val="none"/>
-        </w:rPr>
-        <w:t>Děkuji Bc. Vlaďce Janů za vedení projektu</w:t>
-      </w:r>
-      <w:r>
-        <w:rPr>
-          <w:rFonts w:ascii="Times New Roman" w:eastAsia="Calibri" w:hAnsi="Times New Roman" w:cs="Times New Roman"/>
-          <w:kern w:val="0"/>
-          <w:sz w:val="24"/>
-          <w14:ligatures w14:val="none"/>
-        </w:rPr>
-        <w:t>,</w:t>
-      </w:r>
-      <w:r>
-        <w:rPr>
-          <w:rFonts w:ascii="Times New Roman" w:eastAsia="Calibri" w:hAnsi="Times New Roman" w:cs="Times New Roman"/>
-          <w:kern w:val="0"/>
-          <w:sz w:val="24"/>
-          <w14:ligatures w14:val="none"/>
-        </w:rPr>
-        <w:t xml:space="preserve"> její odborný pohled na vývoj projektu</w:t>
-      </w:r>
-      <w:r>
-        <w:rPr>
-          <w:rFonts w:ascii="Times New Roman" w:eastAsia="Calibri" w:hAnsi="Times New Roman" w:cs="Times New Roman"/>
-          <w:kern w:val="0"/>
-          <w:sz w:val="24"/>
-          <w14:ligatures w14:val="none"/>
-        </w:rPr>
-        <w:t xml:space="preserve"> a velké množství rad a nápadů.</w:t>
-      </w:r>
-    </w:p>
-    <w:p>
-      <w:pPr>
-        <w:jc w:val="left"/>
-        <w:rPr>
-          <w:rStyle w:val="Siln"/>
-          <w:rFonts w:ascii="Calibri" w:hAnsi="Calibri" w:cs="Calibri"/>
-          <w:b w:val="0"/>
-          <w:bCs w:val="0"/>
-          <w:szCs w:val="36"/>
-          <w:shd w:val="clear" w:color="auto" w:fill="FFFFFF"/>
-        </w:rPr>
-      </w:pPr>
-      <w:r>
-        <w:rPr>
-          <w:rStyle w:val="Siln"/>
-          <w:rFonts w:ascii="Calibri" w:hAnsi="Calibri" w:cs="Calibri"/>
-          <w:b w:val="0"/>
-          <w:bCs w:val="0"/>
-          <w:szCs w:val="36"/>
-          <w:shd w:val="clear" w:color="auto" w:fill="FFFFFF"/>
-        </w:rPr>
-        <w:br w:type="page"/>
-      </w:r>
-    </w:p>
-    <w:p>
-      <w:pPr>
-        <w:ind w:left="720" w:hanging="360"/>
-        <w:jc w:val="both"/>
-        <w:rPr>
-          <w:rStyle w:val="Siln"/>
-          <w:rFonts w:ascii="Times New Roman" w:hAnsi="Times New Roman" w:cs="Times New Roman"/>
-          <w:b w:val="0"/>
-          <w:bCs w:val="0"/>
-          <w:szCs w:val="36"/>
-          <w:shd w:val="clear" w:color="auto" w:fill="FFFFFF"/>
-        </w:rPr>
-      </w:pPr>
-      <w:r>
-        <w:rPr>
-          <w:rStyle w:val="Siln"/>
-          <w:rFonts w:ascii="Times New Roman" w:hAnsi="Times New Roman" w:cs="Times New Roman"/>
-          <w:b w:val="0"/>
-          <w:bCs w:val="0"/>
-          <w:szCs w:val="36"/>
-          <w:shd w:val="clear" w:color="auto" w:fill="FFFFFF"/>
-        </w:rPr>
-        <w:lastRenderedPageBreak/>
-        <w:t>Anotace</w:t>
-      </w:r>
-    </w:p>
-    <w:p>
-      <w:pPr>
-        <w:ind w:left="720" w:hanging="360"/>
-        <w:jc w:val="both"/>
-        <w:rPr>
-          <w:rFonts w:ascii="Times New Roman" w:eastAsia="Calibri" w:hAnsi="Times New Roman" w:cs="Times New Roman"/>
-          <w:kern w:val="0"/>
-          <w:sz w:val="24"/>
-          <w14:ligatures w14:val="none"/>
-        </w:rPr>
-      </w:pPr>
-      <w:r>
-        <w:rPr>
-          <w:rFonts w:ascii="Times New Roman" w:eastAsia="Calibri" w:hAnsi="Times New Roman" w:cs="Times New Roman"/>
-          <w:kern w:val="0"/>
-          <w:sz w:val="24"/>
-          <w14:ligatures w14:val="none"/>
-        </w:rPr>
-        <w:t>Tento projekt byl vytvořen za účelem zmodernizování</w:t>
-      </w:r>
-      <w:r>
-        <w:rPr>
-          <w:rFonts w:ascii="Times New Roman" w:eastAsia="Calibri" w:hAnsi="Times New Roman" w:cs="Times New Roman"/>
-          <w:kern w:val="0"/>
-          <w:sz w:val="24"/>
-          <w14:ligatures w14:val="none"/>
-        </w:rPr>
-        <w:t xml:space="preserve"> </w:t>
-      </w:r>
-      <w:r>
-        <w:rPr>
-          <w:rFonts w:ascii="Times New Roman" w:eastAsia="Calibri" w:hAnsi="Times New Roman" w:cs="Times New Roman"/>
-          <w:kern w:val="0"/>
-          <w:sz w:val="24"/>
-          <w14:ligatures w14:val="none"/>
-        </w:rPr>
-        <w:t>a zjednodušení manipulace webové</w:t>
-      </w:r>
-    </w:p>
-    <w:p>
-      <w:pPr>
-        <w:ind w:left="720" w:hanging="360"/>
-        <w:jc w:val="both"/>
-        <w:rPr>
-          <w:rFonts w:ascii="Times New Roman" w:eastAsia="Calibri" w:hAnsi="Times New Roman" w:cs="Times New Roman"/>
-          <w:kern w:val="0"/>
-          <w:sz w:val="24"/>
-          <w14:ligatures w14:val="none"/>
-        </w:rPr>
-      </w:pPr>
-      <w:r>
-        <w:rPr>
-          <w:rFonts w:ascii="Times New Roman" w:eastAsia="Calibri" w:hAnsi="Times New Roman" w:cs="Times New Roman"/>
-          <w:kern w:val="0"/>
-          <w:sz w:val="24"/>
-          <w14:ligatures w14:val="none"/>
-        </w:rPr>
-        <w:t>aplikace pro firmu</w:t>
-      </w:r>
-      <w:r>
-        <w:rPr>
-          <w:rFonts w:ascii="Times New Roman" w:eastAsia="Calibri" w:hAnsi="Times New Roman" w:cs="Times New Roman"/>
-          <w:kern w:val="0"/>
-          <w:sz w:val="24"/>
-          <w14:ligatures w14:val="none"/>
-        </w:rPr>
-        <w:t xml:space="preserve"> </w:t>
-      </w:r>
-      <w:r>
-        <w:rPr>
-          <w:rFonts w:ascii="Times New Roman" w:eastAsia="Calibri" w:hAnsi="Times New Roman" w:cs="Times New Roman"/>
-          <w:kern w:val="0"/>
-          <w:sz w:val="24"/>
-          <w14:ligatures w14:val="none"/>
-        </w:rPr>
-        <w:t xml:space="preserve">Notable s.r.o. </w:t>
-      </w:r>
-    </w:p>
-    <w:p>
-      <w:pPr>
-        <w:ind w:left="720" w:hanging="360"/>
-        <w:jc w:val="both"/>
-        <w:rPr>
-          <w:rStyle w:val="Siln"/>
-          <w:rFonts w:ascii="Calibri" w:hAnsi="Calibri" w:cs="Calibri"/>
-          <w:b w:val="0"/>
-          <w:bCs w:val="0"/>
-          <w:szCs w:val="36"/>
-          <w:shd w:val="clear" w:color="auto" w:fill="FFFFFF"/>
-        </w:rPr>
-      </w:pPr>
-    </w:p>
-    <w:p>
-      <w:pPr>
-        <w:ind w:left="720" w:hanging="360"/>
-        <w:jc w:val="both"/>
-        <w:rPr>
-          <w:rStyle w:val="Siln"/>
-          <w:rFonts w:ascii="Times New Roman" w:hAnsi="Times New Roman" w:cs="Times New Roman"/>
-          <w:b w:val="0"/>
-          <w:bCs w:val="0"/>
-          <w:szCs w:val="36"/>
-          <w:shd w:val="clear" w:color="auto" w:fill="FFFFFF"/>
-        </w:rPr>
-      </w:pPr>
-      <w:r>
-        <w:rPr>
-          <w:rStyle w:val="Siln"/>
-          <w:rFonts w:ascii="Times New Roman" w:hAnsi="Times New Roman" w:cs="Times New Roman"/>
-          <w:b w:val="0"/>
-          <w:bCs w:val="0"/>
-          <w:szCs w:val="36"/>
-          <w:shd w:val="clear" w:color="auto" w:fill="FFFFFF"/>
-        </w:rPr>
-        <w:t>Klíčová slova</w:t>
-      </w:r>
-    </w:p>
-    <w:p>
-      <w:pPr>
-        <w:ind w:left="720" w:hanging="360"/>
-        <w:jc w:val="both"/>
-        <w:rPr>
-          <w:rFonts w:ascii="Times New Roman" w:eastAsia="Calibri" w:hAnsi="Times New Roman" w:cs="Times New Roman"/>
-          <w:kern w:val="0"/>
-          <w:sz w:val="24"/>
-          <w14:ligatures w14:val="none"/>
-        </w:rPr>
-      </w:pPr>
-      <w:r>
-        <w:rPr>
-          <w:rFonts w:ascii="Times New Roman" w:eastAsia="Calibri" w:hAnsi="Times New Roman" w:cs="Times New Roman"/>
-          <w:kern w:val="0"/>
-          <w:sz w:val="24"/>
-          <w14:ligatures w14:val="none"/>
-        </w:rPr>
-        <w:t xml:space="preserve">Webová aplikace; </w:t>
-      </w:r>
-      <w:r>
-        <w:rPr>
-          <w:rFonts w:ascii="Times New Roman" w:eastAsia="Calibri" w:hAnsi="Times New Roman" w:cs="Times New Roman"/>
-          <w:kern w:val="0"/>
-          <w:sz w:val="24"/>
-          <w14:ligatures w14:val="none"/>
-        </w:rPr>
-        <w:t xml:space="preserve">Notable; </w:t>
-      </w:r>
-      <w:r>
-        <w:rPr>
-          <w:rFonts w:ascii="Times New Roman" w:eastAsia="Calibri" w:hAnsi="Times New Roman" w:cs="Times New Roman"/>
-          <w:kern w:val="0"/>
-          <w:sz w:val="24"/>
-          <w14:ligatures w14:val="none"/>
-        </w:rPr>
-        <w:t>Databáze; Firebase; Next.js; React;</w:t>
-      </w:r>
-      <w:r>
-        <w:rPr>
-          <w:rFonts w:ascii="Times New Roman" w:eastAsia="Calibri" w:hAnsi="Times New Roman" w:cs="Times New Roman"/>
-          <w:kern w:val="0"/>
-          <w:sz w:val="24"/>
-          <w14:ligatures w14:val="none"/>
-        </w:rPr>
-        <w:t xml:space="preserve"> </w:t>
-      </w:r>
-      <w:proofErr w:type="spellStart"/>
-      <w:r>
-        <w:rPr>
-          <w:rFonts w:ascii="Times New Roman" w:eastAsia="Calibri" w:hAnsi="Times New Roman" w:cs="Times New Roman"/>
-          <w:kern w:val="0"/>
-          <w:sz w:val="24"/>
-          <w14:ligatures w14:val="none"/>
-        </w:rPr>
-        <w:t>Typescript</w:t>
-      </w:r>
-      <w:proofErr w:type="spellEnd"/>
-      <w:r>
-        <w:rPr>
-          <w:rFonts w:ascii="Times New Roman" w:eastAsia="Calibri" w:hAnsi="Times New Roman" w:cs="Times New Roman"/>
-          <w:kern w:val="0"/>
-          <w:sz w:val="24"/>
-          <w14:ligatures w14:val="none"/>
-        </w:rPr>
-        <w:t>;</w:t>
-      </w:r>
-      <w:r>
-        <w:rPr>
-          <w:rFonts w:ascii="Times New Roman" w:eastAsia="Calibri" w:hAnsi="Times New Roman" w:cs="Times New Roman"/>
-          <w:kern w:val="0"/>
-          <w:sz w:val="24"/>
-          <w14:ligatures w14:val="none"/>
-        </w:rPr>
-        <w:t xml:space="preserve"> </w:t>
-      </w:r>
-      <w:proofErr w:type="spellStart"/>
-      <w:r>
-        <w:rPr>
-          <w:rFonts w:ascii="Times New Roman" w:eastAsia="Calibri" w:hAnsi="Times New Roman" w:cs="Times New Roman"/>
-          <w:kern w:val="0"/>
-          <w:sz w:val="24"/>
-          <w14:ligatures w14:val="none"/>
-        </w:rPr>
-        <w:t>Material</w:t>
-      </w:r>
-      <w:proofErr w:type="spellEnd"/>
-      <w:r>
-        <w:rPr>
-          <w:rFonts w:ascii="Times New Roman" w:eastAsia="Calibri" w:hAnsi="Times New Roman" w:cs="Times New Roman"/>
-          <w:kern w:val="0"/>
-          <w:sz w:val="24"/>
-          <w14:ligatures w14:val="none"/>
-        </w:rPr>
-        <w:t xml:space="preserve">; </w:t>
-      </w:r>
-      <w:r>
-        <w:rPr>
-          <w:rFonts w:ascii="Times New Roman" w:eastAsia="Calibri" w:hAnsi="Times New Roman" w:cs="Times New Roman"/>
-          <w:kern w:val="0"/>
-          <w:sz w:val="24"/>
-          <w14:ligatures w14:val="none"/>
-        </w:rPr>
-        <w:tab/>
-      </w:r>
-      <w:r>
-        <w:rPr>
-          <w:rFonts w:ascii="Times New Roman" w:eastAsia="Calibri" w:hAnsi="Times New Roman" w:cs="Times New Roman"/>
-          <w:kern w:val="0"/>
-          <w:sz w:val="24"/>
-          <w14:ligatures w14:val="none"/>
-        </w:rPr>
-        <w:t>Admin; User</w:t>
-      </w:r>
-    </w:p>
-    <w:p>
-      <w:pPr>
-        <w:ind w:left="720" w:hanging="360"/>
-        <w:jc w:val="both"/>
-        <w:rPr>
-          <w:rFonts w:ascii="Times New Roman" w:eastAsia="Calibri" w:hAnsi="Times New Roman" w:cs="Times New Roman"/>
-          <w:kern w:val="0"/>
-          <w:sz w:val="24"/>
-          <w14:ligatures w14:val="none"/>
-        </w:rPr>
-      </w:pPr>
-    </w:p>
-    <w:p>
-      <w:pPr>
-        <w:pStyle w:val="Podnadpiskapitol"/>
-        <w:rPr>
-          <w:rFonts w:eastAsia="Calibri"/>
-          <w:b w:val="0"/>
-          <w:bCs/>
-        </w:rPr>
-      </w:pPr>
-      <w:proofErr w:type="spellStart"/>
-      <w:r>
-        <w:rPr>
-          <w:rFonts w:eastAsia="Calibri"/>
-          <w:b w:val="0"/>
-          <w:bCs/>
-        </w:rPr>
-        <w:t>Annotation</w:t>
-      </w:r>
-      <w:proofErr w:type="spellEnd"/>
-    </w:p>
-    <w:p>
-      <w:pPr>
-        <w:pStyle w:val="Bezmezer"/>
-        <w:ind w:left="360"/>
-      </w:pPr>
-      <w:r>
-        <w:t xml:space="preserve">This </w:t>
-      </w:r>
-      <w:proofErr w:type="spellStart"/>
-      <w:r>
-        <w:t>project</w:t>
-      </w:r>
-      <w:proofErr w:type="spellEnd"/>
-      <w:r>
-        <w:t xml:space="preserve"> </w:t>
-      </w:r>
-      <w:proofErr w:type="spellStart"/>
-      <w:r>
-        <w:t>was</w:t>
-      </w:r>
-      <w:proofErr w:type="spellEnd"/>
-      <w:r>
-        <w:t xml:space="preserve"> </w:t>
-      </w:r>
-      <w:proofErr w:type="spellStart"/>
-      <w:r>
-        <w:t>created</w:t>
-      </w:r>
-      <w:proofErr w:type="spellEnd"/>
-      <w:r>
-        <w:t xml:space="preserve"> to </w:t>
-      </w:r>
-      <w:proofErr w:type="spellStart"/>
-      <w:r>
-        <w:t>help</w:t>
-      </w:r>
-      <w:proofErr w:type="spellEnd"/>
-      <w:r>
-        <w:t xml:space="preserve"> Notable s.r.o </w:t>
-      </w:r>
-      <w:r>
-        <w:t xml:space="preserve">with the </w:t>
-      </w:r>
-      <w:proofErr w:type="spellStart"/>
-      <w:r>
-        <w:t>intention</w:t>
-      </w:r>
-      <w:proofErr w:type="spellEnd"/>
-      <w:r>
-        <w:t xml:space="preserve"> of </w:t>
-      </w:r>
-      <w:proofErr w:type="spellStart"/>
-      <w:r>
-        <w:t>modernization</w:t>
-      </w:r>
-      <w:proofErr w:type="spellEnd"/>
-      <w:r>
-        <w:t xml:space="preserve"> and </w:t>
-      </w:r>
-      <w:proofErr w:type="spellStart"/>
-      <w:r>
-        <w:t>making</w:t>
-      </w:r>
-      <w:proofErr w:type="spellEnd"/>
-      <w:r>
-        <w:t xml:space="preserve"> the </w:t>
-      </w:r>
-      <w:proofErr w:type="spellStart"/>
-      <w:r>
-        <w:t>manipulation</w:t>
-      </w:r>
-      <w:proofErr w:type="spellEnd"/>
-      <w:r>
-        <w:t xml:space="preserve"> on the web </w:t>
-      </w:r>
-      <w:proofErr w:type="spellStart"/>
-      <w:r>
-        <w:t>page</w:t>
-      </w:r>
-      <w:proofErr w:type="spellEnd"/>
-      <w:r>
-        <w:t xml:space="preserve"> more </w:t>
-      </w:r>
-      <w:proofErr w:type="spellStart"/>
-      <w:r>
-        <w:t>friendly</w:t>
-      </w:r>
-      <w:proofErr w:type="spellEnd"/>
-      <w:r>
-        <w:t xml:space="preserve"> for the user. </w:t>
-      </w:r>
-    </w:p>
-    <w:p>
-      <w:pPr>
-        <w:pStyle w:val="Podnadpiskapitol"/>
-        <w:rPr>
-          <w:rFonts w:eastAsia="Calibri"/>
-          <w:b w:val="0"/>
-          <w:bCs/>
-        </w:rPr>
-      </w:pPr>
-    </w:p>
-    <w:p>
-      <w:pPr>
-        <w:pStyle w:val="Podnadpiskapitol"/>
-        <w:rPr>
-          <w:rFonts w:eastAsia="Calibri"/>
-          <w:b w:val="0"/>
-          <w:bCs/>
-        </w:rPr>
-      </w:pPr>
-      <w:proofErr w:type="spellStart"/>
-      <w:r>
-        <w:rPr>
-          <w:rFonts w:eastAsia="Calibri"/>
-          <w:b w:val="0"/>
-          <w:bCs/>
-        </w:rPr>
-        <w:t>Key</w:t>
-      </w:r>
-      <w:proofErr w:type="spellEnd"/>
-      <w:r>
-        <w:rPr>
-          <w:rFonts w:eastAsia="Calibri"/>
-          <w:b w:val="0"/>
-          <w:bCs/>
-        </w:rPr>
-        <w:t xml:space="preserve"> </w:t>
-      </w:r>
-      <w:proofErr w:type="spellStart"/>
-      <w:r>
-        <w:rPr>
-          <w:rFonts w:eastAsia="Calibri"/>
-          <w:b w:val="0"/>
-          <w:bCs/>
-        </w:rPr>
-        <w:t>words</w:t>
-      </w:r>
-      <w:proofErr w:type="spellEnd"/>
-    </w:p>
-    <w:p>
-      <w:pPr>
-        <w:pStyle w:val="Bezmezer"/>
-        <w:ind w:left="360"/>
-      </w:pPr>
-      <w:r>
-        <w:t xml:space="preserve">Web </w:t>
-      </w:r>
-      <w:proofErr w:type="spellStart"/>
-      <w:r>
-        <w:t>application</w:t>
-      </w:r>
-      <w:proofErr w:type="spellEnd"/>
-      <w:r>
-        <w:t xml:space="preserve">; Notable; Database; Firebase; Next.js; React; </w:t>
-      </w:r>
-      <w:proofErr w:type="spellStart"/>
-      <w:r>
-        <w:t>Typescript</w:t>
-      </w:r>
-      <w:proofErr w:type="spellEnd"/>
-      <w:r>
-        <w:t xml:space="preserve">; </w:t>
-      </w:r>
-      <w:proofErr w:type="spellStart"/>
-      <w:r>
-        <w:t>Material</w:t>
-      </w:r>
-      <w:proofErr w:type="spellEnd"/>
-      <w:r>
-        <w:t>; Admin; User</w:t>
-      </w:r>
-    </w:p>
-    <w:p>
-      <w:pPr>
-        <w:jc w:val="left"/>
-        <w:rPr>
-          <w:rFonts w:ascii="Times New Roman" w:eastAsia="Calibri" w:hAnsi="Times New Roman" w:cs="Times New Roman"/>
-          <w:kern w:val="0"/>
-          <w:sz w:val="24"/>
-          <w14:ligatures w14:val="none"/>
-        </w:rPr>
-      </w:pPr>
-      <w:r>
-        <w:rPr>
-          <w:rFonts w:ascii="Times New Roman" w:eastAsia="Calibri" w:hAnsi="Times New Roman" w:cs="Times New Roman"/>
-          <w:kern w:val="0"/>
-          <w:sz w:val="24"/>
-          <w14:ligatures w14:val="none"/>
-        </w:rPr>
-        <w:br w:type="page"/>
-      </w:r>
-    </w:p>
-    <w:p>
-      <w:pPr>
-        <w:pStyle w:val="Bezmezer"/>
-        <w:jc w:val="center"/>
-        <w:rPr>
-          <w:rStyle w:val="Siln"/>
-          <w:rFonts w:ascii="Bodoni MT" w:hAnsi="Bodoni MT" w:cs="Angsana New"/>
-          <w:b w:val="0"/>
-          <w:bCs w:val="0"/>
-          <w:sz w:val="32"/>
-          <w:szCs w:val="32"/>
-          <w:shd w:val="clear" w:color="auto" w:fill="FFFFFF"/>
-        </w:rPr>
-      </w:pPr>
-      <w:r>
-        <w:rPr>
-          <w:rStyle w:val="Siln"/>
-          <w:b w:val="0"/>
-          <w:bCs w:val="0"/>
-          <w:szCs w:val="36"/>
-          <w:shd w:val="clear" w:color="auto" w:fill="FFFFFF"/>
-        </w:rPr>
-        <w:lastRenderedPageBreak/>
-        <w:t>Obsah</w:t>
+        <w:t>h</w:t>
       </w:r>
     </w:p>
     <w:p>
@@ -2404,406 +2369,24 @@
     </w:p>
     <w:p>
       <w:pPr>
-        <w:pStyle w:val="Bezmezer"/>
-        <w:rPr>
-          <w:rFonts w:ascii="Calibri" w:hAnsi="Calibri" w:cs="Calibri"/>
-          <w:szCs w:val="24"/>
-        </w:rPr>
-      </w:pPr>
-    </w:p>
-    <w:p>
-      <w:pPr>
-        <w:pStyle w:val="Bezmezer"/>
-        <w:rPr>
-          <w:rFonts w:ascii="Calibri" w:hAnsi="Calibri" w:cs="Calibri"/>
-          <w:szCs w:val="24"/>
-        </w:rPr>
-      </w:pPr>
-    </w:p>
-    <w:p>
-      <w:pPr>
-        <w:pStyle w:val="Bezmezer"/>
-        <w:rPr>
-          <w:rFonts w:ascii="Calibri" w:hAnsi="Calibri" w:cs="Calibri"/>
-          <w:szCs w:val="24"/>
-        </w:rPr>
-      </w:pPr>
-    </w:p>
-    <w:p>
-      <w:pPr>
-        <w:pStyle w:val="Bezmezer"/>
-        <w:rPr>
-          <w:rFonts w:ascii="Calibri" w:hAnsi="Calibri" w:cs="Calibri"/>
-          <w:szCs w:val="24"/>
-        </w:rPr>
-      </w:pPr>
-    </w:p>
-    <w:p>
-      <w:pPr>
-        <w:pStyle w:val="Bezmezer"/>
-      </w:pPr>
-    </w:p>
-    <w:p>
-      <w:pPr>
-        <w:pStyle w:val="Bezmezer"/>
-        <w:rPr>
-          <w:rFonts w:ascii="Calibri" w:hAnsi="Calibri" w:cs="Calibri"/>
-          <w:szCs w:val="24"/>
-        </w:rPr>
-      </w:pPr>
-    </w:p>
-    <w:p>
-      <w:pPr>
-        <w:pStyle w:val="Bezmezer"/>
-        <w:rPr>
-          <w:rFonts w:ascii="Calibri" w:hAnsi="Calibri" w:cs="Calibri"/>
-          <w:szCs w:val="24"/>
-        </w:rPr>
-      </w:pPr>
-    </w:p>
-    <w:p>
-      <w:pPr>
-        <w:pStyle w:val="Bezmezer"/>
-        <w:rPr>
-          <w:rFonts w:ascii="Calibri" w:hAnsi="Calibri" w:cs="Calibri"/>
-          <w:szCs w:val="24"/>
-        </w:rPr>
-      </w:pPr>
-    </w:p>
-    <w:p>
-      <w:pPr>
-        <w:pStyle w:val="Bezmezer"/>
-        <w:rPr>
-          <w:rFonts w:ascii="Calibri" w:hAnsi="Calibri" w:cs="Calibri"/>
-          <w:szCs w:val="24"/>
-        </w:rPr>
-      </w:pPr>
-    </w:p>
-    <w:p>
-      <w:pPr>
-        <w:pStyle w:val="Bezmezer"/>
-        <w:rPr>
-          <w:rFonts w:ascii="Calibri" w:hAnsi="Calibri" w:cs="Calibri"/>
-          <w:szCs w:val="24"/>
-        </w:rPr>
-      </w:pPr>
-    </w:p>
-    <w:p>
-      <w:pPr>
-        <w:pStyle w:val="Bezmezer"/>
-        <w:rPr>
-          <w:rFonts w:ascii="Calibri" w:hAnsi="Calibri" w:cs="Calibri"/>
-          <w:szCs w:val="24"/>
-        </w:rPr>
-      </w:pPr>
-    </w:p>
-    <w:p>
-      <w:pPr>
-        <w:pStyle w:val="Bezmezer"/>
-        <w:rPr>
-          <w:rFonts w:ascii="Calibri" w:hAnsi="Calibri" w:cs="Calibri"/>
-          <w:szCs w:val="24"/>
-        </w:rPr>
-      </w:pPr>
-    </w:p>
-    <w:p>
-      <w:pPr>
-        <w:pStyle w:val="Bezmezer"/>
-        <w:rPr>
-          <w:rFonts w:ascii="Calibri" w:hAnsi="Calibri" w:cs="Calibri"/>
-          <w:szCs w:val="24"/>
-        </w:rPr>
-      </w:pPr>
-    </w:p>
-    <w:p>
-      <w:pPr>
-        <w:pStyle w:val="Bezmezer"/>
-        <w:rPr>
-          <w:rFonts w:ascii="Bodoni MT" w:hAnsi="Bodoni MT"/>
-          <w:szCs w:val="36"/>
-        </w:rPr>
-      </w:pPr>
-    </w:p>
-    <w:p>
-      <w:pPr>
-        <w:pStyle w:val="Bezmezer"/>
-        <w:rPr>
-          <w:rFonts w:ascii="Bodoni MT" w:hAnsi="Bodoni MT"/>
-          <w:szCs w:val="36"/>
-        </w:rPr>
-      </w:pPr>
-    </w:p>
-    <w:p>
-      <w:pPr>
-        <w:pStyle w:val="Bezmezer"/>
-        <w:rPr>
-          <w:rFonts w:ascii="Bodoni MT" w:hAnsi="Bodoni MT"/>
-          <w:szCs w:val="36"/>
-        </w:rPr>
-      </w:pPr>
-    </w:p>
-    <w:p>
-      <w:pPr>
-        <w:pStyle w:val="Bezmezer"/>
-        <w:rPr>
-          <w:rFonts w:ascii="Bodoni MT" w:hAnsi="Bodoni MT"/>
-          <w:szCs w:val="36"/>
-        </w:rPr>
-      </w:pPr>
-    </w:p>
-    <w:p>
-      <w:pPr>
-        <w:pStyle w:val="Bezmezer"/>
-        <w:rPr>
-          <w:rFonts w:ascii="Bodoni MT" w:hAnsi="Bodoni MT"/>
-          <w:szCs w:val="36"/>
-        </w:rPr>
-      </w:pPr>
-    </w:p>
-    <w:p>
-      <w:pPr>
-        <w:pStyle w:val="Bezmezer"/>
-        <w:rPr>
-          <w:rFonts w:ascii="Bodoni MT" w:hAnsi="Bodoni MT"/>
-          <w:szCs w:val="36"/>
-        </w:rPr>
-      </w:pPr>
-    </w:p>
-    <w:p>
-      <w:pPr>
-        <w:pStyle w:val="Bezmezer"/>
-        <w:rPr>
-          <w:rFonts w:ascii="Bodoni MT" w:hAnsi="Bodoni MT"/>
-          <w:szCs w:val="36"/>
-        </w:rPr>
-      </w:pPr>
-    </w:p>
-    <w:p>
-      <w:pPr>
-        <w:pStyle w:val="Bezmezer"/>
-        <w:rPr>
-          <w:rFonts w:ascii="Bodoni MT" w:hAnsi="Bodoni MT"/>
-          <w:szCs w:val="36"/>
-        </w:rPr>
-      </w:pPr>
-    </w:p>
-    <w:p>
-      <w:pPr>
-        <w:pStyle w:val="Bezmezer"/>
-        <w:rPr>
-          <w:rFonts w:ascii="Bodoni MT" w:hAnsi="Bodoni MT"/>
-          <w:szCs w:val="36"/>
-        </w:rPr>
-      </w:pPr>
-    </w:p>
-    <w:p>
-      <w:pPr>
-        <w:pStyle w:val="Bezmezer"/>
-        <w:rPr>
-          <w:rFonts w:ascii="Bodoni MT" w:hAnsi="Bodoni MT"/>
-          <w:szCs w:val="36"/>
-        </w:rPr>
-      </w:pPr>
-    </w:p>
-    <w:p>
-      <w:pPr>
-        <w:pStyle w:val="Bezmezer"/>
-        <w:rPr>
-          <w:rFonts w:ascii="Bodoni MT" w:hAnsi="Bodoni MT"/>
-          <w:szCs w:val="36"/>
-        </w:rPr>
-      </w:pPr>
-    </w:p>
-    <w:p>
-      <w:pPr>
-        <w:pStyle w:val="Bezmezer"/>
-        <w:rPr>
-          <w:rFonts w:ascii="Bodoni MT" w:hAnsi="Bodoni MT"/>
-          <w:szCs w:val="36"/>
-        </w:rPr>
-      </w:pPr>
-    </w:p>
-    <w:p>
-      <w:pPr>
-        <w:pStyle w:val="Bezmezer"/>
-        <w:rPr>
-          <w:rFonts w:ascii="Bodoni MT" w:hAnsi="Bodoni MT"/>
-          <w:szCs w:val="36"/>
-        </w:rPr>
-      </w:pPr>
-    </w:p>
-    <w:p>
-      <w:pPr>
-        <w:pStyle w:val="Bezmezer"/>
-        <w:rPr>
-          <w:rFonts w:ascii="Bodoni MT" w:hAnsi="Bodoni MT"/>
-          <w:szCs w:val="36"/>
-        </w:rPr>
-      </w:pPr>
-    </w:p>
-    <w:p>
-      <w:pPr>
-        <w:pStyle w:val="Bezmezer"/>
-        <w:rPr>
-          <w:rFonts w:ascii="Bodoni MT" w:hAnsi="Bodoni MT"/>
-          <w:szCs w:val="36"/>
-        </w:rPr>
-      </w:pPr>
-    </w:p>
-    <w:p>
-      <w:pPr>
-        <w:pStyle w:val="Bezmezer"/>
-        <w:rPr>
-          <w:rFonts w:ascii="Bodoni MT" w:hAnsi="Bodoni MT"/>
-          <w:szCs w:val="36"/>
-        </w:rPr>
-      </w:pPr>
-    </w:p>
-    <w:p>
-      <w:pPr>
-        <w:pStyle w:val="Bezmezer"/>
-        <w:rPr>
-          <w:rFonts w:ascii="Bodoni MT" w:hAnsi="Bodoni MT"/>
-          <w:szCs w:val="36"/>
-        </w:rPr>
-      </w:pPr>
-    </w:p>
-    <w:p>
-      <w:pPr>
-        <w:pStyle w:val="Bezmezer"/>
-        <w:rPr>
-          <w:rFonts w:ascii="Bodoni MT" w:hAnsi="Bodoni MT"/>
-          <w:szCs w:val="36"/>
-        </w:rPr>
-      </w:pPr>
-    </w:p>
-    <w:p>
-      <w:pPr>
-        <w:pStyle w:val="Bezmezer"/>
-        <w:rPr>
-          <w:rFonts w:ascii="Bodoni MT" w:hAnsi="Bodoni MT"/>
-          <w:szCs w:val="36"/>
-        </w:rPr>
-      </w:pPr>
-    </w:p>
-    <w:p>
-      <w:pPr>
-        <w:pStyle w:val="Bezmezer"/>
-        <w:rPr>
-          <w:rFonts w:ascii="Bodoni MT" w:hAnsi="Bodoni MT"/>
-          <w:szCs w:val="36"/>
-        </w:rPr>
-      </w:pPr>
-    </w:p>
-    <w:p>
-      <w:pPr>
-        <w:pStyle w:val="Bezmezer"/>
-        <w:rPr>
-          <w:rFonts w:ascii="Bodoni MT" w:hAnsi="Bodoni MT"/>
-          <w:szCs w:val="36"/>
-        </w:rPr>
-      </w:pPr>
-    </w:p>
-    <w:p>
-      <w:pPr>
-        <w:pStyle w:val="Bezmezer"/>
-        <w:rPr>
-          <w:rFonts w:ascii="Bodoni MT" w:hAnsi="Bodoni MT"/>
-          <w:szCs w:val="36"/>
-        </w:rPr>
-      </w:pPr>
-    </w:p>
-    <w:p>
-      <w:pPr>
-        <w:pStyle w:val="Bezmezer"/>
-        <w:rPr>
-          <w:rFonts w:ascii="Bodoni MT" w:hAnsi="Bodoni MT"/>
-          <w:szCs w:val="36"/>
-        </w:rPr>
-      </w:pPr>
-    </w:p>
-    <w:p>
-      <w:pPr>
-        <w:pStyle w:val="Bezmezer"/>
-        <w:rPr>
-          <w:rFonts w:ascii="Bodoni MT" w:hAnsi="Bodoni MT"/>
-          <w:szCs w:val="36"/>
-        </w:rPr>
-      </w:pPr>
-    </w:p>
-    <w:p>
-      <w:pPr>
-        <w:pStyle w:val="Bezmezer"/>
-        <w:rPr>
-          <w:rFonts w:ascii="Bodoni MT" w:hAnsi="Bodoni MT"/>
-          <w:szCs w:val="36"/>
-        </w:rPr>
-      </w:pPr>
-    </w:p>
-    <w:p>
-      <w:pPr>
-        <w:pStyle w:val="Bezmezer"/>
-        <w:rPr>
-          <w:rFonts w:ascii="Bodoni MT" w:hAnsi="Bodoni MT"/>
-          <w:szCs w:val="36"/>
-        </w:rPr>
-      </w:pPr>
-    </w:p>
-    <w:p>
-      <w:pPr>
-        <w:pStyle w:val="Bezmezer"/>
-        <w:rPr>
-          <w:rFonts w:ascii="Bodoni MT" w:hAnsi="Bodoni MT"/>
-          <w:szCs w:val="36"/>
-        </w:rPr>
-      </w:pPr>
-    </w:p>
-    <w:p>
-      <w:pPr>
-        <w:pStyle w:val="Bezmezer"/>
-        <w:rPr>
-          <w:rFonts w:ascii="Bodoni MT" w:hAnsi="Bodoni MT"/>
-          <w:szCs w:val="36"/>
-        </w:rPr>
-      </w:pPr>
-    </w:p>
-    <w:p>
-      <w:pPr>
-        <w:pStyle w:val="Bezmezer"/>
-        <w:rPr>
-          <w:rFonts w:ascii="Bodoni MT" w:hAnsi="Bodoni MT"/>
-          <w:szCs w:val="36"/>
-        </w:rPr>
-      </w:pPr>
-    </w:p>
-    <w:p>
-      <w:pPr>
-        <w:pStyle w:val="Bezmezer"/>
-        <w:rPr>
-          <w:rFonts w:ascii="Bodoni MT" w:hAnsi="Bodoni MT"/>
-          <w:szCs w:val="36"/>
-        </w:rPr>
-      </w:pPr>
-    </w:p>
-    <w:p>
-      <w:pPr>
-        <w:pStyle w:val="Bezmezer"/>
-        <w:rPr>
-          <w:rFonts w:ascii="Bodoni MT" w:hAnsi="Bodoni MT"/>
-          <w:szCs w:val="36"/>
-        </w:rPr>
-      </w:pPr>
-    </w:p>
-    <w:p>
-      <w:pPr>
-        <w:pStyle w:val="Bezmezer"/>
-        <w:rPr>
-          <w:rFonts w:ascii="Bodoni MT" w:hAnsi="Bodoni MT"/>
-          <w:szCs w:val="36"/>
-        </w:rPr>
-      </w:pPr>
-    </w:p>
-    <w:p>
+        <w:tabs>
+          <w:tab w:val="left" w:pos="8040"/>
+        </w:tabs>
+        <w:sectPr>
+          <w:footerReference w:type="default" r:id="rId9"/>
+          <w:pgSz w:w="11906" w:h="16838"/>
+          <w:pgMar w:top="1417" w:right="1417" w:bottom="1417" w:left="1417" w:header="708" w:footer="708" w:gutter="0"/>
+          <w:cols w:space="708"/>
+          <w:docGrid w:linePitch="360"/>
+        </w:sectPr>
+      </w:pPr>
+    </w:p>
+    <w:p>
+      <w:pPr>
+        <w:tabs>
+          <w:tab w:val="left" w:pos="8040"/>
+        </w:tabs>
+      </w:pPr>
       <w:r>
         <w:lastRenderedPageBreak/>
         <w:t>Úvod</w:t>
@@ -3015,27 +2598,7 @@
           <w:sz w:val="24"/>
           <w14:ligatures w14:val="none"/>
         </w:rPr>
-        <w:t xml:space="preserve"> Notable s.r.o v oblasti správy a provozu svých různorodých odvětví, včetně půjčoven, správy bytů, bazarů a nemovitostí. V průběhu </w:t>
-      </w:r>
-      <w:proofErr w:type="gramStart"/>
-      <w:r>
-        <w:rPr>
-          <w:rFonts w:ascii="Times New Roman" w:eastAsia="Calibri" w:hAnsi="Times New Roman" w:cs="Times New Roman"/>
-          <w:kern w:val="0"/>
-          <w:sz w:val="24"/>
-          <w14:ligatures w14:val="none"/>
-        </w:rPr>
-        <w:t>diskuzí</w:t>
-      </w:r>
-      <w:proofErr w:type="gramEnd"/>
-      <w:r>
-        <w:rPr>
-          <w:rFonts w:ascii="Times New Roman" w:eastAsia="Calibri" w:hAnsi="Times New Roman" w:cs="Times New Roman"/>
-          <w:kern w:val="0"/>
-          <w:sz w:val="24"/>
-          <w14:ligatures w14:val="none"/>
-        </w:rPr>
-        <w:t xml:space="preserve"> s majitelem firmy se ukázalo, že stávající aplikace nenaplňuje očekávání v oblasti přehlednosti a aktualizovanosti informací, což vedlo k myšlence na modernizaci.</w:t>
+        <w:t xml:space="preserve"> Notable s.r.o v oblasti správy a provozu svých různorodých odvětví, včetně půjčoven, správy bytů, bazarů a nemovitostí. V průběhu diskuzí s majitelem firmy se ukázalo, že stávající aplikace nenaplňuje očekávání v oblasti přehlednosti a aktualizovanosti informací, což vedlo k myšlence na modernizaci.</w:t>
       </w:r>
     </w:p>
     <w:p>
@@ -3158,27 +2721,7 @@
           <w:sz w:val="24"/>
           <w14:ligatures w14:val="none"/>
         </w:rPr>
-        <w:t xml:space="preserve">Klíčovým důvodem pro tento projekt je nejen potřeba modernizace, ale také snaha zajistit, že aplikace bude schopna poskytovat aktuální a relevantní informace. To může zahrnovat automatické aktualizace inzerátů a optimalizaci správy nemovitostí. Modernizovaná aplikace by měla efektivně reagovat na potřeby uživatelů, což </w:t>
-      </w:r>
-      <w:proofErr w:type="gramStart"/>
-      <w:r>
-        <w:rPr>
-          <w:rFonts w:ascii="Times New Roman" w:eastAsia="Calibri" w:hAnsi="Times New Roman" w:cs="Times New Roman"/>
-          <w:kern w:val="0"/>
-          <w:sz w:val="24"/>
-          <w14:ligatures w14:val="none"/>
-        </w:rPr>
-        <w:t>zlepší</w:t>
-      </w:r>
-      <w:proofErr w:type="gramEnd"/>
-      <w:r>
-        <w:rPr>
-          <w:rFonts w:ascii="Times New Roman" w:eastAsia="Calibri" w:hAnsi="Times New Roman" w:cs="Times New Roman"/>
-          <w:kern w:val="0"/>
-          <w:sz w:val="24"/>
-          <w14:ligatures w14:val="none"/>
-        </w:rPr>
-        <w:t xml:space="preserve"> celkový uživatelský zážitek a zvýší efektivitu v každém odvětví, kterým se firma zabývá.</w:t>
+        <w:t>Klíčovým důvodem pro tento projekt je nejen potřeba modernizace, ale také snaha zajistit, že aplikace bude schopna poskytovat aktuální a relevantní informace. To může zahrnovat automatické aktualizace inzerátů a optimalizaci správy nemovitostí. Modernizovaná aplikace by měla efektivně reagovat na potřeby uživatelů, což zlepší celkový uživatelský zážitek a zvýší efektivitu v každém odvětví, kterým se firma zabývá.</w:t>
       </w:r>
     </w:p>
     <w:p>
@@ -3488,7 +3031,6 @@
           <w:shd w:val="clear" w:color="auto" w:fill="FFFFFF"/>
         </w:rPr>
       </w:pPr>
-      <w:proofErr w:type="gramStart"/>
       <w:r>
         <w:rPr>
           <w:rFonts w:ascii="Times New Roman" w:hAnsi="Times New Roman"/>
@@ -3497,18 +3039,7 @@
           <w:szCs w:val="36"/>
           <w:shd w:val="clear" w:color="auto" w:fill="FFFFFF"/>
         </w:rPr>
-        <w:t>Slouží</w:t>
-      </w:r>
-      <w:proofErr w:type="gramEnd"/>
-      <w:r>
-        <w:rPr>
-          <w:rFonts w:ascii="Times New Roman" w:hAnsi="Times New Roman"/>
-          <w:color w:val="000000" w:themeColor="text1"/>
-          <w:sz w:val="24"/>
-          <w:szCs w:val="36"/>
-          <w:shd w:val="clear" w:color="auto" w:fill="FFFFFF"/>
-        </w:rPr>
-        <w:t xml:space="preserve"> k návratu na úvodní stránku aplikace. Toto tlačítko zajišťuje snadnou navigaci a konzistentní uživatelský zážitek.</w:t>
+        <w:t>Slouží k návratu na úvodní stránku aplikace. Toto tlačítko zajišťuje snadnou navigaci a konzistentní uživatelský zážitek.</w:t>
       </w:r>
     </w:p>
     <w:p>
@@ -3694,7 +3225,6 @@
           <w:shd w:val="clear" w:color="auto" w:fill="FFFFFF"/>
         </w:rPr>
       </w:pPr>
-      <w:proofErr w:type="gramStart"/>
       <w:r>
         <w:rPr>
           <w:rFonts w:ascii="Times New Roman" w:hAnsi="Times New Roman"/>
@@ -3703,18 +3233,7 @@
           <w:szCs w:val="36"/>
           <w:shd w:val="clear" w:color="auto" w:fill="FFFFFF"/>
         </w:rPr>
-        <w:t>Slouží</w:t>
-      </w:r>
-      <w:proofErr w:type="gramEnd"/>
-      <w:r>
-        <w:rPr>
-          <w:rFonts w:ascii="Times New Roman" w:hAnsi="Times New Roman"/>
-          <w:color w:val="000000" w:themeColor="text1"/>
-          <w:sz w:val="24"/>
-          <w:szCs w:val="36"/>
-          <w:shd w:val="clear" w:color="auto" w:fill="FFFFFF"/>
-        </w:rPr>
-        <w:t xml:space="preserve"> jako </w:t>
+        <w:t xml:space="preserve">Slouží jako </w:t>
       </w:r>
       <w:r>
         <w:rPr>
@@ -3940,7 +3459,7 @@
                     <pic:cNvPicPr/>
                   </pic:nvPicPr>
                   <pic:blipFill>
-                    <a:blip r:embed="rId9" cstate="print">
+                    <a:blip r:embed="rId10" cstate="print">
                       <a:extLst>
                         <a:ext uri="{28A0092B-C50C-407E-A947-70E740481C1C}">
                           <a14:useLocalDpi xmlns:a14="http://schemas.microsoft.com/office/drawing/2010/main" val="0"/>
@@ -4121,15 +3640,7 @@
         <w:pStyle w:val="Bezmezer"/>
       </w:pPr>
       <w:r>
-        <w:t xml:space="preserve">Každý inzerát na stránce Offers </w:t>
-      </w:r>
-      <w:proofErr w:type="gramStart"/>
-      <w:r>
-        <w:t>slouží</w:t>
-      </w:r>
-      <w:proofErr w:type="gramEnd"/>
-      <w:r>
-        <w:t xml:space="preserve"> jako brána k detailním informacím. Po kliknutí na inzerát získá uživatel přístup k podrobným informacím, včetně obrázků, popisu a kontaktních údajů. Tato struktura umožňuje uživatelům rychle najít a porovnat relevantní nabídky.</w:t>
+        <w:t>Každý inzerát na stránce Offers slouží jako brána k detailním informacím. Po kliknutí na inzerát získá uživatel přístup k podrobným informacím, včetně obrázků, popisu a kontaktních údajů. Tato struktura umožňuje uživatelům rychle najít a porovnat relevantní nabídky.</w:t>
       </w:r>
     </w:p>
     <w:p>
@@ -4204,7 +3715,7 @@
                     <pic:cNvPicPr/>
                   </pic:nvPicPr>
                   <pic:blipFill>
-                    <a:blip r:embed="rId10"/>
+                    <a:blip r:embed="rId11"/>
                     <a:stretch>
                       <a:fillRect/>
                     </a:stretch>
@@ -4331,15 +3842,7 @@
         <w:ind w:left="720"/>
       </w:pPr>
       <w:r>
-        <w:t xml:space="preserve">Stránka "O nás" na webu </w:t>
-      </w:r>
-      <w:proofErr w:type="gramStart"/>
-      <w:r>
-        <w:t>slouží</w:t>
-      </w:r>
-      <w:proofErr w:type="gramEnd"/>
-      <w:r>
-        <w:t xml:space="preserve"> k poskytnutí informací o historii firmy a umožňuje navázat osobní spojení s cílovou skupinou. Obsah této stránky zahrnuje následující klíčové prvky:</w:t>
+        <w:t>Stránka "O nás" na webu slouží k poskytnutí informací o historii firmy a umožňuje navázat osobní spojení s cílovou skupinou. Obsah této stránky zahrnuje následující klíčové prvky:</w:t>
       </w:r>
     </w:p>
     <w:p>
@@ -4525,7 +4028,7 @@
         </w:rPr>
         <w:lastRenderedPageBreak/>
         <w:drawing>
-          <wp:inline distT="0" distB="0" distL="0" distR="0" wp14:anchorId="3826BEA8" wp14:editId="396D00E6">
+          <wp:inline distT="0" distB="0" distL="0" distR="0" wp14:anchorId="3826BEA8" wp14:editId="75F9F292">
             <wp:extent cx="5760000" cy="2880000"/>
             <wp:effectExtent l="0" t="0" r="0" b="0"/>
             <wp:docPr id="1948526975" name="Obrázek 1" descr="Obsah obrázku text, snímek obrazovky, Písmo, software&#10;&#10;Popis byl vytvořen automaticky"/>
@@ -4540,7 +4043,7 @@
                     <pic:cNvPicPr/>
                   </pic:nvPicPr>
                   <pic:blipFill>
-                    <a:blip r:embed="rId11" cstate="print">
+                    <a:blip r:embed="rId12" cstate="print">
                       <a:extLst>
                         <a:ext uri="{28A0092B-C50C-407E-A947-70E740481C1C}">
                           <a14:useLocalDpi xmlns:a14="http://schemas.microsoft.com/office/drawing/2010/main" val="0"/>
@@ -4844,23 +4347,7 @@
           <w:rFonts w:cs="Times New Roman"/>
           <w:szCs w:val="36"/>
         </w:rPr>
-        <w:t xml:space="preserve">Při pokusu o přihlášení jsou zadané údaje ověřovány </w:t>
-      </w:r>
-      <w:proofErr w:type="gramStart"/>
-      <w:r>
-        <w:rPr>
-          <w:rFonts w:cs="Times New Roman"/>
-          <w:szCs w:val="36"/>
-        </w:rPr>
-        <w:t>v</w:t>
-      </w:r>
-      <w:proofErr w:type="gramEnd"/>
-      <w:r>
-        <w:rPr>
-          <w:rFonts w:cs="Times New Roman"/>
-          <w:szCs w:val="36"/>
-        </w:rPr>
-        <w:t xml:space="preserve"> Firebase Databázi.</w:t>
+        <w:t>Při pokusu o přihlášení jsou zadané údaje ověřovány v Firebase Databázi.</w:t>
       </w:r>
     </w:p>
     <w:p>
@@ -5164,7 +4651,7 @@
                     <pic:cNvPicPr/>
                   </pic:nvPicPr>
                   <pic:blipFill>
-                    <a:blip r:embed="rId12"/>
+                    <a:blip r:embed="rId13"/>
                     <a:stretch>
                       <a:fillRect/>
                     </a:stretch>
@@ -5236,99 +4723,28 @@
     </w:p>
     <w:p>
       <w:pPr>
-        <w:pStyle w:val="Bezmezer"/>
+        <w:jc w:val="left"/>
         <w:rPr>
           <w:rFonts w:ascii="Bodoni MT" w:hAnsi="Bodoni MT"/>
-          <w:szCs w:val="36"/>
-        </w:rPr>
-      </w:pPr>
-    </w:p>
-    <w:p>
-      <w:pPr>
-        <w:pStyle w:val="Bezmezer"/>
+          <w:color w:val="000000" w:themeColor="text1"/>
+          <w:sz w:val="24"/>
+          <w:szCs w:val="36"/>
+        </w:rPr>
+      </w:pPr>
+      <w:r>
         <w:rPr>
           <w:rFonts w:ascii="Bodoni MT" w:hAnsi="Bodoni MT"/>
           <w:szCs w:val="36"/>
         </w:rPr>
-      </w:pPr>
-    </w:p>
-    <w:p>
-      <w:pPr>
-        <w:pStyle w:val="Bezmezer"/>
-        <w:rPr>
-          <w:rFonts w:ascii="Bodoni MT" w:hAnsi="Bodoni MT"/>
-          <w:szCs w:val="36"/>
-        </w:rPr>
-      </w:pPr>
-    </w:p>
-    <w:p>
-      <w:pPr>
-        <w:pStyle w:val="Bezmezer"/>
-        <w:rPr>
-          <w:rFonts w:ascii="Bodoni MT" w:hAnsi="Bodoni MT"/>
-          <w:szCs w:val="36"/>
-        </w:rPr>
-      </w:pPr>
-    </w:p>
-    <w:p>
-      <w:pPr>
-        <w:pStyle w:val="Bezmezer"/>
-        <w:rPr>
-          <w:rFonts w:ascii="Bodoni MT" w:hAnsi="Bodoni MT"/>
-          <w:szCs w:val="36"/>
-        </w:rPr>
-      </w:pPr>
-    </w:p>
-    <w:p>
-      <w:pPr>
-        <w:pStyle w:val="Bezmezer"/>
-        <w:rPr>
-          <w:rFonts w:ascii="Bodoni MT" w:hAnsi="Bodoni MT"/>
-          <w:szCs w:val="36"/>
-        </w:rPr>
-      </w:pPr>
-    </w:p>
-    <w:p>
-      <w:pPr>
-        <w:pStyle w:val="Bezmezer"/>
-        <w:rPr>
-          <w:rFonts w:ascii="Bodoni MT" w:hAnsi="Bodoni MT"/>
-          <w:szCs w:val="36"/>
-        </w:rPr>
-      </w:pPr>
-    </w:p>
-    <w:p>
-      <w:pPr>
-        <w:pStyle w:val="Bezmezer"/>
-        <w:rPr>
-          <w:rFonts w:ascii="Bodoni MT" w:hAnsi="Bodoni MT"/>
-          <w:szCs w:val="36"/>
-        </w:rPr>
-      </w:pPr>
-    </w:p>
-    <w:p>
-      <w:pPr>
-        <w:pStyle w:val="Bezmezer"/>
-        <w:rPr>
-          <w:rFonts w:ascii="Bodoni MT" w:hAnsi="Bodoni MT"/>
-          <w:szCs w:val="36"/>
-        </w:rPr>
-      </w:pPr>
-    </w:p>
-    <w:p>
-      <w:pPr>
-        <w:pStyle w:val="Bezmezer"/>
-        <w:rPr>
-          <w:rFonts w:ascii="Bodoni MT" w:hAnsi="Bodoni MT"/>
-          <w:szCs w:val="36"/>
-        </w:rPr>
-      </w:pPr>
+        <w:br w:type="page"/>
+      </w:r>
     </w:p>
     <w:p>
       <w:pPr>
         <w:ind w:left="360"/>
       </w:pPr>
       <w:r>
+        <w:lastRenderedPageBreak/>
         <w:t>Využité technologie</w:t>
       </w:r>
     </w:p>
@@ -5528,7 +4944,6 @@
           <w:sz w:val="24"/>
           <w14:ligatures w14:val="none"/>
         </w:rPr>
-        <w:lastRenderedPageBreak/>
         <w:t xml:space="preserve">Next.js podporuje server </w:t>
       </w:r>
       <w:proofErr w:type="spellStart"/>
@@ -5616,18 +5031,6 @@
         </w:rPr>
         <w:t>Výhodou Next.js je také využívání kódu, který je zrovna potřeba. Tento framework rozpozná, který JavaScript nebo CSS kód je na stránce potřeba a načte pouze ten. Tím je načítání stránek rychlejší a není potřeba stahovat velké množství dat v případě otevření webu.</w:t>
       </w:r>
-    </w:p>
-    <w:p>
-      <w:pPr>
-        <w:ind w:left="372" w:hanging="12"/>
-        <w:jc w:val="left"/>
-        <w:rPr>
-          <w:rFonts w:ascii="Times New Roman" w:eastAsia="Calibri" w:hAnsi="Times New Roman" w:cs="Times New Roman"/>
-          <w:kern w:val="0"/>
-          <w:sz w:val="24"/>
-          <w14:ligatures w14:val="none"/>
-        </w:rPr>
-      </w:pPr>
     </w:p>
     <w:p>
       <w:pPr>
@@ -5753,18 +5156,6 @@
         </w:rPr>
         <w:t>Ve většině případů se React nepoužívá samostatný, je to pouze část receptu na funkční webovou aplikaci. V tomto projektu je například kombinován s frameworkem Next.js.</w:t>
       </w:r>
-    </w:p>
-    <w:p>
-      <w:pPr>
-        <w:ind w:left="360" w:hanging="360"/>
-        <w:jc w:val="both"/>
-        <w:rPr>
-          <w:rFonts w:ascii="Times New Roman" w:eastAsia="Calibri" w:hAnsi="Times New Roman" w:cs="Times New Roman"/>
-          <w:kern w:val="0"/>
-          <w:sz w:val="24"/>
-          <w14:ligatures w14:val="none"/>
-        </w:rPr>
-      </w:pPr>
     </w:p>
     <w:p>
       <w:pPr>
@@ -6014,27 +5405,7 @@
           <w:sz w:val="24"/>
           <w14:ligatures w14:val="none"/>
         </w:rPr>
-        <w:t xml:space="preserve">Firebase nabízí i cloudové úložiště pro soubory, což </w:t>
-      </w:r>
-      <w:proofErr w:type="gramStart"/>
-      <w:r>
-        <w:rPr>
-          <w:rFonts w:ascii="Times New Roman" w:eastAsia="Calibri" w:hAnsi="Times New Roman" w:cs="Times New Roman"/>
-          <w:kern w:val="0"/>
-          <w:sz w:val="24"/>
-          <w14:ligatures w14:val="none"/>
-        </w:rPr>
-        <w:t>ušetří</w:t>
-      </w:r>
-      <w:proofErr w:type="gramEnd"/>
-      <w:r>
-        <w:rPr>
-          <w:rFonts w:ascii="Times New Roman" w:eastAsia="Calibri" w:hAnsi="Times New Roman" w:cs="Times New Roman"/>
-          <w:kern w:val="0"/>
-          <w:sz w:val="24"/>
-          <w14:ligatures w14:val="none"/>
-        </w:rPr>
-        <w:t xml:space="preserve"> čas a úsilí při správě dat. Funkce Cloud </w:t>
+        <w:t xml:space="preserve">Firebase nabízí i cloudové úložiště pro soubory, což ušetří čas a úsilí při správě dat. Funkce Cloud </w:t>
       </w:r>
       <w:proofErr w:type="spellStart"/>
       <w:r>
@@ -6072,27 +5443,7 @@
           <w:sz w:val="24"/>
           <w14:ligatures w14:val="none"/>
         </w:rPr>
-        <w:t xml:space="preserve">Celkově lze </w:t>
-      </w:r>
-      <w:proofErr w:type="gramStart"/>
-      <w:r>
-        <w:rPr>
-          <w:rFonts w:ascii="Times New Roman" w:eastAsia="Calibri" w:hAnsi="Times New Roman" w:cs="Times New Roman"/>
-          <w:kern w:val="0"/>
-          <w:sz w:val="24"/>
-          <w14:ligatures w14:val="none"/>
-        </w:rPr>
-        <w:t>říci</w:t>
-      </w:r>
-      <w:proofErr w:type="gramEnd"/>
-      <w:r>
-        <w:rPr>
-          <w:rFonts w:ascii="Times New Roman" w:eastAsia="Calibri" w:hAnsi="Times New Roman" w:cs="Times New Roman"/>
-          <w:kern w:val="0"/>
-          <w:sz w:val="24"/>
-          <w14:ligatures w14:val="none"/>
-        </w:rPr>
-        <w:t>, že Firebase zjednodušuje vývoj a správu aplikací díky svým nástrojům a funkcím, což umožňuje vývojářům soustředit se na samotnou tvorbu bez zbytečných komplikací.</w:t>
+        <w:t>Celkově lze říci, že Firebase zjednodušuje vývoj a správu aplikací díky svým nástrojům a funkcím, což umožňuje vývojářům soustředit se na samotnou tvorbu bez zbytečných komplikací.</w:t>
       </w:r>
     </w:p>
     <w:p>
@@ -6183,11 +5534,7 @@
       </w:r>
       <w:proofErr w:type="spellEnd"/>
       <w:r>
-        <w:t xml:space="preserve">, přináší efektivní řešení pro ukládání a správu rozsáhlých dat v reálném čase. Využívá dokumentově orientovanou strukturu, kde jsou data hierarchicky organizována do kolekcí a dokumentů, což nám poskytuje flexibilitu při modelování a </w:t>
-      </w:r>
-      <w:r>
-        <w:lastRenderedPageBreak/>
-        <w:t xml:space="preserve">dotazování na data. Jedním z klíčových prvků </w:t>
+        <w:t xml:space="preserve">, přináší efektivní řešení pro ukládání a správu rozsáhlých dat v reálném čase. Využívá dokumentově orientovanou strukturu, kde jsou data hierarchicky organizována do kolekcí a dokumentů, což nám poskytuje flexibilitu při modelování a dotazování na data. Jedním z klíčových prvků </w:t>
       </w:r>
       <w:proofErr w:type="spellStart"/>
       <w:r>
@@ -6254,7 +5601,7 @@
                     </pic:cNvPicPr>
                   </pic:nvPicPr>
                   <pic:blipFill>
-                    <a:blip r:embed="rId13">
+                    <a:blip r:embed="rId14">
                       <a:extLst>
                         <a:ext uri="{28A0092B-C50C-407E-A947-70E740481C1C}">
                           <a14:useLocalDpi xmlns:a14="http://schemas.microsoft.com/office/drawing/2010/main" val="0"/>
@@ -6465,15 +5812,7 @@
       </w:r>
       <w:proofErr w:type="spellEnd"/>
       <w:r>
-        <w:t xml:space="preserve"> </w:t>
-      </w:r>
-      <w:proofErr w:type="gramStart"/>
-      <w:r>
-        <w:t>slouží</w:t>
-      </w:r>
-      <w:proofErr w:type="gramEnd"/>
-      <w:r>
-        <w:t xml:space="preserve"> k usnadnění procesu registrace a přihlášení uživatelů prostřednictvím různých poskytovatelů, jako jsou Facebook, Google nebo Twitter. Tato flexibilita umožňuje uživatelům vybrat si preferovaný způsob přístupu. Kromě toho je k dispozici možnost přihlášení pomocí e-mailu a hesla, což poskytuje alternativní metodu pro ty, kteří dávají přednost tradičním přihlašovacím údajům.</w:t>
+        <w:t xml:space="preserve"> slouží k usnadnění procesu registrace a přihlášení uživatelů prostřednictvím různých poskytovatelů, jako jsou Facebook, Google nebo Twitter. Tato flexibilita umožňuje uživatelům vybrat si preferovaný způsob přístupu. Kromě toho je k dispozici možnost přihlášení pomocí e-mailu a hesla, což poskytuje alternativní metodu pro ty, kteří dávají přednost tradičním přihlašovacím údajům.</w:t>
       </w:r>
     </w:p>
     <w:p>
@@ -6488,6 +5827,7 @@
         <w:ind w:left="360"/>
       </w:pPr>
       <w:r>
+        <w:lastRenderedPageBreak/>
         <w:t xml:space="preserve">Firebase </w:t>
       </w:r>
       <w:proofErr w:type="spellStart"/>
@@ -6503,100 +5843,6 @@
       <w:pPr>
         <w:pStyle w:val="Bezmezer"/>
         <w:ind w:left="360"/>
-      </w:pPr>
-      <w:r>
-        <w:t xml:space="preserve">Implementace tohoto produktu vyžaduje využití SDK, což umožňuje integrovat tyto funkcionality přímo do aplikace. Každý uživatel je identifikován unikátním UID (User ID), což usnadňuje správu a identifikaci uživatelských účtů v systému. </w:t>
-      </w:r>
-    </w:p>
-    <w:p>
-      <w:pPr>
-        <w:jc w:val="left"/>
-        <w:rPr>
-          <w:rFonts w:ascii="Times New Roman" w:hAnsi="Times New Roman"/>
-          <w:color w:val="000000" w:themeColor="text1"/>
-          <w:sz w:val="24"/>
-        </w:rPr>
-      </w:pPr>
-      <w:r>
-        <w:br w:type="page"/>
-      </w:r>
-    </w:p>
-    <w:p>
-      <w:pPr>
-        <w:pStyle w:val="Bezmezer"/>
-        <w:ind w:left="360"/>
-      </w:pPr>
-      <w:r>
-        <w:rPr>
-          <w:noProof/>
-        </w:rPr>
-        <w:lastRenderedPageBreak/>
-        <w:drawing>
-          <wp:anchor distT="0" distB="0" distL="114300" distR="114300" simplePos="0" relativeHeight="251671552" behindDoc="0" locked="0" layoutInCell="1" allowOverlap="1" wp14:anchorId="7A3D34C0" wp14:editId="79243FB2">
-            <wp:simplePos x="0" y="0"/>
-            <wp:positionH relativeFrom="column">
-              <wp:posOffset>220980</wp:posOffset>
-            </wp:positionH>
-            <wp:positionV relativeFrom="paragraph">
-              <wp:posOffset>-212090</wp:posOffset>
-            </wp:positionV>
-            <wp:extent cx="5760720" cy="1530985"/>
-            <wp:effectExtent l="0" t="0" r="0" b="0"/>
-            <wp:wrapNone/>
-            <wp:docPr id="1030364626" name="Obrázek 1" descr="Obsah obrázku text, snímek obrazovky, Písmo, software&#10;&#10;Popis byl vytvořen automaticky"/>
-            <wp:cNvGraphicFramePr>
-              <a:graphicFrameLocks xmlns:a="http://schemas.openxmlformats.org/drawingml/2006/main" noChangeAspect="1"/>
-            </wp:cNvGraphicFramePr>
-            <a:graphic xmlns:a="http://schemas.openxmlformats.org/drawingml/2006/main">
-              <a:graphicData uri="http://schemas.openxmlformats.org/drawingml/2006/picture">
-                <pic:pic xmlns:pic="http://schemas.openxmlformats.org/drawingml/2006/picture">
-                  <pic:nvPicPr>
-                    <pic:cNvPr id="1030364626" name="Obrázek 1" descr="Obsah obrázku text, snímek obrazovky, Písmo, software&#10;&#10;Popis byl vytvořen automaticky"/>
-                    <pic:cNvPicPr/>
-                  </pic:nvPicPr>
-                  <pic:blipFill>
-                    <a:blip r:embed="rId14">
-                      <a:extLst>
-                        <a:ext uri="{28A0092B-C50C-407E-A947-70E740481C1C}">
-                          <a14:useLocalDpi xmlns:a14="http://schemas.microsoft.com/office/drawing/2010/main" val="0"/>
-                        </a:ext>
-                      </a:extLst>
-                    </a:blip>
-                    <a:stretch>
-                      <a:fillRect/>
-                    </a:stretch>
-                  </pic:blipFill>
-                  <pic:spPr>
-                    <a:xfrm>
-                      <a:off x="0" y="0"/>
-                      <a:ext cx="5760720" cy="1530985"/>
-                    </a:xfrm>
-                    <a:prstGeom prst="rect">
-                      <a:avLst/>
-                    </a:prstGeom>
-                  </pic:spPr>
-                </pic:pic>
-              </a:graphicData>
-            </a:graphic>
-          </wp:anchor>
-        </w:drawing>
-      </w:r>
-    </w:p>
-    <w:p>
-      <w:pPr>
-        <w:pStyle w:val="Bezmezer"/>
-        <w:ind w:left="360"/>
-      </w:pPr>
-    </w:p>
-    <w:p>
-      <w:pPr>
-        <w:pStyle w:val="Bezmezer"/>
-        <w:ind w:left="360"/>
-        <w:rPr>
-          <w:rStyle w:val="Siln"/>
-          <w:b w:val="0"/>
-          <w:bCs w:val="0"/>
-        </w:rPr>
       </w:pPr>
       <w:r>
         <w:rPr>
@@ -6605,18 +5851,18 @@
         <mc:AlternateContent>
           <mc:Choice Requires="wps">
             <w:drawing>
-              <wp:anchor distT="0" distB="0" distL="114300" distR="114300" simplePos="0" relativeHeight="251673600" behindDoc="0" locked="0" layoutInCell="1" allowOverlap="1" wp14:anchorId="4C0DD737" wp14:editId="1ACE6A8A">
+              <wp:anchor distT="0" distB="0" distL="114300" distR="114300" simplePos="0" relativeHeight="251697152" behindDoc="0" locked="0" layoutInCell="1" allowOverlap="1" wp14:anchorId="379CDB8E" wp14:editId="1302B450">
                 <wp:simplePos x="0" y="0"/>
                 <wp:positionH relativeFrom="column">
-                  <wp:posOffset>212725</wp:posOffset>
+                  <wp:posOffset>269331</wp:posOffset>
                 </wp:positionH>
                 <wp:positionV relativeFrom="paragraph">
-                  <wp:posOffset>975995</wp:posOffset>
+                  <wp:posOffset>2249987</wp:posOffset>
                 </wp:positionV>
                 <wp:extent cx="5760720" cy="635"/>
                 <wp:effectExtent l="0" t="0" r="0" b="0"/>
-                <wp:wrapNone/>
-                <wp:docPr id="913241733" name="Textové pole 1"/>
+                <wp:wrapTopAndBottom/>
+                <wp:docPr id="1530002768" name="Textové pole 1"/>
                 <wp:cNvGraphicFramePr/>
                 <a:graphic xmlns:a="http://schemas.openxmlformats.org/drawingml/2006/main">
                   <a:graphicData uri="http://schemas.microsoft.com/office/word/2010/wordprocessingShape">
@@ -6645,6 +5891,7 @@
                               <w:jc w:val="both"/>
                               <w:rPr>
                                 <w:rFonts w:ascii="Times New Roman" w:hAnsi="Times New Roman"/>
+                                <w:noProof/>
                                 <w:color w:val="000000" w:themeColor="text1"/>
                                 <w:szCs w:val="22"/>
                               </w:rPr>
@@ -6703,11 +5950,11 @@
           </mc:Choice>
           <mc:Fallback>
             <w:pict>
-              <v:shapetype w14:anchorId="4C0DD737" id="_x0000_t202" coordsize="21600,21600" o:spt="202" path="m,l,21600r21600,l21600,xe">
+              <v:shapetype w14:anchorId="379CDB8E" id="_x0000_t202" coordsize="21600,21600" o:spt="202" path="m,l,21600r21600,l21600,xe">
                 <v:stroke joinstyle="miter"/>
                 <v:path gradientshapeok="t" o:connecttype="rect"/>
               </v:shapetype>
-              <v:shape id="Textové pole 1" o:spid="_x0000_s1026" type="#_x0000_t202" style="position:absolute;left:0;text-align:left;margin-left:16.75pt;margin-top:76.85pt;width:453.6pt;height:.05pt;z-index:251673600;visibility:visible;mso-wrap-style:square;mso-wrap-distance-left:9pt;mso-wrap-distance-top:0;mso-wrap-distance-right:9pt;mso-wrap-distance-bottom:0;mso-position-horizontal:absolute;mso-position-horizontal-relative:text;mso-position-vertical:absolute;mso-position-vertical-relative:text;v-text-anchor:top" o:gfxdata="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" stroked="f">
+              <v:shape id="Textové pole 1" o:spid="_x0000_s1026" type="#_x0000_t202" style="position:absolute;left:0;text-align:left;margin-left:21.2pt;margin-top:177.15pt;width:453.6pt;height:.05pt;z-index:251697152;visibility:visible;mso-wrap-style:square;mso-wrap-distance-left:9pt;mso-wrap-distance-top:0;mso-wrap-distance-right:9pt;mso-wrap-distance-bottom:0;mso-position-horizontal:absolute;mso-position-horizontal-relative:text;mso-position-vertical:absolute;mso-position-vertical-relative:text;v-text-anchor:top" o:gfxdata="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" stroked="f">
                 <v:textbox style="mso-fit-shape-to-text:t" inset="0,0,0,0">
                   <w:txbxContent>
                     <w:p>
@@ -6716,6 +5963,7 @@
                         <w:jc w:val="both"/>
                         <w:rPr>
                           <w:rFonts w:ascii="Times New Roman" w:hAnsi="Times New Roman"/>
+                          <w:noProof/>
                           <w:color w:val="000000" w:themeColor="text1"/>
                           <w:szCs w:val="22"/>
                         </w:rPr>
@@ -6760,6 +6008,7 @@
                     </w:p>
                   </w:txbxContent>
                 </v:textbox>
+                <w10:wrap type="topAndBottom"/>
               </v:shape>
             </w:pict>
           </mc:Fallback>
@@ -6767,39 +6016,93 @@
       </w:r>
       <w:r>
         <w:rPr>
+          <w:noProof/>
+        </w:rPr>
+        <w:drawing>
+          <wp:anchor distT="0" distB="0" distL="114300" distR="114300" simplePos="0" relativeHeight="251671552" behindDoc="0" locked="0" layoutInCell="1" allowOverlap="1" wp14:anchorId="7A3D34C0" wp14:editId="41C8AC51">
+            <wp:simplePos x="0" y="0"/>
+            <wp:positionH relativeFrom="column">
+              <wp:posOffset>255180</wp:posOffset>
+            </wp:positionH>
+            <wp:positionV relativeFrom="paragraph">
+              <wp:posOffset>689065</wp:posOffset>
+            </wp:positionV>
+            <wp:extent cx="5760720" cy="1530985"/>
+            <wp:effectExtent l="0" t="0" r="0" b="0"/>
+            <wp:wrapTopAndBottom/>
+            <wp:docPr id="1030364626" name="Obrázek 1" descr="Obsah obrázku text, snímek obrazovky, Písmo, software&#10;&#10;Popis byl vytvořen automaticky"/>
+            <wp:cNvGraphicFramePr>
+              <a:graphicFrameLocks xmlns:a="http://schemas.openxmlformats.org/drawingml/2006/main" noChangeAspect="1"/>
+            </wp:cNvGraphicFramePr>
+            <a:graphic xmlns:a="http://schemas.openxmlformats.org/drawingml/2006/main">
+              <a:graphicData uri="http://schemas.openxmlformats.org/drawingml/2006/picture">
+                <pic:pic xmlns:pic="http://schemas.openxmlformats.org/drawingml/2006/picture">
+                  <pic:nvPicPr>
+                    <pic:cNvPr id="1030364626" name="Obrázek 1" descr="Obsah obrázku text, snímek obrazovky, Písmo, software&#10;&#10;Popis byl vytvořen automaticky"/>
+                    <pic:cNvPicPr/>
+                  </pic:nvPicPr>
+                  <pic:blipFill>
+                    <a:blip r:embed="rId15">
+                      <a:extLst>
+                        <a:ext uri="{28A0092B-C50C-407E-A947-70E740481C1C}">
+                          <a14:useLocalDpi xmlns:a14="http://schemas.microsoft.com/office/drawing/2010/main" val="0"/>
+                        </a:ext>
+                      </a:extLst>
+                    </a:blip>
+                    <a:stretch>
+                      <a:fillRect/>
+                    </a:stretch>
+                  </pic:blipFill>
+                  <pic:spPr>
+                    <a:xfrm>
+                      <a:off x="0" y="0"/>
+                      <a:ext cx="5760720" cy="1530985"/>
+                    </a:xfrm>
+                    <a:prstGeom prst="rect">
+                      <a:avLst/>
+                    </a:prstGeom>
+                  </pic:spPr>
+                </pic:pic>
+              </a:graphicData>
+            </a:graphic>
+          </wp:anchor>
+        </w:drawing>
+      </w:r>
+      <w:r>
+        <w:t xml:space="preserve">Implementace tohoto produktu vyžaduje využití SDK, což umožňuje integrovat tyto funkcionality přímo do aplikace. Každý uživatel je identifikován unikátním UID (User ID), což usnadňuje správu a identifikaci uživatelských účtů v systému. </w:t>
+      </w:r>
+    </w:p>
+    <w:p>
+      <w:pPr>
+        <w:jc w:val="left"/>
+      </w:pPr>
+    </w:p>
+    <w:p>
+      <w:pPr>
+        <w:ind w:left="360"/>
+        <w:jc w:val="both"/>
+        <w:rPr>
           <w:rStyle w:val="Siln"/>
           <w:b w:val="0"/>
           <w:bCs w:val="0"/>
         </w:rPr>
-        <w:br w:type="page"/>
-      </w:r>
-    </w:p>
-    <w:p>
-      <w:pPr>
-        <w:ind w:left="720" w:hanging="360"/>
-        <w:jc w:val="both"/>
+      </w:pPr>
+      <w:r>
         <w:rPr>
           <w:rStyle w:val="Siln"/>
-          <w:rFonts w:ascii="Times New Roman" w:hAnsi="Times New Roman" w:cs="Times New Roman"/>
+          <w:rFonts w:cs="Times New Roman"/>
+          <w:bCs w:val="0"/>
           <w:szCs w:val="36"/>
           <w:shd w:val="clear" w:color="auto" w:fill="FFFFFF"/>
         </w:rPr>
-      </w:pPr>
+        <w:t xml:space="preserve">Firebase </w:t>
+      </w:r>
+      <w:proofErr w:type="spellStart"/>
       <w:r>
         <w:rPr>
           <w:rStyle w:val="Siln"/>
-          <w:rFonts w:ascii="Times New Roman" w:hAnsi="Times New Roman" w:cs="Times New Roman"/>
-          <w:szCs w:val="36"/>
-          <w:shd w:val="clear" w:color="auto" w:fill="FFFFFF"/>
-        </w:rPr>
-        <w:lastRenderedPageBreak/>
-        <w:t xml:space="preserve">Firebase </w:t>
-      </w:r>
-      <w:proofErr w:type="spellStart"/>
-      <w:r>
-        <w:rPr>
-          <w:rStyle w:val="Siln"/>
-          <w:rFonts w:ascii="Times New Roman" w:hAnsi="Times New Roman" w:cs="Times New Roman"/>
+          <w:rFonts w:cs="Times New Roman"/>
+          <w:bCs w:val="0"/>
           <w:szCs w:val="36"/>
           <w:shd w:val="clear" w:color="auto" w:fill="FFFFFF"/>
         </w:rPr>
@@ -6951,7 +6254,7 @@
                     </pic:cNvPicPr>
                   </pic:nvPicPr>
                   <pic:blipFill>
-                    <a:blip r:embed="rId15">
+                    <a:blip r:embed="rId16">
                       <a:extLst>
                         <a:ext uri="{28A0092B-C50C-407E-A947-70E740481C1C}">
                           <a14:useLocalDpi xmlns:a14="http://schemas.microsoft.com/office/drawing/2010/main" val="0"/>
@@ -7050,13 +6353,26 @@
           <w:shd w:val="clear" w:color="auto" w:fill="FFFFFF"/>
         </w:rPr>
       </w:pPr>
-      <w:r>
+    </w:p>
+    <w:p>
+      <w:pPr>
+        <w:ind w:left="720" w:hanging="360"/>
+        <w:jc w:val="both"/>
         <w:rPr>
           <w:rStyle w:val="Siln"/>
           <w:rFonts w:ascii="Times New Roman" w:hAnsi="Times New Roman" w:cs="Times New Roman"/>
           <w:szCs w:val="36"/>
           <w:shd w:val="clear" w:color="auto" w:fill="FFFFFF"/>
         </w:rPr>
+      </w:pPr>
+      <w:r>
+        <w:rPr>
+          <w:rStyle w:val="Siln"/>
+          <w:rFonts w:ascii="Times New Roman" w:hAnsi="Times New Roman" w:cs="Times New Roman"/>
+          <w:szCs w:val="36"/>
+          <w:shd w:val="clear" w:color="auto" w:fill="FFFFFF"/>
+        </w:rPr>
+        <w:lastRenderedPageBreak/>
         <w:t>MUI</w:t>
       </w:r>
     </w:p>
@@ -7288,27 +6604,7 @@
           <w:sz w:val="24"/>
           <w14:ligatures w14:val="none"/>
         </w:rPr>
-        <w:t xml:space="preserve">Celkově lze </w:t>
-      </w:r>
-      <w:proofErr w:type="gramStart"/>
-      <w:r>
-        <w:rPr>
-          <w:rFonts w:ascii="Times New Roman" w:eastAsia="Calibri" w:hAnsi="Times New Roman" w:cs="Times New Roman"/>
-          <w:kern w:val="0"/>
-          <w:sz w:val="24"/>
-          <w14:ligatures w14:val="none"/>
-        </w:rPr>
-        <w:t>říci</w:t>
-      </w:r>
-      <w:proofErr w:type="gramEnd"/>
-      <w:r>
-        <w:rPr>
-          <w:rFonts w:ascii="Times New Roman" w:eastAsia="Calibri" w:hAnsi="Times New Roman" w:cs="Times New Roman"/>
-          <w:kern w:val="0"/>
-          <w:sz w:val="24"/>
-          <w14:ligatures w14:val="none"/>
-        </w:rPr>
-        <w:t>, že MUI zrychluje vývoj webových aplikací tím, že poskytuje širokou škálu nástrojů a komponent, které pomáhají vytvářet moderní a uživatelsky příjemné aplikace bez ztráty flexibility ve vlastním designu.</w:t>
+        <w:t>Celkově lze říci, že MUI zrychluje vývoj webových aplikací tím, že poskytuje širokou škálu nástrojů a komponent, které pomáhají vytvářet moderní a uživatelsky příjemné aplikace bez ztráty flexibility ve vlastním designu.</w:t>
       </w:r>
     </w:p>
     <w:p>
@@ -7333,20 +6629,10 @@
     </w:p>
     <w:p>
       <w:pPr>
-        <w:jc w:val="left"/>
-        <w:rPr>
-          <w:rFonts w:ascii="Times New Roman" w:eastAsia="Calibri" w:hAnsi="Times New Roman" w:cs="Times New Roman"/>
-          <w:kern w:val="0"/>
-          <w:sz w:val="24"/>
-          <w14:ligatures w14:val="none"/>
-        </w:rPr>
-      </w:pPr>
-    </w:p>
-    <w:p>
-      <w:pPr>
         <w:ind w:left="360"/>
       </w:pPr>
       <w:r>
+        <w:lastRenderedPageBreak/>
         <w:t xml:space="preserve">Architektura </w:t>
       </w:r>
     </w:p>
@@ -7435,24 +6721,6 @@
           </mc:Fallback>
         </mc:AlternateContent>
       </w:r>
-    </w:p>
-    <w:p>
-      <w:pPr>
-        <w:pStyle w:val="Bezmezer"/>
-        <w:rPr>
-          <w:rFonts w:ascii="Bodoni MT" w:hAnsi="Bodoni MT"/>
-          <w:szCs w:val="36"/>
-        </w:rPr>
-      </w:pPr>
-    </w:p>
-    <w:p>
-      <w:pPr>
-        <w:pStyle w:val="Bezmezer"/>
-        <w:rPr>
-          <w:rFonts w:ascii="Bodoni MT" w:hAnsi="Bodoni MT"/>
-          <w:szCs w:val="36"/>
-        </w:rPr>
-      </w:pPr>
     </w:p>
     <w:p>
       <w:pPr>
@@ -7702,7 +6970,7 @@
                     <pic:cNvPicPr/>
                   </pic:nvPicPr>
                   <pic:blipFill>
-                    <a:blip r:embed="rId16">
+                    <a:blip r:embed="rId17">
                       <a:extLst>
                         <a:ext uri="{28A0092B-C50C-407E-A947-70E740481C1C}">
                           <a14:useLocalDpi xmlns:a14="http://schemas.microsoft.com/office/drawing/2010/main" val="0"/>
@@ -7771,13 +7039,8 @@
       <w:r>
         <w:t xml:space="preserve"> aplikace se </w:t>
       </w:r>
-      <w:proofErr w:type="gramStart"/>
-      <w:r>
-        <w:t>snaží</w:t>
-      </w:r>
-      <w:proofErr w:type="gramEnd"/>
-      <w:r>
-        <w:t xml:space="preserve"> působit přímočaře a jednoduše</w:t>
+      <w:r>
+        <w:t>snaží působit přímočaře a jednoduše</w:t>
       </w:r>
       <w:r>
         <w:t xml:space="preserve">. </w:t>
@@ -7821,11 +7084,20 @@
           <w:bCs/>
         </w:rPr>
       </w:pPr>
-      <w:r>
+    </w:p>
+    <w:p>
+      <w:pPr>
+        <w:pStyle w:val="Podnadpiskapitol"/>
         <w:rPr>
           <w:b w:val="0"/>
           <w:bCs/>
         </w:rPr>
+      </w:pPr>
+      <w:r>
+        <w:rPr>
+          <w:b w:val="0"/>
+          <w:bCs/>
+        </w:rPr>
         <w:lastRenderedPageBreak/>
         <w:t>Struktura databáze</w:t>
       </w:r>
@@ -7859,6 +7131,9 @@
         <w:ind w:left="360"/>
       </w:pPr>
       <w:r>
+        <w:rPr>
+          <w:noProof/>
+        </w:rPr>
         <w:drawing>
           <wp:anchor distT="0" distB="0" distL="114300" distR="114300" simplePos="0" relativeHeight="251680768" behindDoc="0" locked="0" layoutInCell="1" allowOverlap="1" wp14:anchorId="649E4CC6" wp14:editId="530FB04F">
             <wp:simplePos x="0" y="0"/>
@@ -7883,7 +7158,7 @@
                     <pic:cNvPicPr/>
                   </pic:nvPicPr>
                   <pic:blipFill>
-                    <a:blip r:embed="rId17">
+                    <a:blip r:embed="rId18">
                       <a:extLst>
                         <a:ext uri="{28A0092B-C50C-407E-A947-70E740481C1C}">
                           <a14:useLocalDpi xmlns:a14="http://schemas.microsoft.com/office/drawing/2010/main" val="0"/>
@@ -7988,7 +7263,15 @@
                               <w:fldChar w:fldCharType="end"/>
                             </w:r>
                             <w:r>
-                              <w:t xml:space="preserve"> Property </w:t>
+                              <w:t xml:space="preserve"> </w:t>
+                            </w:r>
+                            <w:proofErr w:type="spellStart"/>
+                            <w:r>
+                              <w:t>Property</w:t>
+                            </w:r>
+                            <w:proofErr w:type="spellEnd"/>
+                            <w:r>
+                              <w:t xml:space="preserve"> </w:t>
                             </w:r>
                             <w:proofErr w:type="spellStart"/>
                             <w:r>
@@ -8058,7 +7341,15 @@
                         <w:fldChar w:fldCharType="end"/>
                       </w:r>
                       <w:r>
-                        <w:t xml:space="preserve"> Property </w:t>
+                        <w:t xml:space="preserve"> </w:t>
+                      </w:r>
+                      <w:proofErr w:type="spellStart"/>
+                      <w:r>
+                        <w:t>Property</w:t>
+                      </w:r>
+                      <w:proofErr w:type="spellEnd"/>
+                      <w:r>
+                        <w:t xml:space="preserve"> </w:t>
                       </w:r>
                       <w:proofErr w:type="spellStart"/>
                       <w:r>
@@ -8158,20 +7449,6 @@
       <w:pPr>
         <w:pStyle w:val="Bezmezer"/>
         <w:ind w:left="360"/>
-      </w:pPr>
-    </w:p>
-    <w:p>
-      <w:pPr>
-        <w:pStyle w:val="Bezmezer"/>
-        <w:rPr>
-          <w:rFonts w:ascii="Bodoni MT" w:hAnsi="Bodoni MT"/>
-          <w:szCs w:val="36"/>
-        </w:rPr>
-      </w:pPr>
-    </w:p>
-    <w:p>
-      <w:pPr>
-        <w:pStyle w:val="Bezmezer"/>
         <w:rPr>
           <w:rFonts w:ascii="Bodoni MT" w:hAnsi="Bodoni MT"/>
           <w:szCs w:val="36"/>
@@ -8291,15 +7568,7 @@
       </w:r>
       <w:proofErr w:type="spellEnd"/>
       <w:r>
-        <w:t xml:space="preserve"> databázi. Tato kolekce </w:t>
-      </w:r>
-      <w:proofErr w:type="gramStart"/>
-      <w:r>
-        <w:t>slouží</w:t>
-      </w:r>
-      <w:proofErr w:type="gramEnd"/>
-      <w:r>
-        <w:t xml:space="preserve"> k ukládání dalších informací, které uživatel poskytuje při registraci.</w:t>
+        <w:t xml:space="preserve"> databázi. Tato kolekce slouží k ukládání dalších informací, které uživatel poskytuje při registraci.</w:t>
       </w:r>
     </w:p>
     <w:p>
@@ -8497,6 +7766,9 @@
         </mc:AlternateContent>
       </w:r>
       <w:r>
+        <w:rPr>
+          <w:noProof/>
+        </w:rPr>
         <w:drawing>
           <wp:inline distT="0" distB="0" distL="0" distR="0" wp14:anchorId="3F89407E" wp14:editId="6C3388BC">
             <wp:extent cx="5760720" cy="2400300"/>
@@ -8513,7 +7785,7 @@
                     <pic:cNvPicPr/>
                   </pic:nvPicPr>
                   <pic:blipFill>
-                    <a:blip r:embed="rId18"/>
+                    <a:blip r:embed="rId19"/>
                     <a:stretch>
                       <a:fillRect/>
                     </a:stretch>
@@ -8537,6 +7809,7 @@
     <w:p>
       <w:pPr>
         <w:pStyle w:val="Bezmezer"/>
+        <w:ind w:left="360"/>
         <w:rPr>
           <w:rFonts w:ascii="Bodoni MT" w:hAnsi="Bodoni MT"/>
           <w:szCs w:val="36"/>
@@ -8546,6 +7819,7 @@
     <w:p>
       <w:pPr>
         <w:pStyle w:val="Bezmezer"/>
+        <w:ind w:left="360"/>
         <w:rPr>
           <w:rFonts w:ascii="Bodoni MT" w:hAnsi="Bodoni MT"/>
           <w:szCs w:val="36"/>
@@ -8555,6 +7829,7 @@
     <w:p>
       <w:pPr>
         <w:pStyle w:val="Bezmezer"/>
+        <w:ind w:left="360"/>
         <w:rPr>
           <w:rFonts w:ascii="Bodoni MT" w:hAnsi="Bodoni MT"/>
           <w:szCs w:val="36"/>
@@ -8564,6 +7839,7 @@
     <w:p>
       <w:pPr>
         <w:pStyle w:val="Bezmezer"/>
+        <w:ind w:left="360"/>
         <w:rPr>
           <w:rFonts w:ascii="Bodoni MT" w:hAnsi="Bodoni MT"/>
           <w:szCs w:val="36"/>
@@ -8573,24 +7849,7 @@
     <w:p>
       <w:pPr>
         <w:pStyle w:val="Bezmezer"/>
-        <w:rPr>
-          <w:rFonts w:ascii="Bodoni MT" w:hAnsi="Bodoni MT"/>
-          <w:szCs w:val="36"/>
-        </w:rPr>
-      </w:pPr>
-    </w:p>
-    <w:p>
-      <w:pPr>
-        <w:pStyle w:val="Bezmezer"/>
-        <w:rPr>
-          <w:rFonts w:ascii="Bodoni MT" w:hAnsi="Bodoni MT"/>
-          <w:szCs w:val="36"/>
-        </w:rPr>
-      </w:pPr>
-    </w:p>
-    <w:p>
-      <w:pPr>
-        <w:pStyle w:val="Bezmezer"/>
+        <w:ind w:left="360"/>
         <w:rPr>
           <w:rFonts w:ascii="Bodoni MT" w:hAnsi="Bodoni MT"/>
           <w:szCs w:val="36"/>
@@ -8635,15 +7894,7 @@
       </w:r>
       <w:proofErr w:type="spellEnd"/>
       <w:r>
-        <w:t xml:space="preserve"> zobrazit fotografie spojené s daným uživatelským identifikátorem (UID). Fotografie jsou uloženy do složek podle kontextu, ke kterému </w:t>
-      </w:r>
-      <w:proofErr w:type="gramStart"/>
-      <w:r>
-        <w:t>patří</w:t>
-      </w:r>
-      <w:proofErr w:type="gramEnd"/>
-      <w:r>
-        <w:t>. Jméno složky odpovídá UID příslušného objektu.</w:t>
+        <w:t xml:space="preserve"> zobrazit fotografie spojené s daným uživatelským identifikátorem (UID). Fotografie jsou uloženy do složek podle kontextu, ke kterému patří. Jméno složky odpovídá UID příslušného objektu.</w:t>
       </w:r>
     </w:p>
     <w:p>
@@ -8658,6 +7909,9 @@
         <w:ind w:left="360"/>
       </w:pPr>
       <w:r>
+        <w:rPr>
+          <w:noProof/>
+        </w:rPr>
         <w:drawing>
           <wp:inline distT="0" distB="0" distL="0" distR="0" wp14:anchorId="317A6625" wp14:editId="2D426759">
             <wp:extent cx="5760000" cy="2880000"/>
@@ -8674,7 +7928,7 @@
                     <pic:cNvPicPr/>
                   </pic:nvPicPr>
                   <pic:blipFill>
-                    <a:blip r:embed="rId19"/>
+                    <a:blip r:embed="rId20"/>
                     <a:stretch>
                       <a:fillRect/>
                     </a:stretch>
@@ -8940,6 +8194,9 @@
         </mc:AlternateContent>
       </w:r>
       <w:r>
+        <w:rPr>
+          <w:noProof/>
+        </w:rPr>
         <w:drawing>
           <wp:anchor distT="0" distB="0" distL="114300" distR="114300" simplePos="0" relativeHeight="251689984" behindDoc="0" locked="0" layoutInCell="1" allowOverlap="1" wp14:anchorId="11ABF44B" wp14:editId="44D7A82C">
             <wp:simplePos x="0" y="0"/>
@@ -8964,7 +8221,7 @@
                     <pic:cNvPicPr/>
                   </pic:nvPicPr>
                   <pic:blipFill>
-                    <a:blip r:embed="rId20">
+                    <a:blip r:embed="rId21">
                       <a:extLst>
                         <a:ext uri="{28A0092B-C50C-407E-A947-70E740481C1C}">
                           <a14:useLocalDpi xmlns:a14="http://schemas.microsoft.com/office/drawing/2010/main" val="0"/>
@@ -9002,6 +8259,261 @@
     </w:p>
     <w:p>
       <w:pPr>
+        <w:pStyle w:val="Bezmezer"/>
+        <w:ind w:left="360"/>
+      </w:pPr>
+      <w:r>
+        <w:t xml:space="preserve">Další klíčovou složkou v Next.js aplikaci je složka </w:t>
+      </w:r>
+      <w:proofErr w:type="spellStart"/>
+      <w:r>
+        <w:rPr>
+          <w:b/>
+          <w:bCs/>
+        </w:rPr>
+        <w:t>components</w:t>
+      </w:r>
+      <w:proofErr w:type="spellEnd"/>
+      <w:r>
+        <w:t xml:space="preserve">. Zde se nacházejí jednotlivé komponenty, které tvoří základní stavební kameny aplikace. Komponenty jsou nezbytné pro strukturování a modularitu React aplikace. Díky nim může vývojář snadno rozdělit kód do logických celků a udržovat ho přehledným. Výsledkem je mnohem čitelnější a organizovanější kód, jelikož soubory ve složce </w:t>
+      </w:r>
+      <w:proofErr w:type="spellStart"/>
+      <w:r>
+        <w:rPr>
+          <w:b/>
+          <w:bCs/>
+        </w:rPr>
+        <w:t>pages</w:t>
+      </w:r>
+      <w:proofErr w:type="spellEnd"/>
+      <w:r>
+        <w:t xml:space="preserve"> zůstávají přehledné a strukturované. Navíc umožňují znovupoužití kódu, což vede k efektivnějšímu vývoji aplikace.</w:t>
+      </w:r>
+    </w:p>
+    <w:p>
+      <w:pPr>
+        <w:pStyle w:val="Bezmezer"/>
+        <w:ind w:left="360"/>
+      </w:pPr>
+      <w:r>
+        <w:rPr>
+          <w:noProof/>
+        </w:rPr>
+        <mc:AlternateContent>
+          <mc:Choice Requires="wps">
+            <w:drawing>
+              <wp:anchor distT="0" distB="0" distL="114300" distR="114300" simplePos="0" relativeHeight="251695104" behindDoc="0" locked="0" layoutInCell="1" allowOverlap="1" wp14:anchorId="42FD7C44" wp14:editId="68A37751">
+                <wp:simplePos x="0" y="0"/>
+                <wp:positionH relativeFrom="column">
+                  <wp:posOffset>1270635</wp:posOffset>
+                </wp:positionH>
+                <wp:positionV relativeFrom="paragraph">
+                  <wp:posOffset>1120140</wp:posOffset>
+                </wp:positionV>
+                <wp:extent cx="3209925" cy="635"/>
+                <wp:effectExtent l="0" t="0" r="0" b="0"/>
+                <wp:wrapTopAndBottom/>
+                <wp:docPr id="2062668305" name="Textové pole 1"/>
+                <wp:cNvGraphicFramePr/>
+                <a:graphic xmlns:a="http://schemas.openxmlformats.org/drawingml/2006/main">
+                  <a:graphicData uri="http://schemas.microsoft.com/office/word/2010/wordprocessingShape">
+                    <wps:wsp>
+                      <wps:cNvSpPr txBox="1"/>
+                      <wps:spPr>
+                        <a:xfrm>
+                          <a:off x="0" y="0"/>
+                          <a:ext cx="3209925" cy="635"/>
+                        </a:xfrm>
+                        <a:prstGeom prst="rect">
+                          <a:avLst/>
+                        </a:prstGeom>
+                        <a:solidFill>
+                          <a:prstClr val="white"/>
+                        </a:solidFill>
+                        <a:ln>
+                          <a:noFill/>
+                        </a:ln>
+                      </wps:spPr>
+                      <wps:txbx>
+                        <w:txbxContent>
+                          <w:p>
+                            <w:pPr>
+                              <w:pStyle w:val="Titulek"/>
+                              <w:rPr>
+                                <w:rFonts w:ascii="Times New Roman" w:hAnsi="Times New Roman"/>
+                                <w:color w:val="000000" w:themeColor="text1"/>
+                                <w:szCs w:val="22"/>
+                              </w:rPr>
+                            </w:pPr>
+                            <w:r>
+                              <w:t xml:space="preserve">Obrázek </w:t>
+                            </w:r>
+                            <w:r>
+                              <w:fldChar w:fldCharType="begin"/>
+                            </w:r>
+                            <w:r>
+                              <w:instrText xml:space="preserve"> SEQ Obrázek \* ARABIC </w:instrText>
+                            </w:r>
+                            <w:r>
+                              <w:fldChar w:fldCharType="separate"/>
+                            </w:r>
+                            <w:r>
+                              <w:rPr>
+                                <w:noProof/>
+                              </w:rPr>
+                              <w:t>12</w:t>
+                            </w:r>
+                            <w:r>
+                              <w:fldChar w:fldCharType="end"/>
+                            </w:r>
+                            <w:r>
+                              <w:t xml:space="preserve"> </w:t>
+                            </w:r>
+                            <w:proofErr w:type="spellStart"/>
+                            <w:r>
+                              <w:t>Components</w:t>
+                            </w:r>
+                            <w:proofErr w:type="spellEnd"/>
+                            <w:r>
+                              <w:t xml:space="preserve"> </w:t>
+                            </w:r>
+                            <w:proofErr w:type="spellStart"/>
+                            <w:r>
+                              <w:t>structure</w:t>
+                            </w:r>
+                            <w:proofErr w:type="spellEnd"/>
+                          </w:p>
+                        </w:txbxContent>
+                      </wps:txbx>
+                      <wps:bodyPr rot="0" spcFirstLastPara="0" vertOverflow="overflow" horzOverflow="overflow" vert="horz" wrap="square" lIns="0" tIns="0" rIns="0" bIns="0" numCol="1" spcCol="0" rtlCol="0" fromWordArt="0" anchor="t" anchorCtr="0" forceAA="0" compatLnSpc="1">
+                        <a:prstTxWarp prst="textNoShape">
+                          <a:avLst/>
+                        </a:prstTxWarp>
+                        <a:spAutoFit/>
+                      </wps:bodyPr>
+                    </wps:wsp>
+                  </a:graphicData>
+                </a:graphic>
+              </wp:anchor>
+            </w:drawing>
+          </mc:Choice>
+          <mc:Fallback>
+            <w:pict>
+              <v:shape w14:anchorId="42FD7C44" id="_x0000_s1031" type="#_x0000_t202" style="position:absolute;left:0;text-align:left;margin-left:100.05pt;margin-top:88.2pt;width:252.75pt;height:.05pt;z-index:251695104;visibility:visible;mso-wrap-style:square;mso-wrap-distance-left:9pt;mso-wrap-distance-top:0;mso-wrap-distance-right:9pt;mso-wrap-distance-bottom:0;mso-position-horizontal:absolute;mso-position-horizontal-relative:text;mso-position-vertical:absolute;mso-position-vertical-relative:text;v-text-anchor:top" o:gfxdata="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" stroked="f">
+                <v:textbox style="mso-fit-shape-to-text:t" inset="0,0,0,0">
+                  <w:txbxContent>
+                    <w:p>
+                      <w:pPr>
+                        <w:pStyle w:val="Titulek"/>
+                        <w:rPr>
+                          <w:rFonts w:ascii="Times New Roman" w:hAnsi="Times New Roman"/>
+                          <w:color w:val="000000" w:themeColor="text1"/>
+                          <w:szCs w:val="22"/>
+                        </w:rPr>
+                      </w:pPr>
+                      <w:r>
+                        <w:t xml:space="preserve">Obrázek </w:t>
+                      </w:r>
+                      <w:r>
+                        <w:fldChar w:fldCharType="begin"/>
+                      </w:r>
+                      <w:r>
+                        <w:instrText xml:space="preserve"> SEQ Obrázek \* ARABIC </w:instrText>
+                      </w:r>
+                      <w:r>
+                        <w:fldChar w:fldCharType="separate"/>
+                      </w:r>
+                      <w:r>
+                        <w:rPr>
+                          <w:noProof/>
+                        </w:rPr>
+                        <w:t>12</w:t>
+                      </w:r>
+                      <w:r>
+                        <w:fldChar w:fldCharType="end"/>
+                      </w:r>
+                      <w:r>
+                        <w:t xml:space="preserve"> </w:t>
+                      </w:r>
+                      <w:proofErr w:type="spellStart"/>
+                      <w:r>
+                        <w:t>Components</w:t>
+                      </w:r>
+                      <w:proofErr w:type="spellEnd"/>
+                      <w:r>
+                        <w:t xml:space="preserve"> </w:t>
+                      </w:r>
+                      <w:proofErr w:type="spellStart"/>
+                      <w:r>
+                        <w:t>structure</w:t>
+                      </w:r>
+                      <w:proofErr w:type="spellEnd"/>
+                    </w:p>
+                  </w:txbxContent>
+                </v:textbox>
+                <w10:wrap type="topAndBottom"/>
+              </v:shape>
+            </w:pict>
+          </mc:Fallback>
+        </mc:AlternateContent>
+      </w:r>
+      <w:r>
+        <w:rPr>
+          <w:noProof/>
+        </w:rPr>
+        <w:drawing>
+          <wp:anchor distT="0" distB="0" distL="114300" distR="114300" simplePos="0" relativeHeight="251693056" behindDoc="0" locked="0" layoutInCell="1" allowOverlap="1" wp14:anchorId="61EB557C" wp14:editId="12B576DE">
+            <wp:simplePos x="0" y="0"/>
+            <wp:positionH relativeFrom="margin">
+              <wp:align>center</wp:align>
+            </wp:positionH>
+            <wp:positionV relativeFrom="paragraph">
+              <wp:posOffset>215381</wp:posOffset>
+            </wp:positionV>
+            <wp:extent cx="3210373" cy="847843"/>
+            <wp:effectExtent l="0" t="0" r="9525" b="9525"/>
+            <wp:wrapTopAndBottom/>
+            <wp:docPr id="1554157118" name="Obrázek 1" descr="Obsah obrázku text, snímek obrazovky, Písmo&#10;&#10;Popis byl vytvořen automaticky"/>
+            <wp:cNvGraphicFramePr>
+              <a:graphicFrameLocks xmlns:a="http://schemas.openxmlformats.org/drawingml/2006/main" noChangeAspect="1"/>
+            </wp:cNvGraphicFramePr>
+            <a:graphic xmlns:a="http://schemas.openxmlformats.org/drawingml/2006/main">
+              <a:graphicData uri="http://schemas.openxmlformats.org/drawingml/2006/picture">
+                <pic:pic xmlns:pic="http://schemas.openxmlformats.org/drawingml/2006/picture">
+                  <pic:nvPicPr>
+                    <pic:cNvPr id="1554157118" name="Obrázek 1" descr="Obsah obrázku text, snímek obrazovky, Písmo&#10;&#10;Popis byl vytvořen automaticky"/>
+                    <pic:cNvPicPr/>
+                  </pic:nvPicPr>
+                  <pic:blipFill>
+                    <a:blip r:embed="rId22">
+                      <a:extLst>
+                        <a:ext uri="{28A0092B-C50C-407E-A947-70E740481C1C}">
+                          <a14:useLocalDpi xmlns:a14="http://schemas.microsoft.com/office/drawing/2010/main" val="0"/>
+                        </a:ext>
+                      </a:extLst>
+                    </a:blip>
+                    <a:stretch>
+                      <a:fillRect/>
+                    </a:stretch>
+                  </pic:blipFill>
+                  <pic:spPr>
+                    <a:xfrm>
+                      <a:off x="0" y="0"/>
+                      <a:ext cx="3210373" cy="847843"/>
+                    </a:xfrm>
+                    <a:prstGeom prst="rect">
+                      <a:avLst/>
+                    </a:prstGeom>
+                  </pic:spPr>
+                </pic:pic>
+              </a:graphicData>
+            </a:graphic>
+          </wp:anchor>
+        </w:drawing>
+      </w:r>
+    </w:p>
+    <w:p>
+      <w:pPr>
         <w:ind w:left="720"/>
         <w:jc w:val="both"/>
         <w:rPr>
@@ -9011,11 +8523,21 @@
     </w:p>
     <w:p>
       <w:pPr>
+        <w:ind w:left="720"/>
+        <w:jc w:val="both"/>
         <w:rPr>
           <w:rFonts w:ascii="Calibri" w:hAnsi="Calibri"/>
         </w:rPr>
       </w:pPr>
-      <w:r>
+    </w:p>
+    <w:p>
+      <w:pPr>
+        <w:rPr>
+          <w:rFonts w:ascii="Calibri" w:hAnsi="Calibri"/>
+        </w:rPr>
+      </w:pPr>
+      <w:r>
+        <w:lastRenderedPageBreak/>
         <w:t>Záv</w:t>
       </w:r>
       <w:r>
@@ -9241,11 +8763,6 @@
       <w:pPr>
         <w:pStyle w:val="Bezmezer"/>
       </w:pPr>
-    </w:p>
-    <w:p>
-      <w:pPr>
-        <w:pStyle w:val="Bezmezer"/>
-      </w:pPr>
       <w:proofErr w:type="spellStart"/>
       <w:r>
         <w:t>What</w:t>
@@ -9270,7 +8787,7 @@
       <w:r>
         <w:t xml:space="preserve"> Use It [online]. [cit. 2024-03-08]. Dostupné z: </w:t>
       </w:r>
-      <w:hyperlink r:id="rId21" w:anchor="nodejs-architecture-and-how-it-works" w:history="1">
+      <w:hyperlink r:id="rId23" w:anchor="nodejs-architecture-and-how-it-works" w:history="1">
         <w:r>
           <w:rPr>
             <w:rStyle w:val="Hypertextovodkaz"/>
@@ -9343,7 +8860,7 @@
       <w:r>
         <w:t>z:</w:t>
       </w:r>
-      <w:hyperlink r:id="rId22" w:anchor="what-features-next-js-gives-you" w:history="1">
+      <w:hyperlink r:id="rId24" w:anchor="what-features-next-js-gives-you" w:history="1">
         <w:r>
           <w:rPr>
             <w:rStyle w:val="Hypertextovodkaz"/>
@@ -9364,7 +8881,7 @@
       <w:r>
         <w:t xml:space="preserve">Lekce 1 - Úvod do React [online]. [cit. 2024-03-08]. Dostupné z: </w:t>
       </w:r>
-      <w:hyperlink r:id="rId23" w:history="1">
+      <w:hyperlink r:id="rId25" w:history="1">
         <w:r>
           <w:rPr>
             <w:rStyle w:val="Hypertextovodkaz"/>
@@ -9417,7 +8934,7 @@
       <w:r>
         <w:t xml:space="preserve"> database model [online]. [cit. 2024-03-08]. Dostupné z: </w:t>
       </w:r>
-      <w:hyperlink r:id="rId24" w:history="1">
+      <w:hyperlink r:id="rId26" w:history="1">
         <w:r>
           <w:rPr>
             <w:rStyle w:val="Hypertextovodkaz"/>
@@ -9443,7 +8960,7 @@
       <w:r>
         <w:t xml:space="preserve"> the Fundamentals Firebase [online]. [cit. 2024-03-08]. Dostupné z: </w:t>
       </w:r>
-      <w:hyperlink r:id="rId25" w:history="1">
+      <w:hyperlink r:id="rId27" w:history="1">
         <w:r>
           <w:rPr>
             <w:rStyle w:val="Hypertextovodkaz"/>
@@ -9477,7 +8994,7 @@
       <w:r>
         <w:t xml:space="preserve"> [online]. [cit. 2024-03-08]. Dostupné z: </w:t>
       </w:r>
-      <w:hyperlink r:id="rId26" w:history="1">
+      <w:hyperlink r:id="rId28" w:history="1">
         <w:r>
           <w:rPr>
             <w:rStyle w:val="Hypertextovodkaz"/>
@@ -9514,7 +9031,7 @@
       <w:r>
         <w:t xml:space="preserve"> [online]. [cit. 2024-03-08]. Dostupné z: </w:t>
       </w:r>
-      <w:hyperlink r:id="rId27" w:history="1">
+      <w:hyperlink r:id="rId29" w:history="1">
         <w:r>
           <w:rPr>
             <w:rStyle w:val="Hypertextovodkaz"/>
@@ -9543,7 +9060,7 @@
       <w:r>
         <w:t xml:space="preserve"> [online]. [cit. 2024-03-08]. Dostupné z: </w:t>
       </w:r>
-      <w:hyperlink r:id="rId28" w:history="1">
+      <w:hyperlink r:id="rId30" w:history="1">
         <w:r>
           <w:rPr>
             <w:rStyle w:val="Hypertextovodkaz"/>
@@ -9588,7 +9105,7 @@
       <w:r>
         <w:t xml:space="preserve"> do? [online]. [cit. 2024-03-08]. Dostupné z: </w:t>
       </w:r>
-      <w:hyperlink r:id="rId29" w:history="1">
+      <w:hyperlink r:id="rId31" w:history="1">
         <w:r>
           <w:rPr>
             <w:rStyle w:val="Hypertextovodkaz"/>
@@ -9697,7 +9214,7 @@
         </w:rPr>
         <w:t xml:space="preserve"> [online]. [cit. 2024-03-08]. Dostupné z: </w:t>
       </w:r>
-      <w:hyperlink r:id="rId30" w:history="1">
+      <w:hyperlink r:id="rId32" w:history="1">
         <w:r>
           <w:rPr>
             <w:rStyle w:val="Hypertextovodkaz"/>
@@ -9752,7 +9269,7 @@
       <w:r>
         <w:t xml:space="preserve"> [online]. [cit. 2024-03-08]. Dostupné z: </w:t>
       </w:r>
-      <w:hyperlink r:id="rId31" w:history="1">
+      <w:hyperlink r:id="rId33" w:history="1">
         <w:r>
           <w:rPr>
             <w:rStyle w:val="Hypertextovodkaz"/>
@@ -9837,7 +9354,7 @@
       <w:r>
         <w:t xml:space="preserve"> [online]. [cit. 2024-03-08]. Dostupné z: </w:t>
       </w:r>
-      <w:hyperlink r:id="rId32" w:history="1">
+      <w:hyperlink r:id="rId34" w:history="1">
         <w:r>
           <w:rPr>
             <w:rStyle w:val="Hypertextovodkaz"/>
@@ -9922,7 +9439,7 @@
       <w:r>
         <w:t xml:space="preserve"> [online]. [cit. 2024-03-08]. Dostupné z: </w:t>
       </w:r>
-      <w:hyperlink r:id="rId33" w:history="1">
+      <w:hyperlink r:id="rId35" w:history="1">
         <w:r>
           <w:rPr>
             <w:rStyle w:val="Hypertextovodkaz"/>
@@ -9975,7 +9492,7 @@
       <w:r>
         <w:t xml:space="preserve"> [online]. [cit. 2024-03-08]. Dostupné z: </w:t>
       </w:r>
-      <w:hyperlink r:id="rId34" w:history="1">
+      <w:hyperlink r:id="rId36" w:history="1">
         <w:r>
           <w:rPr>
             <w:rStyle w:val="Hypertextovodkaz"/>
@@ -9984,28 +9501,8 @@
         </w:r>
       </w:hyperlink>
     </w:p>
-    <w:p>
-      <w:pPr>
-        <w:pStyle w:val="Bezmezer"/>
-      </w:pPr>
-    </w:p>
-    <w:p>
-      <w:pPr>
-        <w:pStyle w:val="Bezmezer"/>
-      </w:pPr>
-    </w:p>
-    <w:p>
-      <w:pPr>
-        <w:pStyle w:val="Bezmezer"/>
-      </w:pPr>
-    </w:p>
-    <w:p>
-      <w:pPr>
-        <w:pStyle w:val="Bezmezer"/>
-      </w:pPr>
-    </w:p>
     <w:sectPr>
-      <w:footerReference w:type="default" r:id="rId35"/>
+      <w:footerReference w:type="default" r:id="rId37"/>
       <w:pgSz w:w="11906" w:h="16838"/>
       <w:pgMar w:top="1417" w:right="1417" w:bottom="1417" w:left="1417" w:header="708" w:footer="708" w:gutter="0"/>
       <w:cols w:space="708"/>
@@ -10042,6 +9539,80 @@
 
 <file path=word/footer1.xml><?xml version="1.0" encoding="utf-8"?>
 <w:ftr xmlns:wpc="http://schemas.microsoft.com/office/word/2010/wordprocessingCanvas" xmlns:cx="http://schemas.microsoft.com/office/drawing/2014/chartex" xmlns:cx1="http://schemas.microsoft.com/office/drawing/2015/9/8/chartex" xmlns:cx2="http://schemas.microsoft.com/office/drawing/2015/10/21/chartex" xmlns:cx3="http://schemas.microsoft.com/office/drawing/2016/5/9/chartex" xmlns:cx4="http://schemas.microsoft.com/office/drawing/2016/5/10/chartex" xmlns:cx5="http://schemas.microsoft.com/office/drawing/2016/5/11/chartex" xmlns:cx6="http://schemas.microsoft.com/office/drawing/2016/5/12/chartex" xmlns:cx7="http://schemas.microsoft.com/office/drawing/2016/5/13/chartex" xmlns:cx8="http://schemas.microsoft.com/office/drawing/2016/5/14/chartex" xmlns:mc="http://schemas.openxmlformats.org/markup-compatibility/2006" xmlns:aink="http://schemas.microsoft.com/office/drawing/2016/ink" xmlns:am3d="http://schemas.microsoft.com/office/drawing/2017/model3d" xmlns:o="urn:schemas-microsoft-com:office:office" xmlns:oel="http://schemas.microsoft.com/office/2019/extlst" xmlns:r="http://schemas.openxmlformats.org/officeDocument/2006/relationships" xmlns:m="http://schemas.openxmlformats.org/officeDocument/2006/math" xmlns:v="urn:schemas-microsoft-com:vml" xmlns:wp14="http://schemas.microsoft.com/office/word/2010/wordprocessingDrawing" xmlns:wp="http://schemas.openxmlformats.org/drawingml/2006/wordprocessingDrawing" xmlns:w10="urn:schemas-microsoft-com:office:word" xmlns:w="http://schemas.openxmlformats.org/wordprocessingml/2006/main" xmlns:w14="http://schemas.microsoft.com/office/word/2010/wordml" xmlns:w15="http://schemas.microsoft.com/office/word/2012/wordml" xmlns:w16cex="http://schemas.microsoft.com/office/word/2018/wordml/cex" xmlns:w16cid="http://schemas.microsoft.com/office/word/2016/wordml/cid" xmlns:w16="http://schemas.microsoft.com/office/word/2018/wordml" xmlns:w16sdtdh="http://schemas.microsoft.com/office/word/2020/wordml/sdtdatahash" xmlns:w16se="http://schemas.microsoft.com/office/word/2015/wordml/symex" xmlns:wpg="http://schemas.microsoft.com/office/word/2010/wordprocessingGroup" xmlns:wpi="http://schemas.microsoft.com/office/word/2010/wordprocessingInk" xmlns:wne="http://schemas.microsoft.com/office/word/2006/wordml" xmlns:wps="http://schemas.microsoft.com/office/word/2010/wordprocessingShape" mc:Ignorable="w14 w15 w16se w16cid w16 w16cex w16sdtdh wp14">
+  <w:p>
+    <w:pPr>
+      <w:pStyle w:val="Zpat"/>
+      <w:jc w:val="right"/>
+    </w:pPr>
+  </w:p>
+  <w:p>
+    <w:pPr>
+      <w:pStyle w:val="Zpat"/>
+      <w:jc w:val="both"/>
+    </w:pPr>
+  </w:p>
+</w:ftr>
+</file>
+
+<file path=word/footer2.xml><?xml version="1.0" encoding="utf-8"?>
+<w:ftr xmlns:wpc="http://schemas.microsoft.com/office/word/2010/wordprocessingCanvas" xmlns:cx="http://schemas.microsoft.com/office/drawing/2014/chartex" xmlns:cx1="http://schemas.microsoft.com/office/drawing/2015/9/8/chartex" xmlns:cx2="http://schemas.microsoft.com/office/drawing/2015/10/21/chartex" xmlns:cx3="http://schemas.microsoft.com/office/drawing/2016/5/9/chartex" xmlns:cx4="http://schemas.microsoft.com/office/drawing/2016/5/10/chartex" xmlns:cx5="http://schemas.microsoft.com/office/drawing/2016/5/11/chartex" xmlns:cx6="http://schemas.microsoft.com/office/drawing/2016/5/12/chartex" xmlns:cx7="http://schemas.microsoft.com/office/drawing/2016/5/13/chartex" xmlns:cx8="http://schemas.microsoft.com/office/drawing/2016/5/14/chartex" xmlns:mc="http://schemas.openxmlformats.org/markup-compatibility/2006" xmlns:aink="http://schemas.microsoft.com/office/drawing/2016/ink" xmlns:am3d="http://schemas.microsoft.com/office/drawing/2017/model3d" xmlns:o="urn:schemas-microsoft-com:office:office" xmlns:oel="http://schemas.microsoft.com/office/2019/extlst" xmlns:r="http://schemas.openxmlformats.org/officeDocument/2006/relationships" xmlns:m="http://schemas.openxmlformats.org/officeDocument/2006/math" xmlns:v="urn:schemas-microsoft-com:vml" xmlns:wp14="http://schemas.microsoft.com/office/word/2010/wordprocessingDrawing" xmlns:wp="http://schemas.openxmlformats.org/drawingml/2006/wordprocessingDrawing" xmlns:w10="urn:schemas-microsoft-com:office:word" xmlns:w="http://schemas.openxmlformats.org/wordprocessingml/2006/main" xmlns:w14="http://schemas.microsoft.com/office/word/2010/wordml" xmlns:w15="http://schemas.microsoft.com/office/word/2012/wordml" xmlns:w16cex="http://schemas.microsoft.com/office/word/2018/wordml/cex" xmlns:w16cid="http://schemas.microsoft.com/office/word/2016/wordml/cid" xmlns:w16="http://schemas.microsoft.com/office/word/2018/wordml" xmlns:w16sdtdh="http://schemas.microsoft.com/office/word/2020/wordml/sdtdatahash" xmlns:w16se="http://schemas.microsoft.com/office/word/2015/wordml/symex" xmlns:wpg="http://schemas.microsoft.com/office/word/2010/wordprocessingGroup" xmlns:wpi="http://schemas.microsoft.com/office/word/2010/wordprocessingInk" xmlns:wne="http://schemas.microsoft.com/office/word/2006/wordml" xmlns:wps="http://schemas.microsoft.com/office/word/2010/wordprocessingShape" mc:Ignorable="w14 w15 w16se w16cid w16 w16cex w16sdtdh wp14">
+  <w:sdt>
+    <w:sdtPr>
+      <w:id w:val="1278681002"/>
+      <w:docPartObj>
+        <w:docPartGallery w:val="Page Numbers (Bottom of Page)"/>
+        <w:docPartUnique/>
+      </w:docPartObj>
+    </w:sdtPr>
+    <w:sdtContent>
+      <w:p>
+        <w:pPr>
+          <w:pStyle w:val="Zpat"/>
+          <w:jc w:val="right"/>
+        </w:pPr>
+        <w:r>
+          <w:rPr>
+            <w:rFonts w:ascii="Times New Roman" w:hAnsi="Times New Roman" w:cs="Times New Roman"/>
+            <w:sz w:val="28"/>
+            <w:szCs w:val="16"/>
+          </w:rPr>
+          <w:fldChar w:fldCharType="begin"/>
+        </w:r>
+        <w:r>
+          <w:rPr>
+            <w:rFonts w:ascii="Times New Roman" w:hAnsi="Times New Roman" w:cs="Times New Roman"/>
+            <w:sz w:val="28"/>
+            <w:szCs w:val="16"/>
+          </w:rPr>
+          <w:instrText>PAGE   \* MERGEFORMAT</w:instrText>
+        </w:r>
+        <w:r>
+          <w:rPr>
+            <w:rFonts w:ascii="Times New Roman" w:hAnsi="Times New Roman" w:cs="Times New Roman"/>
+            <w:sz w:val="28"/>
+            <w:szCs w:val="16"/>
+          </w:rPr>
+          <w:fldChar w:fldCharType="separate"/>
+        </w:r>
+        <w:r>
+          <w:rPr>
+            <w:rFonts w:ascii="Times New Roman" w:hAnsi="Times New Roman" w:cs="Times New Roman"/>
+            <w:sz w:val="28"/>
+            <w:szCs w:val="16"/>
+          </w:rPr>
+          <w:t>2</w:t>
+        </w:r>
+        <w:r>
+          <w:rPr>
+            <w:rFonts w:ascii="Times New Roman" w:hAnsi="Times New Roman" w:cs="Times New Roman"/>
+            <w:sz w:val="28"/>
+            <w:szCs w:val="16"/>
+          </w:rPr>
+          <w:fldChar w:fldCharType="end"/>
+        </w:r>
+      </w:p>
+    </w:sdtContent>
+  </w:sdt>
   <w:p>
     <w:pPr>
       <w:pStyle w:val="Zpat"/>
@@ -12937,6 +12508,27 @@
       <w:u w:val="single"/>
     </w:rPr>
   </w:style>
+  <w:style w:type="paragraph" w:styleId="Obsah3">
+    <w:name w:val="toc 3"/>
+    <w:basedOn w:val="Normln"/>
+    <w:next w:val="Normln"/>
+    <w:autoRedefine/>
+    <w:uiPriority w:val="39"/>
+    <w:unhideWhenUsed/>
+    <w:rsid w:val="008669DB"/>
+    <w:pPr>
+      <w:spacing w:after="100"/>
+      <w:ind w:left="440"/>
+      <w:jc w:val="left"/>
+    </w:pPr>
+    <w:rPr>
+      <w:rFonts w:asciiTheme="minorHAnsi" w:eastAsiaTheme="minorEastAsia" w:hAnsiTheme="minorHAnsi" w:cs="Times New Roman"/>
+      <w:kern w:val="0"/>
+      <w:sz w:val="22"/>
+      <w:lang w:eastAsia="cs-CZ"/>
+      <w14:ligatures w14:val="none"/>
+    </w:rPr>
+  </w:style>
 </w:styles>
 </file>
 

--- a/Dokumentace.docx
+++ b/Dokumentace.docx
@@ -1951,25 +1951,14 @@
         </w:rPr>
         <w:t xml:space="preserve"> </w:t>
       </w:r>
-      <w:proofErr w:type="spellStart"/>
-      <w:r>
-        <w:rPr>
-          <w:rFonts w:ascii="Times New Roman" w:eastAsia="Calibri" w:hAnsi="Times New Roman" w:cs="Times New Roman"/>
-          <w:kern w:val="0"/>
-          <w:sz w:val="24"/>
-          <w14:ligatures w14:val="none"/>
-        </w:rPr>
-        <w:t>Typescript</w:t>
-      </w:r>
-      <w:proofErr w:type="spellEnd"/>
-      <w:r>
-        <w:rPr>
-          <w:rFonts w:ascii="Times New Roman" w:eastAsia="Calibri" w:hAnsi="Times New Roman" w:cs="Times New Roman"/>
-          <w:kern w:val="0"/>
-          <w:sz w:val="24"/>
-          <w14:ligatures w14:val="none"/>
-        </w:rPr>
-        <w:t>;</w:t>
+      <w:r>
+        <w:rPr>
+          <w:rFonts w:ascii="Times New Roman" w:eastAsia="Calibri" w:hAnsi="Times New Roman" w:cs="Times New Roman"/>
+          <w:kern w:val="0"/>
+          <w:sz w:val="24"/>
+          <w14:ligatures w14:val="none"/>
+        </w:rPr>
+        <w:t>Typescript;</w:t>
       </w:r>
       <w:r>
         <w:rPr>
@@ -1980,25 +1969,14 @@
         </w:rPr>
         <w:t xml:space="preserve"> </w:t>
       </w:r>
-      <w:proofErr w:type="spellStart"/>
-      <w:r>
-        <w:rPr>
-          <w:rFonts w:ascii="Times New Roman" w:eastAsia="Calibri" w:hAnsi="Times New Roman" w:cs="Times New Roman"/>
-          <w:kern w:val="0"/>
-          <w:sz w:val="24"/>
-          <w14:ligatures w14:val="none"/>
-        </w:rPr>
-        <w:t>Material</w:t>
-      </w:r>
-      <w:proofErr w:type="spellEnd"/>
-      <w:r>
-        <w:rPr>
-          <w:rFonts w:ascii="Times New Roman" w:eastAsia="Calibri" w:hAnsi="Times New Roman" w:cs="Times New Roman"/>
-          <w:kern w:val="0"/>
-          <w:sz w:val="24"/>
-          <w14:ligatures w14:val="none"/>
-        </w:rPr>
-        <w:t xml:space="preserve">; </w:t>
+      <w:r>
+        <w:rPr>
+          <w:rFonts w:ascii="Times New Roman" w:eastAsia="Calibri" w:hAnsi="Times New Roman" w:cs="Times New Roman"/>
+          <w:kern w:val="0"/>
+          <w:sz w:val="24"/>
+          <w14:ligatures w14:val="none"/>
+        </w:rPr>
+        <w:t xml:space="preserve">Material; </w:t>
       </w:r>
       <w:r>
         <w:rPr>
@@ -2040,7 +2018,6 @@
           <w:bCs/>
         </w:rPr>
       </w:pPr>
-      <w:proofErr w:type="spellStart"/>
       <w:r>
         <w:rPr>
           <w:rFonts w:eastAsia="Calibri"/>
@@ -2049,7 +2026,6 @@
         </w:rPr>
         <w:t>Annotation</w:t>
       </w:r>
-      <w:proofErr w:type="spellEnd"/>
     </w:p>
     <w:p>
       <w:pPr>
@@ -2057,90 +2033,22 @@
         <w:ind w:left="360"/>
       </w:pPr>
       <w:r>
-        <w:t xml:space="preserve">This </w:t>
-      </w:r>
-      <w:proofErr w:type="spellStart"/>
-      <w:r>
-        <w:t>project</w:t>
-      </w:r>
-      <w:proofErr w:type="spellEnd"/>
-      <w:r>
-        <w:t xml:space="preserve"> </w:t>
-      </w:r>
-      <w:proofErr w:type="spellStart"/>
-      <w:r>
-        <w:t>was</w:t>
-      </w:r>
-      <w:proofErr w:type="spellEnd"/>
-      <w:r>
-        <w:t xml:space="preserve"> </w:t>
-      </w:r>
-      <w:proofErr w:type="spellStart"/>
-      <w:r>
-        <w:t>created</w:t>
-      </w:r>
-      <w:proofErr w:type="spellEnd"/>
-      <w:r>
-        <w:t xml:space="preserve"> to </w:t>
-      </w:r>
-      <w:proofErr w:type="spellStart"/>
-      <w:r>
-        <w:t>help</w:t>
-      </w:r>
-      <w:proofErr w:type="spellEnd"/>
-      <w:r>
-        <w:t xml:space="preserve"> Notable s.r.o </w:t>
-      </w:r>
-      <w:r>
-        <w:t xml:space="preserve">with the </w:t>
-      </w:r>
-      <w:proofErr w:type="spellStart"/>
-      <w:r>
-        <w:t>intention</w:t>
-      </w:r>
-      <w:proofErr w:type="spellEnd"/>
-      <w:r>
-        <w:t xml:space="preserve"> of </w:t>
-      </w:r>
-      <w:proofErr w:type="spellStart"/>
+        <w:t>This project was created</w:t>
+      </w:r>
+      <w:r>
+        <w:t xml:space="preserve"> to help Notable s.r.o </w:t>
+      </w:r>
+      <w:r>
+        <w:t xml:space="preserve">with the intention of </w:t>
+      </w:r>
       <w:r>
         <w:t>modernization</w:t>
       </w:r>
-      <w:proofErr w:type="spellEnd"/>
       <w:r>
         <w:t xml:space="preserve"> and </w:t>
       </w:r>
-      <w:proofErr w:type="spellStart"/>
-      <w:r>
-        <w:t>making</w:t>
-      </w:r>
-      <w:proofErr w:type="spellEnd"/>
-      <w:r>
-        <w:t xml:space="preserve"> the </w:t>
-      </w:r>
-      <w:proofErr w:type="spellStart"/>
-      <w:r>
-        <w:t>manipulation</w:t>
-      </w:r>
-      <w:proofErr w:type="spellEnd"/>
-      <w:r>
-        <w:t xml:space="preserve"> on the web </w:t>
-      </w:r>
-      <w:proofErr w:type="spellStart"/>
-      <w:r>
-        <w:t>page</w:t>
-      </w:r>
-      <w:proofErr w:type="spellEnd"/>
-      <w:r>
-        <w:t xml:space="preserve"> more </w:t>
-      </w:r>
-      <w:proofErr w:type="spellStart"/>
-      <w:r>
-        <w:t>friendly</w:t>
-      </w:r>
-      <w:proofErr w:type="spellEnd"/>
-      <w:r>
-        <w:t xml:space="preserve"> for the user. </w:t>
+      <w:r>
+        <w:t xml:space="preserve">making the manipulation on the web page more friendly for the user. </w:t>
       </w:r>
     </w:p>
     <w:p>
@@ -2162,34 +2070,14 @@
           <w:bCs/>
         </w:rPr>
       </w:pPr>
-      <w:proofErr w:type="spellStart"/>
       <w:r>
         <w:rPr>
           <w:rFonts w:eastAsia="Calibri"/>
           <w:b w:val="0"/>
           <w:bCs/>
         </w:rPr>
-        <w:t>Key</w:t>
-      </w:r>
-      <w:proofErr w:type="spellEnd"/>
-      <w:r>
-        <w:rPr>
-          <w:rFonts w:eastAsia="Calibri"/>
-          <w:b w:val="0"/>
-          <w:bCs/>
-        </w:rPr>
-        <w:t xml:space="preserve"> </w:t>
-      </w:r>
-      <w:proofErr w:type="spellStart"/>
-      <w:r>
-        <w:rPr>
-          <w:rFonts w:eastAsia="Calibri"/>
-          <w:b w:val="0"/>
-          <w:bCs/>
-        </w:rPr>
-        <w:t>words</w:t>
-      </w:r>
-      <w:proofErr w:type="spellEnd"/>
+        <w:t>Key words</w:t>
+      </w:r>
     </w:p>
     <w:p>
       <w:pPr>
@@ -2197,31 +2085,7 @@
         <w:ind w:left="360"/>
       </w:pPr>
       <w:r>
-        <w:t xml:space="preserve">Web </w:t>
-      </w:r>
-      <w:proofErr w:type="spellStart"/>
-      <w:r>
-        <w:t>application</w:t>
-      </w:r>
-      <w:proofErr w:type="spellEnd"/>
-      <w:r>
-        <w:t xml:space="preserve">; Notable; Database; Firebase; Next.js; React; </w:t>
-      </w:r>
-      <w:proofErr w:type="spellStart"/>
-      <w:r>
-        <w:t>Typescript</w:t>
-      </w:r>
-      <w:proofErr w:type="spellEnd"/>
-      <w:r>
-        <w:t xml:space="preserve">; </w:t>
-      </w:r>
-      <w:proofErr w:type="spellStart"/>
-      <w:r>
-        <w:t>Material</w:t>
-      </w:r>
-      <w:proofErr w:type="spellEnd"/>
-      <w:r>
-        <w:t>; Admin; User</w:t>
+        <w:t>Web application; Notable; Database; Firebase; Next.js; React; Typescript; Material; Admin; User</w:t>
       </w:r>
     </w:p>
     <w:p>
@@ -2923,34 +2787,14 @@
           <w:szCs w:val="36"/>
         </w:rPr>
       </w:pPr>
-      <w:proofErr w:type="spellStart"/>
       <w:r>
         <w:rPr>
           <w:rFonts w:cs="Times New Roman"/>
           <w:bCs/>
           <w:szCs w:val="36"/>
         </w:rPr>
-        <w:t>Main</w:t>
-      </w:r>
-      <w:proofErr w:type="spellEnd"/>
-      <w:r>
-        <w:rPr>
-          <w:rFonts w:cs="Times New Roman"/>
-          <w:bCs/>
-          <w:szCs w:val="36"/>
-        </w:rPr>
-        <w:t xml:space="preserve"> </w:t>
-      </w:r>
-      <w:proofErr w:type="spellStart"/>
-      <w:r>
-        <w:rPr>
-          <w:rFonts w:cs="Times New Roman"/>
-          <w:bCs/>
-          <w:szCs w:val="36"/>
-        </w:rPr>
-        <w:t>Page</w:t>
-      </w:r>
-      <w:proofErr w:type="spellEnd"/>
+        <w:t>Main Page</w:t>
+      </w:r>
     </w:p>
     <w:p>
       <w:pPr>
@@ -3180,33 +3024,7 @@
           <w:szCs w:val="36"/>
           <w:shd w:val="clear" w:color="auto" w:fill="FFFFFF"/>
         </w:rPr>
-        <w:t>Login/</w:t>
-      </w:r>
-      <w:proofErr w:type="spellStart"/>
-      <w:r>
-        <w:rPr>
-          <w:rFonts w:ascii="Times New Roman" w:hAnsi="Times New Roman"/>
-          <w:b/>
-          <w:bCs/>
-          <w:color w:val="000000" w:themeColor="text1"/>
-          <w:sz w:val="24"/>
-          <w:szCs w:val="36"/>
-          <w:shd w:val="clear" w:color="auto" w:fill="FFFFFF"/>
-        </w:rPr>
-        <w:t>Register</w:t>
-      </w:r>
-      <w:proofErr w:type="spellEnd"/>
-      <w:r>
-        <w:rPr>
-          <w:rFonts w:ascii="Times New Roman" w:hAnsi="Times New Roman"/>
-          <w:b/>
-          <w:bCs/>
-          <w:color w:val="000000" w:themeColor="text1"/>
-          <w:sz w:val="24"/>
-          <w:szCs w:val="36"/>
-          <w:shd w:val="clear" w:color="auto" w:fill="FFFFFF"/>
-        </w:rPr>
-        <w:t>:</w:t>
+        <w:t>Login/Register:</w:t>
       </w:r>
     </w:p>
     <w:p>
@@ -3282,33 +3100,7 @@
           <w:szCs w:val="36"/>
           <w:shd w:val="clear" w:color="auto" w:fill="FFFFFF"/>
         </w:rPr>
-        <w:t xml:space="preserve">User Avatar </w:t>
-      </w:r>
-      <w:proofErr w:type="spellStart"/>
-      <w:r>
-        <w:rPr>
-          <w:rFonts w:ascii="Times New Roman" w:hAnsi="Times New Roman"/>
-          <w:b/>
-          <w:bCs/>
-          <w:color w:val="000000" w:themeColor="text1"/>
-          <w:sz w:val="24"/>
-          <w:szCs w:val="36"/>
-          <w:shd w:val="clear" w:color="auto" w:fill="FFFFFF"/>
-        </w:rPr>
-        <w:t>Icon</w:t>
-      </w:r>
-      <w:proofErr w:type="spellEnd"/>
-      <w:r>
-        <w:rPr>
-          <w:rFonts w:ascii="Times New Roman" w:hAnsi="Times New Roman"/>
-          <w:b/>
-          <w:bCs/>
-          <w:color w:val="000000" w:themeColor="text1"/>
-          <w:sz w:val="24"/>
-          <w:szCs w:val="36"/>
-          <w:shd w:val="clear" w:color="auto" w:fill="FFFFFF"/>
-        </w:rPr>
-        <w:t>:</w:t>
+        <w:t>User Avatar Icon:</w:t>
       </w:r>
     </w:p>
     <w:p>
@@ -3515,19 +3307,9 @@
       <w:r>
         <w:t xml:space="preserve"> </w:t>
       </w:r>
-      <w:proofErr w:type="spellStart"/>
-      <w:r>
-        <w:t>Main</w:t>
-      </w:r>
-      <w:proofErr w:type="spellEnd"/>
-      <w:r>
-        <w:t xml:space="preserve"> </w:t>
-      </w:r>
-      <w:proofErr w:type="spellStart"/>
-      <w:r>
-        <w:t>Page</w:t>
-      </w:r>
-      <w:proofErr w:type="spellEnd"/>
+      <w:r>
+        <w:t>Main Page</w:t>
+      </w:r>
     </w:p>
     <w:p>
       <w:pPr>
@@ -3577,18 +3359,8 @@
           <w:bCs/>
           <w:szCs w:val="36"/>
         </w:rPr>
-        <w:t xml:space="preserve">Offers </w:t>
-      </w:r>
-      <w:proofErr w:type="spellStart"/>
-      <w:r>
-        <w:rPr>
-          <w:rFonts w:cs="Times New Roman"/>
-          <w:bCs/>
-          <w:szCs w:val="36"/>
-        </w:rPr>
-        <w:t>Page</w:t>
-      </w:r>
-      <w:proofErr w:type="spellEnd"/>
+        <w:t>Offers Page</w:t>
+      </w:r>
     </w:p>
     <w:p>
       <w:pPr>
@@ -3767,13 +3539,8 @@
         <w:fldChar w:fldCharType="end"/>
       </w:r>
       <w:r>
-        <w:t xml:space="preserve"> Offers </w:t>
-      </w:r>
-      <w:proofErr w:type="spellStart"/>
-      <w:r>
-        <w:t>Page</w:t>
-      </w:r>
-      <w:proofErr w:type="spellEnd"/>
+        <w:t xml:space="preserve"> Offers Page</w:t>
+      </w:r>
     </w:p>
     <w:p>
       <w:pPr>
@@ -3818,18 +3585,8 @@
           <w:bCs/>
           <w:szCs w:val="36"/>
         </w:rPr>
-        <w:t xml:space="preserve">About </w:t>
-      </w:r>
-      <w:proofErr w:type="spellStart"/>
-      <w:r>
-        <w:rPr>
-          <w:rFonts w:cs="Times New Roman"/>
-          <w:bCs/>
-          <w:szCs w:val="36"/>
-        </w:rPr>
-        <w:t>Page</w:t>
-      </w:r>
-      <w:proofErr w:type="spellEnd"/>
+        <w:t>About Page</w:t>
+      </w:r>
     </w:p>
     <w:p>
       <w:pPr>
@@ -4028,7 +3785,7 @@
         </w:rPr>
         <w:lastRenderedPageBreak/>
         <w:drawing>
-          <wp:inline distT="0" distB="0" distL="0" distR="0" wp14:anchorId="3826BEA8" wp14:editId="75F9F292">
+          <wp:inline distT="0" distB="0" distL="0" distR="0" wp14:anchorId="3826BEA8" wp14:editId="381F2C4F">
             <wp:extent cx="5760000" cy="2880000"/>
             <wp:effectExtent l="0" t="0" r="0" b="0"/>
             <wp:docPr id="1948526975" name="Obrázek 1" descr="Obsah obrázku text, snímek obrazovky, Písmo, software&#10;&#10;Popis byl vytvořen automaticky"/>
@@ -4097,13 +3854,8 @@
         <w:fldChar w:fldCharType="end"/>
       </w:r>
       <w:r>
-        <w:t xml:space="preserve"> About </w:t>
-      </w:r>
-      <w:proofErr w:type="spellStart"/>
-      <w:r>
-        <w:t>Page</w:t>
-      </w:r>
-      <w:proofErr w:type="spellEnd"/>
+        <w:t xml:space="preserve"> About Page</w:t>
+      </w:r>
     </w:p>
     <w:p>
       <w:pPr>
@@ -4138,16 +3890,8 @@
         <w:rPr>
           <w:bCs/>
         </w:rPr>
-        <w:t>Login/</w:t>
-      </w:r>
-      <w:proofErr w:type="spellStart"/>
-      <w:r>
-        <w:rPr>
-          <w:bCs/>
-        </w:rPr>
-        <w:t>Register</w:t>
-      </w:r>
-      <w:proofErr w:type="spellEnd"/>
+        <w:t>Login/Register</w:t>
+      </w:r>
     </w:p>
     <w:p>
       <w:pPr>
@@ -4157,23 +3901,7 @@
         <w:t>S</w:t>
       </w:r>
       <w:r>
-        <w:t>tránka Login/</w:t>
-      </w:r>
-      <w:proofErr w:type="spellStart"/>
-      <w:r>
-        <w:t>Register</w:t>
-      </w:r>
-      <w:proofErr w:type="spellEnd"/>
-      <w:r>
-        <w:t xml:space="preserve"> byla navržena s důrazem na jednoduchost, přehlednost a bezpečnost při manipulaci s uživatelskými účty. Design obou částí – Login a </w:t>
-      </w:r>
-      <w:proofErr w:type="spellStart"/>
-      <w:r>
-        <w:t>Register</w:t>
-      </w:r>
-      <w:proofErr w:type="spellEnd"/>
-      <w:r>
-        <w:t xml:space="preserve"> – je podobný, což přispívá k uživatelskému pohodlí a konzistenci.</w:t>
+        <w:t>tránka Login/Register byla navržena s důrazem na jednoduchost, přehlednost a bezpečnost při manipulaci s uživatelskými účty. Design obou částí – Login a Register – je podobný, což přispívá k uživatelskému pohodlí a konzistenci.</w:t>
       </w:r>
     </w:p>
     <w:p>
@@ -4409,23 +4137,7 @@
           <w:rFonts w:cs="Times New Roman"/>
           <w:szCs w:val="36"/>
         </w:rPr>
-        <w:t xml:space="preserve">Pro zvýšení bezpečnosti jsou hesla ukládána v databázi ve formě </w:t>
-      </w:r>
-      <w:proofErr w:type="spellStart"/>
-      <w:r>
-        <w:rPr>
-          <w:rFonts w:cs="Times New Roman"/>
-          <w:szCs w:val="36"/>
-        </w:rPr>
-        <w:t>hashů</w:t>
-      </w:r>
-      <w:proofErr w:type="spellEnd"/>
-      <w:r>
-        <w:rPr>
-          <w:rFonts w:cs="Times New Roman"/>
-          <w:szCs w:val="36"/>
-        </w:rPr>
-        <w:t>.</w:t>
+        <w:t>Pro zvýšení bezpečnosti jsou hesla ukládána v databázi ve formě hashů.</w:t>
       </w:r>
     </w:p>
     <w:p>
@@ -4705,21 +4417,8 @@
         <w:fldChar w:fldCharType="end"/>
       </w:r>
       <w:r>
-        <w:t xml:space="preserve"> Login/</w:t>
-      </w:r>
-      <w:proofErr w:type="spellStart"/>
-      <w:r>
-        <w:t>Register</w:t>
-      </w:r>
-      <w:proofErr w:type="spellEnd"/>
-      <w:r>
-        <w:t xml:space="preserve"> </w:t>
-      </w:r>
-      <w:proofErr w:type="spellStart"/>
-      <w:r>
-        <w:t>Page</w:t>
-      </w:r>
-      <w:proofErr w:type="spellEnd"/>
+        <w:t xml:space="preserve"> Login/Register Page</w:t>
+      </w:r>
     </w:p>
     <w:p>
       <w:pPr>
@@ -4903,27 +4602,7 @@
           <w:sz w:val="24"/>
           <w14:ligatures w14:val="none"/>
         </w:rPr>
-        <w:t xml:space="preserve">rozšiřuje známou </w:t>
-      </w:r>
-      <w:proofErr w:type="spellStart"/>
-      <w:r>
-        <w:rPr>
-          <w:rFonts w:ascii="Times New Roman" w:eastAsia="Calibri" w:hAnsi="Times New Roman" w:cs="Times New Roman"/>
-          <w:kern w:val="0"/>
-          <w:sz w:val="24"/>
-          <w14:ligatures w14:val="none"/>
-        </w:rPr>
-        <w:t>JavaScriptovou</w:t>
-      </w:r>
-      <w:proofErr w:type="spellEnd"/>
-      <w:r>
-        <w:rPr>
-          <w:rFonts w:ascii="Times New Roman" w:eastAsia="Calibri" w:hAnsi="Times New Roman" w:cs="Times New Roman"/>
-          <w:kern w:val="0"/>
-          <w:sz w:val="24"/>
-          <w14:ligatures w14:val="none"/>
-        </w:rPr>
-        <w:t xml:space="preserve"> knihovnu React. Společně tak dávají dohromady prostředí, které je ideální k vývoji webové aplikace.</w:t>
+        <w:t>rozšiřuje známou JavaScriptovou knihovnu React. Společně tak dávají dohromady prostředí, které je ideální k vývoji webové aplikace.</w:t>
       </w:r>
     </w:p>
     <w:p>
@@ -4944,47 +4623,16 @@
           <w:sz w:val="24"/>
           <w14:ligatures w14:val="none"/>
         </w:rPr>
-        <w:t xml:space="preserve">Next.js podporuje server </w:t>
-      </w:r>
-      <w:proofErr w:type="spellStart"/>
-      <w:r>
-        <w:rPr>
-          <w:rFonts w:ascii="Times New Roman" w:eastAsia="Calibri" w:hAnsi="Times New Roman" w:cs="Times New Roman"/>
-          <w:kern w:val="0"/>
-          <w:sz w:val="24"/>
-          <w14:ligatures w14:val="none"/>
-        </w:rPr>
-        <w:t>side</w:t>
-      </w:r>
-      <w:proofErr w:type="spellEnd"/>
-      <w:r>
-        <w:rPr>
-          <w:rFonts w:ascii="Times New Roman" w:eastAsia="Calibri" w:hAnsi="Times New Roman" w:cs="Times New Roman"/>
-          <w:kern w:val="0"/>
-          <w:sz w:val="24"/>
-          <w14:ligatures w14:val="none"/>
-        </w:rPr>
-        <w:t xml:space="preserve"> </w:t>
-      </w:r>
-      <w:proofErr w:type="spellStart"/>
-      <w:r>
-        <w:rPr>
-          <w:rFonts w:ascii="Times New Roman" w:eastAsia="Calibri" w:hAnsi="Times New Roman" w:cs="Times New Roman"/>
-          <w:kern w:val="0"/>
-          <w:sz w:val="24"/>
-          <w14:ligatures w14:val="none"/>
-        </w:rPr>
-        <w:t>rendering</w:t>
-      </w:r>
-      <w:proofErr w:type="spellEnd"/>
-      <w:r>
-        <w:rPr>
-          <w:rFonts w:ascii="Times New Roman" w:eastAsia="Calibri" w:hAnsi="Times New Roman" w:cs="Times New Roman"/>
-          <w:kern w:val="0"/>
-          <w:sz w:val="24"/>
-          <w14:ligatures w14:val="none"/>
-        </w:rPr>
-        <w:t>. Tato</w:t>
+        <w:t xml:space="preserve">Next.js podporuje server side </w:t>
+      </w:r>
+      <w:r>
+        <w:rPr>
+          <w:rFonts w:ascii="Times New Roman" w:eastAsia="Calibri" w:hAnsi="Times New Roman" w:cs="Times New Roman"/>
+          <w:kern w:val="0"/>
+          <w:sz w:val="24"/>
+          <w14:ligatures w14:val="none"/>
+        </w:rPr>
+        <w:t>rendering. Tato</w:t>
       </w:r>
       <w:r>
         <w:rPr>
@@ -5080,27 +4728,7 @@
           <w:sz w:val="24"/>
           <w14:ligatures w14:val="none"/>
         </w:rPr>
-        <w:t xml:space="preserve">React je </w:t>
-      </w:r>
-      <w:proofErr w:type="spellStart"/>
-      <w:r>
-        <w:rPr>
-          <w:rFonts w:ascii="Times New Roman" w:eastAsia="Calibri" w:hAnsi="Times New Roman" w:cs="Times New Roman"/>
-          <w:kern w:val="0"/>
-          <w:sz w:val="24"/>
-          <w14:ligatures w14:val="none"/>
-        </w:rPr>
-        <w:t>JavaScriptová</w:t>
-      </w:r>
-      <w:proofErr w:type="spellEnd"/>
-      <w:r>
-        <w:rPr>
-          <w:rFonts w:ascii="Times New Roman" w:eastAsia="Calibri" w:hAnsi="Times New Roman" w:cs="Times New Roman"/>
-          <w:kern w:val="0"/>
-          <w:sz w:val="24"/>
-          <w14:ligatures w14:val="none"/>
-        </w:rPr>
-        <w:t xml:space="preserve"> knihovna, jejímž účelem je tvorba uživatelského rozhraní. Hlavní předností této knihovny je práce s rychle měnícími se daty. Základní stavební</w:t>
+        <w:t>React je JavaScriptová knihovna, jejímž účelem je tvorba uživatelského rozhraní. Hlavní předností této knihovny je práce s rychle měnícími se daty. Základní stavební</w:t>
       </w:r>
       <w:r>
         <w:rPr>
@@ -5173,7 +4801,6 @@
         </w:rPr>
         <w:tab/>
       </w:r>
-      <w:proofErr w:type="spellStart"/>
       <w:r>
         <w:rPr>
           <w:rFonts w:eastAsia="Calibri" w:cs="Times New Roman"/>
@@ -5182,71 +4809,20 @@
         </w:rPr>
         <w:t>Typescript</w:t>
       </w:r>
-      <w:proofErr w:type="spellEnd"/>
     </w:p>
     <w:p>
       <w:pPr>
         <w:pStyle w:val="Bezmezer"/>
         <w:ind w:left="360"/>
       </w:pPr>
-      <w:proofErr w:type="spellStart"/>
       <w:r>
         <w:t>TypeScript</w:t>
       </w:r>
-      <w:proofErr w:type="spellEnd"/>
       <w:r>
         <w:t xml:space="preserve"> je </w:t>
       </w:r>
       <w:r>
-        <w:t xml:space="preserve">open-source nadstavbou pro skriptovací jazyk JavaScript. Součástí </w:t>
-      </w:r>
-      <w:proofErr w:type="spellStart"/>
-      <w:r>
-        <w:t>TypeScriptu</w:t>
-      </w:r>
-      <w:proofErr w:type="spellEnd"/>
-      <w:r>
-        <w:t xml:space="preserve"> je </w:t>
-      </w:r>
-      <w:proofErr w:type="spellStart"/>
-      <w:r>
-        <w:t>transpiler</w:t>
-      </w:r>
-      <w:proofErr w:type="spellEnd"/>
-      <w:r>
-        <w:t xml:space="preserve">, který transformuje zdrojový kód napsaný v </w:t>
-      </w:r>
-      <w:proofErr w:type="spellStart"/>
-      <w:r>
-        <w:t>TypeScriptu</w:t>
-      </w:r>
-      <w:proofErr w:type="spellEnd"/>
-      <w:r>
-        <w:t xml:space="preserve"> do ekvivalentního kódu v jazyce JavaScript. Používání </w:t>
-      </w:r>
-      <w:proofErr w:type="spellStart"/>
-      <w:r>
-        <w:t>TypeScriptu</w:t>
-      </w:r>
-      <w:proofErr w:type="spellEnd"/>
-      <w:r>
-        <w:t xml:space="preserve"> přináší výhodu v tom, že vývojáři mohou predikovat a odchytávat možné chyby v kódu již při vývoji. Díky statické typové kontrole je kód v </w:t>
-      </w:r>
-      <w:proofErr w:type="spellStart"/>
-      <w:r>
-        <w:t>TypeScriptu</w:t>
-      </w:r>
-      <w:proofErr w:type="spellEnd"/>
-      <w:r>
-        <w:t xml:space="preserve"> spolehlivější, snáze se </w:t>
-      </w:r>
-      <w:proofErr w:type="spellStart"/>
-      <w:r>
-        <w:t>debuguje</w:t>
-      </w:r>
-      <w:proofErr w:type="spellEnd"/>
-      <w:r>
-        <w:t xml:space="preserve"> a vývojáři jsou informováni o potenciálních chybách již před spuštěním programu.</w:t>
+        <w:t>open-source nadstavbou pro skriptovací jazyk JavaScript. Součástí TypeScriptu je transpiler, který transformuje zdrojový kód napsaný v TypeScriptu do ekvivalentního kódu v jazyce JavaScript. Používání TypeScriptu přináší výhodu v tom, že vývojáři mohou predikovat a odchytávat možné chyby v kódu již při vývoji. Díky statické typové kontrole je kód v TypeScriptu spolehlivější, snáze se debuguje a vývojáři jsou informováni o potenciálních chybách již před spuštěním programu.</w:t>
       </w:r>
     </w:p>
     <w:p>
@@ -5329,27 +4905,7 @@
           <w:sz w:val="24"/>
           <w14:ligatures w14:val="none"/>
         </w:rPr>
-        <w:t xml:space="preserve">Jedním z největších benefitů Firebase je jeho </w:t>
-      </w:r>
-      <w:proofErr w:type="spellStart"/>
-      <w:r>
-        <w:rPr>
-          <w:rFonts w:ascii="Times New Roman" w:eastAsia="Calibri" w:hAnsi="Times New Roman" w:cs="Times New Roman"/>
-          <w:kern w:val="0"/>
-          <w:sz w:val="24"/>
-          <w14:ligatures w14:val="none"/>
-        </w:rPr>
-        <w:t>real</w:t>
-      </w:r>
-      <w:proofErr w:type="spellEnd"/>
-      <w:r>
-        <w:rPr>
-          <w:rFonts w:ascii="Times New Roman" w:eastAsia="Calibri" w:hAnsi="Times New Roman" w:cs="Times New Roman"/>
-          <w:kern w:val="0"/>
-          <w:sz w:val="24"/>
-          <w14:ligatures w14:val="none"/>
-        </w:rPr>
-        <w:t>-time databáze, která umožňuje okamžitou synchronizaci dat mezi různými zařízeními. To je skvělé pro vývoj aplikací, které potřebují aktuální informace a okamžitou odezvu.</w:t>
+        <w:t>Jedním z největších benefitů Firebase je jeho real-time databáze, která umožňuje okamžitou synchronizaci dat mezi různými zařízeními. To je skvělé pro vývoj aplikací, které potřebují aktuální informace a okamžitou odezvu.</w:t>
       </w:r>
       <w:r>
         <w:rPr>
@@ -5367,27 +4923,7 @@
           <w:sz w:val="24"/>
           <w14:ligatures w14:val="none"/>
         </w:rPr>
-        <w:t xml:space="preserve">Další klíčovou součástí je Firebase </w:t>
-      </w:r>
-      <w:proofErr w:type="spellStart"/>
-      <w:r>
-        <w:rPr>
-          <w:rFonts w:ascii="Times New Roman" w:eastAsia="Calibri" w:hAnsi="Times New Roman" w:cs="Times New Roman"/>
-          <w:kern w:val="0"/>
-          <w:sz w:val="24"/>
-          <w14:ligatures w14:val="none"/>
-        </w:rPr>
-        <w:t>Authentication</w:t>
-      </w:r>
-      <w:proofErr w:type="spellEnd"/>
-      <w:r>
-        <w:rPr>
-          <w:rFonts w:ascii="Times New Roman" w:eastAsia="Calibri" w:hAnsi="Times New Roman" w:cs="Times New Roman"/>
-          <w:kern w:val="0"/>
-          <w:sz w:val="24"/>
-          <w14:ligatures w14:val="none"/>
-        </w:rPr>
-        <w:t>, která usnadňuje správu uživatelských účtů a zabezpečení přístupu k aplikacím.</w:t>
+        <w:t>Další klíčovou součástí je Firebase Authentication, která usnadňuje správu uživatelských účtů a zabezpečení přístupu k aplikacím.</w:t>
       </w:r>
       <w:r>
         <w:rPr>
@@ -5405,27 +4941,7 @@
           <w:sz w:val="24"/>
           <w14:ligatures w14:val="none"/>
         </w:rPr>
-        <w:t xml:space="preserve">Firebase nabízí i cloudové úložiště pro soubory, což ušetří čas a úsilí při správě dat. Funkce Cloud </w:t>
-      </w:r>
-      <w:proofErr w:type="spellStart"/>
-      <w:r>
-        <w:rPr>
-          <w:rFonts w:ascii="Times New Roman" w:eastAsia="Calibri" w:hAnsi="Times New Roman" w:cs="Times New Roman"/>
-          <w:kern w:val="0"/>
-          <w:sz w:val="24"/>
-          <w14:ligatures w14:val="none"/>
-        </w:rPr>
-        <w:t>Functions</w:t>
-      </w:r>
-      <w:proofErr w:type="spellEnd"/>
-      <w:r>
-        <w:rPr>
-          <w:rFonts w:ascii="Times New Roman" w:eastAsia="Calibri" w:hAnsi="Times New Roman" w:cs="Times New Roman"/>
-          <w:kern w:val="0"/>
-          <w:sz w:val="24"/>
-          <w14:ligatures w14:val="none"/>
-        </w:rPr>
-        <w:t xml:space="preserve"> dovoluje provádět serverové operace bez nutnosti správy vlastního serveru.</w:t>
+        <w:t>Firebase nabízí i cloudové úložiště pro soubory, což ušetří čas a úsilí při správě dat. Funkce Cloud Functions dovoluje provádět serverové operace bez nutnosti správy vlastního serveru.</w:t>
       </w:r>
       <w:r>
         <w:rPr>
@@ -5480,25 +4996,7 @@
           <w:bCs/>
           <w:szCs w:val="36"/>
         </w:rPr>
-        <w:t xml:space="preserve">Firebase </w:t>
-      </w:r>
-      <w:proofErr w:type="spellStart"/>
-      <w:r>
-        <w:rPr>
-          <w:rFonts w:cs="Times New Roman"/>
-          <w:bCs/>
-          <w:szCs w:val="36"/>
-        </w:rPr>
-        <w:t>Firestore</w:t>
-      </w:r>
-      <w:proofErr w:type="spellEnd"/>
-      <w:r>
-        <w:rPr>
-          <w:rFonts w:cs="Times New Roman"/>
-          <w:bCs/>
-          <w:szCs w:val="36"/>
-        </w:rPr>
-        <w:t xml:space="preserve"> database</w:t>
+        <w:t>Firebase Firestore database</w:t>
       </w:r>
     </w:p>
     <w:p>
@@ -5506,59 +5004,14 @@
         <w:pStyle w:val="Bezmezer"/>
         <w:ind w:left="360"/>
       </w:pPr>
-      <w:proofErr w:type="spellStart"/>
-      <w:r>
-        <w:t>Firestore</w:t>
-      </w:r>
-      <w:proofErr w:type="spellEnd"/>
-      <w:r>
-        <w:t xml:space="preserve">, integrovaná do </w:t>
+      <w:r>
+        <w:t xml:space="preserve">Firestore, integrovaná do </w:t>
       </w:r>
       <w:r>
         <w:t>tohoto</w:t>
       </w:r>
       <w:r>
-        <w:t xml:space="preserve"> projektu jako plně spravovaná </w:t>
-      </w:r>
-      <w:proofErr w:type="spellStart"/>
-      <w:r>
-        <w:t>NoSQL</w:t>
-      </w:r>
-      <w:proofErr w:type="spellEnd"/>
-      <w:r>
-        <w:t xml:space="preserve"> databáze v rámci Google Cloud </w:t>
-      </w:r>
-      <w:proofErr w:type="spellStart"/>
-      <w:r>
-        <w:t>Platform</w:t>
-      </w:r>
-      <w:proofErr w:type="spellEnd"/>
-      <w:r>
-        <w:t xml:space="preserve">, přináší efektivní řešení pro ukládání a správu rozsáhlých dat v reálném čase. Využívá dokumentově orientovanou strukturu, kde jsou data hierarchicky organizována do kolekcí a dokumentů, což nám poskytuje flexibilitu při modelování a dotazování na data. Jedním z klíčových prvků </w:t>
-      </w:r>
-      <w:proofErr w:type="spellStart"/>
-      <w:r>
-        <w:t>Firestore</w:t>
-      </w:r>
-      <w:proofErr w:type="spellEnd"/>
-      <w:r>
-        <w:t xml:space="preserve"> je reálný časový update, což znamená, že jakékoli změny provedené v databázi jsou okamžitě a automaticky propagovány ke všem připojeným klientům. Dále využívá automatickou indexaci pro optimalizaci rychlých dotazů a umožňuje práci v </w:t>
-      </w:r>
-      <w:proofErr w:type="spellStart"/>
-      <w:r>
-        <w:t>offline</w:t>
-      </w:r>
-      <w:proofErr w:type="spellEnd"/>
-      <w:r>
-        <w:t xml:space="preserve"> režimu s následnou synchronizací změn při obnovení připojení. </w:t>
-      </w:r>
-      <w:proofErr w:type="spellStart"/>
-      <w:r>
-        <w:t>Firestore</w:t>
-      </w:r>
-      <w:proofErr w:type="spellEnd"/>
-      <w:r>
-        <w:t xml:space="preserve"> také poskytuje robustní mechanismy autentizace a autorizace, což zajišťuje bezpečnost dat. Celkově přináší</w:t>
+        <w:t xml:space="preserve"> projektu jako plně spravovaná NoSQL databáze v rámci Google Cloud Platform, přináší efektivní řešení pro ukládání a správu rozsáhlých dat v reálném čase. Využívá dokumentově orientovanou strukturu, kde jsou data hierarchicky organizována do kolekcí a dokumentů, což nám poskytuje flexibilitu při modelování a dotazování na data. Jedním z klíčových prvků Firestore je reálný časový update, což znamená, že jakékoli změny provedené v databázi jsou okamžitě a automaticky propagovány ke všem připojeným klientům. Dále využívá automatickou indexaci pro optimalizaci rychlých dotazů a umožňuje práci v offline režimu s následnou synchronizací změn při obnovení připojení. Firestore také poskytuje robustní mechanismy autentizace a autorizace, což zajišťuje bezpečnost dat. Celkově přináší</w:t>
       </w:r>
       <w:r>
         <w:t xml:space="preserve"> do tohoto</w:t>
@@ -5661,21 +5114,8 @@
         <w:fldChar w:fldCharType="end"/>
       </w:r>
       <w:r>
-        <w:t xml:space="preserve"> </w:t>
-      </w:r>
-      <w:proofErr w:type="spellStart"/>
-      <w:r>
-        <w:t>Firestore</w:t>
-      </w:r>
-      <w:proofErr w:type="spellEnd"/>
-      <w:r>
-        <w:t xml:space="preserve"> </w:t>
-      </w:r>
-      <w:proofErr w:type="spellStart"/>
-      <w:r>
-        <w:t>structure</w:t>
-      </w:r>
-      <w:proofErr w:type="spellEnd"/>
+        <w:t xml:space="preserve"> Firestore structure</w:t>
+      </w:r>
     </w:p>
     <w:p>
       <w:pPr>
@@ -5772,7 +5212,6 @@
         </w:rPr>
         <w:t xml:space="preserve"> </w:t>
       </w:r>
-      <w:proofErr w:type="spellStart"/>
       <w:r>
         <w:rPr>
           <w:rFonts w:eastAsiaTheme="majorEastAsia" w:cs="Times New Roman"/>
@@ -5783,7 +5222,6 @@
         </w:rPr>
         <w:t>Authentication</w:t>
       </w:r>
-      <w:proofErr w:type="spellEnd"/>
     </w:p>
     <w:p>
       <w:pPr>
@@ -5804,15 +5242,7 @@
         <w:ind w:left="360"/>
       </w:pPr>
       <w:r>
-        <w:t xml:space="preserve">Firebase </w:t>
-      </w:r>
-      <w:proofErr w:type="spellStart"/>
-      <w:r>
-        <w:t>Authentication</w:t>
-      </w:r>
-      <w:proofErr w:type="spellEnd"/>
-      <w:r>
-        <w:t xml:space="preserve"> slouží k usnadnění procesu registrace a přihlášení uživatelů prostřednictvím různých poskytovatelů, jako jsou Facebook, Google nebo Twitter. Tato flexibilita umožňuje uživatelům vybrat si preferovaný způsob přístupu. Kromě toho je k dispozici možnost přihlášení pomocí e-mailu a hesla, což poskytuje alternativní metodu pro ty, kteří dávají přednost tradičním přihlašovacím údajům.</w:t>
+        <w:t>Firebase Authentication slouží k usnadnění procesu registrace a přihlášení uživatelů prostřednictvím různých poskytovatelů, jako jsou Facebook, Google nebo Twitter. Tato flexibilita umožňuje uživatelům vybrat si preferovaný způsob přístupu. Kromě toho je k dispozici možnost přihlášení pomocí e-mailu a hesla, což poskytuje alternativní metodu pro ty, kteří dávají přednost tradičním přihlašovacím údajům.</w:t>
       </w:r>
     </w:p>
     <w:p>
@@ -5828,15 +5258,7 @@
       </w:pPr>
       <w:r>
         <w:lastRenderedPageBreak/>
-        <w:t xml:space="preserve">Firebase </w:t>
-      </w:r>
-      <w:proofErr w:type="spellStart"/>
-      <w:r>
-        <w:t>Authentication</w:t>
-      </w:r>
-      <w:proofErr w:type="spellEnd"/>
-      <w:r>
-        <w:t xml:space="preserve"> se také stará o další funkce, jako je ověřování e-mailových adres, což zvyšuje bezpečnost uživatelských účtů. Možnost změny hesla a e-mailové adresy pak poskytuje flexibilitu uživatelům, aby mohli spravovat své účty podle svých potřeb.</w:t>
+        <w:t>Firebase Authentication se také stará o další funkce, jako je ověřování e-mailových adres, což zvyšuje bezpečnost uživatelských účtů. Možnost změny hesla a e-mailové adresy pak poskytuje flexibilitu uživatelům, aby mohli spravovat své účty podle svých potřeb.</w:t>
       </w:r>
     </w:p>
     <w:p>
@@ -5920,19 +5342,9 @@
                             <w:r>
                               <w:t xml:space="preserve"> </w:t>
                             </w:r>
-                            <w:proofErr w:type="spellStart"/>
                             <w:r>
-                              <w:t>Authentication</w:t>
+                              <w:t>Authentication of users</w:t>
                             </w:r>
-                            <w:proofErr w:type="spellEnd"/>
-                            <w:r>
-                              <w:t xml:space="preserve"> of </w:t>
-                            </w:r>
-                            <w:proofErr w:type="spellStart"/>
-                            <w:r>
-                              <w:t>users</w:t>
-                            </w:r>
-                            <w:proofErr w:type="spellEnd"/>
                           </w:p>
                         </w:txbxContent>
                       </wps:txbx>
@@ -5992,19 +5404,9 @@
                       <w:r>
                         <w:t xml:space="preserve"> </w:t>
                       </w:r>
-                      <w:proofErr w:type="spellStart"/>
                       <w:r>
-                        <w:t>Authentication</w:t>
+                        <w:t>Authentication of users</w:t>
                       </w:r>
-                      <w:proofErr w:type="spellEnd"/>
-                      <w:r>
-                        <w:t xml:space="preserve"> of </w:t>
-                      </w:r>
-                      <w:proofErr w:type="spellStart"/>
-                      <w:r>
-                        <w:t>users</w:t>
-                      </w:r>
-                      <w:proofErr w:type="spellEnd"/>
                     </w:p>
                   </w:txbxContent>
                 </v:textbox>
@@ -6095,110 +5497,26 @@
           <w:szCs w:val="36"/>
           <w:shd w:val="clear" w:color="auto" w:fill="FFFFFF"/>
         </w:rPr>
-        <w:t xml:space="preserve">Firebase </w:t>
-      </w:r>
-      <w:proofErr w:type="spellStart"/>
-      <w:r>
-        <w:rPr>
-          <w:rStyle w:val="Siln"/>
+        <w:t>Firebase storage</w:t>
+      </w:r>
+    </w:p>
+    <w:p>
+      <w:pPr>
+        <w:pStyle w:val="Bezmezer"/>
+        <w:ind w:left="360"/>
+        <w:rPr>
           <w:rFonts w:cs="Times New Roman"/>
-          <w:bCs w:val="0"/>
           <w:szCs w:val="36"/>
           <w:shd w:val="clear" w:color="auto" w:fill="FFFFFF"/>
         </w:rPr>
-        <w:t>storage</w:t>
-      </w:r>
-      <w:proofErr w:type="spellEnd"/>
-    </w:p>
-    <w:p>
-      <w:pPr>
-        <w:pStyle w:val="Bezmezer"/>
-        <w:ind w:left="360"/>
+      </w:pPr>
+      <w:r>
         <w:rPr>
           <w:rFonts w:cs="Times New Roman"/>
           <w:szCs w:val="36"/>
           <w:shd w:val="clear" w:color="auto" w:fill="FFFFFF"/>
         </w:rPr>
-      </w:pPr>
-      <w:r>
-        <w:rPr>
-          <w:rFonts w:cs="Times New Roman"/>
-          <w:szCs w:val="36"/>
-          <w:shd w:val="clear" w:color="auto" w:fill="FFFFFF"/>
-        </w:rPr>
-        <w:t xml:space="preserve">Cloud </w:t>
-      </w:r>
-      <w:proofErr w:type="spellStart"/>
-      <w:r>
-        <w:rPr>
-          <w:rFonts w:cs="Times New Roman"/>
-          <w:szCs w:val="36"/>
-          <w:shd w:val="clear" w:color="auto" w:fill="FFFFFF"/>
-        </w:rPr>
-        <w:t>Storage</w:t>
-      </w:r>
-      <w:proofErr w:type="spellEnd"/>
-      <w:r>
-        <w:rPr>
-          <w:rFonts w:cs="Times New Roman"/>
-          <w:szCs w:val="36"/>
-          <w:shd w:val="clear" w:color="auto" w:fill="FFFFFF"/>
-        </w:rPr>
-        <w:t xml:space="preserve"> je efektivním a snadným řešením pro ukládání souborů, včetně fotografií a videí. Data lze hierarchicky strukturovat do složek, a každý soubor obsahuje metadata, která zahrnují informace o jeho umístění ve </w:t>
-      </w:r>
-      <w:proofErr w:type="spellStart"/>
-      <w:r>
-        <w:rPr>
-          <w:rFonts w:cs="Times New Roman"/>
-          <w:szCs w:val="36"/>
-          <w:shd w:val="clear" w:color="auto" w:fill="FFFFFF"/>
-        </w:rPr>
-        <w:t>Storage</w:t>
-      </w:r>
-      <w:proofErr w:type="spellEnd"/>
-      <w:r>
-        <w:rPr>
-          <w:rFonts w:cs="Times New Roman"/>
-          <w:szCs w:val="36"/>
-          <w:shd w:val="clear" w:color="auto" w:fill="FFFFFF"/>
-        </w:rPr>
-        <w:t xml:space="preserve">. Klíčovým prvkem v metadatech je Access Token, což je identifikátor umožňující přístup k danému souboru. Pro zajištění bezpečnosti přístupu k datům lze využívat Firebase </w:t>
-      </w:r>
-      <w:proofErr w:type="spellStart"/>
-      <w:r>
-        <w:rPr>
-          <w:rFonts w:cs="Times New Roman"/>
-          <w:szCs w:val="36"/>
-          <w:shd w:val="clear" w:color="auto" w:fill="FFFFFF"/>
-        </w:rPr>
-        <w:t>Security</w:t>
-      </w:r>
-      <w:proofErr w:type="spellEnd"/>
-      <w:r>
-        <w:rPr>
-          <w:rFonts w:cs="Times New Roman"/>
-          <w:szCs w:val="36"/>
-          <w:shd w:val="clear" w:color="auto" w:fill="FFFFFF"/>
-        </w:rPr>
-        <w:t xml:space="preserve"> </w:t>
-      </w:r>
-      <w:proofErr w:type="spellStart"/>
-      <w:r>
-        <w:rPr>
-          <w:rFonts w:cs="Times New Roman"/>
-          <w:szCs w:val="36"/>
-          <w:shd w:val="clear" w:color="auto" w:fill="FFFFFF"/>
-        </w:rPr>
-        <w:t>Rules</w:t>
-      </w:r>
-      <w:proofErr w:type="spellEnd"/>
-      <w:r>
-        <w:rPr>
-          <w:rFonts w:cs="Times New Roman"/>
-          <w:szCs w:val="36"/>
-          <w:shd w:val="clear" w:color="auto" w:fill="FFFFFF"/>
-        </w:rPr>
-        <w:t>, které umožňují nastavení pravidel pro kontrolu přístupu k souborům.</w:t>
+        <w:t>Cloud Storage je efektivním a snadným řešením pro ukládání souborů, včetně fotografií a videí. Data lze hierarchicky strukturovat do složek, a každý soubor obsahuje metadata, která zahrnují informace o jeho umístění ve Storage. Klíčovým prvkem v metadatech je Access Token, což je identifikátor umožňující přístup k danému souboru. Pro zajištění bezpečnosti přístupu k datům lze využívat Firebase Security Rules, které umožňují nastavení pravidel pro kontrolu přístupu k souborům.</w:t>
       </w:r>
     </w:p>
     <w:p>
@@ -6314,21 +5632,8 @@
         <w:fldChar w:fldCharType="end"/>
       </w:r>
       <w:r>
-        <w:t xml:space="preserve"> Firebase </w:t>
-      </w:r>
-      <w:proofErr w:type="spellStart"/>
-      <w:r>
-        <w:t>storage</w:t>
-      </w:r>
-      <w:proofErr w:type="spellEnd"/>
-      <w:r>
-        <w:t xml:space="preserve"> </w:t>
-      </w:r>
-      <w:proofErr w:type="spellStart"/>
-      <w:r>
-        <w:t>view</w:t>
-      </w:r>
-      <w:proofErr w:type="spellEnd"/>
+        <w:t xml:space="preserve"> Firebase storage view</w:t>
+      </w:r>
     </w:p>
     <w:p>
       <w:pPr>
@@ -6396,25 +5701,14 @@
         </w:rPr>
         <w:tab/>
       </w:r>
-      <w:proofErr w:type="spellStart"/>
-      <w:r>
-        <w:rPr>
-          <w:rFonts w:ascii="Times New Roman" w:eastAsia="Calibri" w:hAnsi="Times New Roman" w:cs="Times New Roman"/>
-          <w:kern w:val="0"/>
-          <w:sz w:val="24"/>
-          <w14:ligatures w14:val="none"/>
-        </w:rPr>
-        <w:t>Material</w:t>
-      </w:r>
-      <w:proofErr w:type="spellEnd"/>
-      <w:r>
-        <w:rPr>
-          <w:rFonts w:ascii="Times New Roman" w:eastAsia="Calibri" w:hAnsi="Times New Roman" w:cs="Times New Roman"/>
-          <w:kern w:val="0"/>
-          <w:sz w:val="24"/>
-          <w14:ligatures w14:val="none"/>
-        </w:rPr>
-        <w:t>-UI (MUI) je knihovna</w:t>
+      <w:r>
+        <w:rPr>
+          <w:rFonts w:ascii="Times New Roman" w:eastAsia="Calibri" w:hAnsi="Times New Roman" w:cs="Times New Roman"/>
+          <w:kern w:val="0"/>
+          <w:sz w:val="24"/>
+          <w14:ligatures w14:val="none"/>
+        </w:rPr>
+        <w:t>Material-UI (MUI) je knihovna</w:t>
       </w:r>
       <w:r>
         <w:rPr>
@@ -6450,27 +5744,7 @@
           <w:sz w:val="24"/>
           <w14:ligatures w14:val="none"/>
         </w:rPr>
-        <w:t xml:space="preserve">Hlavním přínosem MUI je jeho bohatá knihovna předpřipravených komponent, které jsou inspirovány designem </w:t>
-      </w:r>
-      <w:proofErr w:type="spellStart"/>
-      <w:r>
-        <w:rPr>
-          <w:rFonts w:ascii="Times New Roman" w:eastAsia="Calibri" w:hAnsi="Times New Roman" w:cs="Times New Roman"/>
-          <w:kern w:val="0"/>
-          <w:sz w:val="24"/>
-          <w14:ligatures w14:val="none"/>
-        </w:rPr>
-        <w:t>Material</w:t>
-      </w:r>
-      <w:proofErr w:type="spellEnd"/>
-      <w:r>
-        <w:rPr>
-          <w:rFonts w:ascii="Times New Roman" w:eastAsia="Calibri" w:hAnsi="Times New Roman" w:cs="Times New Roman"/>
-          <w:kern w:val="0"/>
-          <w:sz w:val="24"/>
-          <w14:ligatures w14:val="none"/>
-        </w:rPr>
-        <w:t xml:space="preserve"> Design od Google.</w:t>
+        <w:t>Hlavním přínosem MUI je jeho bohatá knihovna předpřipravených komponent, které jsou inspirovány designem Material Design od Google.</w:t>
       </w:r>
     </w:p>
     <w:p>
@@ -6518,27 +5792,7 @@
           <w:sz w:val="24"/>
           <w14:ligatures w14:val="none"/>
         </w:rPr>
-        <w:t xml:space="preserve">MUI usnadňuje také responzivní design a přizpůsobení aplikace různým zařízením. S jeho </w:t>
-      </w:r>
-      <w:proofErr w:type="spellStart"/>
-      <w:r>
-        <w:rPr>
-          <w:rFonts w:ascii="Times New Roman" w:eastAsia="Calibri" w:hAnsi="Times New Roman" w:cs="Times New Roman"/>
-          <w:kern w:val="0"/>
-          <w:sz w:val="24"/>
-          <w14:ligatures w14:val="none"/>
-        </w:rPr>
-        <w:t>Grid</w:t>
-      </w:r>
-      <w:proofErr w:type="spellEnd"/>
-      <w:r>
-        <w:rPr>
-          <w:rFonts w:ascii="Times New Roman" w:eastAsia="Calibri" w:hAnsi="Times New Roman" w:cs="Times New Roman"/>
-          <w:kern w:val="0"/>
-          <w:sz w:val="24"/>
-          <w14:ligatures w14:val="none"/>
-        </w:rPr>
-        <w:t xml:space="preserve"> systémem a dalšími layoutovými nástroji může</w:t>
+        <w:t>MUI usnadňuje také responzivní design a přizpůsobení aplikace různým zařízením. S jeho Grid systémem a dalšími layoutovými nástroji může</w:t>
       </w:r>
       <w:r>
         <w:rPr>
@@ -6759,15 +6013,7 @@
         <w:t>a</w:t>
       </w:r>
       <w:r>
-        <w:t xml:space="preserve"> </w:t>
-      </w:r>
-      <w:proofErr w:type="spellStart"/>
-      <w:r>
-        <w:t>backendem</w:t>
-      </w:r>
-      <w:proofErr w:type="spellEnd"/>
-      <w:r>
-        <w:t xml:space="preserve"> (nasazeným na platformě Firebase). Na přiloženém obrázku detailně vizualizu</w:t>
+        <w:t xml:space="preserve"> backendem (nasazeným na platformě Firebase). Na přiloženém obrázku detailně vizualizu</w:t>
       </w:r>
       <w:r>
         <w:t>ji</w:t>
@@ -7108,15 +6354,7 @@
         <w:ind w:left="360"/>
       </w:pPr>
       <w:r>
-        <w:t xml:space="preserve">Databází této aplikace je </w:t>
-      </w:r>
-      <w:proofErr w:type="spellStart"/>
-      <w:r>
-        <w:t>Firestore</w:t>
-      </w:r>
-      <w:proofErr w:type="spellEnd"/>
-      <w:r>
-        <w:t>. V ní jsou ukládány informace potřebné pro správný chod aplikace. Databáze se strukturalizuje do kolekcí, ve kter</w:t>
+        <w:t>Databází této aplikace je Firestore. V ní jsou ukládány informace potřebné pro správný chod aplikace. Databáze se strukturalizuje do kolekcí, ve kter</w:t>
       </w:r>
       <w:r>
         <w:t>ých</w:t>
@@ -7263,29 +6501,8 @@
                               <w:fldChar w:fldCharType="end"/>
                             </w:r>
                             <w:r>
-                              <w:t xml:space="preserve"> </w:t>
+                              <w:t xml:space="preserve"> Property collection structure</w:t>
                             </w:r>
-                            <w:proofErr w:type="spellStart"/>
-                            <w:r>
-                              <w:t>Property</w:t>
-                            </w:r>
-                            <w:proofErr w:type="spellEnd"/>
-                            <w:r>
-                              <w:t xml:space="preserve"> </w:t>
-                            </w:r>
-                            <w:proofErr w:type="spellStart"/>
-                            <w:r>
-                              <w:t>collection</w:t>
-                            </w:r>
-                            <w:proofErr w:type="spellEnd"/>
-                            <w:r>
-                              <w:t xml:space="preserve"> </w:t>
-                            </w:r>
-                            <w:proofErr w:type="spellStart"/>
-                            <w:r>
-                              <w:t>structure</w:t>
-                            </w:r>
-                            <w:proofErr w:type="spellEnd"/>
                           </w:p>
                         </w:txbxContent>
                       </wps:txbx>
@@ -7341,29 +6558,8 @@
                         <w:fldChar w:fldCharType="end"/>
                       </w:r>
                       <w:r>
-                        <w:t xml:space="preserve"> </w:t>
+                        <w:t xml:space="preserve"> Property collection structure</w:t>
                       </w:r>
-                      <w:proofErr w:type="spellStart"/>
-                      <w:r>
-                        <w:t>Property</w:t>
-                      </w:r>
-                      <w:proofErr w:type="spellEnd"/>
-                      <w:r>
-                        <w:t xml:space="preserve"> </w:t>
-                      </w:r>
-                      <w:proofErr w:type="spellStart"/>
-                      <w:r>
-                        <w:t>collection</w:t>
-                      </w:r>
-                      <w:proofErr w:type="spellEnd"/>
-                      <w:r>
-                        <w:t xml:space="preserve"> </w:t>
-                      </w:r>
-                      <w:proofErr w:type="spellStart"/>
-                      <w:r>
-                        <w:t>structure</w:t>
-                      </w:r>
-                      <w:proofErr w:type="spellEnd"/>
                     </w:p>
                   </w:txbxContent>
                 </v:textbox>
@@ -7389,15 +6585,7 @@
         <w:ind w:left="360"/>
       </w:pPr>
       <w:r>
-        <w:t xml:space="preserve">Kolekce </w:t>
-      </w:r>
-      <w:proofErr w:type="spellStart"/>
-      <w:r>
-        <w:t>properties</w:t>
-      </w:r>
-      <w:proofErr w:type="spellEnd"/>
-      <w:r>
-        <w:t xml:space="preserve"> obsahuje informace o jednotlivých nabídkách</w:t>
+        <w:t>Kolekce properties obsahuje informace o jednotlivých nabídkách</w:t>
       </w:r>
       <w:r>
         <w:t xml:space="preserve">, s kterými admin má možnost </w:t>
@@ -7479,15 +6667,7 @@
         <w:ind w:left="360"/>
       </w:pPr>
       <w:r>
-        <w:t xml:space="preserve">Správa uživatelů je opět řešena přes Firebase. Firebase </w:t>
-      </w:r>
-      <w:proofErr w:type="spellStart"/>
-      <w:r>
-        <w:t>Authentication</w:t>
-      </w:r>
-      <w:proofErr w:type="spellEnd"/>
-      <w:r>
-        <w:t xml:space="preserve"> poskytuje kompletní řešení pro registraci a přihlašování uživatelů. K tomu, aby tato služba fungovala, je potřeba definovat tzv. providery, které určují způsob, jakým uživatelé mohou provést přihlášení.</w:t>
+        <w:t>Správa uživatelů je opět řešena přes Firebase. Firebase Authentication poskytuje kompletní řešení pro registraci a přihlašování uživatelů. K tomu, aby tato služba fungovala, je potřeba definovat tzv. providery, které určují způsob, jakým uživatelé mohou provést přihlášení.</w:t>
       </w:r>
     </w:p>
     <w:p>
@@ -7502,31 +6682,7 @@
         <w:ind w:left="360"/>
       </w:pPr>
       <w:r>
-        <w:t>V tomto projektu je používán provider Email/</w:t>
-      </w:r>
-      <w:proofErr w:type="spellStart"/>
-      <w:r>
-        <w:t>Password</w:t>
-      </w:r>
-      <w:proofErr w:type="spellEnd"/>
-      <w:r>
-        <w:t xml:space="preserve">. To znamená, že uživatelé se registrují pomocí svého emailu a hesla, které se následně ukládají do </w:t>
-      </w:r>
-      <w:proofErr w:type="spellStart"/>
-      <w:r>
-        <w:t>Authentication</w:t>
-      </w:r>
-      <w:proofErr w:type="spellEnd"/>
-      <w:r>
-        <w:t xml:space="preserve"> </w:t>
-      </w:r>
-      <w:proofErr w:type="spellStart"/>
-      <w:r>
-        <w:t>Users</w:t>
-      </w:r>
-      <w:proofErr w:type="spellEnd"/>
-      <w:r>
-        <w:t>. Účet je tedy vytvořen přímo</w:t>
+        <w:t>V tomto projektu je používán provider Email/Password. To znamená, že uživatelé se registrují pomocí svého emailu a hesla, které se následně ukládají do Authentication Users. Účet je tedy vytvořen přímo</w:t>
       </w:r>
       <w:r>
         <w:t xml:space="preserve"> ve</w:t>
@@ -7538,37 +6694,13 @@
         <w:t>, ačkoliv</w:t>
       </w:r>
       <w:r>
-        <w:t xml:space="preserve"> tato složka </w:t>
-      </w:r>
-      <w:proofErr w:type="spellStart"/>
-      <w:r>
-        <w:t>Users</w:t>
-      </w:r>
-      <w:proofErr w:type="spellEnd"/>
-      <w:r>
-        <w:t xml:space="preserve"> obsahuje základní informace o uživateli, jako je email, heslo a uživatelské ID, nenabízí možnost ukládání dalších užitečných informací. Proto je v této aplikaci využívána také kolekce </w:t>
-      </w:r>
-      <w:proofErr w:type="spellStart"/>
-      <w:r>
-        <w:t>Users</w:t>
-      </w:r>
-      <w:proofErr w:type="spellEnd"/>
-      <w:r>
-        <w:t xml:space="preserve"> v</w:t>
+        <w:t xml:space="preserve"> tato složka Users obsahuje základní informace o uživateli, jako je email, heslo a uživatelské ID, nenabízí možnost ukládání dalších užitečných informací. Proto je v této aplikaci využívána také kolekce Users v</w:t>
       </w:r>
       <w:r>
         <w:t>e</w:t>
       </w:r>
       <w:r>
-        <w:t xml:space="preserve"> </w:t>
-      </w:r>
-      <w:proofErr w:type="spellStart"/>
-      <w:r>
-        <w:t>Firestore</w:t>
-      </w:r>
-      <w:proofErr w:type="spellEnd"/>
-      <w:r>
-        <w:t xml:space="preserve"> databázi. Tato kolekce slouží k ukládání dalších informací, které uživatel poskytuje při registraci.</w:t>
+        <w:t xml:space="preserve"> Firestore databázi. Tato kolekce slouží k ukládání dalších informací, které uživatel poskytuje při registraci.</w:t>
       </w:r>
     </w:p>
     <w:p>
@@ -7658,29 +6790,8 @@
                               <w:fldChar w:fldCharType="end"/>
                             </w:r>
                             <w:r>
-                              <w:t xml:space="preserve"> </w:t>
+                              <w:t xml:space="preserve"> Users collection structure</w:t>
                             </w:r>
-                            <w:proofErr w:type="spellStart"/>
-                            <w:r>
-                              <w:t>Users</w:t>
-                            </w:r>
-                            <w:proofErr w:type="spellEnd"/>
-                            <w:r>
-                              <w:t xml:space="preserve"> </w:t>
-                            </w:r>
-                            <w:proofErr w:type="spellStart"/>
-                            <w:r>
-                              <w:t>collection</w:t>
-                            </w:r>
-                            <w:proofErr w:type="spellEnd"/>
-                            <w:r>
-                              <w:t xml:space="preserve"> </w:t>
-                            </w:r>
-                            <w:proofErr w:type="spellStart"/>
-                            <w:r>
-                              <w:t>structure</w:t>
-                            </w:r>
-                            <w:proofErr w:type="spellEnd"/>
                           </w:p>
                         </w:txbxContent>
                       </wps:txbx>
@@ -7733,29 +6844,8 @@
                         <w:fldChar w:fldCharType="end"/>
                       </w:r>
                       <w:r>
-                        <w:t xml:space="preserve"> </w:t>
+                        <w:t xml:space="preserve"> Users collection structure</w:t>
                       </w:r>
-                      <w:proofErr w:type="spellStart"/>
-                      <w:r>
-                        <w:t>Users</w:t>
-                      </w:r>
-                      <w:proofErr w:type="spellEnd"/>
-                      <w:r>
-                        <w:t xml:space="preserve"> </w:t>
-                      </w:r>
-                      <w:proofErr w:type="spellStart"/>
-                      <w:r>
-                        <w:t>collection</w:t>
-                      </w:r>
-                      <w:proofErr w:type="spellEnd"/>
-                      <w:r>
-                        <w:t xml:space="preserve"> </w:t>
-                      </w:r>
-                      <w:proofErr w:type="spellStart"/>
-                      <w:r>
-                        <w:t>structure</w:t>
-                      </w:r>
-                      <w:proofErr w:type="spellEnd"/>
                     </w:p>
                   </w:txbxContent>
                 </v:textbox>
@@ -7878,23 +6968,7 @@
         <w:ind w:left="360"/>
       </w:pPr>
       <w:r>
-        <w:t xml:space="preserve">Pro ukládání fotografií využívá aplikace Cloud </w:t>
-      </w:r>
-      <w:proofErr w:type="spellStart"/>
-      <w:r>
-        <w:t>Storage</w:t>
-      </w:r>
-      <w:proofErr w:type="spellEnd"/>
-      <w:r>
-        <w:t xml:space="preserve">. Tato služba umožňuje ukládání souborů a organizaci do složek. Každý soubor obsahuje metadata, která zahrnují informace o souboru včetně přístupového tokenu. Díky tomuto přístupovému tokenu lze ve </w:t>
-      </w:r>
-      <w:proofErr w:type="spellStart"/>
-      <w:r>
-        <w:t>Firestore</w:t>
-      </w:r>
-      <w:proofErr w:type="spellEnd"/>
-      <w:r>
-        <w:t xml:space="preserve"> zobrazit fotografie spojené s daným uživatelským identifikátorem (UID). Fotografie jsou uloženy do složek podle kontextu, ke kterému patří. Jméno složky odpovídá UID příslušného objektu.</w:t>
+        <w:t>Pro ukládání fotografií využívá aplikace Cloud Storage. Tato služba umožňuje ukládání souborů a organizaci do složek. Každý soubor obsahuje metadata, která zahrnují informace o souboru včetně přístupového tokenu. Díky tomuto přístupovému tokenu lze ve Firestore zobrazit fotografie spojené s daným uživatelským identifikátorem (UID). Fotografie jsou uloženy do složek podle kontextu, ke kterému patří. Jméno složky odpovídá UID příslušného objektu.</w:t>
       </w:r>
     </w:p>
     <w:p>
@@ -7978,23 +7052,7 @@
         <w:ind w:left="360"/>
       </w:pPr>
       <w:r>
-        <w:t xml:space="preserve">Next.js je framework postavený na </w:t>
-      </w:r>
-      <w:proofErr w:type="spellStart"/>
-      <w:r>
-        <w:t>Reactu</w:t>
-      </w:r>
-      <w:proofErr w:type="spellEnd"/>
-      <w:r>
-        <w:t xml:space="preserve">, který zjednodušuje vytváření webových aplikací. V aplikaci jsou využívány prvky jak z </w:t>
-      </w:r>
-      <w:proofErr w:type="spellStart"/>
-      <w:r>
-        <w:t>Reactu</w:t>
-      </w:r>
-      <w:proofErr w:type="spellEnd"/>
-      <w:r>
-        <w:t>, tak z Next.js. Next.js poskytuje určitou strukturu souborů, což usnadňuje orientaci v projektu pro vývojáře.</w:t>
+        <w:t>Next.js je framework postavený na Reactu, který zjednodušuje vytváření webových aplikací. V aplikaci jsou využívány prvky jak z Reactu, tak z Next.js. Next.js poskytuje určitou strukturu souborů, což usnadňuje orientaci v projektu pro vývojáře.</w:t>
       </w:r>
     </w:p>
     <w:p>
@@ -8011,7 +7069,6 @@
       <w:r>
         <w:t xml:space="preserve">Klíčovou částí této struktury je složka </w:t>
       </w:r>
-      <w:proofErr w:type="spellStart"/>
       <w:r>
         <w:rPr>
           <w:b/>
@@ -8019,7 +7076,6 @@
         </w:rPr>
         <w:t>pages</w:t>
       </w:r>
-      <w:proofErr w:type="spellEnd"/>
       <w:r>
         <w:t>, která obsahuje všechny dostupné stránky aplikace (vyjma stránek, které začínají podtržítkem). Tento přístup usnadňuje navigaci a organizaci stránek v aplikaci.</w:t>
       </w:r>
@@ -8102,21 +7158,8 @@
                               <w:fldChar w:fldCharType="end"/>
                             </w:r>
                             <w:r>
-                              <w:t xml:space="preserve"> </w:t>
+                              <w:t xml:space="preserve"> Pages structure</w:t>
                             </w:r>
-                            <w:proofErr w:type="spellStart"/>
-                            <w:r>
-                              <w:t>Pages</w:t>
-                            </w:r>
-                            <w:proofErr w:type="spellEnd"/>
-                            <w:r>
-                              <w:t xml:space="preserve"> </w:t>
-                            </w:r>
-                            <w:proofErr w:type="spellStart"/>
-                            <w:r>
-                              <w:t>structure</w:t>
-                            </w:r>
-                            <w:proofErr w:type="spellEnd"/>
                           </w:p>
                         </w:txbxContent>
                       </wps:txbx>
@@ -8169,21 +7212,8 @@
                         <w:fldChar w:fldCharType="end"/>
                       </w:r>
                       <w:r>
-                        <w:t xml:space="preserve"> </w:t>
+                        <w:t xml:space="preserve"> Pages structure</w:t>
                       </w:r>
-                      <w:proofErr w:type="spellStart"/>
-                      <w:r>
-                        <w:t>Pages</w:t>
-                      </w:r>
-                      <w:proofErr w:type="spellEnd"/>
-                      <w:r>
-                        <w:t xml:space="preserve"> </w:t>
-                      </w:r>
-                      <w:proofErr w:type="spellStart"/>
-                      <w:r>
-                        <w:t>structure</w:t>
-                      </w:r>
-                      <w:proofErr w:type="spellEnd"/>
                     </w:p>
                   </w:txbxContent>
                 </v:textbox>
@@ -8265,7 +7295,6 @@
       <w:r>
         <w:t xml:space="preserve">Další klíčovou složkou v Next.js aplikaci je složka </w:t>
       </w:r>
-      <w:proofErr w:type="spellStart"/>
       <w:r>
         <w:rPr>
           <w:b/>
@@ -8273,11 +7302,9 @@
         </w:rPr>
         <w:t>components</w:t>
       </w:r>
-      <w:proofErr w:type="spellEnd"/>
       <w:r>
         <w:t xml:space="preserve">. Zde se nacházejí jednotlivé komponenty, které tvoří základní stavební kameny aplikace. Komponenty jsou nezbytné pro strukturování a modularitu React aplikace. Díky nim může vývojář snadno rozdělit kód do logických celků a udržovat ho přehledným. Výsledkem je mnohem čitelnější a organizovanější kód, jelikož soubory ve složce </w:t>
       </w:r>
-      <w:proofErr w:type="spellStart"/>
       <w:r>
         <w:rPr>
           <w:b/>
@@ -8285,7 +7312,6 @@
         </w:rPr>
         <w:t>pages</w:t>
       </w:r>
-      <w:proofErr w:type="spellEnd"/>
       <w:r>
         <w:t xml:space="preserve"> zůstávají přehledné a strukturované. Navíc umožňují znovupoužití kódu, což vede k efektivnějšímu vývoji aplikace.</w:t>
       </w:r>
@@ -8339,6 +7365,7 @@
                           <w:p>
                             <w:pPr>
                               <w:pStyle w:val="Titulek"/>
+                              <w:jc w:val="both"/>
                               <w:rPr>
                                 <w:rFonts w:ascii="Times New Roman" w:hAnsi="Times New Roman"/>
                                 <w:color w:val="000000" w:themeColor="text1"/>
@@ -8367,21 +7394,8 @@
                               <w:fldChar w:fldCharType="end"/>
                             </w:r>
                             <w:r>
-                              <w:t xml:space="preserve"> </w:t>
+                              <w:t xml:space="preserve"> Components structure</w:t>
                             </w:r>
-                            <w:proofErr w:type="spellStart"/>
-                            <w:r>
-                              <w:t>Components</w:t>
-                            </w:r>
-                            <w:proofErr w:type="spellEnd"/>
-                            <w:r>
-                              <w:t xml:space="preserve"> </w:t>
-                            </w:r>
-                            <w:proofErr w:type="spellStart"/>
-                            <w:r>
-                              <w:t>structure</w:t>
-                            </w:r>
-                            <w:proofErr w:type="spellEnd"/>
                           </w:p>
                         </w:txbxContent>
                       </wps:txbx>
@@ -8405,6 +7419,7 @@
                     <w:p>
                       <w:pPr>
                         <w:pStyle w:val="Titulek"/>
+                        <w:jc w:val="both"/>
                         <w:rPr>
                           <w:rFonts w:ascii="Times New Roman" w:hAnsi="Times New Roman"/>
                           <w:color w:val="000000" w:themeColor="text1"/>
@@ -8433,21 +7448,8 @@
                         <w:fldChar w:fldCharType="end"/>
                       </w:r>
                       <w:r>
-                        <w:t xml:space="preserve"> </w:t>
+                        <w:t xml:space="preserve"> Components structure</w:t>
                       </w:r>
-                      <w:proofErr w:type="spellStart"/>
-                      <w:r>
-                        <w:t>Components</w:t>
-                      </w:r>
-                      <w:proofErr w:type="spellEnd"/>
-                      <w:r>
-                        <w:t xml:space="preserve"> </w:t>
-                      </w:r>
-                      <w:proofErr w:type="spellStart"/>
-                      <w:r>
-                        <w:t>structure</w:t>
-                      </w:r>
-                      <w:proofErr w:type="spellEnd"/>
                     </w:p>
                   </w:txbxContent>
                 </v:textbox>
@@ -8532,12 +7534,32 @@
     </w:p>
     <w:p>
       <w:pPr>
+        <w:ind w:left="360"/>
+        <w:jc w:val="left"/>
+      </w:pPr>
+      <w:r>
+        <w:lastRenderedPageBreak/>
+        <w:t>Hosting aplikace</w:t>
+      </w:r>
+    </w:p>
+    <w:p>
+      <w:pPr>
+        <w:pStyle w:val="Bezmezer"/>
+        <w:ind w:left="360"/>
+      </w:pPr>
+      <w:r>
+        <w:t>Stránka běží na serveru od Vercelu</w:t>
+      </w:r>
+    </w:p>
+    <w:p/>
+    <w:p/>
+    <w:p>
+      <w:pPr>
         <w:rPr>
           <w:rFonts w:ascii="Calibri" w:hAnsi="Calibri"/>
         </w:rPr>
       </w:pPr>
       <w:r>
-        <w:lastRenderedPageBreak/>
         <w:t>Záv</w:t>
       </w:r>
       <w:r>
@@ -8763,29 +7785,8 @@
       <w:pPr>
         <w:pStyle w:val="Bezmezer"/>
       </w:pPr>
-      <w:proofErr w:type="spellStart"/>
-      <w:r>
-        <w:t>What</w:t>
-      </w:r>
-      <w:proofErr w:type="spellEnd"/>
-      <w:r>
-        <w:t xml:space="preserve"> Is Node.js and </w:t>
-      </w:r>
-      <w:proofErr w:type="spellStart"/>
-      <w:r>
-        <w:t>Why</w:t>
-      </w:r>
-      <w:proofErr w:type="spellEnd"/>
-      <w:r>
-        <w:t xml:space="preserve"> You </w:t>
-      </w:r>
-      <w:proofErr w:type="spellStart"/>
-      <w:r>
-        <w:t>Should</w:t>
-      </w:r>
-      <w:proofErr w:type="spellEnd"/>
-      <w:r>
-        <w:t xml:space="preserve"> Use It [online]. [cit. 2024-03-08]. Dostupné z: </w:t>
+      <w:r>
+        <w:t xml:space="preserve">What Is Node.js and Why You Should Use It [online]. [cit. 2024-03-08]. Dostupné z: </w:t>
       </w:r>
       <w:hyperlink r:id="rId23" w:anchor="nodejs-architecture-and-how-it-works" w:history="1">
         <w:r>
@@ -8806,47 +7807,7 @@
         <w:pStyle w:val="Bezmezer"/>
       </w:pPr>
       <w:r>
-        <w:t xml:space="preserve">BARGER, </w:t>
-      </w:r>
-      <w:proofErr w:type="spellStart"/>
-      <w:r>
-        <w:t>Reed</w:t>
-      </w:r>
-      <w:proofErr w:type="spellEnd"/>
-      <w:r>
-        <w:t>. </w:t>
-      </w:r>
-      <w:proofErr w:type="spellStart"/>
-      <w:r>
-        <w:t>Get</w:t>
-      </w:r>
-      <w:proofErr w:type="spellEnd"/>
-      <w:r>
-        <w:t xml:space="preserve"> </w:t>
-      </w:r>
-      <w:proofErr w:type="spellStart"/>
-      <w:r>
-        <w:t>Started</w:t>
-      </w:r>
-      <w:proofErr w:type="spellEnd"/>
-      <w:r>
-        <w:t xml:space="preserve"> with Next.js – The React </w:t>
-      </w:r>
-      <w:proofErr w:type="spellStart"/>
-      <w:r>
-        <w:t>Library</w:t>
-      </w:r>
-      <w:proofErr w:type="spellEnd"/>
-      <w:r>
-        <w:t xml:space="preserve"> Your Project </w:t>
-      </w:r>
-      <w:proofErr w:type="spellStart"/>
-      <w:r>
-        <w:t>Needs</w:t>
-      </w:r>
-      <w:proofErr w:type="spellEnd"/>
-      <w:r>
-        <w:t> [online]. [cit.2024-03-08].</w:t>
+        <w:t>BARGER, Reed. Get Started with Next.js – The React Library Your Project Needs [online]. [cit.2024-03-08].</w:t>
       </w:r>
       <w:r>
         <w:t xml:space="preserve"> </w:t>
@@ -8900,39 +7861,7 @@
         <w:pStyle w:val="Bezmezer"/>
       </w:pPr>
       <w:r>
-        <w:t>SIERRA, GARCÍA. </w:t>
-      </w:r>
-      <w:proofErr w:type="spellStart"/>
-      <w:r>
-        <w:t>Working</w:t>
-      </w:r>
-      <w:proofErr w:type="spellEnd"/>
-      <w:r>
-        <w:t xml:space="preserve"> with </w:t>
-      </w:r>
-      <w:proofErr w:type="spellStart"/>
-      <w:r>
-        <w:t>Firestore</w:t>
-      </w:r>
-      <w:proofErr w:type="spellEnd"/>
-      <w:r>
-        <w:t xml:space="preserve">: </w:t>
-      </w:r>
-      <w:proofErr w:type="spellStart"/>
-      <w:r>
-        <w:t>Building</w:t>
-      </w:r>
-      <w:proofErr w:type="spellEnd"/>
-      <w:r>
-        <w:t xml:space="preserve"> a </w:t>
-      </w:r>
-      <w:proofErr w:type="spellStart"/>
-      <w:r>
-        <w:t>simple</w:t>
-      </w:r>
-      <w:proofErr w:type="spellEnd"/>
-      <w:r>
-        <w:t xml:space="preserve"> database model [online]. [cit. 2024-03-08]. Dostupné z: </w:t>
+        <w:t xml:space="preserve">SIERRA, GARCÍA. Working with Firestore: Building a simple database model [online]. [cit. 2024-03-08]. Dostupné z: </w:t>
       </w:r>
       <w:hyperlink r:id="rId26" w:history="1">
         <w:r>
@@ -8952,13 +7881,8 @@
       <w:pPr>
         <w:pStyle w:val="Bezmezer"/>
       </w:pPr>
-      <w:proofErr w:type="spellStart"/>
-      <w:r>
-        <w:t>Learn</w:t>
-      </w:r>
-      <w:proofErr w:type="spellEnd"/>
-      <w:r>
-        <w:t xml:space="preserve"> the Fundamentals Firebase [online]. [cit. 2024-03-08]. Dostupné z: </w:t>
+      <w:r>
+        <w:t xml:space="preserve">Learn the Fundamentals Firebase [online]. [cit. 2024-03-08]. Dostupné z: </w:t>
       </w:r>
       <w:hyperlink r:id="rId27" w:history="1">
         <w:r>
@@ -8978,21 +7902,8 @@
       <w:pPr>
         <w:pStyle w:val="Bezmezer"/>
       </w:pPr>
-      <w:proofErr w:type="spellStart"/>
-      <w:r>
-        <w:t>Using</w:t>
-      </w:r>
-      <w:proofErr w:type="spellEnd"/>
-      <w:r>
-        <w:t xml:space="preserve"> </w:t>
-      </w:r>
-      <w:proofErr w:type="spellStart"/>
-      <w:r>
-        <w:t>GraphQL</w:t>
-      </w:r>
-      <w:proofErr w:type="spellEnd"/>
-      <w:r>
-        <w:t xml:space="preserve"> [online]. [cit. 2024-03-08]. Dostupné z: </w:t>
+      <w:r>
+        <w:t xml:space="preserve">Using GraphQL [online]. [cit. 2024-03-08]. Dostupné z: </w:t>
       </w:r>
       <w:hyperlink r:id="rId28" w:history="1">
         <w:r>
@@ -9013,23 +7924,7 @@
         <w:pStyle w:val="Bezmezer"/>
       </w:pPr>
       <w:r>
-        <w:t xml:space="preserve">Firebase Cloud </w:t>
-      </w:r>
-      <w:proofErr w:type="spellStart"/>
-      <w:r>
-        <w:t>Storage</w:t>
-      </w:r>
-      <w:proofErr w:type="spellEnd"/>
-      <w:r>
-        <w:t xml:space="preserve"> </w:t>
-      </w:r>
-      <w:proofErr w:type="spellStart"/>
-      <w:r>
-        <w:t>Documentation</w:t>
-      </w:r>
-      <w:proofErr w:type="spellEnd"/>
-      <w:r>
-        <w:t xml:space="preserve"> [online]. [cit. 2024-03-08]. Dostupné z: </w:t>
+        <w:t xml:space="preserve">Firebase Cloud Storage Documentation [online]. [cit. 2024-03-08]. Dostupné z: </w:t>
       </w:r>
       <w:hyperlink r:id="rId29" w:history="1">
         <w:r>
@@ -9050,15 +7945,7 @@
         <w:pStyle w:val="Bezmezer"/>
       </w:pPr>
       <w:r>
-        <w:t xml:space="preserve">React </w:t>
-      </w:r>
-      <w:proofErr w:type="spellStart"/>
-      <w:r>
-        <w:t>Tutorial</w:t>
-      </w:r>
-      <w:proofErr w:type="spellEnd"/>
-      <w:r>
-        <w:t xml:space="preserve"> [online]. [cit. 2024-03-08]. Dostupné z: </w:t>
+        <w:t xml:space="preserve">React Tutorial [online]. [cit. 2024-03-08]. Dostupné z: </w:t>
       </w:r>
       <w:hyperlink r:id="rId30" w:history="1">
         <w:r>
@@ -9079,31 +7966,7 @@
         <w:pStyle w:val="Bezmezer"/>
       </w:pPr>
       <w:r>
-        <w:t>GAGE, Justin. </w:t>
-      </w:r>
-      <w:proofErr w:type="spellStart"/>
-      <w:r>
-        <w:t>What</w:t>
-      </w:r>
-      <w:proofErr w:type="spellEnd"/>
-      <w:r>
-        <w:t xml:space="preserve"> </w:t>
-      </w:r>
-      <w:proofErr w:type="spellStart"/>
-      <w:r>
-        <w:t>does</w:t>
-      </w:r>
-      <w:proofErr w:type="spellEnd"/>
-      <w:r>
-        <w:t xml:space="preserve"> </w:t>
-      </w:r>
-      <w:proofErr w:type="spellStart"/>
-      <w:r>
-        <w:t>Vercel</w:t>
-      </w:r>
-      <w:proofErr w:type="spellEnd"/>
-      <w:r>
-        <w:t xml:space="preserve"> do? [online]. [cit. 2024-03-08]. Dostupné z: </w:t>
+        <w:t xml:space="preserve">GAGE, Justin. What does Vercel do? [online]. [cit. 2024-03-08]. Dostupné z: </w:t>
       </w:r>
       <w:hyperlink r:id="rId31" w:history="1">
         <w:r>
@@ -9128,7 +7991,6 @@
           <w:shd w:val="clear" w:color="auto" w:fill="FFFFFF"/>
         </w:rPr>
       </w:pPr>
-      <w:proofErr w:type="spellStart"/>
       <w:r>
         <w:rPr>
           <w:rFonts w:ascii="Open Sans" w:hAnsi="Open Sans" w:cs="Open Sans"/>
@@ -9137,75 +7999,8 @@
           <w:color w:val="212529"/>
           <w:shd w:val="clear" w:color="auto" w:fill="FFFFFF"/>
         </w:rPr>
-        <w:t>How</w:t>
-      </w:r>
-      <w:proofErr w:type="spellEnd"/>
-      <w:r>
-        <w:rPr>
-          <w:rFonts w:ascii="Open Sans" w:hAnsi="Open Sans" w:cs="Open Sans"/>
-          <w:i/>
-          <w:iCs/>
-          <w:color w:val="212529"/>
-          <w:shd w:val="clear" w:color="auto" w:fill="FFFFFF"/>
-        </w:rPr>
-        <w:t xml:space="preserve"> to </w:t>
-      </w:r>
-      <w:proofErr w:type="spellStart"/>
-      <w:r>
-        <w:rPr>
-          <w:rFonts w:ascii="Open Sans" w:hAnsi="Open Sans" w:cs="Open Sans"/>
-          <w:i/>
-          <w:iCs/>
-          <w:color w:val="212529"/>
-          <w:shd w:val="clear" w:color="auto" w:fill="FFFFFF"/>
-        </w:rPr>
-        <w:t>Deploy</w:t>
-      </w:r>
-      <w:proofErr w:type="spellEnd"/>
-      <w:r>
-        <w:rPr>
-          <w:rFonts w:ascii="Open Sans" w:hAnsi="Open Sans" w:cs="Open Sans"/>
-          <w:i/>
-          <w:iCs/>
-          <w:color w:val="212529"/>
-          <w:shd w:val="clear" w:color="auto" w:fill="FFFFFF"/>
-        </w:rPr>
-        <w:t xml:space="preserve"> a React </w:t>
-      </w:r>
-      <w:proofErr w:type="spellStart"/>
-      <w:r>
-        <w:rPr>
-          <w:rFonts w:ascii="Open Sans" w:hAnsi="Open Sans" w:cs="Open Sans"/>
-          <w:i/>
-          <w:iCs/>
-          <w:color w:val="212529"/>
-          <w:shd w:val="clear" w:color="auto" w:fill="FFFFFF"/>
-        </w:rPr>
-        <w:t>Site</w:t>
-      </w:r>
-      <w:proofErr w:type="spellEnd"/>
-      <w:r>
-        <w:rPr>
-          <w:rFonts w:ascii="Open Sans" w:hAnsi="Open Sans" w:cs="Open Sans"/>
-          <w:i/>
-          <w:iCs/>
-          <w:color w:val="212529"/>
-          <w:shd w:val="clear" w:color="auto" w:fill="FFFFFF"/>
-        </w:rPr>
-        <w:t xml:space="preserve"> with </w:t>
-      </w:r>
-      <w:proofErr w:type="spellStart"/>
-      <w:r>
-        <w:rPr>
-          <w:rFonts w:ascii="Open Sans" w:hAnsi="Open Sans" w:cs="Open Sans"/>
-          <w:i/>
-          <w:iCs/>
-          <w:color w:val="212529"/>
-          <w:shd w:val="clear" w:color="auto" w:fill="FFFFFF"/>
-        </w:rPr>
-        <w:t>Vercel</w:t>
-      </w:r>
-      <w:proofErr w:type="spellEnd"/>
+        <w:t>How to Deploy a React Site with Vercel</w:t>
+      </w:r>
       <w:r>
         <w:rPr>
           <w:rFonts w:ascii="Open Sans" w:hAnsi="Open Sans" w:cs="Open Sans"/>
@@ -9234,37 +8029,12 @@
       <w:pPr>
         <w:pStyle w:val="Bezmezer"/>
       </w:pPr>
-      <w:proofErr w:type="spellStart"/>
       <w:r>
         <w:rPr>
           <w:i/>
           <w:iCs/>
         </w:rPr>
-        <w:t>What</w:t>
-      </w:r>
-      <w:proofErr w:type="spellEnd"/>
-      <w:r>
-        <w:rPr>
-          <w:i/>
-          <w:iCs/>
-        </w:rPr>
-        <w:t xml:space="preserve"> Is </w:t>
-      </w:r>
-      <w:proofErr w:type="spellStart"/>
-      <w:r>
-        <w:rPr>
-          <w:i/>
-          <w:iCs/>
-        </w:rPr>
-        <w:t>TypeScript</w:t>
-      </w:r>
-      <w:proofErr w:type="spellEnd"/>
-      <w:r>
-        <w:rPr>
-          <w:i/>
-          <w:iCs/>
-        </w:rPr>
-        <w:t>?</w:t>
+        <w:t>What Is TypeScript?</w:t>
       </w:r>
       <w:r>
         <w:t xml:space="preserve"> [online]. [cit. 2024-03-08]. Dostupné z: </w:t>
@@ -9287,69 +8057,12 @@
       <w:pPr>
         <w:pStyle w:val="Bezmezer"/>
       </w:pPr>
-      <w:proofErr w:type="spellStart"/>
       <w:r>
         <w:rPr>
           <w:i/>
           <w:iCs/>
         </w:rPr>
-        <w:t>What</w:t>
-      </w:r>
-      <w:proofErr w:type="spellEnd"/>
-      <w:r>
-        <w:rPr>
-          <w:i/>
-          <w:iCs/>
-        </w:rPr>
-        <w:t xml:space="preserve"> Is MUI and </w:t>
-      </w:r>
-      <w:proofErr w:type="spellStart"/>
-      <w:r>
-        <w:rPr>
-          <w:i/>
-          <w:iCs/>
-        </w:rPr>
-        <w:t>What</w:t>
-      </w:r>
-      <w:proofErr w:type="spellEnd"/>
-      <w:r>
-        <w:rPr>
-          <w:i/>
-          <w:iCs/>
-        </w:rPr>
-        <w:t xml:space="preserve"> Do You </w:t>
-      </w:r>
-      <w:proofErr w:type="spellStart"/>
-      <w:r>
-        <w:rPr>
-          <w:i/>
-          <w:iCs/>
-        </w:rPr>
-        <w:t>Need</w:t>
-      </w:r>
-      <w:proofErr w:type="spellEnd"/>
-      <w:r>
-        <w:rPr>
-          <w:i/>
-          <w:iCs/>
-        </w:rPr>
-        <w:t xml:space="preserve"> to </w:t>
-      </w:r>
-      <w:proofErr w:type="spellStart"/>
-      <w:r>
-        <w:rPr>
-          <w:i/>
-          <w:iCs/>
-        </w:rPr>
-        <w:t>Know</w:t>
-      </w:r>
-      <w:proofErr w:type="spellEnd"/>
-      <w:r>
-        <w:rPr>
-          <w:i/>
-          <w:iCs/>
-        </w:rPr>
-        <w:t xml:space="preserve"> About It?</w:t>
+        <w:t>What Is MUI and What Do You Need to Know About It?</w:t>
       </w:r>
       <w:r>
         <w:t xml:space="preserve"> [online]. [cit. 2024-03-08]. Dostupné z: </w:t>
@@ -9372,69 +8085,12 @@
       <w:pPr>
         <w:pStyle w:val="Bezmezer"/>
       </w:pPr>
-      <w:proofErr w:type="spellStart"/>
       <w:r>
         <w:rPr>
           <w:i/>
           <w:iCs/>
         </w:rPr>
-        <w:t>What</w:t>
-      </w:r>
-      <w:proofErr w:type="spellEnd"/>
-      <w:r>
-        <w:rPr>
-          <w:i/>
-          <w:iCs/>
-        </w:rPr>
-        <w:t xml:space="preserve"> Is MUI and </w:t>
-      </w:r>
-      <w:proofErr w:type="spellStart"/>
-      <w:r>
-        <w:rPr>
-          <w:i/>
-          <w:iCs/>
-        </w:rPr>
-        <w:t>How</w:t>
-      </w:r>
-      <w:proofErr w:type="spellEnd"/>
-      <w:r>
-        <w:rPr>
-          <w:i/>
-          <w:iCs/>
-        </w:rPr>
-        <w:t xml:space="preserve"> Can You Use It In Your </w:t>
-      </w:r>
-      <w:proofErr w:type="spellStart"/>
-      <w:r>
-        <w:rPr>
-          <w:i/>
-          <w:iCs/>
-        </w:rPr>
-        <w:t>ReactJS</w:t>
-      </w:r>
-      <w:proofErr w:type="spellEnd"/>
-      <w:r>
-        <w:rPr>
-          <w:i/>
-          <w:iCs/>
-        </w:rPr>
-        <w:t xml:space="preserve"> </w:t>
-      </w:r>
-      <w:proofErr w:type="spellStart"/>
-      <w:r>
-        <w:rPr>
-          <w:i/>
-          <w:iCs/>
-        </w:rPr>
-        <w:t>Projects</w:t>
-      </w:r>
-      <w:proofErr w:type="spellEnd"/>
-      <w:r>
-        <w:rPr>
-          <w:i/>
-          <w:iCs/>
-        </w:rPr>
-        <w:t>?</w:t>
+        <w:t>What Is MUI and How Can You Use It In Your ReactJS Projects?</w:t>
       </w:r>
       <w:r>
         <w:t xml:space="preserve"> [online]. [cit. 2024-03-08]. Dostupné z: </w:t>
@@ -9462,33 +8118,8 @@
           <w:i/>
           <w:iCs/>
         </w:rPr>
-        <w:t xml:space="preserve">Firebase </w:t>
-      </w:r>
-      <w:proofErr w:type="spellStart"/>
-      <w:r>
-        <w:rPr>
-          <w:i/>
-          <w:iCs/>
-        </w:rPr>
-        <w:t>Authentication</w:t>
-      </w:r>
-      <w:proofErr w:type="spellEnd"/>
-      <w:r>
-        <w:rPr>
-          <w:i/>
-          <w:iCs/>
-        </w:rPr>
-        <w:t xml:space="preserve"> </w:t>
-      </w:r>
-      <w:proofErr w:type="spellStart"/>
-      <w:r>
-        <w:rPr>
-          <w:i/>
-          <w:iCs/>
-        </w:rPr>
-        <w:t>Documentation</w:t>
-      </w:r>
-      <w:proofErr w:type="spellEnd"/>
+        <w:t>Firebase Authentication Documentation</w:t>
+      </w:r>
       <w:r>
         <w:t xml:space="preserve"> [online]. [cit. 2024-03-08]. Dostupné z: </w:t>
       </w:r>

--- a/Dokumentace.docx
+++ b/Dokumentace.docx
@@ -1,6 +1,6 @@
 
 <file path=word/document.xml><?xml version="1.0" encoding="utf-8"?>
-<w:document xmlns:wpc="http://schemas.microsoft.com/office/word/2010/wordprocessingCanvas" xmlns:cx="http://schemas.microsoft.com/office/drawing/2014/chartex" xmlns:cx1="http://schemas.microsoft.com/office/drawing/2015/9/8/chartex" xmlns:cx2="http://schemas.microsoft.com/office/drawing/2015/10/21/chartex" xmlns:cx3="http://schemas.microsoft.com/office/drawing/2016/5/9/chartex" xmlns:cx4="http://schemas.microsoft.com/office/drawing/2016/5/10/chartex" xmlns:cx5="http://schemas.microsoft.com/office/drawing/2016/5/11/chartex" xmlns:cx6="http://schemas.microsoft.com/office/drawing/2016/5/12/chartex" xmlns:cx7="http://schemas.microsoft.com/office/drawing/2016/5/13/chartex" xmlns:cx8="http://schemas.microsoft.com/office/drawing/2016/5/14/chartex" xmlns:mc="http://schemas.openxmlformats.org/markup-compatibility/2006" xmlns:aink="http://schemas.microsoft.com/office/drawing/2016/ink" xmlns:am3d="http://schemas.microsoft.com/office/drawing/2017/model3d" xmlns:o="urn:schemas-microsoft-com:office:office" xmlns:oel="http://schemas.microsoft.com/office/2019/extlst" xmlns:r="http://schemas.openxmlformats.org/officeDocument/2006/relationships" xmlns:m="http://schemas.openxmlformats.org/officeDocument/2006/math" xmlns:v="urn:schemas-microsoft-com:vml" xmlns:wp14="http://schemas.microsoft.com/office/word/2010/wordprocessingDrawing" xmlns:wp="http://schemas.openxmlformats.org/drawingml/2006/wordprocessingDrawing" xmlns:w10="urn:schemas-microsoft-com:office:word" xmlns:w="http://schemas.openxmlformats.org/wordprocessingml/2006/main" xmlns:w14="http://schemas.microsoft.com/office/word/2010/wordml" xmlns:w15="http://schemas.microsoft.com/office/word/2012/wordml" xmlns:w16cex="http://schemas.microsoft.com/office/word/2018/wordml/cex" xmlns:w16cid="http://schemas.microsoft.com/office/word/2016/wordml/cid" xmlns:w16="http://schemas.microsoft.com/office/word/2018/wordml" xmlns:w16sdtdh="http://schemas.microsoft.com/office/word/2020/wordml/sdtdatahash" xmlns:w16se="http://schemas.microsoft.com/office/word/2015/wordml/symex" xmlns:wpg="http://schemas.microsoft.com/office/word/2010/wordprocessingGroup" xmlns:wpi="http://schemas.microsoft.com/office/word/2010/wordprocessingInk" xmlns:wne="http://schemas.microsoft.com/office/word/2006/wordml" xmlns:wps="http://schemas.microsoft.com/office/word/2010/wordprocessingShape" mc:Ignorable="w14 w15 w16se w16cid w16 w16cex w16sdtdh wp14">
+<w:document xmlns:wpc="http://schemas.microsoft.com/office/word/2010/wordprocessingCanvas" xmlns:cx="http://schemas.microsoft.com/office/drawing/2014/chartex" xmlns:cx1="http://schemas.microsoft.com/office/drawing/2015/9/8/chartex" xmlns:cx2="http://schemas.microsoft.com/office/drawing/2015/10/21/chartex" xmlns:cx3="http://schemas.microsoft.com/office/drawing/2016/5/9/chartex" xmlns:cx4="http://schemas.microsoft.com/office/drawing/2016/5/10/chartex" xmlns:cx5="http://schemas.microsoft.com/office/drawing/2016/5/11/chartex" xmlns:cx6="http://schemas.microsoft.com/office/drawing/2016/5/12/chartex" xmlns:cx7="http://schemas.microsoft.com/office/drawing/2016/5/13/chartex" xmlns:cx8="http://schemas.microsoft.com/office/drawing/2016/5/14/chartex" xmlns:mc="http://schemas.openxmlformats.org/markup-compatibility/2006" xmlns:aink="http://schemas.microsoft.com/office/drawing/2016/ink" xmlns:am3d="http://schemas.microsoft.com/office/drawing/2017/model3d" xmlns:o="urn:schemas-microsoft-com:office:office" xmlns:oel="http://schemas.microsoft.com/office/2019/extlst" xmlns:r="http://schemas.openxmlformats.org/officeDocument/2006/relationships" xmlns:m="http://schemas.openxmlformats.org/officeDocument/2006/math" xmlns:v="urn:schemas-microsoft-com:vml" xmlns:wp14="http://schemas.microsoft.com/office/word/2010/wordprocessingDrawing" xmlns:wp="http://schemas.openxmlformats.org/drawingml/2006/wordprocessingDrawing" xmlns:w10="urn:schemas-microsoft-com:office:word" xmlns:w="http://schemas.openxmlformats.org/wordprocessingml/2006/main" xmlns:w14="http://schemas.microsoft.com/office/word/2010/wordml" xmlns:w15="http://schemas.microsoft.com/office/word/2012/wordml" xmlns:w16cex="http://schemas.microsoft.com/office/word/2018/wordml/cex" xmlns:w16cid="http://schemas.microsoft.com/office/word/2016/wordml/cid" xmlns:w16="http://schemas.microsoft.com/office/word/2018/wordml" xmlns:w16du="http://schemas.microsoft.com/office/word/2023/wordml/word16du" xmlns:w16sdtdh="http://schemas.microsoft.com/office/word/2020/wordml/sdtdatahash" xmlns:w16se="http://schemas.microsoft.com/office/word/2015/wordml/symex" xmlns:wpg="http://schemas.microsoft.com/office/word/2010/wordprocessingGroup" xmlns:wpi="http://schemas.microsoft.com/office/word/2010/wordprocessingInk" xmlns:wne="http://schemas.microsoft.com/office/word/2006/wordml" xmlns:wps="http://schemas.microsoft.com/office/word/2010/wordprocessingShape" mc:Ignorable="w14 w15 w16se w16cid w16 w16cex w16sdtdh w16du wp14">
   <w:body>
     <w:p>
       <w:pPr>
@@ -519,7 +519,7 @@
           <w:szCs w:val="32"/>
           <w:shd w:val="clear" w:color="auto" w:fill="FFFFFF"/>
         </w:rPr>
-        <w:t>21.03.2024</w:t>
+        <w:t>25.03.2024</w:t>
       </w:r>
       <w:r>
         <w:rPr>
@@ -1963,7 +1963,7 @@
           <w:sz w:val="24"/>
           <w14:ligatures w14:val="none"/>
         </w:rPr>
-        <w:t xml:space="preserve">; </w:t>
+        <w:t>;</w:t>
       </w:r>
       <w:r>
         <w:rPr>
@@ -1972,7 +1972,7 @@
           <w:sz w:val="24"/>
           <w14:ligatures w14:val="none"/>
         </w:rPr>
-        <w:tab/>
+        <w:t xml:space="preserve"> </w:t>
       </w:r>
       <w:r>
         <w:rPr>
@@ -2193,12 +2193,359 @@
         <w:br w:type="page"/>
       </w:r>
     </w:p>
+    <w:p>
+      <w:pPr>
+        <w:pStyle w:val="Nadpisynepocitanych"/>
+      </w:pPr>
+      <w:r>
+        <w:lastRenderedPageBreak/>
+        <w:t>Přihlašovací údaje</w:t>
+      </w:r>
+    </w:p>
+    <w:p>
+      <w:pPr>
+        <w:pStyle w:val="Bezmezer"/>
+        <w:ind w:left="360"/>
+      </w:pPr>
+      <w:r>
+        <w:t xml:space="preserve">Admin: </w:t>
+      </w:r>
+      <w:r>
+        <w:tab/>
+      </w:r>
+      <w:hyperlink r:id="rId9" w:history="1">
+        <w:r>
+          <w:rPr>
+            <w:rStyle w:val="Hypertextovodkaz"/>
+          </w:rPr>
+          <w:t>Admin@gmail.com</w:t>
+        </w:r>
+      </w:hyperlink>
+      <w:r>
+        <w:tab/>
+        <w:t>Heslo: 123456</w:t>
+      </w:r>
+    </w:p>
+    <w:p>
+      <w:pPr>
+        <w:pStyle w:val="Bezmezer"/>
+        <w:ind w:left="360"/>
+      </w:pPr>
+      <w:r>
+        <w:t xml:space="preserve">User: </w:t>
+      </w:r>
+      <w:r>
+        <w:tab/>
+      </w:r>
+      <w:hyperlink r:id="rId10" w:history="1">
+        <w:r>
+          <w:rPr>
+            <w:rStyle w:val="Hypertextovodkaz"/>
+          </w:rPr>
+          <w:t>User@gmail.com</w:t>
+        </w:r>
+      </w:hyperlink>
+      <w:r>
+        <w:tab/>
+        <w:t>Heslo: 123456</w:t>
+      </w:r>
+    </w:p>
+    <w:p>
+      <w:pPr>
+        <w:jc w:val="left"/>
+        <w:rPr>
+          <w:rFonts w:eastAsia="Calibri" w:cs="Times New Roman"/>
+          <w:kern w:val="0"/>
+          <w:sz w:val="24"/>
+          <w14:ligatures w14:val="none"/>
+        </w:rPr>
+      </w:pPr>
+    </w:p>
+    <w:p>
+      <w:pPr>
+        <w:jc w:val="left"/>
+        <w:rPr>
+          <w:rFonts w:eastAsia="Calibri" w:cs="Times New Roman"/>
+          <w:kern w:val="0"/>
+          <w:sz w:val="24"/>
+          <w14:ligatures w14:val="none"/>
+        </w:rPr>
+      </w:pPr>
+    </w:p>
+    <w:p>
+      <w:pPr>
+        <w:jc w:val="left"/>
+        <w:rPr>
+          <w:rFonts w:eastAsia="Calibri" w:cs="Times New Roman"/>
+          <w:kern w:val="0"/>
+          <w:sz w:val="24"/>
+          <w14:ligatures w14:val="none"/>
+        </w:rPr>
+      </w:pPr>
+    </w:p>
+    <w:p>
+      <w:pPr>
+        <w:jc w:val="left"/>
+        <w:rPr>
+          <w:rFonts w:eastAsia="Calibri" w:cs="Times New Roman"/>
+          <w:kern w:val="0"/>
+          <w:sz w:val="24"/>
+          <w14:ligatures w14:val="none"/>
+        </w:rPr>
+      </w:pPr>
+    </w:p>
+    <w:p>
+      <w:pPr>
+        <w:jc w:val="left"/>
+        <w:rPr>
+          <w:rFonts w:eastAsia="Calibri" w:cs="Times New Roman"/>
+          <w:kern w:val="0"/>
+          <w:sz w:val="24"/>
+          <w14:ligatures w14:val="none"/>
+        </w:rPr>
+      </w:pPr>
+    </w:p>
+    <w:p>
+      <w:pPr>
+        <w:jc w:val="left"/>
+        <w:rPr>
+          <w:rFonts w:eastAsia="Calibri" w:cs="Times New Roman"/>
+          <w:kern w:val="0"/>
+          <w:sz w:val="24"/>
+          <w14:ligatures w14:val="none"/>
+        </w:rPr>
+      </w:pPr>
+    </w:p>
+    <w:p>
+      <w:pPr>
+        <w:jc w:val="left"/>
+        <w:rPr>
+          <w:rFonts w:eastAsia="Calibri" w:cs="Times New Roman"/>
+          <w:kern w:val="0"/>
+          <w:sz w:val="24"/>
+          <w14:ligatures w14:val="none"/>
+        </w:rPr>
+      </w:pPr>
+    </w:p>
+    <w:p>
+      <w:pPr>
+        <w:jc w:val="left"/>
+        <w:rPr>
+          <w:rFonts w:eastAsia="Calibri" w:cs="Times New Roman"/>
+          <w:kern w:val="0"/>
+          <w:sz w:val="24"/>
+          <w14:ligatures w14:val="none"/>
+        </w:rPr>
+      </w:pPr>
+    </w:p>
+    <w:p>
+      <w:pPr>
+        <w:jc w:val="left"/>
+        <w:rPr>
+          <w:rFonts w:eastAsia="Calibri" w:cs="Times New Roman"/>
+          <w:kern w:val="0"/>
+          <w:sz w:val="24"/>
+          <w14:ligatures w14:val="none"/>
+        </w:rPr>
+      </w:pPr>
+    </w:p>
+    <w:p>
+      <w:pPr>
+        <w:jc w:val="left"/>
+        <w:rPr>
+          <w:rFonts w:eastAsia="Calibri" w:cs="Times New Roman"/>
+          <w:kern w:val="0"/>
+          <w:sz w:val="24"/>
+          <w14:ligatures w14:val="none"/>
+        </w:rPr>
+      </w:pPr>
+    </w:p>
+    <w:p>
+      <w:pPr>
+        <w:jc w:val="left"/>
+        <w:rPr>
+          <w:rFonts w:eastAsia="Calibri" w:cs="Times New Roman"/>
+          <w:kern w:val="0"/>
+          <w:sz w:val="24"/>
+          <w14:ligatures w14:val="none"/>
+        </w:rPr>
+      </w:pPr>
+    </w:p>
+    <w:p>
+      <w:pPr>
+        <w:jc w:val="left"/>
+        <w:rPr>
+          <w:rFonts w:eastAsia="Calibri" w:cs="Times New Roman"/>
+          <w:kern w:val="0"/>
+          <w:sz w:val="24"/>
+          <w14:ligatures w14:val="none"/>
+        </w:rPr>
+      </w:pPr>
+    </w:p>
+    <w:p>
+      <w:pPr>
+        <w:jc w:val="left"/>
+        <w:rPr>
+          <w:rFonts w:eastAsia="Calibri" w:cs="Times New Roman"/>
+          <w:kern w:val="0"/>
+          <w:sz w:val="24"/>
+          <w14:ligatures w14:val="none"/>
+        </w:rPr>
+      </w:pPr>
+    </w:p>
+    <w:p>
+      <w:pPr>
+        <w:jc w:val="left"/>
+        <w:rPr>
+          <w:rFonts w:eastAsia="Calibri" w:cs="Times New Roman"/>
+          <w:kern w:val="0"/>
+          <w:sz w:val="24"/>
+          <w14:ligatures w14:val="none"/>
+        </w:rPr>
+      </w:pPr>
+    </w:p>
+    <w:p>
+      <w:pPr>
+        <w:jc w:val="left"/>
+        <w:rPr>
+          <w:rFonts w:eastAsia="Calibri" w:cs="Times New Roman"/>
+          <w:kern w:val="0"/>
+          <w:sz w:val="24"/>
+          <w14:ligatures w14:val="none"/>
+        </w:rPr>
+      </w:pPr>
+    </w:p>
+    <w:p>
+      <w:pPr>
+        <w:jc w:val="left"/>
+        <w:rPr>
+          <w:rFonts w:eastAsia="Calibri" w:cs="Times New Roman"/>
+          <w:kern w:val="0"/>
+          <w:sz w:val="24"/>
+          <w14:ligatures w14:val="none"/>
+        </w:rPr>
+      </w:pPr>
+    </w:p>
+    <w:p>
+      <w:pPr>
+        <w:jc w:val="left"/>
+        <w:rPr>
+          <w:rFonts w:eastAsia="Calibri" w:cs="Times New Roman"/>
+          <w:kern w:val="0"/>
+          <w:sz w:val="24"/>
+          <w14:ligatures w14:val="none"/>
+        </w:rPr>
+      </w:pPr>
+    </w:p>
+    <w:p>
+      <w:pPr>
+        <w:jc w:val="left"/>
+        <w:rPr>
+          <w:rFonts w:eastAsia="Calibri" w:cs="Times New Roman"/>
+          <w:kern w:val="0"/>
+          <w:sz w:val="24"/>
+          <w14:ligatures w14:val="none"/>
+        </w:rPr>
+      </w:pPr>
+    </w:p>
+    <w:p>
+      <w:pPr>
+        <w:jc w:val="left"/>
+        <w:rPr>
+          <w:rFonts w:eastAsia="Calibri" w:cs="Times New Roman"/>
+          <w:kern w:val="0"/>
+          <w:sz w:val="24"/>
+          <w14:ligatures w14:val="none"/>
+        </w:rPr>
+      </w:pPr>
+    </w:p>
+    <w:p>
+      <w:pPr>
+        <w:jc w:val="left"/>
+        <w:rPr>
+          <w:rFonts w:eastAsia="Calibri" w:cs="Times New Roman"/>
+          <w:kern w:val="0"/>
+          <w:sz w:val="24"/>
+          <w14:ligatures w14:val="none"/>
+        </w:rPr>
+      </w:pPr>
+    </w:p>
+    <w:p>
+      <w:pPr>
+        <w:jc w:val="left"/>
+        <w:rPr>
+          <w:rFonts w:eastAsia="Calibri" w:cs="Times New Roman"/>
+          <w:kern w:val="0"/>
+          <w:sz w:val="24"/>
+          <w14:ligatures w14:val="none"/>
+        </w:rPr>
+      </w:pPr>
+    </w:p>
+    <w:p>
+      <w:pPr>
+        <w:jc w:val="left"/>
+        <w:rPr>
+          <w:rFonts w:eastAsia="Calibri" w:cs="Times New Roman"/>
+          <w:kern w:val="0"/>
+          <w:sz w:val="24"/>
+          <w14:ligatures w14:val="none"/>
+        </w:rPr>
+      </w:pPr>
+    </w:p>
+    <w:p>
+      <w:pPr>
+        <w:jc w:val="left"/>
+        <w:rPr>
+          <w:rFonts w:eastAsia="Calibri" w:cs="Times New Roman"/>
+          <w:kern w:val="0"/>
+          <w:sz w:val="24"/>
+          <w14:ligatures w14:val="none"/>
+        </w:rPr>
+      </w:pPr>
+    </w:p>
+    <w:p>
+      <w:pPr>
+        <w:jc w:val="left"/>
+        <w:rPr>
+          <w:rFonts w:eastAsia="Calibri" w:cs="Times New Roman"/>
+          <w:kern w:val="0"/>
+          <w:sz w:val="24"/>
+          <w14:ligatures w14:val="none"/>
+        </w:rPr>
+      </w:pPr>
+    </w:p>
+    <w:p>
+      <w:pPr>
+        <w:jc w:val="left"/>
+        <w:rPr>
+          <w:rFonts w:eastAsia="Calibri" w:cs="Times New Roman"/>
+          <w:kern w:val="0"/>
+          <w:sz w:val="24"/>
+          <w14:ligatures w14:val="none"/>
+        </w:rPr>
+      </w:pPr>
+    </w:p>
+    <w:p>
+      <w:pPr>
+        <w:jc w:val="left"/>
+        <w:rPr>
+          <w:rFonts w:eastAsia="Calibri" w:cs="Times New Roman"/>
+          <w:kern w:val="0"/>
+          <w:sz w:val="24"/>
+          <w14:ligatures w14:val="none"/>
+        </w:rPr>
+      </w:pPr>
+    </w:p>
     <w:sdt>
       <w:sdtPr>
         <w:rPr>
-          <w:rFonts w:cs="Times New Roman"/>
+          <w:rFonts w:eastAsiaTheme="minorHAnsi" w:cs="Times New Roman"/>
+          <w:color w:val="auto"/>
+          <w:kern w:val="2"/>
           <w:sz w:val="24"/>
           <w:szCs w:val="24"/>
+          <w:lang w:eastAsia="en-US"/>
+          <w14:ligatures w14:val="standardContextual"/>
         </w:rPr>
         <w:id w:val="2036765085"/>
         <w:docPartObj>
@@ -2208,13 +2555,8 @@
       </w:sdtPr>
       <w:sdtEndPr>
         <w:rPr>
-          <w:rFonts w:eastAsiaTheme="minorHAnsi"/>
           <w:b/>
           <w:bCs/>
-          <w:color w:val="auto"/>
-          <w:kern w:val="2"/>
-          <w:lang w:eastAsia="en-US"/>
-          <w14:ligatures w14:val="standardContextual"/>
         </w:rPr>
       </w:sdtEndPr>
       <w:sdtContent>
@@ -2227,15 +2569,15 @@
             </w:numPr>
             <w:rPr>
               <w:rFonts w:cs="Times New Roman"/>
-              <w:sz w:val="24"/>
-              <w:szCs w:val="24"/>
+              <w:sz w:val="36"/>
+              <w:szCs w:val="36"/>
             </w:rPr>
           </w:pPr>
           <w:r>
             <w:rPr>
               <w:rFonts w:cs="Times New Roman"/>
-              <w:sz w:val="24"/>
-              <w:szCs w:val="24"/>
+              <w:sz w:val="36"/>
+              <w:szCs w:val="36"/>
             </w:rPr>
             <w:t>Obsah</w:t>
           </w:r>
@@ -2279,7 +2621,7 @@
             </w:rPr>
             <w:fldChar w:fldCharType="separate"/>
           </w:r>
-          <w:hyperlink w:anchor="_Toc161910806" w:history="1">
+          <w:hyperlink w:anchor="_Toc162211724" w:history="1">
             <w:r>
               <w:rPr>
                 <w:rStyle w:val="Hypertextovodkaz"/>
@@ -2338,7 +2680,7 @@
                 <w:sz w:val="24"/>
                 <w:szCs w:val="24"/>
               </w:rPr>
-              <w:instrText xml:space="preserve"> PAGEREF _Toc161910806 \h </w:instrText>
+              <w:instrText xml:space="preserve"> PAGEREF _Toc162211724 \h </w:instrText>
             </w:r>
             <w:r>
               <w:rPr>
@@ -2367,7 +2709,7 @@
                 <w:sz w:val="24"/>
                 <w:szCs w:val="24"/>
               </w:rPr>
-              <w:t>7</w:t>
+              <w:t>8</w:t>
             </w:r>
             <w:r>
               <w:rPr>
@@ -2396,7 +2738,7 @@
               <w:lang w:eastAsia="cs-CZ"/>
             </w:rPr>
           </w:pPr>
-          <w:hyperlink w:anchor="_Toc161910807" w:history="1">
+          <w:hyperlink w:anchor="_Toc162211725" w:history="1">
             <w:r>
               <w:rPr>
                 <w:rStyle w:val="Hypertextovodkaz"/>
@@ -2478,7 +2820,7 @@
                 <w:sz w:val="24"/>
                 <w:szCs w:val="24"/>
               </w:rPr>
-              <w:instrText xml:space="preserve"> PAGEREF _Toc161910807 \h </w:instrText>
+              <w:instrText xml:space="preserve"> PAGEREF _Toc162211725 \h </w:instrText>
             </w:r>
             <w:r>
               <w:rPr>
@@ -2507,7 +2849,7 @@
                 <w:sz w:val="24"/>
                 <w:szCs w:val="24"/>
               </w:rPr>
-              <w:t>7</w:t>
+              <w:t>8</w:t>
             </w:r>
             <w:r>
               <w:rPr>
@@ -2536,7 +2878,7 @@
               <w:lang w:eastAsia="cs-CZ"/>
             </w:rPr>
           </w:pPr>
-          <w:hyperlink w:anchor="_Toc161910808" w:history="1">
+          <w:hyperlink w:anchor="_Toc162211726" w:history="1">
             <w:r>
               <w:rPr>
                 <w:rStyle w:val="Hypertextovodkaz"/>
@@ -2595,7 +2937,7 @@
                 <w:sz w:val="24"/>
                 <w:szCs w:val="24"/>
               </w:rPr>
-              <w:instrText xml:space="preserve"> PAGEREF _Toc161910808 \h </w:instrText>
+              <w:instrText xml:space="preserve"> PAGEREF _Toc162211726 \h </w:instrText>
             </w:r>
             <w:r>
               <w:rPr>
@@ -2624,7 +2966,7 @@
                 <w:sz w:val="24"/>
                 <w:szCs w:val="24"/>
               </w:rPr>
-              <w:t>8</w:t>
+              <w:t>9</w:t>
             </w:r>
             <w:r>
               <w:rPr>
@@ -2653,7 +2995,7 @@
               <w:lang w:eastAsia="cs-CZ"/>
             </w:rPr>
           </w:pPr>
-          <w:hyperlink w:anchor="_Toc161910809" w:history="1">
+          <w:hyperlink w:anchor="_Toc162211727" w:history="1">
             <w:r>
               <w:rPr>
                 <w:rStyle w:val="Hypertextovodkaz"/>
@@ -2713,7 +3055,7 @@
                 <w:sz w:val="24"/>
                 <w:szCs w:val="24"/>
               </w:rPr>
-              <w:instrText xml:space="preserve"> PAGEREF _Toc161910809 \h </w:instrText>
+              <w:instrText xml:space="preserve"> PAGEREF _Toc162211727 \h </w:instrText>
             </w:r>
             <w:r>
               <w:rPr>
@@ -2742,7 +3084,7 @@
                 <w:sz w:val="24"/>
                 <w:szCs w:val="24"/>
               </w:rPr>
-              <w:t>8</w:t>
+              <w:t>9</w:t>
             </w:r>
             <w:r>
               <w:rPr>
@@ -2772,7 +3114,7 @@
               <w14:ligatures w14:val="standardContextual"/>
             </w:rPr>
           </w:pPr>
-          <w:hyperlink w:anchor="_Toc161910810" w:history="1">
+          <w:hyperlink w:anchor="_Toc162211728" w:history="1">
             <w:r>
               <w:rPr>
                 <w:rStyle w:val="Hypertextovodkaz"/>
@@ -2833,7 +3175,7 @@
                 <w:sz w:val="24"/>
                 <w:szCs w:val="24"/>
               </w:rPr>
-              <w:instrText xml:space="preserve"> PAGEREF _Toc161910810 \h </w:instrText>
+              <w:instrText xml:space="preserve"> PAGEREF _Toc162211728 \h </w:instrText>
             </w:r>
             <w:r>
               <w:rPr>
@@ -2862,7 +3204,7 @@
                 <w:sz w:val="24"/>
                 <w:szCs w:val="24"/>
               </w:rPr>
-              <w:t>8</w:t>
+              <w:t>9</w:t>
             </w:r>
             <w:r>
               <w:rPr>
@@ -2892,7 +3234,7 @@
               <w14:ligatures w14:val="standardContextual"/>
             </w:rPr>
           </w:pPr>
-          <w:hyperlink w:anchor="_Toc161910811" w:history="1">
+          <w:hyperlink w:anchor="_Toc162211729" w:history="1">
             <w:r>
               <w:rPr>
                 <w:rStyle w:val="Hypertextovodkaz"/>
@@ -2953,7 +3295,7 @@
                 <w:sz w:val="24"/>
                 <w:szCs w:val="24"/>
               </w:rPr>
-              <w:instrText xml:space="preserve"> PAGEREF _Toc161910811 \h </w:instrText>
+              <w:instrText xml:space="preserve"> PAGEREF _Toc162211729 \h </w:instrText>
             </w:r>
             <w:r>
               <w:rPr>
@@ -2982,7 +3324,7 @@
                 <w:sz w:val="24"/>
                 <w:szCs w:val="24"/>
               </w:rPr>
-              <w:t>8</w:t>
+              <w:t>9</w:t>
             </w:r>
             <w:r>
               <w:rPr>
@@ -3012,7 +3354,7 @@
               <w14:ligatures w14:val="standardContextual"/>
             </w:rPr>
           </w:pPr>
-          <w:hyperlink w:anchor="_Toc161910812" w:history="1">
+          <w:hyperlink w:anchor="_Toc162211730" w:history="1">
             <w:r>
               <w:rPr>
                 <w:rStyle w:val="Hypertextovodkaz"/>
@@ -3073,7 +3415,7 @@
                 <w:sz w:val="24"/>
                 <w:szCs w:val="24"/>
               </w:rPr>
-              <w:instrText xml:space="preserve"> PAGEREF _Toc161910812 \h </w:instrText>
+              <w:instrText xml:space="preserve"> PAGEREF _Toc162211730 \h </w:instrText>
             </w:r>
             <w:r>
               <w:rPr>
@@ -3102,7 +3444,7 @@
                 <w:sz w:val="24"/>
                 <w:szCs w:val="24"/>
               </w:rPr>
-              <w:t>8</w:t>
+              <w:t>9</w:t>
             </w:r>
             <w:r>
               <w:rPr>
@@ -3132,7 +3474,7 @@
               <w14:ligatures w14:val="standardContextual"/>
             </w:rPr>
           </w:pPr>
-          <w:hyperlink w:anchor="_Toc161910813" w:history="1">
+          <w:hyperlink w:anchor="_Toc162211731" w:history="1">
             <w:r>
               <w:rPr>
                 <w:rStyle w:val="Hypertextovodkaz"/>
@@ -3193,7 +3535,7 @@
                 <w:sz w:val="24"/>
                 <w:szCs w:val="24"/>
               </w:rPr>
-              <w:instrText xml:space="preserve"> PAGEREF _Toc161910813 \h </w:instrText>
+              <w:instrText xml:space="preserve"> PAGEREF _Toc162211731 \h </w:instrText>
             </w:r>
             <w:r>
               <w:rPr>
@@ -3222,7 +3564,7 @@
                 <w:sz w:val="24"/>
                 <w:szCs w:val="24"/>
               </w:rPr>
-              <w:t>8</w:t>
+              <w:t>9</w:t>
             </w:r>
             <w:r>
               <w:rPr>
@@ -3252,7 +3594,7 @@
               <w14:ligatures w14:val="standardContextual"/>
             </w:rPr>
           </w:pPr>
-          <w:hyperlink w:anchor="_Toc161910814" w:history="1">
+          <w:hyperlink w:anchor="_Toc162211732" w:history="1">
             <w:r>
               <w:rPr>
                 <w:rStyle w:val="Hypertextovodkaz"/>
@@ -3313,7 +3655,7 @@
                 <w:sz w:val="24"/>
                 <w:szCs w:val="24"/>
               </w:rPr>
-              <w:instrText xml:space="preserve"> PAGEREF _Toc161910814 \h </w:instrText>
+              <w:instrText xml:space="preserve"> PAGEREF _Toc162211732 \h </w:instrText>
             </w:r>
             <w:r>
               <w:rPr>
@@ -3342,7 +3684,7 @@
                 <w:sz w:val="24"/>
                 <w:szCs w:val="24"/>
               </w:rPr>
-              <w:t>8</w:t>
+              <w:t>9</w:t>
             </w:r>
             <w:r>
               <w:rPr>
@@ -3371,7 +3713,7 @@
               <w:lang w:eastAsia="cs-CZ"/>
             </w:rPr>
           </w:pPr>
-          <w:hyperlink w:anchor="_Toc161910815" w:history="1">
+          <w:hyperlink w:anchor="_Toc162211733" w:history="1">
             <w:r>
               <w:rPr>
                 <w:rStyle w:val="Hypertextovodkaz"/>
@@ -3430,7 +3772,7 @@
                 <w:sz w:val="24"/>
                 <w:szCs w:val="24"/>
               </w:rPr>
-              <w:instrText xml:space="preserve"> PAGEREF _Toc161910815 \h </w:instrText>
+              <w:instrText xml:space="preserve"> PAGEREF _Toc162211733 \h </w:instrText>
             </w:r>
             <w:r>
               <w:rPr>
@@ -3459,7 +3801,7 @@
                 <w:sz w:val="24"/>
                 <w:szCs w:val="24"/>
               </w:rPr>
-              <w:t>9</w:t>
+              <w:t>10</w:t>
             </w:r>
             <w:r>
               <w:rPr>
@@ -3488,7 +3830,7 @@
               <w:lang w:eastAsia="cs-CZ"/>
             </w:rPr>
           </w:pPr>
-          <w:hyperlink w:anchor="_Toc161910816" w:history="1">
+          <w:hyperlink w:anchor="_Toc162211734" w:history="1">
             <w:r>
               <w:rPr>
                 <w:rStyle w:val="Hypertextovodkaz"/>
@@ -3547,7 +3889,7 @@
                 <w:sz w:val="24"/>
                 <w:szCs w:val="24"/>
               </w:rPr>
-              <w:instrText xml:space="preserve"> PAGEREF _Toc161910816 \h </w:instrText>
+              <w:instrText xml:space="preserve"> PAGEREF _Toc162211734 \h </w:instrText>
             </w:r>
             <w:r>
               <w:rPr>
@@ -3576,7 +3918,7 @@
                 <w:sz w:val="24"/>
                 <w:szCs w:val="24"/>
               </w:rPr>
-              <w:t>10</w:t>
+              <w:t>11</w:t>
             </w:r>
             <w:r>
               <w:rPr>
@@ -3606,7 +3948,7 @@
               <w14:ligatures w14:val="standardContextual"/>
             </w:rPr>
           </w:pPr>
-          <w:hyperlink w:anchor="_Toc161910817" w:history="1">
+          <w:hyperlink w:anchor="_Toc162211735" w:history="1">
             <w:r>
               <w:rPr>
                 <w:rStyle w:val="Hypertextovodkaz"/>
@@ -3667,7 +4009,7 @@
                 <w:sz w:val="24"/>
                 <w:szCs w:val="24"/>
               </w:rPr>
-              <w:instrText xml:space="preserve"> PAGEREF _Toc161910817 \h </w:instrText>
+              <w:instrText xml:space="preserve"> PAGEREF _Toc162211735 \h </w:instrText>
             </w:r>
             <w:r>
               <w:rPr>
@@ -3696,7 +4038,7 @@
                 <w:sz w:val="24"/>
                 <w:szCs w:val="24"/>
               </w:rPr>
-              <w:t>10</w:t>
+              <w:t>11</w:t>
             </w:r>
             <w:r>
               <w:rPr>
@@ -3726,7 +4068,7 @@
               <w14:ligatures w14:val="standardContextual"/>
             </w:rPr>
           </w:pPr>
-          <w:hyperlink w:anchor="_Toc161910818" w:history="1">
+          <w:hyperlink w:anchor="_Toc162211736" w:history="1">
             <w:r>
               <w:rPr>
                 <w:rStyle w:val="Hypertextovodkaz"/>
@@ -3787,7 +4129,7 @@
                 <w:sz w:val="24"/>
                 <w:szCs w:val="24"/>
               </w:rPr>
-              <w:instrText xml:space="preserve"> PAGEREF _Toc161910818 \h </w:instrText>
+              <w:instrText xml:space="preserve"> PAGEREF _Toc162211736 \h </w:instrText>
             </w:r>
             <w:r>
               <w:rPr>
@@ -3816,7 +4158,7 @@
                 <w:sz w:val="24"/>
                 <w:szCs w:val="24"/>
               </w:rPr>
-              <w:t>10</w:t>
+              <w:t>11</w:t>
             </w:r>
             <w:r>
               <w:rPr>
@@ -3846,7 +4188,7 @@
               <w14:ligatures w14:val="standardContextual"/>
             </w:rPr>
           </w:pPr>
-          <w:hyperlink w:anchor="_Toc161910819" w:history="1">
+          <w:hyperlink w:anchor="_Toc162211737" w:history="1">
             <w:r>
               <w:rPr>
                 <w:rStyle w:val="Hypertextovodkaz"/>
@@ -3907,7 +4249,7 @@
                 <w:sz w:val="24"/>
                 <w:szCs w:val="24"/>
               </w:rPr>
-              <w:instrText xml:space="preserve"> PAGEREF _Toc161910819 \h </w:instrText>
+              <w:instrText xml:space="preserve"> PAGEREF _Toc162211737 \h </w:instrText>
             </w:r>
             <w:r>
               <w:rPr>
@@ -3936,7 +4278,7 @@
                 <w:sz w:val="24"/>
                 <w:szCs w:val="24"/>
               </w:rPr>
-              <w:t>10</w:t>
+              <w:t>11</w:t>
             </w:r>
             <w:r>
               <w:rPr>
@@ -3965,7 +4307,7 @@
               <w:lang w:eastAsia="cs-CZ"/>
             </w:rPr>
           </w:pPr>
-          <w:hyperlink w:anchor="_Toc161910820" w:history="1">
+          <w:hyperlink w:anchor="_Toc162211738" w:history="1">
             <w:r>
               <w:rPr>
                 <w:rStyle w:val="Hypertextovodkaz"/>
@@ -4024,7 +4366,7 @@
                 <w:sz w:val="24"/>
                 <w:szCs w:val="24"/>
               </w:rPr>
-              <w:instrText xml:space="preserve"> PAGEREF _Toc161910820 \h </w:instrText>
+              <w:instrText xml:space="preserve"> PAGEREF _Toc162211738 \h </w:instrText>
             </w:r>
             <w:r>
               <w:rPr>
@@ -4053,7 +4395,7 @@
                 <w:sz w:val="24"/>
                 <w:szCs w:val="24"/>
               </w:rPr>
-              <w:t>11</w:t>
+              <w:t>12</w:t>
             </w:r>
             <w:r>
               <w:rPr>
@@ -4083,7 +4425,7 @@
               <w14:ligatures w14:val="standardContextual"/>
             </w:rPr>
           </w:pPr>
-          <w:hyperlink w:anchor="_Toc161910821" w:history="1">
+          <w:hyperlink w:anchor="_Toc162211739" w:history="1">
             <w:r>
               <w:rPr>
                 <w:rStyle w:val="Hypertextovodkaz"/>
@@ -4143,7 +4485,7 @@
                 <w:sz w:val="24"/>
                 <w:szCs w:val="24"/>
               </w:rPr>
-              <w:instrText xml:space="preserve"> PAGEREF _Toc161910821 \h </w:instrText>
+              <w:instrText xml:space="preserve"> PAGEREF _Toc162211739 \h </w:instrText>
             </w:r>
             <w:r>
               <w:rPr>
@@ -4172,7 +4514,7 @@
                 <w:sz w:val="24"/>
                 <w:szCs w:val="24"/>
               </w:rPr>
-              <w:t>11</w:t>
+              <w:t>12</w:t>
             </w:r>
             <w:r>
               <w:rPr>
@@ -4202,7 +4544,7 @@
               <w14:ligatures w14:val="standardContextual"/>
             </w:rPr>
           </w:pPr>
-          <w:hyperlink w:anchor="_Toc161910822" w:history="1">
+          <w:hyperlink w:anchor="_Toc162211740" w:history="1">
             <w:r>
               <w:rPr>
                 <w:rStyle w:val="Hypertextovodkaz"/>
@@ -4262,7 +4604,7 @@
                 <w:sz w:val="24"/>
                 <w:szCs w:val="24"/>
               </w:rPr>
-              <w:instrText xml:space="preserve"> PAGEREF _Toc161910822 \h </w:instrText>
+              <w:instrText xml:space="preserve"> PAGEREF _Toc162211740 \h </w:instrText>
             </w:r>
             <w:r>
               <w:rPr>
@@ -4291,7 +4633,7 @@
                 <w:sz w:val="24"/>
                 <w:szCs w:val="24"/>
               </w:rPr>
-              <w:t>11</w:t>
+              <w:t>12</w:t>
             </w:r>
             <w:r>
               <w:rPr>
@@ -4321,7 +4663,7 @@
               <w14:ligatures w14:val="standardContextual"/>
             </w:rPr>
           </w:pPr>
-          <w:hyperlink w:anchor="_Toc161910823" w:history="1">
+          <w:hyperlink w:anchor="_Toc162211741" w:history="1">
             <w:r>
               <w:rPr>
                 <w:rStyle w:val="Hypertextovodkaz"/>
@@ -4381,7 +4723,7 @@
                 <w:sz w:val="24"/>
                 <w:szCs w:val="24"/>
               </w:rPr>
-              <w:instrText xml:space="preserve"> PAGEREF _Toc161910823 \h </w:instrText>
+              <w:instrText xml:space="preserve"> PAGEREF _Toc162211741 \h </w:instrText>
             </w:r>
             <w:r>
               <w:rPr>
@@ -4410,7 +4752,7 @@
                 <w:sz w:val="24"/>
                 <w:szCs w:val="24"/>
               </w:rPr>
-              <w:t>11</w:t>
+              <w:t>12</w:t>
             </w:r>
             <w:r>
               <w:rPr>
@@ -4440,7 +4782,7 @@
               <w14:ligatures w14:val="standardContextual"/>
             </w:rPr>
           </w:pPr>
-          <w:hyperlink w:anchor="_Toc161910824" w:history="1">
+          <w:hyperlink w:anchor="_Toc162211742" w:history="1">
             <w:r>
               <w:rPr>
                 <w:rStyle w:val="Hypertextovodkaz"/>
@@ -4500,7 +4842,7 @@
                 <w:sz w:val="24"/>
                 <w:szCs w:val="24"/>
               </w:rPr>
-              <w:instrText xml:space="preserve"> PAGEREF _Toc161910824 \h </w:instrText>
+              <w:instrText xml:space="preserve"> PAGEREF _Toc162211742 \h </w:instrText>
             </w:r>
             <w:r>
               <w:rPr>
@@ -4529,7 +4871,7 @@
                 <w:sz w:val="24"/>
                 <w:szCs w:val="24"/>
               </w:rPr>
-              <w:t>12</w:t>
+              <w:t>13</w:t>
             </w:r>
             <w:r>
               <w:rPr>
@@ -4559,7 +4901,7 @@
               <w14:ligatures w14:val="standardContextual"/>
             </w:rPr>
           </w:pPr>
-          <w:hyperlink w:anchor="_Toc161910825" w:history="1">
+          <w:hyperlink w:anchor="_Toc162211743" w:history="1">
             <w:r>
               <w:rPr>
                 <w:rStyle w:val="Hypertextovodkaz"/>
@@ -4619,7 +4961,7 @@
                 <w:sz w:val="24"/>
                 <w:szCs w:val="24"/>
               </w:rPr>
-              <w:instrText xml:space="preserve"> PAGEREF _Toc161910825 \h </w:instrText>
+              <w:instrText xml:space="preserve"> PAGEREF _Toc162211743 \h </w:instrText>
             </w:r>
             <w:r>
               <w:rPr>
@@ -4648,7 +4990,7 @@
                 <w:sz w:val="24"/>
                 <w:szCs w:val="24"/>
               </w:rPr>
-              <w:t>12</w:t>
+              <w:t>13</w:t>
             </w:r>
             <w:r>
               <w:rPr>
@@ -4677,7 +5019,7 @@
               <w:lang w:eastAsia="cs-CZ"/>
             </w:rPr>
           </w:pPr>
-          <w:hyperlink w:anchor="_Toc161910826" w:history="1">
+          <w:hyperlink w:anchor="_Toc162211744" w:history="1">
             <w:r>
               <w:rPr>
                 <w:rStyle w:val="Hypertextovodkaz"/>
@@ -4736,7 +5078,7 @@
                 <w:sz w:val="24"/>
                 <w:szCs w:val="24"/>
               </w:rPr>
-              <w:instrText xml:space="preserve"> PAGEREF _Toc161910826 \h </w:instrText>
+              <w:instrText xml:space="preserve"> PAGEREF _Toc162211744 \h </w:instrText>
             </w:r>
             <w:r>
               <w:rPr>
@@ -4765,7 +5107,7 @@
                 <w:sz w:val="24"/>
                 <w:szCs w:val="24"/>
               </w:rPr>
-              <w:t>13</w:t>
+              <w:t>14</w:t>
             </w:r>
             <w:r>
               <w:rPr>
@@ -4794,7 +5136,7 @@
               <w:lang w:eastAsia="cs-CZ"/>
             </w:rPr>
           </w:pPr>
-          <w:hyperlink w:anchor="_Toc161910827" w:history="1">
+          <w:hyperlink w:anchor="_Toc162211745" w:history="1">
             <w:r>
               <w:rPr>
                 <w:rStyle w:val="Hypertextovodkaz"/>
@@ -4853,7 +5195,7 @@
                 <w:sz w:val="24"/>
                 <w:szCs w:val="24"/>
               </w:rPr>
-              <w:instrText xml:space="preserve"> PAGEREF _Toc161910827 \h </w:instrText>
+              <w:instrText xml:space="preserve"> PAGEREF _Toc162211745 \h </w:instrText>
             </w:r>
             <w:r>
               <w:rPr>
@@ -4882,7 +5224,7 @@
                 <w:sz w:val="24"/>
                 <w:szCs w:val="24"/>
               </w:rPr>
-              <w:t>13</w:t>
+              <w:t>14</w:t>
             </w:r>
             <w:r>
               <w:rPr>
@@ -4911,7 +5253,7 @@
               <w:lang w:eastAsia="cs-CZ"/>
             </w:rPr>
           </w:pPr>
-          <w:hyperlink w:anchor="_Toc161910828" w:history="1">
+          <w:hyperlink w:anchor="_Toc162211746" w:history="1">
             <w:r>
               <w:rPr>
                 <w:rStyle w:val="Hypertextovodkaz"/>
@@ -4970,7 +5312,7 @@
                 <w:sz w:val="24"/>
                 <w:szCs w:val="24"/>
               </w:rPr>
-              <w:instrText xml:space="preserve"> PAGEREF _Toc161910828 \h </w:instrText>
+              <w:instrText xml:space="preserve"> PAGEREF _Toc162211746 \h </w:instrText>
             </w:r>
             <w:r>
               <w:rPr>
@@ -4999,7 +5341,7 @@
                 <w:sz w:val="24"/>
                 <w:szCs w:val="24"/>
               </w:rPr>
-              <w:t>13</w:t>
+              <w:t>14</w:t>
             </w:r>
             <w:r>
               <w:rPr>
@@ -5028,7 +5370,7 @@
               <w:lang w:eastAsia="cs-CZ"/>
             </w:rPr>
           </w:pPr>
-          <w:hyperlink w:anchor="_Toc161910829" w:history="1">
+          <w:hyperlink w:anchor="_Toc162211747" w:history="1">
             <w:r>
               <w:rPr>
                 <w:rStyle w:val="Hypertextovodkaz"/>
@@ -5087,7 +5429,7 @@
                 <w:sz w:val="24"/>
                 <w:szCs w:val="24"/>
               </w:rPr>
-              <w:instrText xml:space="preserve"> PAGEREF _Toc161910829 \h </w:instrText>
+              <w:instrText xml:space="preserve"> PAGEREF _Toc162211747 \h </w:instrText>
             </w:r>
             <w:r>
               <w:rPr>
@@ -5116,7 +5458,7 @@
                 <w:sz w:val="24"/>
                 <w:szCs w:val="24"/>
               </w:rPr>
-              <w:t>13</w:t>
+              <w:t>14</w:t>
             </w:r>
             <w:r>
               <w:rPr>
@@ -5145,7 +5487,7 @@
               <w:lang w:eastAsia="cs-CZ"/>
             </w:rPr>
           </w:pPr>
-          <w:hyperlink w:anchor="_Toc161910830" w:history="1">
+          <w:hyperlink w:anchor="_Toc162211748" w:history="1">
             <w:r>
               <w:rPr>
                 <w:rStyle w:val="Hypertextovodkaz"/>
@@ -5204,7 +5546,7 @@
                 <w:sz w:val="24"/>
                 <w:szCs w:val="24"/>
               </w:rPr>
-              <w:instrText xml:space="preserve"> PAGEREF _Toc161910830 \h </w:instrText>
+              <w:instrText xml:space="preserve"> PAGEREF _Toc162211748 \h </w:instrText>
             </w:r>
             <w:r>
               <w:rPr>
@@ -5233,7 +5575,7 @@
                 <w:sz w:val="24"/>
                 <w:szCs w:val="24"/>
               </w:rPr>
-              <w:t>13</w:t>
+              <w:t>14</w:t>
             </w:r>
             <w:r>
               <w:rPr>
@@ -5262,7 +5604,7 @@
               <w:lang w:eastAsia="cs-CZ"/>
             </w:rPr>
           </w:pPr>
-          <w:hyperlink w:anchor="_Toc161910831" w:history="1">
+          <w:hyperlink w:anchor="_Toc162211749" w:history="1">
             <w:r>
               <w:rPr>
                 <w:rStyle w:val="Hypertextovodkaz"/>
@@ -5321,7 +5663,7 @@
                 <w:sz w:val="24"/>
                 <w:szCs w:val="24"/>
               </w:rPr>
-              <w:instrText xml:space="preserve"> PAGEREF _Toc161910831 \h </w:instrText>
+              <w:instrText xml:space="preserve"> PAGEREF _Toc162211749 \h </w:instrText>
             </w:r>
             <w:r>
               <w:rPr>
@@ -5350,7 +5692,7 @@
                 <w:sz w:val="24"/>
                 <w:szCs w:val="24"/>
               </w:rPr>
-              <w:t>14</w:t>
+              <w:t>15</w:t>
             </w:r>
             <w:r>
               <w:rPr>
@@ -5379,7 +5721,7 @@
               <w:lang w:eastAsia="cs-CZ"/>
             </w:rPr>
           </w:pPr>
-          <w:hyperlink w:anchor="_Toc161910832" w:history="1">
+          <w:hyperlink w:anchor="_Toc162211750" w:history="1">
             <w:r>
               <w:rPr>
                 <w:rStyle w:val="Hypertextovodkaz"/>
@@ -5438,7 +5780,7 @@
                 <w:sz w:val="24"/>
                 <w:szCs w:val="24"/>
               </w:rPr>
-              <w:instrText xml:space="preserve"> PAGEREF _Toc161910832 \h </w:instrText>
+              <w:instrText xml:space="preserve"> PAGEREF _Toc162211750 \h </w:instrText>
             </w:r>
             <w:r>
               <w:rPr>
@@ -5467,7 +5809,7 @@
                 <w:sz w:val="24"/>
                 <w:szCs w:val="24"/>
               </w:rPr>
-              <w:t>14</w:t>
+              <w:t>15</w:t>
             </w:r>
             <w:r>
               <w:rPr>
@@ -5496,11 +5838,12 @@
               <w:lang w:eastAsia="cs-CZ"/>
             </w:rPr>
           </w:pPr>
-          <w:hyperlink w:anchor="_Toc161910833" w:history="1">
+          <w:hyperlink w:anchor="_Toc162211751" w:history="1">
             <w:r>
               <w:rPr>
                 <w:rStyle w:val="Hypertextovodkaz"/>
                 <w:rFonts w:cs="Times New Roman"/>
+                <w:bCs/>
                 <w:noProof/>
                 <w:sz w:val="24"/>
                 <w:szCs w:val="24"/>
@@ -5521,6 +5864,7 @@
               <w:rPr>
                 <w:rStyle w:val="Hypertextovodkaz"/>
                 <w:rFonts w:cs="Times New Roman"/>
+                <w:bCs/>
                 <w:noProof/>
                 <w:sz w:val="24"/>
                 <w:szCs w:val="24"/>
@@ -5556,7 +5900,7 @@
                 <w:sz w:val="24"/>
                 <w:szCs w:val="24"/>
               </w:rPr>
-              <w:instrText xml:space="preserve"> PAGEREF _Toc161910833 \h </w:instrText>
+              <w:instrText xml:space="preserve"> PAGEREF _Toc162211751 \h </w:instrText>
             </w:r>
             <w:r>
               <w:rPr>
@@ -5585,7 +5929,7 @@
                 <w:sz w:val="24"/>
                 <w:szCs w:val="24"/>
               </w:rPr>
-              <w:t>15</w:t>
+              <w:t>16</w:t>
             </w:r>
             <w:r>
               <w:rPr>
@@ -5614,7 +5958,7 @@
               <w:lang w:eastAsia="cs-CZ"/>
             </w:rPr>
           </w:pPr>
-          <w:hyperlink w:anchor="_Toc161910834" w:history="1">
+          <w:hyperlink w:anchor="_Toc162211752" w:history="1">
             <w:r>
               <w:rPr>
                 <w:rStyle w:val="Hypertextovodkaz"/>
@@ -5673,7 +6017,7 @@
                 <w:sz w:val="24"/>
                 <w:szCs w:val="24"/>
               </w:rPr>
-              <w:instrText xml:space="preserve"> PAGEREF _Toc161910834 \h </w:instrText>
+              <w:instrText xml:space="preserve"> PAGEREF _Toc162211752 \h </w:instrText>
             </w:r>
             <w:r>
               <w:rPr>
@@ -5702,7 +6046,7 @@
                 <w:sz w:val="24"/>
                 <w:szCs w:val="24"/>
               </w:rPr>
-              <w:t>15</w:t>
+              <w:t>16</w:t>
             </w:r>
             <w:r>
               <w:rPr>
@@ -5731,7 +6075,7 @@
               <w:lang w:eastAsia="cs-CZ"/>
             </w:rPr>
           </w:pPr>
-          <w:hyperlink w:anchor="_Toc161910835" w:history="1">
+          <w:hyperlink w:anchor="_Toc162211753" w:history="1">
             <w:r>
               <w:rPr>
                 <w:rStyle w:val="Hypertextovodkaz"/>
@@ -5790,7 +6134,7 @@
                 <w:sz w:val="24"/>
                 <w:szCs w:val="24"/>
               </w:rPr>
-              <w:instrText xml:space="preserve"> PAGEREF _Toc161910835 \h </w:instrText>
+              <w:instrText xml:space="preserve"> PAGEREF _Toc162211753 \h </w:instrText>
             </w:r>
             <w:r>
               <w:rPr>
@@ -5819,7 +6163,7 @@
                 <w:sz w:val="24"/>
                 <w:szCs w:val="24"/>
               </w:rPr>
-              <w:t>17</w:t>
+              <w:t>18</w:t>
             </w:r>
             <w:r>
               <w:rPr>
@@ -5848,7 +6192,7 @@
               <w:lang w:eastAsia="cs-CZ"/>
             </w:rPr>
           </w:pPr>
-          <w:hyperlink w:anchor="_Toc161910836" w:history="1">
+          <w:hyperlink w:anchor="_Toc162211754" w:history="1">
             <w:r>
               <w:rPr>
                 <w:rStyle w:val="Hypertextovodkaz"/>
@@ -5907,7 +6251,7 @@
                 <w:sz w:val="24"/>
                 <w:szCs w:val="24"/>
               </w:rPr>
-              <w:instrText xml:space="preserve"> PAGEREF _Toc161910836 \h </w:instrText>
+              <w:instrText xml:space="preserve"> PAGEREF _Toc162211754 \h </w:instrText>
             </w:r>
             <w:r>
               <w:rPr>
@@ -5936,7 +6280,7 @@
                 <w:sz w:val="24"/>
                 <w:szCs w:val="24"/>
               </w:rPr>
-              <w:t>17</w:t>
+              <w:t>18</w:t>
             </w:r>
             <w:r>
               <w:rPr>
@@ -5965,7 +6309,7 @@
               <w:lang w:eastAsia="cs-CZ"/>
             </w:rPr>
           </w:pPr>
-          <w:hyperlink w:anchor="_Toc161910837" w:history="1">
+          <w:hyperlink w:anchor="_Toc162211755" w:history="1">
             <w:r>
               <w:rPr>
                 <w:rStyle w:val="Hypertextovodkaz"/>
@@ -6024,7 +6368,7 @@
                 <w:sz w:val="24"/>
                 <w:szCs w:val="24"/>
               </w:rPr>
-              <w:instrText xml:space="preserve"> PAGEREF _Toc161910837 \h </w:instrText>
+              <w:instrText xml:space="preserve"> PAGEREF _Toc162211755 \h </w:instrText>
             </w:r>
             <w:r>
               <w:rPr>
@@ -6053,7 +6397,7 @@
                 <w:sz w:val="24"/>
                 <w:szCs w:val="24"/>
               </w:rPr>
-              <w:t>18</w:t>
+              <w:t>19</w:t>
             </w:r>
             <w:r>
               <w:rPr>
@@ -6082,7 +6426,7 @@
               <w:lang w:eastAsia="cs-CZ"/>
             </w:rPr>
           </w:pPr>
-          <w:hyperlink w:anchor="_Toc161910838" w:history="1">
+          <w:hyperlink w:anchor="_Toc162211756" w:history="1">
             <w:r>
               <w:rPr>
                 <w:rStyle w:val="Hypertextovodkaz"/>
@@ -6141,7 +6485,7 @@
                 <w:sz w:val="24"/>
                 <w:szCs w:val="24"/>
               </w:rPr>
-              <w:instrText xml:space="preserve"> PAGEREF _Toc161910838 \h </w:instrText>
+              <w:instrText xml:space="preserve"> PAGEREF _Toc162211756 \h </w:instrText>
             </w:r>
             <w:r>
               <w:rPr>
@@ -6170,7 +6514,7 @@
                 <w:sz w:val="24"/>
                 <w:szCs w:val="24"/>
               </w:rPr>
-              <w:t>18</w:t>
+              <w:t>19</w:t>
             </w:r>
             <w:r>
               <w:rPr>
@@ -6199,7 +6543,7 @@
               <w:lang w:eastAsia="cs-CZ"/>
             </w:rPr>
           </w:pPr>
-          <w:hyperlink w:anchor="_Toc161910839" w:history="1">
+          <w:hyperlink w:anchor="_Toc162211757" w:history="1">
             <w:r>
               <w:rPr>
                 <w:rStyle w:val="Hypertextovodkaz"/>
@@ -6258,7 +6602,7 @@
                 <w:sz w:val="24"/>
                 <w:szCs w:val="24"/>
               </w:rPr>
-              <w:instrText xml:space="preserve"> PAGEREF _Toc161910839 \h </w:instrText>
+              <w:instrText xml:space="preserve"> PAGEREF _Toc162211757 \h </w:instrText>
             </w:r>
             <w:r>
               <w:rPr>
@@ -6287,7 +6631,7 @@
                 <w:sz w:val="24"/>
                 <w:szCs w:val="24"/>
               </w:rPr>
-              <w:t>19</w:t>
+              <w:t>20</w:t>
             </w:r>
             <w:r>
               <w:rPr>
@@ -6316,7 +6660,7 @@
               <w:lang w:eastAsia="cs-CZ"/>
             </w:rPr>
           </w:pPr>
-          <w:hyperlink w:anchor="_Toc161910840" w:history="1">
+          <w:hyperlink w:anchor="_Toc162211758" w:history="1">
             <w:r>
               <w:rPr>
                 <w:rStyle w:val="Hypertextovodkaz"/>
@@ -6375,7 +6719,7 @@
                 <w:sz w:val="24"/>
                 <w:szCs w:val="24"/>
               </w:rPr>
-              <w:instrText xml:space="preserve"> PAGEREF _Toc161910840 \h </w:instrText>
+              <w:instrText xml:space="preserve"> PAGEREF _Toc162211758 \h </w:instrText>
             </w:r>
             <w:r>
               <w:rPr>
@@ -6404,7 +6748,7 @@
                 <w:sz w:val="24"/>
                 <w:szCs w:val="24"/>
               </w:rPr>
-              <w:t>20</w:t>
+              <w:t>21</w:t>
             </w:r>
             <w:r>
               <w:rPr>
@@ -6433,7 +6777,7 @@
               <w:lang w:eastAsia="cs-CZ"/>
             </w:rPr>
           </w:pPr>
-          <w:hyperlink w:anchor="_Toc161910841" w:history="1">
+          <w:hyperlink w:anchor="_Toc162211759" w:history="1">
             <w:r>
               <w:rPr>
                 <w:rStyle w:val="Hypertextovodkaz"/>
@@ -6492,7 +6836,7 @@
                 <w:sz w:val="24"/>
                 <w:szCs w:val="24"/>
               </w:rPr>
-              <w:instrText xml:space="preserve"> PAGEREF _Toc161910841 \h </w:instrText>
+              <w:instrText xml:space="preserve"> PAGEREF _Toc162211759 \h </w:instrText>
             </w:r>
             <w:r>
               <w:rPr>
@@ -6521,7 +6865,7 @@
                 <w:sz w:val="24"/>
                 <w:szCs w:val="24"/>
               </w:rPr>
-              <w:t>21</w:t>
+              <w:t>22</w:t>
             </w:r>
             <w:r>
               <w:rPr>
@@ -6550,7 +6894,7 @@
               <w:lang w:eastAsia="cs-CZ"/>
             </w:rPr>
           </w:pPr>
-          <w:hyperlink w:anchor="_Toc161910842" w:history="1">
+          <w:hyperlink w:anchor="_Toc162211760" w:history="1">
             <w:r>
               <w:rPr>
                 <w:rStyle w:val="Hypertextovodkaz"/>
@@ -6609,7 +6953,7 @@
                 <w:sz w:val="24"/>
                 <w:szCs w:val="24"/>
               </w:rPr>
-              <w:instrText xml:space="preserve"> PAGEREF _Toc161910842 \h </w:instrText>
+              <w:instrText xml:space="preserve"> PAGEREF _Toc162211760 \h </w:instrText>
             </w:r>
             <w:r>
               <w:rPr>
@@ -6638,7 +6982,124 @@
                 <w:sz w:val="24"/>
                 <w:szCs w:val="24"/>
               </w:rPr>
-              <w:t>22</w:t>
+              <w:t>23</w:t>
+            </w:r>
+            <w:r>
+              <w:rPr>
+                <w:rFonts w:cs="Times New Roman"/>
+                <w:noProof/>
+                <w:webHidden/>
+                <w:sz w:val="24"/>
+                <w:szCs w:val="24"/>
+              </w:rPr>
+              <w:fldChar w:fldCharType="end"/>
+            </w:r>
+          </w:hyperlink>
+        </w:p>
+        <w:p>
+          <w:pPr>
+            <w:pStyle w:val="Obsah2"/>
+            <w:tabs>
+              <w:tab w:val="left" w:pos="1200"/>
+              <w:tab w:val="right" w:leader="dot" w:pos="9062"/>
+            </w:tabs>
+            <w:rPr>
+              <w:rFonts w:eastAsiaTheme="minorEastAsia" w:cs="Times New Roman"/>
+              <w:noProof/>
+              <w:sz w:val="24"/>
+              <w:szCs w:val="24"/>
+              <w:lang w:eastAsia="cs-CZ"/>
+            </w:rPr>
+          </w:pPr>
+          <w:hyperlink w:anchor="_Toc162211761" w:history="1">
+            <w:r>
+              <w:rPr>
+                <w:rStyle w:val="Hypertextovodkaz"/>
+                <w:rFonts w:cs="Times New Roman"/>
+                <w:noProof/>
+                <w:sz w:val="24"/>
+                <w:szCs w:val="24"/>
+              </w:rPr>
+              <w:t>5.1</w:t>
+            </w:r>
+            <w:r>
+              <w:rPr>
+                <w:rFonts w:eastAsiaTheme="minorEastAsia" w:cs="Times New Roman"/>
+                <w:noProof/>
+                <w:sz w:val="24"/>
+                <w:szCs w:val="24"/>
+                <w:lang w:eastAsia="cs-CZ"/>
+              </w:rPr>
+              <w:tab/>
+            </w:r>
+            <w:r>
+              <w:rPr>
+                <w:rStyle w:val="Hypertextovodkaz"/>
+                <w:rFonts w:cs="Times New Roman"/>
+                <w:noProof/>
+                <w:sz w:val="24"/>
+                <w:szCs w:val="24"/>
+              </w:rPr>
+              <w:t>Vlastní přínos, zisk a budoucnost aplikace</w:t>
+            </w:r>
+            <w:r>
+              <w:rPr>
+                <w:rFonts w:cs="Times New Roman"/>
+                <w:noProof/>
+                <w:webHidden/>
+                <w:sz w:val="24"/>
+                <w:szCs w:val="24"/>
+              </w:rPr>
+              <w:tab/>
+            </w:r>
+            <w:r>
+              <w:rPr>
+                <w:rFonts w:cs="Times New Roman"/>
+                <w:noProof/>
+                <w:webHidden/>
+                <w:sz w:val="24"/>
+                <w:szCs w:val="24"/>
+              </w:rPr>
+              <w:fldChar w:fldCharType="begin"/>
+            </w:r>
+            <w:r>
+              <w:rPr>
+                <w:rFonts w:cs="Times New Roman"/>
+                <w:noProof/>
+                <w:webHidden/>
+                <w:sz w:val="24"/>
+                <w:szCs w:val="24"/>
+              </w:rPr>
+              <w:instrText xml:space="preserve"> PAGEREF _Toc162211761 \h </w:instrText>
+            </w:r>
+            <w:r>
+              <w:rPr>
+                <w:rFonts w:cs="Times New Roman"/>
+                <w:noProof/>
+                <w:webHidden/>
+                <w:sz w:val="24"/>
+                <w:szCs w:val="24"/>
+              </w:rPr>
+            </w:r>
+            <w:r>
+              <w:rPr>
+                <w:rFonts w:cs="Times New Roman"/>
+                <w:noProof/>
+                <w:webHidden/>
+                <w:sz w:val="24"/>
+                <w:szCs w:val="24"/>
+              </w:rPr>
+              <w:fldChar w:fldCharType="separate"/>
+            </w:r>
+            <w:r>
+              <w:rPr>
+                <w:rFonts w:cs="Times New Roman"/>
+                <w:noProof/>
+                <w:webHidden/>
+                <w:sz w:val="24"/>
+                <w:szCs w:val="24"/>
+              </w:rPr>
+              <w:t>23</w:t>
             </w:r>
             <w:r>
               <w:rPr>
@@ -6667,7 +7128,7 @@
               <w:lang w:eastAsia="cs-CZ"/>
             </w:rPr>
           </w:pPr>
-          <w:hyperlink w:anchor="_Toc161910843" w:history="1">
+          <w:hyperlink w:anchor="_Toc162211762" w:history="1">
             <w:r>
               <w:rPr>
                 <w:rStyle w:val="Hypertextovodkaz"/>
@@ -6726,7 +7187,7 @@
                 <w:sz w:val="24"/>
                 <w:szCs w:val="24"/>
               </w:rPr>
-              <w:instrText xml:space="preserve"> PAGEREF _Toc161910843 \h </w:instrText>
+              <w:instrText xml:space="preserve"> PAGEREF _Toc162211762 \h </w:instrText>
             </w:r>
             <w:r>
               <w:rPr>
@@ -6755,7 +7216,7 @@
                 <w:sz w:val="24"/>
                 <w:szCs w:val="24"/>
               </w:rPr>
-              <w:t>23</w:t>
+              <w:t>24</w:t>
             </w:r>
             <w:r>
               <w:rPr>
@@ -6784,7 +7245,7 @@
               <w:lang w:eastAsia="cs-CZ"/>
             </w:rPr>
           </w:pPr>
-          <w:hyperlink w:anchor="_Toc161910844" w:history="1">
+          <w:hyperlink w:anchor="_Toc162211763" w:history="1">
             <w:r>
               <w:rPr>
                 <w:rStyle w:val="Hypertextovodkaz"/>
@@ -6843,7 +7304,7 @@
                 <w:sz w:val="24"/>
                 <w:szCs w:val="24"/>
               </w:rPr>
-              <w:instrText xml:space="preserve"> PAGEREF _Toc161910844 \h </w:instrText>
+              <w:instrText xml:space="preserve"> PAGEREF _Toc162211763 \h </w:instrText>
             </w:r>
             <w:r>
               <w:rPr>
@@ -6872,7 +7333,7 @@
                 <w:sz w:val="24"/>
                 <w:szCs w:val="24"/>
               </w:rPr>
-              <w:t>24</w:t>
+              <w:t>25</w:t>
             </w:r>
             <w:r>
               <w:rPr>
@@ -6925,7 +7386,7 @@
               <w:szCs w:val="24"/>
             </w:rPr>
             <w:sectPr>
-              <w:footerReference w:type="default" r:id="rId9"/>
+              <w:footerReference w:type="default" r:id="rId11"/>
               <w:pgSz w:w="11906" w:h="16838"/>
               <w:pgMar w:top="1417" w:right="1417" w:bottom="1417" w:left="1417" w:header="708" w:footer="708" w:gutter="0"/>
               <w:cols w:space="708"/>
@@ -6946,13 +7407,13 @@
         </w:p>
       </w:sdtContent>
     </w:sdt>
-    <w:bookmarkStart w:id="18" w:name="_Toc161909361" w:displacedByCustomXml="prev"/>
-    <w:bookmarkStart w:id="19" w:name="_Toc161909123" w:displacedByCustomXml="prev"/>
+    <w:bookmarkStart w:id="18" w:name="_Toc161909123" w:displacedByCustomXml="prev"/>
+    <w:bookmarkStart w:id="19" w:name="_Toc161909361" w:displacedByCustomXml="prev"/>
     <w:p>
       <w:pPr>
         <w:pStyle w:val="Nadpis1"/>
       </w:pPr>
-      <w:bookmarkStart w:id="20" w:name="_Toc161910806"/>
+      <w:bookmarkStart w:id="20" w:name="_Toc162211724"/>
       <w:r>
         <w:t>Úvod</w:t>
       </w:r>
@@ -7062,7 +7523,7 @@
       </w:pPr>
       <w:bookmarkStart w:id="21" w:name="_Toc161909124"/>
       <w:bookmarkStart w:id="22" w:name="_Toc161909362"/>
-      <w:bookmarkStart w:id="23" w:name="_Toc161910807"/>
+      <w:bookmarkStart w:id="23" w:name="_Toc162211725"/>
       <w:r>
         <w:rPr>
           <w:rStyle w:val="Siln"/>
@@ -7156,7 +7617,7 @@
           <w:sz w:val="24"/>
           <w14:ligatures w14:val="none"/>
         </w:rPr>
-        <w:t xml:space="preserve">, </w:t>
+        <w:t xml:space="preserve"> </w:t>
       </w:r>
       <w:r>
         <w:rPr>
@@ -7176,7 +7637,6 @@
         </w:rPr>
         <w:t xml:space="preserve"> Notable s.r.o v oblasti správy a provozu svých různorodých odvětví, včetně půjčoven, správy bytů, bazarů a nemovitostí. V průběhu </w:t>
       </w:r>
-      <w:proofErr w:type="gramStart"/>
       <w:r>
         <w:rPr>
           <w:rFonts w:eastAsia="Calibri" w:cs="Times New Roman"/>
@@ -7184,9 +7644,8 @@
           <w:sz w:val="24"/>
           <w14:ligatures w14:val="none"/>
         </w:rPr>
-        <w:t>diskuzí</w:t>
-      </w:r>
-      <w:proofErr w:type="gramEnd"/>
+        <w:t>diskusí</w:t>
+      </w:r>
       <w:r>
         <w:rPr>
           <w:rFonts w:eastAsia="Calibri" w:cs="Times New Roman"/>
@@ -7308,6 +7767,15 @@
           <w:sz w:val="24"/>
           <w14:ligatures w14:val="none"/>
         </w:rPr>
+        <w:t>Klíčovým důvodem pro tento projekt je nejen potřeba modernizace, ale také snaha zajistit, že aplikace bude schopna poskytovat aktuální a relevantní informace. To může zahrnovat automatické aktualizace inzerátů a</w:t>
+      </w:r>
+      <w:r>
+        <w:rPr>
+          <w:rFonts w:eastAsia="Calibri" w:cs="Times New Roman"/>
+          <w:kern w:val="0"/>
+          <w:sz w:val="24"/>
+          <w14:ligatures w14:val="none"/>
+        </w:rPr>
         <w:t xml:space="preserve"> </w:t>
       </w:r>
       <w:r>
@@ -7317,7 +7785,7 @@
           <w:sz w:val="24"/>
           <w14:ligatures w14:val="none"/>
         </w:rPr>
-        <w:t xml:space="preserve">Klíčovým důvodem pro tento projekt je nejen potřeba modernizace, ale také snaha zajistit, že aplikace bude schopna poskytovat aktuální a relevantní informace. To může zahrnovat automatické aktualizace inzerátů a optimalizaci správy nemovitostí. Modernizovaná aplikace by měla efektivně reagovat na potřeby uživatelů, což </w:t>
+        <w:t xml:space="preserve">optimalizaci správy nemovitostí. Modernizovaná aplikace by měla efektivně reagovat na potřeby uživatelů, což </w:t>
       </w:r>
       <w:proofErr w:type="gramStart"/>
       <w:r>
@@ -7351,7 +7819,7 @@
           <w14:ligatures w14:val="none"/>
         </w:rPr>
         <w:sectPr>
-          <w:footerReference w:type="default" r:id="rId10"/>
+          <w:footerReference w:type="default" r:id="rId12"/>
           <w:pgSz w:w="11906" w:h="16838"/>
           <w:pgMar w:top="1417" w:right="1417" w:bottom="1417" w:left="1417" w:header="708" w:footer="708" w:gutter="0"/>
           <w:cols w:space="708"/>
@@ -7410,9 +7878,8 @@
           <w:sz w:val="24"/>
           <w14:ligatures w14:val="none"/>
         </w:rPr>
-        <w:t xml:space="preserve">. Modernizace aplikace by měla přinést nejen technologický pokrok, ale také zvýšit konkurenceschopnost firmy v dynamickém a konkurenčním podnikatelském </w:t>
-      </w:r>
-      <w:proofErr w:type="spellStart"/>
+        <w:t>. Modernizace aplikace by měla přinést nejen technologický pokrok, ale také zvýšit konkurenceschopnost firmy v dynamickém a konkurenčním podnikatelském prostř</w:t>
+      </w:r>
       <w:r>
         <w:rPr>
           <w:rFonts w:eastAsia="Calibri" w:cs="Times New Roman"/>
@@ -7420,9 +7887,8 @@
           <w:sz w:val="24"/>
           <w14:ligatures w14:val="none"/>
         </w:rPr>
-        <w:t>prostř</w:t>
-      </w:r>
-      <w:proofErr w:type="spellEnd"/>
+        <w:t>edí.</w:t>
+      </w:r>
     </w:p>
     <w:p>
       <w:pPr>
@@ -7430,7 +7896,7 @@
       </w:pPr>
       <w:bookmarkStart w:id="25" w:name="_Toc161909125"/>
       <w:bookmarkStart w:id="26" w:name="_Toc161909363"/>
-      <w:bookmarkStart w:id="27" w:name="_Toc161910808"/>
+      <w:bookmarkStart w:id="27" w:name="_Toc162211726"/>
       <w:bookmarkEnd w:id="24"/>
       <w:r>
         <w:lastRenderedPageBreak/>
@@ -7541,7 +8007,7 @@
       </w:pPr>
       <w:bookmarkStart w:id="28" w:name="_Toc161909126"/>
       <w:bookmarkStart w:id="29" w:name="_Toc161909364"/>
-      <w:bookmarkStart w:id="30" w:name="_Toc161910809"/>
+      <w:bookmarkStart w:id="30" w:name="_Toc162211727"/>
       <w:proofErr w:type="spellStart"/>
       <w:r>
         <w:t>Main</w:t>
@@ -7597,11 +8063,12 @@
     <w:p>
       <w:pPr>
         <w:pStyle w:val="Nadpis3"/>
+        <w:ind w:left="1400"/>
         <w:rPr>
           <w:shd w:val="clear" w:color="auto" w:fill="FFFFFF"/>
         </w:rPr>
       </w:pPr>
-      <w:bookmarkStart w:id="32" w:name="_Toc161910810"/>
+      <w:bookmarkStart w:id="32" w:name="_Toc162211728"/>
       <w:r>
         <w:rPr>
           <w:shd w:val="clear" w:color="auto" w:fill="FFFFFF"/>
@@ -7649,11 +8116,12 @@
     <w:p>
       <w:pPr>
         <w:pStyle w:val="Nadpis3"/>
+        <w:ind w:left="1400"/>
         <w:rPr>
           <w:shd w:val="clear" w:color="auto" w:fill="FFFFFF"/>
         </w:rPr>
       </w:pPr>
-      <w:bookmarkStart w:id="33" w:name="_Toc161910811"/>
+      <w:bookmarkStart w:id="33" w:name="_Toc162211729"/>
       <w:r>
         <w:rPr>
           <w:shd w:val="clear" w:color="auto" w:fill="FFFFFF"/>
@@ -7690,11 +8158,12 @@
     <w:p>
       <w:pPr>
         <w:pStyle w:val="Nadpis3"/>
+        <w:ind w:left="1400"/>
         <w:rPr>
           <w:shd w:val="clear" w:color="auto" w:fill="FFFFFF"/>
         </w:rPr>
       </w:pPr>
-      <w:bookmarkStart w:id="34" w:name="_Toc161910812"/>
+      <w:bookmarkStart w:id="34" w:name="_Toc162211730"/>
       <w:r>
         <w:rPr>
           <w:shd w:val="clear" w:color="auto" w:fill="FFFFFF"/>
@@ -7731,11 +8200,12 @@
     <w:p>
       <w:pPr>
         <w:pStyle w:val="Nadpis3"/>
+        <w:ind w:left="1400"/>
         <w:rPr>
           <w:shd w:val="clear" w:color="auto" w:fill="FFFFFF"/>
         </w:rPr>
       </w:pPr>
-      <w:bookmarkStart w:id="35" w:name="_Toc161910813"/>
+      <w:bookmarkStart w:id="35" w:name="_Toc162211731"/>
       <w:r>
         <w:rPr>
           <w:shd w:val="clear" w:color="auto" w:fill="FFFFFF"/>
@@ -7815,11 +8285,12 @@
     <w:p>
       <w:pPr>
         <w:pStyle w:val="Nadpis3"/>
+        <w:ind w:left="1400"/>
         <w:rPr>
           <w:shd w:val="clear" w:color="auto" w:fill="FFFFFF"/>
         </w:rPr>
       </w:pPr>
-      <w:bookmarkStart w:id="36" w:name="_Toc161910814"/>
+      <w:bookmarkStart w:id="36" w:name="_Toc162211732"/>
       <w:r>
         <w:rPr>
           <w:shd w:val="clear" w:color="auto" w:fill="FFFFFF"/>
@@ -7873,7 +8344,16 @@
           <w:szCs w:val="36"/>
           <w:shd w:val="clear" w:color="auto" w:fill="FFFFFF"/>
         </w:rPr>
-        <w:t>, jako třeba odhlášení</w:t>
+        <w:t>,</w:t>
+      </w:r>
+      <w:r>
+        <w:rPr>
+          <w:color w:val="000000" w:themeColor="text1"/>
+          <w:sz w:val="24"/>
+          <w:szCs w:val="36"/>
+          <w:shd w:val="clear" w:color="auto" w:fill="FFFFFF"/>
+        </w:rPr>
+        <w:t xml:space="preserve"> jako třeba odhlášení</w:t>
       </w:r>
       <w:r>
         <w:rPr>
@@ -7984,7 +8464,7 @@
                     <pic:cNvPicPr/>
                   </pic:nvPicPr>
                   <pic:blipFill>
-                    <a:blip r:embed="rId11" cstate="print">
+                    <a:blip r:embed="rId13" cstate="print">
                       <a:extLst>
                         <a:ext uri="{28A0092B-C50C-407E-A947-70E740481C1C}">
                           <a14:useLocalDpi xmlns:a14="http://schemas.microsoft.com/office/drawing/2010/main" val="0"/>
@@ -8063,7 +8543,7 @@
       </w:pPr>
       <w:bookmarkStart w:id="39" w:name="_Toc161909127"/>
       <w:bookmarkStart w:id="40" w:name="_Toc161909365"/>
-      <w:bookmarkStart w:id="41" w:name="_Toc161910815"/>
+      <w:bookmarkStart w:id="41" w:name="_Toc162211733"/>
       <w:r>
         <w:t xml:space="preserve">Offers </w:t>
       </w:r>
@@ -8116,7 +8596,13 @@
         <w:pStyle w:val="Bezmezer"/>
       </w:pPr>
       <w:r>
-        <w:t>Admin může jednoduše vytvářet nové inzeráty, přidávat detaily a fotografie, aby co nejlépe prezentoval nabízený produkt či službu. Možnost odstranit inzerát zajišťuje flexibilitu a aktuálnost obsahu stránky. Úprava inzerátu umožňuje rychlé a snadné aktualizace informací.</w:t>
+        <w:t>Admin může jednoduše vytvářet nové inzeráty, přidávat detaily a fotografie, aby co nejlépe prezentoval nabízený produkt či službu. Možnost odstranit inzerát</w:t>
+      </w:r>
+      <w:r>
+        <w:t>,</w:t>
+      </w:r>
+      <w:r>
+        <w:t xml:space="preserve"> zajišťuje flexibilitu a aktuálnost obsahu stránky. Úprava inzerátu umožňuje rychlé a snadné aktualizace informací.</w:t>
       </w:r>
     </w:p>
     <w:p>
@@ -8212,7 +8698,7 @@
                     <pic:cNvPicPr/>
                   </pic:nvPicPr>
                   <pic:blipFill>
-                    <a:blip r:embed="rId12"/>
+                    <a:blip r:embed="rId14"/>
                     <a:stretch>
                       <a:fillRect/>
                     </a:stretch>
@@ -8310,7 +8796,7 @@
       </w:pPr>
       <w:bookmarkStart w:id="44" w:name="_Toc161909128"/>
       <w:bookmarkStart w:id="45" w:name="_Toc161909366"/>
-      <w:bookmarkStart w:id="46" w:name="_Toc161910816"/>
+      <w:bookmarkStart w:id="46" w:name="_Toc162211734"/>
       <w:r>
         <w:t xml:space="preserve">About </w:t>
       </w:r>
@@ -8358,7 +8844,7 @@
       </w:pPr>
       <w:bookmarkStart w:id="47" w:name="_Toc161909129"/>
       <w:bookmarkStart w:id="48" w:name="_Toc161909367"/>
-      <w:bookmarkStart w:id="49" w:name="_Toc161910817"/>
+      <w:bookmarkStart w:id="49" w:name="_Toc162211735"/>
       <w:r>
         <w:rPr>
           <w:shd w:val="clear" w:color="auto" w:fill="FFFFFF"/>
@@ -8412,7 +8898,7 @@
       </w:pPr>
       <w:bookmarkStart w:id="50" w:name="_Toc161909130"/>
       <w:bookmarkStart w:id="51" w:name="_Toc161909368"/>
-      <w:bookmarkStart w:id="52" w:name="_Toc161910818"/>
+      <w:bookmarkStart w:id="52" w:name="_Toc162211736"/>
       <w:r>
         <w:rPr>
           <w:shd w:val="clear" w:color="auto" w:fill="FFFFFF"/>
@@ -8456,7 +8942,7 @@
       </w:pPr>
       <w:bookmarkStart w:id="53" w:name="_Toc161909131"/>
       <w:bookmarkStart w:id="54" w:name="_Toc161909369"/>
-      <w:bookmarkStart w:id="55" w:name="_Toc161910819"/>
+      <w:bookmarkStart w:id="55" w:name="_Toc162211737"/>
       <w:r>
         <w:rPr>
           <w:shd w:val="clear" w:color="auto" w:fill="FFFFFF"/>
@@ -8517,7 +9003,7 @@
         </w:rPr>
         <w:lastRenderedPageBreak/>
         <w:drawing>
-          <wp:inline distT="0" distB="0" distL="0" distR="0" wp14:anchorId="3826BEA8" wp14:editId="0C093BF4">
+          <wp:inline distT="0" distB="0" distL="0" distR="0" wp14:anchorId="3826BEA8" wp14:editId="0F8C84B0">
             <wp:extent cx="5760000" cy="2880000"/>
             <wp:effectExtent l="0" t="0" r="0" b="0"/>
             <wp:docPr id="1948526975" name="Obrázek 1" descr="Obsah obrázku text, snímek obrazovky, Písmo, software&#10;&#10;Popis byl vytvořen automaticky"/>
@@ -8532,7 +9018,7 @@
                     <pic:cNvPicPr/>
                   </pic:nvPicPr>
                   <pic:blipFill>
-                    <a:blip r:embed="rId13" cstate="print">
+                    <a:blip r:embed="rId15" cstate="print">
                       <a:extLst>
                         <a:ext uri="{28A0092B-C50C-407E-A947-70E740481C1C}">
                           <a14:useLocalDpi xmlns:a14="http://schemas.microsoft.com/office/drawing/2010/main" val="0"/>
@@ -8624,7 +9110,7 @@
       </w:pPr>
       <w:bookmarkStart w:id="58" w:name="_Toc161909132"/>
       <w:bookmarkStart w:id="59" w:name="_Toc161909370"/>
-      <w:bookmarkStart w:id="60" w:name="_Toc161910820"/>
+      <w:bookmarkStart w:id="60" w:name="_Toc162211738"/>
       <w:r>
         <w:t>Login/</w:t>
       </w:r>
@@ -8676,10 +9162,11 @@
     <w:p>
       <w:pPr>
         <w:pStyle w:val="Nadpis3"/>
+        <w:ind w:left="1400"/>
       </w:pPr>
       <w:bookmarkStart w:id="61" w:name="_Toc161909133"/>
       <w:bookmarkStart w:id="62" w:name="_Toc161909371"/>
-      <w:bookmarkStart w:id="63" w:name="_Toc161910821"/>
+      <w:bookmarkStart w:id="63" w:name="_Toc162211739"/>
       <w:r>
         <w:t>Registrace nového účtu:</w:t>
       </w:r>
@@ -8764,10 +9251,11 @@
     <w:p>
       <w:pPr>
         <w:pStyle w:val="Nadpis3"/>
+        <w:ind w:left="1400"/>
       </w:pPr>
       <w:bookmarkStart w:id="64" w:name="_Toc161909134"/>
       <w:bookmarkStart w:id="65" w:name="_Toc161909372"/>
-      <w:bookmarkStart w:id="66" w:name="_Toc161910822"/>
+      <w:bookmarkStart w:id="66" w:name="_Toc162211740"/>
       <w:r>
         <w:t>Přihlášení k existujícímu účtu:</w:t>
       </w:r>
@@ -8821,15 +9309,13 @@
         </w:rPr>
         <w:t xml:space="preserve">Při pokusu o přihlášení jsou zadané údaje ověřovány </w:t>
       </w:r>
-      <w:proofErr w:type="gramStart"/>
       <w:r>
         <w:rPr>
           <w:rFonts w:cs="Times New Roman"/>
           <w:szCs w:val="36"/>
         </w:rPr>
-        <w:t>v</w:t>
-      </w:r>
-      <w:proofErr w:type="gramEnd"/>
+        <w:t>ve</w:t>
+      </w:r>
       <w:r>
         <w:rPr>
           <w:rFonts w:cs="Times New Roman"/>
@@ -8851,10 +9337,11 @@
     <w:p>
       <w:pPr>
         <w:pStyle w:val="Nadpis3"/>
+        <w:ind w:left="1400"/>
       </w:pPr>
       <w:bookmarkStart w:id="67" w:name="_Toc161909135"/>
       <w:bookmarkStart w:id="68" w:name="_Toc161909373"/>
-      <w:bookmarkStart w:id="69" w:name="_Toc161910823"/>
+      <w:bookmarkStart w:id="69" w:name="_Toc162211741"/>
       <w:r>
         <w:t>Ověření bezpečnosti:</w:t>
       </w:r>
@@ -8968,10 +9455,11 @@
     <w:p>
       <w:pPr>
         <w:pStyle w:val="Nadpis3"/>
+        <w:ind w:left="1400"/>
       </w:pPr>
       <w:bookmarkStart w:id="70" w:name="_Toc161909136"/>
       <w:bookmarkStart w:id="71" w:name="_Toc161909374"/>
-      <w:bookmarkStart w:id="72" w:name="_Toc161910824"/>
+      <w:bookmarkStart w:id="72" w:name="_Toc162211742"/>
       <w:r>
         <w:lastRenderedPageBreak/>
         <w:t>Firebase Databáze:</w:t>
@@ -9023,10 +9511,11 @@
     <w:p>
       <w:pPr>
         <w:pStyle w:val="Nadpis3"/>
+        <w:ind w:left="1400"/>
       </w:pPr>
       <w:bookmarkStart w:id="73" w:name="_Toc161909137"/>
       <w:bookmarkStart w:id="74" w:name="_Toc161909375"/>
-      <w:bookmarkStart w:id="75" w:name="_Toc161910825"/>
+      <w:bookmarkStart w:id="75" w:name="_Toc162211743"/>
       <w:r>
         <w:t>Ovládací prvky a feedback:</w:t>
       </w:r>
@@ -9063,16 +9552,13 @@
         </w:rPr>
         <w:t>Ovládací prvky jsou intuitivní a snadno použitelné.</w:t>
       </w:r>
-    </w:p>
-    <w:p>
-      <w:pPr>
-        <w:pStyle w:val="Bezmezer"/>
-        <w:ind w:left="1440"/>
+      <w:r>
         <w:rPr>
           <w:rFonts w:cs="Times New Roman"/>
           <w:szCs w:val="36"/>
         </w:rPr>
-      </w:pPr>
+        <w:t xml:space="preserve"> </w:t>
+      </w:r>
       <w:r>
         <w:rPr>
           <w:rFonts w:cs="Times New Roman"/>
@@ -9118,7 +9604,7 @@
                     <pic:cNvPicPr/>
                   </pic:nvPicPr>
                   <pic:blipFill>
-                    <a:blip r:embed="rId14"/>
+                    <a:blip r:embed="rId16"/>
                     <a:stretch>
                       <a:fillRect/>
                     </a:stretch>
@@ -9213,7 +9699,7 @@
       </w:pPr>
       <w:bookmarkStart w:id="78" w:name="_Toc161909138"/>
       <w:bookmarkStart w:id="79" w:name="_Toc161909376"/>
-      <w:bookmarkStart w:id="80" w:name="_Toc161910826"/>
+      <w:bookmarkStart w:id="80" w:name="_Toc162211744"/>
       <w:r>
         <w:lastRenderedPageBreak/>
         <w:t>Využité technologie</w:t>
@@ -9314,7 +9800,7 @@
       </w:pPr>
       <w:bookmarkStart w:id="81" w:name="_Toc161909139"/>
       <w:bookmarkStart w:id="82" w:name="_Toc161909377"/>
-      <w:bookmarkStart w:id="83" w:name="_Toc161910827"/>
+      <w:bookmarkStart w:id="83" w:name="_Toc162211745"/>
       <w:r>
         <w:rPr>
           <w:rStyle w:val="Siln"/>
@@ -9522,7 +10008,7 @@
       </w:pPr>
       <w:bookmarkStart w:id="84" w:name="_Toc161909140"/>
       <w:bookmarkStart w:id="85" w:name="_Toc161909378"/>
-      <w:bookmarkStart w:id="86" w:name="_Toc161910828"/>
+      <w:bookmarkStart w:id="86" w:name="_Toc162211746"/>
       <w:r>
         <w:rPr>
           <w:rStyle w:val="Siln"/>
@@ -9649,7 +10135,7 @@
       </w:pPr>
       <w:bookmarkStart w:id="87" w:name="_Toc161909141"/>
       <w:bookmarkStart w:id="88" w:name="_Toc161909379"/>
-      <w:bookmarkStart w:id="89" w:name="_Toc161910829"/>
+      <w:bookmarkStart w:id="89" w:name="_Toc162211747"/>
       <w:proofErr w:type="spellStart"/>
       <w:r>
         <w:rPr>
@@ -9753,7 +10239,7 @@
       </w:pPr>
       <w:bookmarkStart w:id="90" w:name="_Toc161909142"/>
       <w:bookmarkStart w:id="91" w:name="_Toc161909380"/>
-      <w:bookmarkStart w:id="92" w:name="_Toc161910830"/>
+      <w:bookmarkStart w:id="92" w:name="_Toc162211748"/>
       <w:r>
         <w:rPr>
           <w:rStyle w:val="Siln"/>
@@ -9999,7 +10485,7 @@
       </w:pPr>
       <w:bookmarkStart w:id="93" w:name="_Toc161909143"/>
       <w:bookmarkStart w:id="94" w:name="_Toc161909381"/>
-      <w:bookmarkStart w:id="95" w:name="_Toc161910831"/>
+      <w:bookmarkStart w:id="95" w:name="_Toc162211749"/>
       <w:r>
         <w:lastRenderedPageBreak/>
         <w:t xml:space="preserve">Firebase </w:t>
@@ -10116,7 +10602,7 @@
                     </pic:cNvPicPr>
                   </pic:nvPicPr>
                   <pic:blipFill>
-                    <a:blip r:embed="rId15">
+                    <a:blip r:embed="rId17">
                       <a:extLst>
                         <a:ext uri="{28A0092B-C50C-407E-A947-70E740481C1C}">
                           <a14:useLocalDpi xmlns:a14="http://schemas.microsoft.com/office/drawing/2010/main" val="0"/>
@@ -10268,7 +10754,7 @@
       </w:pPr>
       <w:bookmarkStart w:id="98" w:name="_Toc161909144"/>
       <w:bookmarkStart w:id="99" w:name="_Toc161909382"/>
-      <w:bookmarkStart w:id="100" w:name="_Toc161910832"/>
+      <w:bookmarkStart w:id="100" w:name="_Toc162211750"/>
       <w:r>
         <w:t xml:space="preserve">Firebase </w:t>
       </w:r>
@@ -10428,21 +10914,11 @@
                             <w:r>
                               <w:t xml:space="preserve"> </w:t>
                             </w:r>
-                            <w:proofErr w:type="spellStart"/>
                             <w:r>
-                              <w:t>Authentication</w:t>
-                            </w:r>
-                            <w:proofErr w:type="spellEnd"/>
-                            <w:r>
-                              <w:t xml:space="preserve"> of </w:t>
-                            </w:r>
-                            <w:proofErr w:type="spellStart"/>
-                            <w:r>
-                              <w:t>users</w:t>
+                              <w:t>Authentication of users</w:t>
                             </w:r>
                             <w:bookmarkEnd w:id="101"/>
                             <w:bookmarkEnd w:id="102"/>
-                            <w:proofErr w:type="spellEnd"/>
                           </w:p>
                         </w:txbxContent>
                       </wps:txbx>
@@ -10503,21 +10979,11 @@
                       <w:r>
                         <w:t xml:space="preserve"> </w:t>
                       </w:r>
-                      <w:proofErr w:type="spellStart"/>
                       <w:r>
-                        <w:t>Authentication</w:t>
-                      </w:r>
-                      <w:proofErr w:type="spellEnd"/>
-                      <w:r>
-                        <w:t xml:space="preserve"> of </w:t>
-                      </w:r>
-                      <w:proofErr w:type="spellStart"/>
-                      <w:r>
-                        <w:t>users</w:t>
+                        <w:t>Authentication of users</w:t>
                       </w:r>
                       <w:bookmarkEnd w:id="103"/>
                       <w:bookmarkEnd w:id="104"/>
-                      <w:proofErr w:type="spellEnd"/>
                     </w:p>
                   </w:txbxContent>
                 </v:textbox>
@@ -10555,7 +11021,7 @@
                     <pic:cNvPicPr/>
                   </pic:nvPicPr>
                   <pic:blipFill>
-                    <a:blip r:embed="rId16">
+                    <a:blip r:embed="rId18">
                       <a:extLst>
                         <a:ext uri="{28A0092B-C50C-407E-A947-70E740481C1C}">
                           <a14:useLocalDpi xmlns:a14="http://schemas.microsoft.com/office/drawing/2010/main" val="0"/>
@@ -10597,17 +11063,16 @@
         <w:rPr>
           <w:rStyle w:val="Siln"/>
           <w:b/>
-          <w:bCs w:val="0"/>
         </w:rPr>
       </w:pPr>
       <w:bookmarkStart w:id="105" w:name="_Toc161909145"/>
       <w:bookmarkStart w:id="106" w:name="_Toc161909383"/>
-      <w:bookmarkStart w:id="107" w:name="_Toc161910833"/>
+      <w:bookmarkStart w:id="107" w:name="_Toc162211751"/>
       <w:r>
         <w:rPr>
           <w:rStyle w:val="Siln"/>
           <w:rFonts w:cs="Times New Roman"/>
-          <w:bCs w:val="0"/>
+          <w:b/>
           <w:szCs w:val="36"/>
           <w:shd w:val="clear" w:color="auto" w:fill="FFFFFF"/>
         </w:rPr>
@@ -10618,7 +11083,7 @@
         <w:rPr>
           <w:rStyle w:val="Siln"/>
           <w:rFonts w:cs="Times New Roman"/>
-          <w:bCs w:val="0"/>
+          <w:b/>
           <w:szCs w:val="36"/>
           <w:shd w:val="clear" w:color="auto" w:fill="FFFFFF"/>
         </w:rPr>
@@ -10773,7 +11238,7 @@
                     </pic:cNvPicPr>
                   </pic:nvPicPr>
                   <pic:blipFill>
-                    <a:blip r:embed="rId17">
+                    <a:blip r:embed="rId19">
                       <a:extLst>
                         <a:ext uri="{28A0092B-C50C-407E-A947-70E740481C1C}">
                           <a14:useLocalDpi xmlns:a14="http://schemas.microsoft.com/office/drawing/2010/main" val="0"/>
@@ -10889,7 +11354,7 @@
       </w:pPr>
       <w:bookmarkStart w:id="110" w:name="_Toc161909146"/>
       <w:bookmarkStart w:id="111" w:name="_Toc161909384"/>
-      <w:bookmarkStart w:id="112" w:name="_Toc161910834"/>
+      <w:bookmarkStart w:id="112" w:name="_Toc162211752"/>
       <w:r>
         <w:rPr>
           <w:rStyle w:val="Siln"/>
@@ -11197,7 +11662,7 @@
       </w:pPr>
       <w:bookmarkStart w:id="113" w:name="_Toc161909147"/>
       <w:bookmarkStart w:id="114" w:name="_Toc161909385"/>
-      <w:bookmarkStart w:id="115" w:name="_Toc161910835"/>
+      <w:bookmarkStart w:id="115" w:name="_Toc162211753"/>
       <w:r>
         <w:t>Architektura</w:t>
       </w:r>
@@ -11301,7 +11766,7 @@
       </w:pPr>
       <w:bookmarkStart w:id="116" w:name="_Toc161909148"/>
       <w:bookmarkStart w:id="117" w:name="_Toc161909386"/>
-      <w:bookmarkStart w:id="118" w:name="_Toc161910836"/>
+      <w:bookmarkStart w:id="118" w:name="_Toc162211754"/>
       <w:r>
         <w:t>Návrh frontendu a backendu</w:t>
       </w:r>
@@ -11549,7 +12014,7 @@
                     <pic:cNvPicPr/>
                   </pic:nvPicPr>
                   <pic:blipFill>
-                    <a:blip r:embed="rId18">
+                    <a:blip r:embed="rId20">
                       <a:extLst>
                         <a:ext uri="{28A0092B-C50C-407E-A947-70E740481C1C}">
                           <a14:useLocalDpi xmlns:a14="http://schemas.microsoft.com/office/drawing/2010/main" val="0"/>
@@ -11676,7 +12141,7 @@
       </w:pPr>
       <w:bookmarkStart w:id="123" w:name="_Toc161909149"/>
       <w:bookmarkStart w:id="124" w:name="_Toc161909387"/>
-      <w:bookmarkStart w:id="125" w:name="_Toc161910837"/>
+      <w:bookmarkStart w:id="125" w:name="_Toc162211755"/>
       <w:r>
         <w:lastRenderedPageBreak/>
         <w:t>Struktura databáze</w:t>
@@ -11741,7 +12206,7 @@
                     <pic:cNvPicPr/>
                   </pic:nvPicPr>
                   <pic:blipFill>
-                    <a:blip r:embed="rId19">
+                    <a:blip r:embed="rId21">
                       <a:extLst>
                         <a:ext uri="{28A0092B-C50C-407E-A947-70E740481C1C}">
                           <a14:useLocalDpi xmlns:a14="http://schemas.microsoft.com/office/drawing/2010/main" val="0"/>
@@ -11847,31 +12312,10 @@
                               <w:fldChar w:fldCharType="end"/>
                             </w:r>
                             <w:r>
-                              <w:t xml:space="preserve"> </w:t>
-                            </w:r>
-                            <w:proofErr w:type="spellStart"/>
-                            <w:r>
-                              <w:t>Property</w:t>
-                            </w:r>
-                            <w:proofErr w:type="spellEnd"/>
-                            <w:r>
-                              <w:t xml:space="preserve"> </w:t>
-                            </w:r>
-                            <w:proofErr w:type="spellStart"/>
-                            <w:r>
-                              <w:t>collection</w:t>
-                            </w:r>
-                            <w:proofErr w:type="spellEnd"/>
-                            <w:r>
-                              <w:t xml:space="preserve"> </w:t>
-                            </w:r>
-                            <w:proofErr w:type="spellStart"/>
-                            <w:r>
-                              <w:t>structure</w:t>
+                              <w:t xml:space="preserve"> Property collection structure</w:t>
                             </w:r>
                             <w:bookmarkEnd w:id="126"/>
                             <w:bookmarkEnd w:id="127"/>
-                            <w:proofErr w:type="spellEnd"/>
                           </w:p>
                         </w:txbxContent>
                       </wps:txbx>
@@ -11928,31 +12372,10 @@
                         <w:fldChar w:fldCharType="end"/>
                       </w:r>
                       <w:r>
-                        <w:t xml:space="preserve"> </w:t>
-                      </w:r>
-                      <w:proofErr w:type="spellStart"/>
-                      <w:r>
-                        <w:t>Property</w:t>
-                      </w:r>
-                      <w:proofErr w:type="spellEnd"/>
-                      <w:r>
-                        <w:t xml:space="preserve"> </w:t>
-                      </w:r>
-                      <w:proofErr w:type="spellStart"/>
-                      <w:r>
-                        <w:t>collection</w:t>
-                      </w:r>
-                      <w:proofErr w:type="spellEnd"/>
-                      <w:r>
-                        <w:t xml:space="preserve"> </w:t>
-                      </w:r>
-                      <w:proofErr w:type="spellStart"/>
-                      <w:r>
-                        <w:t>structure</w:t>
+                        <w:t xml:space="preserve"> Property collection structure</w:t>
                       </w:r>
                       <w:bookmarkEnd w:id="128"/>
                       <w:bookmarkEnd w:id="129"/>
-                      <w:proofErr w:type="spellEnd"/>
                     </w:p>
                   </w:txbxContent>
                 </v:textbox>
@@ -12051,7 +12474,7 @@
       </w:pPr>
       <w:bookmarkStart w:id="130" w:name="_Toc161909150"/>
       <w:bookmarkStart w:id="131" w:name="_Toc161909388"/>
-      <w:bookmarkStart w:id="132" w:name="_Toc161910838"/>
+      <w:bookmarkStart w:id="132" w:name="_Toc162211756"/>
       <w:r>
         <w:t>Kolekce uživatelů</w:t>
       </w:r>
@@ -12253,31 +12676,10 @@
                               <w:fldChar w:fldCharType="end"/>
                             </w:r>
                             <w:r>
-                              <w:t xml:space="preserve"> </w:t>
-                            </w:r>
-                            <w:proofErr w:type="spellStart"/>
-                            <w:r>
-                              <w:t>Users</w:t>
-                            </w:r>
-                            <w:proofErr w:type="spellEnd"/>
-                            <w:r>
-                              <w:t xml:space="preserve"> </w:t>
-                            </w:r>
-                            <w:proofErr w:type="spellStart"/>
-                            <w:r>
-                              <w:t>collection</w:t>
-                            </w:r>
-                            <w:proofErr w:type="spellEnd"/>
-                            <w:r>
-                              <w:t xml:space="preserve"> </w:t>
-                            </w:r>
-                            <w:proofErr w:type="spellStart"/>
-                            <w:r>
-                              <w:t>structure</w:t>
+                              <w:t xml:space="preserve"> Users collection structure</w:t>
                             </w:r>
                             <w:bookmarkEnd w:id="133"/>
                             <w:bookmarkEnd w:id="134"/>
-                            <w:proofErr w:type="spellEnd"/>
                           </w:p>
                         </w:txbxContent>
                       </wps:txbx>
@@ -12331,31 +12733,10 @@
                         <w:fldChar w:fldCharType="end"/>
                       </w:r>
                       <w:r>
-                        <w:t xml:space="preserve"> </w:t>
-                      </w:r>
-                      <w:proofErr w:type="spellStart"/>
-                      <w:r>
-                        <w:t>Users</w:t>
-                      </w:r>
-                      <w:proofErr w:type="spellEnd"/>
-                      <w:r>
-                        <w:t xml:space="preserve"> </w:t>
-                      </w:r>
-                      <w:proofErr w:type="spellStart"/>
-                      <w:r>
-                        <w:t>collection</w:t>
-                      </w:r>
-                      <w:proofErr w:type="spellEnd"/>
-                      <w:r>
-                        <w:t xml:space="preserve"> </w:t>
-                      </w:r>
-                      <w:proofErr w:type="spellStart"/>
-                      <w:r>
-                        <w:t>structure</w:t>
+                        <w:t xml:space="preserve"> Users collection structure</w:t>
                       </w:r>
                       <w:bookmarkEnd w:id="135"/>
                       <w:bookmarkEnd w:id="136"/>
-                      <w:proofErr w:type="spellEnd"/>
                     </w:p>
                   </w:txbxContent>
                 </v:textbox>
@@ -12385,7 +12766,7 @@
                     <pic:cNvPicPr/>
                   </pic:nvPicPr>
                   <pic:blipFill>
-                    <a:blip r:embed="rId20"/>
+                    <a:blip r:embed="rId22"/>
                     <a:stretch>
                       <a:fillRect/>
                     </a:stretch>
@@ -12463,7 +12844,7 @@
       </w:pPr>
       <w:bookmarkStart w:id="137" w:name="_Toc161909151"/>
       <w:bookmarkStart w:id="138" w:name="_Toc161909389"/>
-      <w:bookmarkStart w:id="139" w:name="_Toc161910839"/>
+      <w:bookmarkStart w:id="139" w:name="_Toc162211757"/>
       <w:r>
         <w:t>Kolekce fotografií</w:t>
       </w:r>
@@ -12535,7 +12916,7 @@
                     <pic:cNvPicPr/>
                   </pic:nvPicPr>
                   <pic:blipFill>
-                    <a:blip r:embed="rId21"/>
+                    <a:blip r:embed="rId23"/>
                     <a:stretch>
                       <a:fillRect/>
                     </a:stretch>
@@ -12575,7 +12956,7 @@
       </w:pPr>
       <w:bookmarkStart w:id="140" w:name="_Toc161909152"/>
       <w:bookmarkStart w:id="141" w:name="_Toc161909390"/>
-      <w:bookmarkStart w:id="142" w:name="_Toc161910840"/>
+      <w:bookmarkStart w:id="142" w:name="_Toc162211758"/>
       <w:r>
         <w:lastRenderedPageBreak/>
         <w:t>Struktura kódu aplikace</w:t>
@@ -12718,23 +13099,10 @@
                               <w:fldChar w:fldCharType="end"/>
                             </w:r>
                             <w:r>
-                              <w:t xml:space="preserve"> </w:t>
-                            </w:r>
-                            <w:proofErr w:type="spellStart"/>
-                            <w:r>
-                              <w:t>Pages</w:t>
-                            </w:r>
-                            <w:proofErr w:type="spellEnd"/>
-                            <w:r>
-                              <w:t xml:space="preserve"> </w:t>
-                            </w:r>
-                            <w:proofErr w:type="spellStart"/>
-                            <w:r>
-                              <w:t>structure</w:t>
+                              <w:t xml:space="preserve"> Pages structure</w:t>
                             </w:r>
                             <w:bookmarkEnd w:id="143"/>
                             <w:bookmarkEnd w:id="144"/>
-                            <w:proofErr w:type="spellEnd"/>
                           </w:p>
                         </w:txbxContent>
                       </wps:txbx>
@@ -12788,23 +13156,10 @@
                         <w:fldChar w:fldCharType="end"/>
                       </w:r>
                       <w:r>
-                        <w:t xml:space="preserve"> </w:t>
-                      </w:r>
-                      <w:proofErr w:type="spellStart"/>
-                      <w:r>
-                        <w:t>Pages</w:t>
-                      </w:r>
-                      <w:proofErr w:type="spellEnd"/>
-                      <w:r>
-                        <w:t xml:space="preserve"> </w:t>
-                      </w:r>
-                      <w:proofErr w:type="spellStart"/>
-                      <w:r>
-                        <w:t>structure</w:t>
+                        <w:t xml:space="preserve"> Pages structure</w:t>
                       </w:r>
                       <w:bookmarkEnd w:id="145"/>
                       <w:bookmarkEnd w:id="146"/>
-                      <w:proofErr w:type="spellEnd"/>
                     </w:p>
                   </w:txbxContent>
                 </v:textbox>
@@ -12842,7 +13197,7 @@
                     <pic:cNvPicPr/>
                   </pic:nvPicPr>
                   <pic:blipFill>
-                    <a:blip r:embed="rId22">
+                    <a:blip r:embed="rId24">
                       <a:extLst>
                         <a:ext uri="{28A0092B-C50C-407E-A947-70E740481C1C}">
                           <a14:useLocalDpi xmlns:a14="http://schemas.microsoft.com/office/drawing/2010/main" val="0"/>
@@ -12998,23 +13353,10 @@
                               <w:fldChar w:fldCharType="end"/>
                             </w:r>
                             <w:r>
-                              <w:t xml:space="preserve"> </w:t>
-                            </w:r>
-                            <w:proofErr w:type="spellStart"/>
-                            <w:r>
-                              <w:t>Components</w:t>
-                            </w:r>
-                            <w:proofErr w:type="spellEnd"/>
-                            <w:r>
-                              <w:t xml:space="preserve"> </w:t>
-                            </w:r>
-                            <w:proofErr w:type="spellStart"/>
-                            <w:r>
-                              <w:t>structure</w:t>
+                              <w:t xml:space="preserve"> Components structure</w:t>
                             </w:r>
                             <w:bookmarkEnd w:id="147"/>
                             <w:bookmarkEnd w:id="148"/>
-                            <w:proofErr w:type="spellEnd"/>
                           </w:p>
                         </w:txbxContent>
                       </wps:txbx>
@@ -13068,23 +13410,10 @@
                         <w:fldChar w:fldCharType="end"/>
                       </w:r>
                       <w:r>
-                        <w:t xml:space="preserve"> </w:t>
-                      </w:r>
-                      <w:proofErr w:type="spellStart"/>
-                      <w:r>
-                        <w:t>Components</w:t>
-                      </w:r>
-                      <w:proofErr w:type="spellEnd"/>
-                      <w:r>
-                        <w:t xml:space="preserve"> </w:t>
-                      </w:r>
-                      <w:proofErr w:type="spellStart"/>
-                      <w:r>
-                        <w:t>structure</w:t>
+                        <w:t xml:space="preserve"> Components structure</w:t>
                       </w:r>
                       <w:bookmarkEnd w:id="149"/>
                       <w:bookmarkEnd w:id="150"/>
-                      <w:proofErr w:type="spellEnd"/>
                     </w:p>
                   </w:txbxContent>
                 </v:textbox>
@@ -13122,7 +13451,7 @@
                     <pic:cNvPicPr/>
                   </pic:nvPicPr>
                   <pic:blipFill>
-                    <a:blip r:embed="rId23">
+                    <a:blip r:embed="rId25">
                       <a:extLst>
                         <a:ext uri="{28A0092B-C50C-407E-A947-70E740481C1C}">
                           <a14:useLocalDpi xmlns:a14="http://schemas.microsoft.com/office/drawing/2010/main" val="0"/>
@@ -13174,7 +13503,7 @@
       </w:pPr>
       <w:bookmarkStart w:id="151" w:name="_Toc161909153"/>
       <w:bookmarkStart w:id="152" w:name="_Toc161909391"/>
-      <w:bookmarkStart w:id="153" w:name="_Toc161910841"/>
+      <w:bookmarkStart w:id="153" w:name="_Toc162211759"/>
       <w:r>
         <w:lastRenderedPageBreak/>
         <w:t>Hosting aplikace</w:t>
@@ -13253,7 +13582,7 @@
                     <pic:cNvPicPr/>
                   </pic:nvPicPr>
                   <pic:blipFill>
-                    <a:blip r:embed="rId24"/>
+                    <a:blip r:embed="rId26"/>
                     <a:stretch>
                       <a:fillRect/>
                     </a:stretch>
@@ -13342,7 +13671,7 @@
       </w:pPr>
       <w:bookmarkStart w:id="156" w:name="_Toc161909154"/>
       <w:bookmarkStart w:id="157" w:name="_Toc161909392"/>
-      <w:bookmarkStart w:id="158" w:name="_Toc161910842"/>
+      <w:bookmarkStart w:id="158" w:name="_Toc162211760"/>
       <w:r>
         <w:lastRenderedPageBreak/>
         <w:t>Záv</w:t>
@@ -13449,12 +13778,123 @@
         <w:ind w:left="708"/>
       </w:pPr>
     </w:p>
-    <w:p/>
-    <w:p/>
-    <w:p/>
-    <w:p/>
-    <w:p/>
-    <w:p/>
+    <w:p>
+      <w:pPr>
+        <w:pStyle w:val="Nadpis2"/>
+      </w:pPr>
+      <w:bookmarkStart w:id="159" w:name="_Toc162211761"/>
+      <w:r>
+        <w:t>Vlastní přínos</w:t>
+      </w:r>
+      <w:r>
+        <w:t>, zisk a budoucnost aplikace</w:t>
+      </w:r>
+      <w:bookmarkEnd w:id="159"/>
+    </w:p>
+    <w:p>
+      <w:pPr>
+        <w:pStyle w:val="Bezmezer"/>
+      </w:pPr>
+    </w:p>
+    <w:p>
+      <w:pPr>
+        <w:pStyle w:val="Bezmezer"/>
+      </w:pPr>
+      <w:r>
+        <w:t>Pro mě tento projekt představoval skvělou zkušenost a výzvu, která mi posunula znalosti v oblasti backendu i frontendu. Během jeho tvorby jsem se potýkal s mnoha obtížemi, na kterých jsem strávil hodně času. Tento pracovní proces se promítl i do vzhledu aplikace, který byl možná méně estetický, ale zároveň jsem</w:t>
+      </w:r>
+      <w:r>
+        <w:t xml:space="preserve"> aspoň</w:t>
+      </w:r>
+      <w:r>
+        <w:t xml:space="preserve"> </w:t>
+      </w:r>
+      <w:r>
+        <w:t>dosáhl</w:t>
+      </w:r>
+      <w:r>
+        <w:t xml:space="preserve"> splnění</w:t>
+      </w:r>
+      <w:r>
+        <w:t xml:space="preserve"> svých</w:t>
+      </w:r>
+      <w:r>
+        <w:t xml:space="preserve"> požadavků stanovených v předchozí</w:t>
+      </w:r>
+      <w:r>
+        <w:t>m</w:t>
+      </w:r>
+      <w:r>
+        <w:t xml:space="preserve"> roční</w:t>
+      </w:r>
+      <w:r>
+        <w:t>ku</w:t>
+      </w:r>
+      <w:r>
+        <w:t>. Pro mě bylo důležité nejen úspěšně vyřešit zadané úkoly, ale také se postavit před nové výzvy a zdokonalit se v oblasti programování.</w:t>
+      </w:r>
+    </w:p>
+    <w:p>
+      <w:pPr>
+        <w:pStyle w:val="Bezmezer"/>
+      </w:pPr>
+    </w:p>
+    <w:p>
+      <w:pPr>
+        <w:jc w:val="both"/>
+        <w:rPr>
+          <w:color w:val="000000" w:themeColor="text1"/>
+          <w:sz w:val="24"/>
+        </w:rPr>
+      </w:pPr>
+      <w:r>
+        <w:rPr>
+          <w:color w:val="000000" w:themeColor="text1"/>
+          <w:sz w:val="24"/>
+        </w:rPr>
+        <w:t>Během celého vývoje aplikace jsem vynaložil maximum úsilí a využil veškeré své dosavadní programátorské zkušenosti. Jsem si vědom, že i přes veškerou snahu zůstávají určité nedostatky, ale jsem spokojen s tím, co se mi podařilo dosáhnout. Své schopnosti jsem nasadil naplno a překonal všechny překážky, které se mi stavěly do cesty. Dokázal jsem, že jsem schopen posunout se dál a zdokonalit se i v oblastech, které byly pro mě dosud náročné.</w:t>
+      </w:r>
+    </w:p>
+    <w:p>
+      <w:pPr>
+        <w:jc w:val="both"/>
+      </w:pPr>
+      <w:r>
+        <w:rPr>
+          <w:color w:val="000000" w:themeColor="text1"/>
+          <w:sz w:val="24"/>
+        </w:rPr>
+        <w:t>Po maturitě uvažuji o pokračování na svém projektu. Jeho realizace byla iniciována m</w:t>
+      </w:r>
+      <w:r>
+        <w:rPr>
+          <w:color w:val="000000" w:themeColor="text1"/>
+          <w:sz w:val="24"/>
+        </w:rPr>
+        <w:t>ým</w:t>
+      </w:r>
+      <w:r>
+        <w:rPr>
+          <w:color w:val="000000" w:themeColor="text1"/>
+          <w:sz w:val="24"/>
+        </w:rPr>
+        <w:t xml:space="preserve"> kamarádem, který</w:t>
+      </w:r>
+      <w:r>
+        <w:rPr>
+          <w:color w:val="000000" w:themeColor="text1"/>
+          <w:sz w:val="24"/>
+        </w:rPr>
+        <w:t xml:space="preserve"> vlastní konkrétní firmu</w:t>
+      </w:r>
+      <w:r>
+        <w:rPr>
+          <w:color w:val="000000" w:themeColor="text1"/>
+          <w:sz w:val="24"/>
+        </w:rPr>
+        <w:t>. Získal jsem od něj podnět k tomuto projektu, a pokud bych ho dokázal úspěšně dokončit, mohl by se stát užitečným nástrojem i pro jeho podnikání. Proto se zaměřuji na to, abych projekt dovedl ke zdárnému konci, což by mohlo otevřít dveře k dalším možnostem spolupráce a rozvoje. Myslím si, že vytvoření funkčního produktu by mohlo být prospěšné pro obě strany a mohl bych tak využít své dovednosti a zkušenosti k reálnému účelu.</w:t>
+      </w:r>
+    </w:p>
     <w:p>
       <w:pPr>
         <w:tabs>
@@ -13538,47 +13978,12 @@
     </w:p>
     <w:p>
       <w:pPr>
-        <w:tabs>
-          <w:tab w:val="left" w:pos="229"/>
-          <w:tab w:val="center" w:pos="4536"/>
-        </w:tabs>
-        <w:jc w:val="left"/>
-      </w:pPr>
-    </w:p>
-    <w:p>
-      <w:pPr>
-        <w:tabs>
-          <w:tab w:val="left" w:pos="229"/>
-          <w:tab w:val="center" w:pos="4536"/>
-        </w:tabs>
-        <w:jc w:val="left"/>
-      </w:pPr>
-    </w:p>
-    <w:p>
-      <w:pPr>
-        <w:tabs>
-          <w:tab w:val="left" w:pos="229"/>
-          <w:tab w:val="center" w:pos="4536"/>
-        </w:tabs>
-        <w:jc w:val="left"/>
-      </w:pPr>
-    </w:p>
-    <w:p>
-      <w:pPr>
-        <w:tabs>
-          <w:tab w:val="left" w:pos="229"/>
-          <w:tab w:val="center" w:pos="4536"/>
-        </w:tabs>
-        <w:jc w:val="left"/>
-      </w:pPr>
-    </w:p>
-    <w:p>
-      <w:pPr>
         <w:pStyle w:val="Odstavecseseznamem"/>
         <w:numPr>
           <w:ilvl w:val="0"/>
-          <w:numId w:val="35"/>
+          <w:numId w:val="0"/>
         </w:numPr>
+        <w:ind w:left="360"/>
         <w:sectPr>
           <w:pgSz w:w="11906" w:h="16838"/>
           <w:pgMar w:top="1417" w:right="1417" w:bottom="1417" w:left="1417" w:header="708" w:footer="708" w:gutter="0"/>
@@ -13587,9 +13992,9 @@
         </w:sectPr>
       </w:pPr>
     </w:p>
-    <w:bookmarkStart w:id="159" w:name="_Toc161909155"/>
-    <w:bookmarkStart w:id="160" w:name="_Toc161909393"/>
-    <w:bookmarkStart w:id="161" w:name="_Toc161910843"/>
+    <w:bookmarkStart w:id="160" w:name="_Toc161909155"/>
+    <w:bookmarkStart w:id="161" w:name="_Toc161909393"/>
+    <w:bookmarkStart w:id="162" w:name="_Toc162211762"/>
     <w:p>
       <w:pPr>
         <w:pStyle w:val="Nadpis1"/>
@@ -13675,9 +14080,9 @@
       <w:r>
         <w:t>Seznam použité literatury</w:t>
       </w:r>
-      <w:bookmarkEnd w:id="159"/>
       <w:bookmarkEnd w:id="160"/>
       <w:bookmarkEnd w:id="161"/>
+      <w:bookmarkEnd w:id="162"/>
     </w:p>
     <w:p>
       <w:pPr>
@@ -13712,7 +14117,7 @@
       <w:r>
         <w:t xml:space="preserve"> Use It [online]. [cit. 2024-03-08]. Dostupné z: </w:t>
       </w:r>
-      <w:hyperlink r:id="rId25" w:anchor="nodejs-architecture-and-how-it-works" w:history="1">
+      <w:hyperlink r:id="rId27" w:anchor="nodejs-architecture-and-how-it-works" w:history="1">
         <w:r>
           <w:rPr>
             <w:rStyle w:val="Hypertextovodkaz"/>
@@ -13785,7 +14190,7 @@
       <w:r>
         <w:t>z:</w:t>
       </w:r>
-      <w:hyperlink r:id="rId26" w:anchor="what-features-next-js-gives-you" w:history="1">
+      <w:hyperlink r:id="rId28" w:anchor="what-features-next-js-gives-you" w:history="1">
         <w:r>
           <w:rPr>
             <w:rStyle w:val="Hypertextovodkaz"/>
@@ -13806,7 +14211,7 @@
       <w:r>
         <w:t xml:space="preserve">Lekce 1 - Úvod do React [online]. [cit. 2024-03-08]. Dostupné z: </w:t>
       </w:r>
-      <w:hyperlink r:id="rId27" w:history="1">
+      <w:hyperlink r:id="rId29" w:history="1">
         <w:r>
           <w:rPr>
             <w:rStyle w:val="Hypertextovodkaz"/>
@@ -13859,7 +14264,7 @@
       <w:r>
         <w:t xml:space="preserve"> database model [online]. [cit. 2024-03-08]. Dostupné z: </w:t>
       </w:r>
-      <w:hyperlink r:id="rId28" w:history="1">
+      <w:hyperlink r:id="rId30" w:history="1">
         <w:r>
           <w:rPr>
             <w:rStyle w:val="Hypertextovodkaz"/>
@@ -13885,7 +14290,7 @@
       <w:r>
         <w:t xml:space="preserve"> the Fundamentals Firebase [online]. [cit. 2024-03-08]. Dostupné z: </w:t>
       </w:r>
-      <w:hyperlink r:id="rId29" w:history="1">
+      <w:hyperlink r:id="rId31" w:history="1">
         <w:r>
           <w:rPr>
             <w:rStyle w:val="Hypertextovodkaz"/>
@@ -13919,7 +14324,7 @@
       <w:r>
         <w:t xml:space="preserve"> [online]. [cit. 2024-03-08]. Dostupné z: </w:t>
       </w:r>
-      <w:hyperlink r:id="rId30" w:history="1">
+      <w:hyperlink r:id="rId32" w:history="1">
         <w:r>
           <w:rPr>
             <w:rStyle w:val="Hypertextovodkaz"/>
@@ -13956,7 +14361,7 @@
       <w:r>
         <w:t xml:space="preserve"> [online]. [cit. 2024-03-08]. Dostupné z: </w:t>
       </w:r>
-      <w:hyperlink r:id="rId31" w:history="1">
+      <w:hyperlink r:id="rId33" w:history="1">
         <w:r>
           <w:rPr>
             <w:rStyle w:val="Hypertextovodkaz"/>
@@ -13985,7 +14390,7 @@
       <w:r>
         <w:t xml:space="preserve"> [online]. [cit. 2024-03-08]. Dostupné z: </w:t>
       </w:r>
-      <w:hyperlink r:id="rId32" w:history="1">
+      <w:hyperlink r:id="rId34" w:history="1">
         <w:r>
           <w:rPr>
             <w:rStyle w:val="Hypertextovodkaz"/>
@@ -14030,7 +14435,7 @@
       <w:r>
         <w:t xml:space="preserve"> do? [online]. [cit. 2024-03-08]. Dostupné z: </w:t>
       </w:r>
-      <w:hyperlink r:id="rId33" w:history="1">
+      <w:hyperlink r:id="rId35" w:history="1">
         <w:r>
           <w:rPr>
             <w:rStyle w:val="Hypertextovodkaz"/>
@@ -14139,7 +14544,7 @@
         </w:rPr>
         <w:t xml:space="preserve"> [online]. [cit. 2024-03-08]. Dostupné z: </w:t>
       </w:r>
-      <w:hyperlink r:id="rId34" w:history="1">
+      <w:hyperlink r:id="rId36" w:history="1">
         <w:r>
           <w:rPr>
             <w:rStyle w:val="Hypertextovodkaz"/>
@@ -14194,7 +14599,7 @@
       <w:r>
         <w:t xml:space="preserve"> [online]. [cit. 2024-03-08]. Dostupné z: </w:t>
       </w:r>
-      <w:hyperlink r:id="rId35" w:history="1">
+      <w:hyperlink r:id="rId37" w:history="1">
         <w:r>
           <w:rPr>
             <w:rStyle w:val="Hypertextovodkaz"/>
@@ -14279,7 +14684,7 @@
       <w:r>
         <w:t xml:space="preserve"> [online]. [cit. 2024-03-08]. Dostupné z: </w:t>
       </w:r>
-      <w:hyperlink r:id="rId36" w:history="1">
+      <w:hyperlink r:id="rId38" w:history="1">
         <w:r>
           <w:rPr>
             <w:rStyle w:val="Hypertextovodkaz"/>
@@ -14364,7 +14769,7 @@
       <w:r>
         <w:t xml:space="preserve"> [online]. [cit. 2024-03-08]. Dostupné z: </w:t>
       </w:r>
-      <w:hyperlink r:id="rId37" w:history="1">
+      <w:hyperlink r:id="rId39" w:history="1">
         <w:r>
           <w:rPr>
             <w:rStyle w:val="Hypertextovodkaz"/>
@@ -14420,7 +14825,7 @@
       <w:r>
         <w:t xml:space="preserve"> [online]. [cit. 2024-03-08]. Dostupné z: </w:t>
       </w:r>
-      <w:hyperlink r:id="rId38" w:history="1">
+      <w:hyperlink r:id="rId40" w:history="1">
         <w:r>
           <w:rPr>
             <w:rStyle w:val="Hypertextovodkaz"/>
@@ -14444,9 +14849,9 @@
         </w:sectPr>
       </w:pPr>
     </w:p>
-    <w:bookmarkStart w:id="162" w:name="_Toc161909156"/>
-    <w:bookmarkStart w:id="163" w:name="_Toc161909394"/>
-    <w:bookmarkStart w:id="164" w:name="_Toc161910844"/>
+    <w:bookmarkStart w:id="163" w:name="_Toc161909156"/>
+    <w:bookmarkStart w:id="164" w:name="_Toc161909394"/>
+    <w:bookmarkStart w:id="165" w:name="_Toc162211763"/>
     <w:p>
       <w:pPr>
         <w:pStyle w:val="Nadpis1"/>
@@ -14532,9 +14937,9 @@
       <w:r>
         <w:t>Seznam obrázků</w:t>
       </w:r>
-      <w:bookmarkEnd w:id="162"/>
       <w:bookmarkEnd w:id="163"/>
       <w:bookmarkEnd w:id="164"/>
+      <w:bookmarkEnd w:id="165"/>
     </w:p>
     <w:p/>
     <w:p>
@@ -14636,7 +15041,7 @@
           <w:sz w:val="24"/>
           <w:szCs w:val="24"/>
         </w:rPr>
-        <w:t>8</w:t>
+        <w:t>10</w:t>
       </w:r>
       <w:r>
         <w:rPr>
@@ -14723,7 +15128,7 @@
           <w:sz w:val="24"/>
           <w:szCs w:val="24"/>
         </w:rPr>
-        <w:t>9</w:t>
+        <w:t>11</w:t>
       </w:r>
       <w:r>
         <w:rPr>
@@ -14810,7 +15215,7 @@
           <w:sz w:val="24"/>
           <w:szCs w:val="24"/>
         </w:rPr>
-        <w:t>10</w:t>
+        <w:t>12</w:t>
       </w:r>
       <w:r>
         <w:rPr>
@@ -14897,7 +15302,7 @@
           <w:sz w:val="24"/>
           <w:szCs w:val="24"/>
         </w:rPr>
-        <w:t>11</w:t>
+        <w:t>13</w:t>
       </w:r>
       <w:r>
         <w:rPr>
@@ -14984,7 +15389,7 @@
           <w:sz w:val="24"/>
           <w:szCs w:val="24"/>
         </w:rPr>
-        <w:t>13</w:t>
+        <w:t>15</w:t>
       </w:r>
       <w:r>
         <w:rPr>
@@ -15071,7 +15476,7 @@
           <w:sz w:val="24"/>
           <w:szCs w:val="24"/>
         </w:rPr>
-        <w:t>14</w:t>
+        <w:t>16</w:t>
       </w:r>
       <w:r>
         <w:rPr>
@@ -15158,7 +15563,7 @@
           <w:sz w:val="24"/>
           <w:szCs w:val="24"/>
         </w:rPr>
-        <w:t>14</w:t>
+        <w:t>16</w:t>
       </w:r>
       <w:r>
         <w:rPr>
@@ -15245,7 +15650,7 @@
           <w:sz w:val="24"/>
           <w:szCs w:val="24"/>
         </w:rPr>
-        <w:t>16</w:t>
+        <w:t>18</w:t>
       </w:r>
       <w:r>
         <w:rPr>
@@ -15332,7 +15737,7 @@
           <w:sz w:val="24"/>
           <w:szCs w:val="24"/>
         </w:rPr>
-        <w:t>17</w:t>
+        <w:t>19</w:t>
       </w:r>
       <w:r>
         <w:rPr>
@@ -15419,7 +15824,7 @@
           <w:sz w:val="24"/>
           <w:szCs w:val="24"/>
         </w:rPr>
-        <w:t>18</w:t>
+        <w:t>20</w:t>
       </w:r>
       <w:r>
         <w:rPr>
@@ -15506,7 +15911,7 @@
           <w:sz w:val="24"/>
           <w:szCs w:val="24"/>
         </w:rPr>
-        <w:t>19</w:t>
+        <w:t>21</w:t>
       </w:r>
       <w:r>
         <w:rPr>
@@ -15593,7 +15998,7 @@
           <w:sz w:val="24"/>
           <w:szCs w:val="24"/>
         </w:rPr>
-        <w:t>19</w:t>
+        <w:t>21</w:t>
       </w:r>
       <w:r>
         <w:rPr>
@@ -15680,7 +16085,7 @@
           <w:sz w:val="24"/>
           <w:szCs w:val="24"/>
         </w:rPr>
-        <w:t>20</w:t>
+        <w:t>22</w:t>
       </w:r>
       <w:r>
         <w:rPr>
@@ -15695,15 +16100,70 @@
     <w:p>
       <w:pPr>
         <w:pStyle w:val="Bezmezer"/>
-      </w:pPr>
-      <w:r>
         <w:rPr>
           <w:rFonts w:cs="Times New Roman"/>
           <w:szCs w:val="24"/>
         </w:rPr>
+      </w:pPr>
+      <w:r>
+        <w:rPr>
+          <w:rFonts w:cs="Times New Roman"/>
+          <w:szCs w:val="24"/>
+        </w:rPr>
         <w:fldChar w:fldCharType="end"/>
       </w:r>
       <w:bookmarkEnd w:id="0"/>
+    </w:p>
+    <w:p/>
+    <w:p/>
+    <w:p/>
+    <w:p/>
+    <w:p/>
+    <w:p/>
+    <w:p/>
+    <w:p/>
+    <w:p/>
+    <w:p/>
+    <w:p>
+      <w:pPr>
+        <w:rPr>
+          <w:rFonts w:cs="Times New Roman"/>
+          <w:color w:val="000000" w:themeColor="text1"/>
+          <w:sz w:val="24"/>
+          <w:szCs w:val="24"/>
+        </w:rPr>
+      </w:pPr>
+    </w:p>
+    <w:p>
+      <w:pPr>
+        <w:rPr>
+          <w:rFonts w:cs="Times New Roman"/>
+          <w:color w:val="000000" w:themeColor="text1"/>
+          <w:sz w:val="24"/>
+          <w:szCs w:val="24"/>
+        </w:rPr>
+      </w:pPr>
+    </w:p>
+    <w:p>
+      <w:pPr>
+        <w:tabs>
+          <w:tab w:val="left" w:pos="533"/>
+          <w:tab w:val="center" w:pos="4536"/>
+        </w:tabs>
+        <w:jc w:val="left"/>
+      </w:pPr>
+      <w:r>
+        <w:tab/>
+      </w:r>
+      <w:r>
+        <w:tab/>
+      </w:r>
+      <w:r>
+        <w:tab/>
+      </w:r>
+      <w:r>
+        <w:tab/>
+      </w:r>
     </w:p>
     <w:sectPr>
       <w:pgSz w:w="11906" w:h="16838"/>
@@ -15716,7 +16176,7 @@
 </file>
 
 <file path=word/endnotes.xml><?xml version="1.0" encoding="utf-8"?>
-<w:endnotes xmlns:wpc="http://schemas.microsoft.com/office/word/2010/wordprocessingCanvas" xmlns:cx="http://schemas.microsoft.com/office/drawing/2014/chartex" xmlns:cx1="http://schemas.microsoft.com/office/drawing/2015/9/8/chartex" xmlns:cx2="http://schemas.microsoft.com/office/drawing/2015/10/21/chartex" xmlns:cx3="http://schemas.microsoft.com/office/drawing/2016/5/9/chartex" xmlns:cx4="http://schemas.microsoft.com/office/drawing/2016/5/10/chartex" xmlns:cx5="http://schemas.microsoft.com/office/drawing/2016/5/11/chartex" xmlns:cx6="http://schemas.microsoft.com/office/drawing/2016/5/12/chartex" xmlns:cx7="http://schemas.microsoft.com/office/drawing/2016/5/13/chartex" xmlns:cx8="http://schemas.microsoft.com/office/drawing/2016/5/14/chartex" xmlns:mc="http://schemas.openxmlformats.org/markup-compatibility/2006" xmlns:aink="http://schemas.microsoft.com/office/drawing/2016/ink" xmlns:am3d="http://schemas.microsoft.com/office/drawing/2017/model3d" xmlns:o="urn:schemas-microsoft-com:office:office" xmlns:oel="http://schemas.microsoft.com/office/2019/extlst" xmlns:r="http://schemas.openxmlformats.org/officeDocument/2006/relationships" xmlns:m="http://schemas.openxmlformats.org/officeDocument/2006/math" xmlns:v="urn:schemas-microsoft-com:vml" xmlns:wp14="http://schemas.microsoft.com/office/word/2010/wordprocessingDrawing" xmlns:wp="http://schemas.openxmlformats.org/drawingml/2006/wordprocessingDrawing" xmlns:w10="urn:schemas-microsoft-com:office:word" xmlns:w="http://schemas.openxmlformats.org/wordprocessingml/2006/main" xmlns:w14="http://schemas.microsoft.com/office/word/2010/wordml" xmlns:w15="http://schemas.microsoft.com/office/word/2012/wordml" xmlns:w16cex="http://schemas.microsoft.com/office/word/2018/wordml/cex" xmlns:w16cid="http://schemas.microsoft.com/office/word/2016/wordml/cid" xmlns:w16="http://schemas.microsoft.com/office/word/2018/wordml" xmlns:w16sdtdh="http://schemas.microsoft.com/office/word/2020/wordml/sdtdatahash" xmlns:w16se="http://schemas.microsoft.com/office/word/2015/wordml/symex" xmlns:wpg="http://schemas.microsoft.com/office/word/2010/wordprocessingGroup" xmlns:wpi="http://schemas.microsoft.com/office/word/2010/wordprocessingInk" xmlns:wne="http://schemas.microsoft.com/office/word/2006/wordml" xmlns:wps="http://schemas.microsoft.com/office/word/2010/wordprocessingShape" mc:Ignorable="w14 w15 w16se w16cid w16 w16cex w16sdtdh wp14">
+<w:endnotes xmlns:wpc="http://schemas.microsoft.com/office/word/2010/wordprocessingCanvas" xmlns:cx="http://schemas.microsoft.com/office/drawing/2014/chartex" xmlns:cx1="http://schemas.microsoft.com/office/drawing/2015/9/8/chartex" xmlns:cx2="http://schemas.microsoft.com/office/drawing/2015/10/21/chartex" xmlns:cx3="http://schemas.microsoft.com/office/drawing/2016/5/9/chartex" xmlns:cx4="http://schemas.microsoft.com/office/drawing/2016/5/10/chartex" xmlns:cx5="http://schemas.microsoft.com/office/drawing/2016/5/11/chartex" xmlns:cx6="http://schemas.microsoft.com/office/drawing/2016/5/12/chartex" xmlns:cx7="http://schemas.microsoft.com/office/drawing/2016/5/13/chartex" xmlns:cx8="http://schemas.microsoft.com/office/drawing/2016/5/14/chartex" xmlns:mc="http://schemas.openxmlformats.org/markup-compatibility/2006" xmlns:aink="http://schemas.microsoft.com/office/drawing/2016/ink" xmlns:am3d="http://schemas.microsoft.com/office/drawing/2017/model3d" xmlns:o="urn:schemas-microsoft-com:office:office" xmlns:oel="http://schemas.microsoft.com/office/2019/extlst" xmlns:r="http://schemas.openxmlformats.org/officeDocument/2006/relationships" xmlns:m="http://schemas.openxmlformats.org/officeDocument/2006/math" xmlns:v="urn:schemas-microsoft-com:vml" xmlns:wp14="http://schemas.microsoft.com/office/word/2010/wordprocessingDrawing" xmlns:wp="http://schemas.openxmlformats.org/drawingml/2006/wordprocessingDrawing" xmlns:w10="urn:schemas-microsoft-com:office:word" xmlns:w="http://schemas.openxmlformats.org/wordprocessingml/2006/main" xmlns:w14="http://schemas.microsoft.com/office/word/2010/wordml" xmlns:w15="http://schemas.microsoft.com/office/word/2012/wordml" xmlns:w16cex="http://schemas.microsoft.com/office/word/2018/wordml/cex" xmlns:w16cid="http://schemas.microsoft.com/office/word/2016/wordml/cid" xmlns:w16="http://schemas.microsoft.com/office/word/2018/wordml" xmlns:w16du="http://schemas.microsoft.com/office/word/2023/wordml/word16du" xmlns:w16sdtdh="http://schemas.microsoft.com/office/word/2020/wordml/sdtdatahash" xmlns:w16se="http://schemas.microsoft.com/office/word/2015/wordml/symex" xmlns:wpg="http://schemas.microsoft.com/office/word/2010/wordprocessingGroup" xmlns:wpi="http://schemas.microsoft.com/office/word/2010/wordprocessingInk" xmlns:wne="http://schemas.microsoft.com/office/word/2006/wordml" xmlns:wps="http://schemas.microsoft.com/office/word/2010/wordprocessingShape" mc:Ignorable="w14 w15 w16se w16cid w16 w16cex w16sdtdh w16du wp14">
   <w:endnote w:type="separator" w:id="-1">
     <w:p>
       <w:pPr>
@@ -15741,7 +16201,7 @@
 </file>
 
 <file path=word/footer1.xml><?xml version="1.0" encoding="utf-8"?>
-<w:ftr xmlns:wpc="http://schemas.microsoft.com/office/word/2010/wordprocessingCanvas" xmlns:cx="http://schemas.microsoft.com/office/drawing/2014/chartex" xmlns:cx1="http://schemas.microsoft.com/office/drawing/2015/9/8/chartex" xmlns:cx2="http://schemas.microsoft.com/office/drawing/2015/10/21/chartex" xmlns:cx3="http://schemas.microsoft.com/office/drawing/2016/5/9/chartex" xmlns:cx4="http://schemas.microsoft.com/office/drawing/2016/5/10/chartex" xmlns:cx5="http://schemas.microsoft.com/office/drawing/2016/5/11/chartex" xmlns:cx6="http://schemas.microsoft.com/office/drawing/2016/5/12/chartex" xmlns:cx7="http://schemas.microsoft.com/office/drawing/2016/5/13/chartex" xmlns:cx8="http://schemas.microsoft.com/office/drawing/2016/5/14/chartex" xmlns:mc="http://schemas.openxmlformats.org/markup-compatibility/2006" xmlns:aink="http://schemas.microsoft.com/office/drawing/2016/ink" xmlns:am3d="http://schemas.microsoft.com/office/drawing/2017/model3d" xmlns:o="urn:schemas-microsoft-com:office:office" xmlns:oel="http://schemas.microsoft.com/office/2019/extlst" xmlns:r="http://schemas.openxmlformats.org/officeDocument/2006/relationships" xmlns:m="http://schemas.openxmlformats.org/officeDocument/2006/math" xmlns:v="urn:schemas-microsoft-com:vml" xmlns:wp14="http://schemas.microsoft.com/office/word/2010/wordprocessingDrawing" xmlns:wp="http://schemas.openxmlformats.org/drawingml/2006/wordprocessingDrawing" xmlns:w10="urn:schemas-microsoft-com:office:word" xmlns:w="http://schemas.openxmlformats.org/wordprocessingml/2006/main" xmlns:w14="http://schemas.microsoft.com/office/word/2010/wordml" xmlns:w15="http://schemas.microsoft.com/office/word/2012/wordml" xmlns:w16cex="http://schemas.microsoft.com/office/word/2018/wordml/cex" xmlns:w16cid="http://schemas.microsoft.com/office/word/2016/wordml/cid" xmlns:w16="http://schemas.microsoft.com/office/word/2018/wordml" xmlns:w16sdtdh="http://schemas.microsoft.com/office/word/2020/wordml/sdtdatahash" xmlns:w16se="http://schemas.microsoft.com/office/word/2015/wordml/symex" xmlns:wpg="http://schemas.microsoft.com/office/word/2010/wordprocessingGroup" xmlns:wpi="http://schemas.microsoft.com/office/word/2010/wordprocessingInk" xmlns:wne="http://schemas.microsoft.com/office/word/2006/wordml" xmlns:wps="http://schemas.microsoft.com/office/word/2010/wordprocessingShape" mc:Ignorable="w14 w15 w16se w16cid w16 w16cex w16sdtdh wp14">
+<w:ftr xmlns:wpc="http://schemas.microsoft.com/office/word/2010/wordprocessingCanvas" xmlns:cx="http://schemas.microsoft.com/office/drawing/2014/chartex" xmlns:cx1="http://schemas.microsoft.com/office/drawing/2015/9/8/chartex" xmlns:cx2="http://schemas.microsoft.com/office/drawing/2015/10/21/chartex" xmlns:cx3="http://schemas.microsoft.com/office/drawing/2016/5/9/chartex" xmlns:cx4="http://schemas.microsoft.com/office/drawing/2016/5/10/chartex" xmlns:cx5="http://schemas.microsoft.com/office/drawing/2016/5/11/chartex" xmlns:cx6="http://schemas.microsoft.com/office/drawing/2016/5/12/chartex" xmlns:cx7="http://schemas.microsoft.com/office/drawing/2016/5/13/chartex" xmlns:cx8="http://schemas.microsoft.com/office/drawing/2016/5/14/chartex" xmlns:mc="http://schemas.openxmlformats.org/markup-compatibility/2006" xmlns:aink="http://schemas.microsoft.com/office/drawing/2016/ink" xmlns:am3d="http://schemas.microsoft.com/office/drawing/2017/model3d" xmlns:o="urn:schemas-microsoft-com:office:office" xmlns:oel="http://schemas.microsoft.com/office/2019/extlst" xmlns:r="http://schemas.openxmlformats.org/officeDocument/2006/relationships" xmlns:m="http://schemas.openxmlformats.org/officeDocument/2006/math" xmlns:v="urn:schemas-microsoft-com:vml" xmlns:wp14="http://schemas.microsoft.com/office/word/2010/wordprocessingDrawing" xmlns:wp="http://schemas.openxmlformats.org/drawingml/2006/wordprocessingDrawing" xmlns:w10="urn:schemas-microsoft-com:office:word" xmlns:w="http://schemas.openxmlformats.org/wordprocessingml/2006/main" xmlns:w14="http://schemas.microsoft.com/office/word/2010/wordml" xmlns:w15="http://schemas.microsoft.com/office/word/2012/wordml" xmlns:w16cex="http://schemas.microsoft.com/office/word/2018/wordml/cex" xmlns:w16cid="http://schemas.microsoft.com/office/word/2016/wordml/cid" xmlns:w16="http://schemas.microsoft.com/office/word/2018/wordml" xmlns:w16du="http://schemas.microsoft.com/office/word/2023/wordml/word16du" xmlns:w16sdtdh="http://schemas.microsoft.com/office/word/2020/wordml/sdtdatahash" xmlns:w16se="http://schemas.microsoft.com/office/word/2015/wordml/symex" xmlns:wpg="http://schemas.microsoft.com/office/word/2010/wordprocessingGroup" xmlns:wpi="http://schemas.microsoft.com/office/word/2010/wordprocessingInk" xmlns:wne="http://schemas.microsoft.com/office/word/2006/wordml" xmlns:wps="http://schemas.microsoft.com/office/word/2010/wordprocessingShape" mc:Ignorable="w14 w15 w16se w16cid w16 w16cex w16sdtdh w16du wp14">
   <w:p>
     <w:pPr>
       <w:pStyle w:val="Zpat"/>
@@ -15758,7 +16218,7 @@
 </file>
 
 <file path=word/footer2.xml><?xml version="1.0" encoding="utf-8"?>
-<w:ftr xmlns:wpc="http://schemas.microsoft.com/office/word/2010/wordprocessingCanvas" xmlns:cx="http://schemas.microsoft.com/office/drawing/2014/chartex" xmlns:cx1="http://schemas.microsoft.com/office/drawing/2015/9/8/chartex" xmlns:cx2="http://schemas.microsoft.com/office/drawing/2015/10/21/chartex" xmlns:cx3="http://schemas.microsoft.com/office/drawing/2016/5/9/chartex" xmlns:cx4="http://schemas.microsoft.com/office/drawing/2016/5/10/chartex" xmlns:cx5="http://schemas.microsoft.com/office/drawing/2016/5/11/chartex" xmlns:cx6="http://schemas.microsoft.com/office/drawing/2016/5/12/chartex" xmlns:cx7="http://schemas.microsoft.com/office/drawing/2016/5/13/chartex" xmlns:cx8="http://schemas.microsoft.com/office/drawing/2016/5/14/chartex" xmlns:mc="http://schemas.openxmlformats.org/markup-compatibility/2006" xmlns:aink="http://schemas.microsoft.com/office/drawing/2016/ink" xmlns:am3d="http://schemas.microsoft.com/office/drawing/2017/model3d" xmlns:o="urn:schemas-microsoft-com:office:office" xmlns:oel="http://schemas.microsoft.com/office/2019/extlst" xmlns:r="http://schemas.openxmlformats.org/officeDocument/2006/relationships" xmlns:m="http://schemas.openxmlformats.org/officeDocument/2006/math" xmlns:v="urn:schemas-microsoft-com:vml" xmlns:wp14="http://schemas.microsoft.com/office/word/2010/wordprocessingDrawing" xmlns:wp="http://schemas.openxmlformats.org/drawingml/2006/wordprocessingDrawing" xmlns:w10="urn:schemas-microsoft-com:office:word" xmlns:w="http://schemas.openxmlformats.org/wordprocessingml/2006/main" xmlns:w14="http://schemas.microsoft.com/office/word/2010/wordml" xmlns:w15="http://schemas.microsoft.com/office/word/2012/wordml" xmlns:w16cex="http://schemas.microsoft.com/office/word/2018/wordml/cex" xmlns:w16cid="http://schemas.microsoft.com/office/word/2016/wordml/cid" xmlns:w16="http://schemas.microsoft.com/office/word/2018/wordml" xmlns:w16sdtdh="http://schemas.microsoft.com/office/word/2020/wordml/sdtdatahash" xmlns:w16se="http://schemas.microsoft.com/office/word/2015/wordml/symex" xmlns:wpg="http://schemas.microsoft.com/office/word/2010/wordprocessingGroup" xmlns:wpi="http://schemas.microsoft.com/office/word/2010/wordprocessingInk" xmlns:wne="http://schemas.microsoft.com/office/word/2006/wordml" xmlns:wps="http://schemas.microsoft.com/office/word/2010/wordprocessingShape" mc:Ignorable="w14 w15 w16se w16cid w16 w16cex w16sdtdh wp14">
+<w:ftr xmlns:wpc="http://schemas.microsoft.com/office/word/2010/wordprocessingCanvas" xmlns:cx="http://schemas.microsoft.com/office/drawing/2014/chartex" xmlns:cx1="http://schemas.microsoft.com/office/drawing/2015/9/8/chartex" xmlns:cx2="http://schemas.microsoft.com/office/drawing/2015/10/21/chartex" xmlns:cx3="http://schemas.microsoft.com/office/drawing/2016/5/9/chartex" xmlns:cx4="http://schemas.microsoft.com/office/drawing/2016/5/10/chartex" xmlns:cx5="http://schemas.microsoft.com/office/drawing/2016/5/11/chartex" xmlns:cx6="http://schemas.microsoft.com/office/drawing/2016/5/12/chartex" xmlns:cx7="http://schemas.microsoft.com/office/drawing/2016/5/13/chartex" xmlns:cx8="http://schemas.microsoft.com/office/drawing/2016/5/14/chartex" xmlns:mc="http://schemas.openxmlformats.org/markup-compatibility/2006" xmlns:aink="http://schemas.microsoft.com/office/drawing/2016/ink" xmlns:am3d="http://schemas.microsoft.com/office/drawing/2017/model3d" xmlns:o="urn:schemas-microsoft-com:office:office" xmlns:oel="http://schemas.microsoft.com/office/2019/extlst" xmlns:r="http://schemas.openxmlformats.org/officeDocument/2006/relationships" xmlns:m="http://schemas.openxmlformats.org/officeDocument/2006/math" xmlns:v="urn:schemas-microsoft-com:vml" xmlns:wp14="http://schemas.microsoft.com/office/word/2010/wordprocessingDrawing" xmlns:wp="http://schemas.openxmlformats.org/drawingml/2006/wordprocessingDrawing" xmlns:w10="urn:schemas-microsoft-com:office:word" xmlns:w="http://schemas.openxmlformats.org/wordprocessingml/2006/main" xmlns:w14="http://schemas.microsoft.com/office/word/2010/wordml" xmlns:w15="http://schemas.microsoft.com/office/word/2012/wordml" xmlns:w16cex="http://schemas.microsoft.com/office/word/2018/wordml/cex" xmlns:w16cid="http://schemas.microsoft.com/office/word/2016/wordml/cid" xmlns:w16="http://schemas.microsoft.com/office/word/2018/wordml" xmlns:w16du="http://schemas.microsoft.com/office/word/2023/wordml/word16du" xmlns:w16sdtdh="http://schemas.microsoft.com/office/word/2020/wordml/sdtdatahash" xmlns:w16se="http://schemas.microsoft.com/office/word/2015/wordml/symex" xmlns:wpg="http://schemas.microsoft.com/office/word/2010/wordprocessingGroup" xmlns:wpi="http://schemas.microsoft.com/office/word/2010/wordprocessingInk" xmlns:wne="http://schemas.microsoft.com/office/word/2006/wordml" xmlns:wps="http://schemas.microsoft.com/office/word/2010/wordprocessingShape" mc:Ignorable="w14 w15 w16se w16cid w16 w16cex w16sdtdh w16du wp14">
   <w:sdt>
     <w:sdtPr>
       <w:id w:val="-1492094452"/>
@@ -15767,25 +16227,55 @@
         <w:docPartUnique/>
       </w:docPartObj>
     </w:sdtPr>
+    <w:sdtEndPr>
+      <w:rPr>
+        <w:sz w:val="24"/>
+        <w:szCs w:val="14"/>
+      </w:rPr>
+    </w:sdtEndPr>
     <w:sdtContent>
       <w:p>
         <w:pPr>
           <w:pStyle w:val="Zpat"/>
           <w:jc w:val="right"/>
+          <w:rPr>
+            <w:sz w:val="24"/>
+            <w:szCs w:val="14"/>
+          </w:rPr>
         </w:pPr>
         <w:r>
+          <w:rPr>
+            <w:sz w:val="24"/>
+            <w:szCs w:val="14"/>
+          </w:rPr>
           <w:fldChar w:fldCharType="begin"/>
         </w:r>
         <w:r>
+          <w:rPr>
+            <w:sz w:val="24"/>
+            <w:szCs w:val="14"/>
+          </w:rPr>
           <w:instrText>PAGE   \* MERGEFORMAT</w:instrText>
         </w:r>
         <w:r>
+          <w:rPr>
+            <w:sz w:val="24"/>
+            <w:szCs w:val="14"/>
+          </w:rPr>
           <w:fldChar w:fldCharType="separate"/>
         </w:r>
         <w:r>
+          <w:rPr>
+            <w:sz w:val="24"/>
+            <w:szCs w:val="14"/>
+          </w:rPr>
           <w:t>2</w:t>
         </w:r>
         <w:r>
+          <w:rPr>
+            <w:sz w:val="24"/>
+            <w:szCs w:val="14"/>
+          </w:rPr>
           <w:fldChar w:fldCharType="end"/>
         </w:r>
       </w:p>
@@ -15801,7 +16291,7 @@
 </file>
 
 <file path=word/footnotes.xml><?xml version="1.0" encoding="utf-8"?>
-<w:footnotes xmlns:wpc="http://schemas.microsoft.com/office/word/2010/wordprocessingCanvas" xmlns:cx="http://schemas.microsoft.com/office/drawing/2014/chartex" xmlns:cx1="http://schemas.microsoft.com/office/drawing/2015/9/8/chartex" xmlns:cx2="http://schemas.microsoft.com/office/drawing/2015/10/21/chartex" xmlns:cx3="http://schemas.microsoft.com/office/drawing/2016/5/9/chartex" xmlns:cx4="http://schemas.microsoft.com/office/drawing/2016/5/10/chartex" xmlns:cx5="http://schemas.microsoft.com/office/drawing/2016/5/11/chartex" xmlns:cx6="http://schemas.microsoft.com/office/drawing/2016/5/12/chartex" xmlns:cx7="http://schemas.microsoft.com/office/drawing/2016/5/13/chartex" xmlns:cx8="http://schemas.microsoft.com/office/drawing/2016/5/14/chartex" xmlns:mc="http://schemas.openxmlformats.org/markup-compatibility/2006" xmlns:aink="http://schemas.microsoft.com/office/drawing/2016/ink" xmlns:am3d="http://schemas.microsoft.com/office/drawing/2017/model3d" xmlns:o="urn:schemas-microsoft-com:office:office" xmlns:oel="http://schemas.microsoft.com/office/2019/extlst" xmlns:r="http://schemas.openxmlformats.org/officeDocument/2006/relationships" xmlns:m="http://schemas.openxmlformats.org/officeDocument/2006/math" xmlns:v="urn:schemas-microsoft-com:vml" xmlns:wp14="http://schemas.microsoft.com/office/word/2010/wordprocessingDrawing" xmlns:wp="http://schemas.openxmlformats.org/drawingml/2006/wordprocessingDrawing" xmlns:w10="urn:schemas-microsoft-com:office:word" xmlns:w="http://schemas.openxmlformats.org/wordprocessingml/2006/main" xmlns:w14="http://schemas.microsoft.com/office/word/2010/wordml" xmlns:w15="http://schemas.microsoft.com/office/word/2012/wordml" xmlns:w16cex="http://schemas.microsoft.com/office/word/2018/wordml/cex" xmlns:w16cid="http://schemas.microsoft.com/office/word/2016/wordml/cid" xmlns:w16="http://schemas.microsoft.com/office/word/2018/wordml" xmlns:w16sdtdh="http://schemas.microsoft.com/office/word/2020/wordml/sdtdatahash" xmlns:w16se="http://schemas.microsoft.com/office/word/2015/wordml/symex" xmlns:wpg="http://schemas.microsoft.com/office/word/2010/wordprocessingGroup" xmlns:wpi="http://schemas.microsoft.com/office/word/2010/wordprocessingInk" xmlns:wne="http://schemas.microsoft.com/office/word/2006/wordml" xmlns:wps="http://schemas.microsoft.com/office/word/2010/wordprocessingShape" mc:Ignorable="w14 w15 w16se w16cid w16 w16cex w16sdtdh wp14">
+<w:footnotes xmlns:wpc="http://schemas.microsoft.com/office/word/2010/wordprocessingCanvas" xmlns:cx="http://schemas.microsoft.com/office/drawing/2014/chartex" xmlns:cx1="http://schemas.microsoft.com/office/drawing/2015/9/8/chartex" xmlns:cx2="http://schemas.microsoft.com/office/drawing/2015/10/21/chartex" xmlns:cx3="http://schemas.microsoft.com/office/drawing/2016/5/9/chartex" xmlns:cx4="http://schemas.microsoft.com/office/drawing/2016/5/10/chartex" xmlns:cx5="http://schemas.microsoft.com/office/drawing/2016/5/11/chartex" xmlns:cx6="http://schemas.microsoft.com/office/drawing/2016/5/12/chartex" xmlns:cx7="http://schemas.microsoft.com/office/drawing/2016/5/13/chartex" xmlns:cx8="http://schemas.microsoft.com/office/drawing/2016/5/14/chartex" xmlns:mc="http://schemas.openxmlformats.org/markup-compatibility/2006" xmlns:aink="http://schemas.microsoft.com/office/drawing/2016/ink" xmlns:am3d="http://schemas.microsoft.com/office/drawing/2017/model3d" xmlns:o="urn:schemas-microsoft-com:office:office" xmlns:oel="http://schemas.microsoft.com/office/2019/extlst" xmlns:r="http://schemas.openxmlformats.org/officeDocument/2006/relationships" xmlns:m="http://schemas.openxmlformats.org/officeDocument/2006/math" xmlns:v="urn:schemas-microsoft-com:vml" xmlns:wp14="http://schemas.microsoft.com/office/word/2010/wordprocessingDrawing" xmlns:wp="http://schemas.openxmlformats.org/drawingml/2006/wordprocessingDrawing" xmlns:w10="urn:schemas-microsoft-com:office:word" xmlns:w="http://schemas.openxmlformats.org/wordprocessingml/2006/main" xmlns:w14="http://schemas.microsoft.com/office/word/2010/wordml" xmlns:w15="http://schemas.microsoft.com/office/word/2012/wordml" xmlns:w16cex="http://schemas.microsoft.com/office/word/2018/wordml/cex" xmlns:w16cid="http://schemas.microsoft.com/office/word/2016/wordml/cid" xmlns:w16="http://schemas.microsoft.com/office/word/2018/wordml" xmlns:w16du="http://schemas.microsoft.com/office/word/2023/wordml/word16du" xmlns:w16sdtdh="http://schemas.microsoft.com/office/word/2020/wordml/sdtdatahash" xmlns:w16se="http://schemas.microsoft.com/office/word/2015/wordml/symex" xmlns:wpg="http://schemas.microsoft.com/office/word/2010/wordprocessingGroup" xmlns:wpi="http://schemas.microsoft.com/office/word/2010/wordprocessingInk" xmlns:wne="http://schemas.microsoft.com/office/word/2006/wordml" xmlns:wps="http://schemas.microsoft.com/office/word/2010/wordprocessingShape" mc:Ignorable="w14 w15 w16se w16cid w16 w16cex w16sdtdh w16du wp14">
   <w:footnote w:type="separator" w:id="-1">
     <w:p>
       <w:pPr>
@@ -15826,7 +16316,7 @@
 </file>
 
 <file path=word/numbering.xml><?xml version="1.0" encoding="utf-8"?>
-<w:numbering xmlns:wpc="http://schemas.microsoft.com/office/word/2010/wordprocessingCanvas" xmlns:cx="http://schemas.microsoft.com/office/drawing/2014/chartex" xmlns:cx1="http://schemas.microsoft.com/office/drawing/2015/9/8/chartex" xmlns:cx2="http://schemas.microsoft.com/office/drawing/2015/10/21/chartex" xmlns:cx3="http://schemas.microsoft.com/office/drawing/2016/5/9/chartex" xmlns:cx4="http://schemas.microsoft.com/office/drawing/2016/5/10/chartex" xmlns:cx5="http://schemas.microsoft.com/office/drawing/2016/5/11/chartex" xmlns:cx6="http://schemas.microsoft.com/office/drawing/2016/5/12/chartex" xmlns:cx7="http://schemas.microsoft.com/office/drawing/2016/5/13/chartex" xmlns:cx8="http://schemas.microsoft.com/office/drawing/2016/5/14/chartex" xmlns:mc="http://schemas.openxmlformats.org/markup-compatibility/2006" xmlns:aink="http://schemas.microsoft.com/office/drawing/2016/ink" xmlns:am3d="http://schemas.microsoft.com/office/drawing/2017/model3d" xmlns:o="urn:schemas-microsoft-com:office:office" xmlns:oel="http://schemas.microsoft.com/office/2019/extlst" xmlns:r="http://schemas.openxmlformats.org/officeDocument/2006/relationships" xmlns:m="http://schemas.openxmlformats.org/officeDocument/2006/math" xmlns:v="urn:schemas-microsoft-com:vml" xmlns:wp14="http://schemas.microsoft.com/office/word/2010/wordprocessingDrawing" xmlns:wp="http://schemas.openxmlformats.org/drawingml/2006/wordprocessingDrawing" xmlns:w10="urn:schemas-microsoft-com:office:word" xmlns:w="http://schemas.openxmlformats.org/wordprocessingml/2006/main" xmlns:w14="http://schemas.microsoft.com/office/word/2010/wordml" xmlns:w15="http://schemas.microsoft.com/office/word/2012/wordml" xmlns:w16cex="http://schemas.microsoft.com/office/word/2018/wordml/cex" xmlns:w16cid="http://schemas.microsoft.com/office/word/2016/wordml/cid" xmlns:w16="http://schemas.microsoft.com/office/word/2018/wordml" xmlns:w16sdtdh="http://schemas.microsoft.com/office/word/2020/wordml/sdtdatahash" xmlns:w16se="http://schemas.microsoft.com/office/word/2015/wordml/symex" xmlns:wpg="http://schemas.microsoft.com/office/word/2010/wordprocessingGroup" xmlns:wpi="http://schemas.microsoft.com/office/word/2010/wordprocessingInk" xmlns:wne="http://schemas.microsoft.com/office/word/2006/wordml" xmlns:wps="http://schemas.microsoft.com/office/word/2010/wordprocessingShape" mc:Ignorable="w14 w15 w16se w16cid w16 w16cex w16sdtdh wp14">
+<w:numbering xmlns:wpc="http://schemas.microsoft.com/office/word/2010/wordprocessingCanvas" xmlns:cx="http://schemas.microsoft.com/office/drawing/2014/chartex" xmlns:cx1="http://schemas.microsoft.com/office/drawing/2015/9/8/chartex" xmlns:cx2="http://schemas.microsoft.com/office/drawing/2015/10/21/chartex" xmlns:cx3="http://schemas.microsoft.com/office/drawing/2016/5/9/chartex" xmlns:cx4="http://schemas.microsoft.com/office/drawing/2016/5/10/chartex" xmlns:cx5="http://schemas.microsoft.com/office/drawing/2016/5/11/chartex" xmlns:cx6="http://schemas.microsoft.com/office/drawing/2016/5/12/chartex" xmlns:cx7="http://schemas.microsoft.com/office/drawing/2016/5/13/chartex" xmlns:cx8="http://schemas.microsoft.com/office/drawing/2016/5/14/chartex" xmlns:mc="http://schemas.openxmlformats.org/markup-compatibility/2006" xmlns:aink="http://schemas.microsoft.com/office/drawing/2016/ink" xmlns:am3d="http://schemas.microsoft.com/office/drawing/2017/model3d" xmlns:o="urn:schemas-microsoft-com:office:office" xmlns:oel="http://schemas.microsoft.com/office/2019/extlst" xmlns:r="http://schemas.openxmlformats.org/officeDocument/2006/relationships" xmlns:m="http://schemas.openxmlformats.org/officeDocument/2006/math" xmlns:v="urn:schemas-microsoft-com:vml" xmlns:wp14="http://schemas.microsoft.com/office/word/2010/wordprocessingDrawing" xmlns:wp="http://schemas.openxmlformats.org/drawingml/2006/wordprocessingDrawing" xmlns:w10="urn:schemas-microsoft-com:office:word" xmlns:w="http://schemas.openxmlformats.org/wordprocessingml/2006/main" xmlns:w14="http://schemas.microsoft.com/office/word/2010/wordml" xmlns:w15="http://schemas.microsoft.com/office/word/2012/wordml" xmlns:w16cex="http://schemas.microsoft.com/office/word/2018/wordml/cex" xmlns:w16cid="http://schemas.microsoft.com/office/word/2016/wordml/cid" xmlns:w16="http://schemas.microsoft.com/office/word/2018/wordml" xmlns:w16du="http://schemas.microsoft.com/office/word/2023/wordml/word16du" xmlns:w16sdtdh="http://schemas.microsoft.com/office/word/2020/wordml/sdtdatahash" xmlns:w16se="http://schemas.microsoft.com/office/word/2015/wordml/symex" xmlns:wpg="http://schemas.microsoft.com/office/word/2010/wordprocessingGroup" xmlns:wpi="http://schemas.microsoft.com/office/word/2010/wordprocessingInk" xmlns:wne="http://schemas.microsoft.com/office/word/2006/wordml" xmlns:wps="http://schemas.microsoft.com/office/word/2010/wordprocessingShape" mc:Ignorable="w14 w15 w16se w16cid w16 w16cex w16sdtdh w16du wp14">
   <w:abstractNum w:abstractNumId="0" w15:restartNumberingAfterBreak="0">
     <w:nsid w:val="009E4AC4"/>
     <w:multiLevelType w:val="multilevel"/>
@@ -19406,7 +19896,7 @@
 </file>
 
 <file path=word/styles.xml><?xml version="1.0" encoding="utf-8"?>
-<w:styles xmlns:mc="http://schemas.openxmlformats.org/markup-compatibility/2006" xmlns:r="http://schemas.openxmlformats.org/officeDocument/2006/relationships" xmlns:w="http://schemas.openxmlformats.org/wordprocessingml/2006/main" xmlns:w14="http://schemas.microsoft.com/office/word/2010/wordml" xmlns:w15="http://schemas.microsoft.com/office/word/2012/wordml" xmlns:w16cex="http://schemas.microsoft.com/office/word/2018/wordml/cex" xmlns:w16cid="http://schemas.microsoft.com/office/word/2016/wordml/cid" xmlns:w16="http://schemas.microsoft.com/office/word/2018/wordml" xmlns:w16sdtdh="http://schemas.microsoft.com/office/word/2020/wordml/sdtdatahash" xmlns:w16se="http://schemas.microsoft.com/office/word/2015/wordml/symex" mc:Ignorable="w14 w15 w16se w16cid w16 w16cex w16sdtdh">
+<w:styles xmlns:mc="http://schemas.openxmlformats.org/markup-compatibility/2006" xmlns:r="http://schemas.openxmlformats.org/officeDocument/2006/relationships" xmlns:w="http://schemas.openxmlformats.org/wordprocessingml/2006/main" xmlns:w14="http://schemas.microsoft.com/office/word/2010/wordml" xmlns:w15="http://schemas.microsoft.com/office/word/2012/wordml" xmlns:w16cex="http://schemas.microsoft.com/office/word/2018/wordml/cex" xmlns:w16cid="http://schemas.microsoft.com/office/word/2016/wordml/cid" xmlns:w16="http://schemas.microsoft.com/office/word/2018/wordml" xmlns:w16du="http://schemas.microsoft.com/office/word/2023/wordml/word16du" xmlns:w16sdtdh="http://schemas.microsoft.com/office/word/2020/wordml/sdtdatahash" xmlns:w16se="http://schemas.microsoft.com/office/word/2015/wordml/symex" mc:Ignorable="w14 w15 w16se w16cid w16 w16cex w16sdtdh w16du">
   <w:docDefaults>
     <w:rPrDefault>
       <w:rPr>
